--- a/storage/fonavis/template/chrecibo.docx
+++ b/storage/fonavis/template/chrecibo.docx
@@ -1,6 +1,6 @@
 
 <file path=word/document.xml><?xml version="1.0" encoding="utf-8"?>
-<w:document xmlns:wpc="http://schemas.microsoft.com/office/word/2010/wordprocessingCanvas" xmlns:mc="http://schemas.openxmlformats.org/markup-compatibility/2006" xmlns:o="urn:schemas-microsoft-com:office:office" xmlns:r="http://schemas.openxmlformats.org/officeDocument/2006/relationships" xmlns:m="http://schemas.openxmlformats.org/officeDocument/2006/math" xmlns:v="urn:schemas-microsoft-com:vml" xmlns:wp14="http://schemas.microsoft.com/office/word/2010/wordprocessingDrawing" xmlns:wp="http://schemas.openxmlformats.org/drawingml/2006/wordprocessingDrawing" xmlns:w10="urn:schemas-microsoft-com:office:word" xmlns:w="http://schemas.openxmlformats.org/wordprocessingml/2006/main" xmlns:w14="http://schemas.microsoft.com/office/word/2010/wordml" xmlns:w15="http://schemas.microsoft.com/office/word/2012/wordml" xmlns:wpg="http://schemas.microsoft.com/office/word/2010/wordprocessingGroup" xmlns:wpi="http://schemas.microsoft.com/office/word/2010/wordprocessingInk" xmlns:wne="http://schemas.microsoft.com/office/word/2006/wordml" xmlns:wps="http://schemas.microsoft.com/office/word/2010/wordprocessingShape" mc:Ignorable="w14 w15 wp14">
+<w:document xmlns:wpc="http://schemas.microsoft.com/office/word/2010/wordprocessingCanvas" xmlns:mc="http://schemas.openxmlformats.org/markup-compatibility/2006" xmlns:o="urn:schemas-microsoft-com:office:office" xmlns:r="http://schemas.openxmlformats.org/officeDocument/2006/relationships" xmlns:m="http://schemas.openxmlformats.org/officeDocument/2006/math" xmlns:v="urn:schemas-microsoft-com:vml" xmlns:wp14="http://schemas.microsoft.com/office/word/2010/wordprocessingDrawing" xmlns:wp="http://schemas.openxmlformats.org/drawingml/2006/wordprocessingDrawing" xmlns:w10="urn:schemas-microsoft-com:office:word" xmlns:w="http://schemas.openxmlformats.org/wordprocessingml/2006/main" xmlns:w14="http://schemas.microsoft.com/office/word/2010/wordml" xmlns:wpg="http://schemas.microsoft.com/office/word/2010/wordprocessingGroup" xmlns:wpi="http://schemas.microsoft.com/office/word/2010/wordprocessingInk" xmlns:wne="http://schemas.microsoft.com/office/word/2006/wordml" xmlns:wps="http://schemas.microsoft.com/office/word/2010/wordprocessingShape" mc:Ignorable="w14 wp14">
   <w:body>
     <w:p>
       <w:pPr>
@@ -78,7 +78,51 @@
           <w:szCs w:val="24"/>
           <w:lang w:val="es-ES"/>
         </w:rPr>
-        <w:t>Denominación del Grupo: “CAMPO25”</w:t>
+        <w:t>Denominación del Grupo: “</w:t>
+      </w:r>
+      <w:r>
+        <w:rPr>
+          <w:rFonts w:asciiTheme="majorHAnsi" w:eastAsia="Arial Unicode MS" w:hAnsiTheme="majorHAnsi" w:cs="Arial Unicode MS"/>
+          <w:b/>
+          <w:color w:val="000000"/>
+          <w:sz w:val="24"/>
+          <w:szCs w:val="24"/>
+          <w:lang w:val="es-ES"/>
+        </w:rPr>
+        <w:t>${</w:t>
+      </w:r>
+      <w:r>
+        <w:rPr>
+          <w:rFonts w:asciiTheme="majorHAnsi" w:eastAsia="Arial Unicode MS" w:hAnsiTheme="majorHAnsi" w:cs="Arial Unicode MS"/>
+          <w:b/>
+          <w:color w:val="000000"/>
+          <w:sz w:val="24"/>
+          <w:szCs w:val="24"/>
+          <w:lang w:val="es-ES"/>
+        </w:rPr>
+        <w:t>CAMPO25</w:t>
+      </w:r>
+      <w:r>
+        <w:rPr>
+          <w:rFonts w:asciiTheme="majorHAnsi" w:eastAsia="Arial Unicode MS" w:hAnsiTheme="majorHAnsi" w:cs="Arial Unicode MS"/>
+          <w:b/>
+          <w:color w:val="000000"/>
+          <w:sz w:val="24"/>
+          <w:szCs w:val="24"/>
+          <w:lang w:val="es-ES"/>
+        </w:rPr>
+        <w:t>}</w:t>
+      </w:r>
+      <w:r>
+        <w:rPr>
+          <w:rFonts w:asciiTheme="majorHAnsi" w:eastAsia="Arial Unicode MS" w:hAnsiTheme="majorHAnsi" w:cs="Arial Unicode MS"/>
+          <w:b/>
+          <w:color w:val="000000"/>
+          <w:sz w:val="24"/>
+          <w:szCs w:val="24"/>
+          <w:lang w:val="es-ES"/>
+        </w:rPr>
+        <w:t>”</w:t>
       </w:r>
     </w:p>
     <w:p>
@@ -102,12 +146,45 @@
           <w:szCs w:val="24"/>
           <w:lang w:val="es-ES"/>
         </w:rPr>
-        <w:t>Denominación del SAT: CAMPO23</w:t>
+        <w:t xml:space="preserve">Denominación del SAT: </w:t>
+      </w:r>
+      <w:r>
+        <w:rPr>
+          <w:rFonts w:asciiTheme="majorHAnsi" w:eastAsia="Arial Unicode MS" w:hAnsiTheme="majorHAnsi" w:cs="Arial Unicode MS"/>
+          <w:b/>
+          <w:color w:val="000000"/>
+          <w:sz w:val="24"/>
+          <w:szCs w:val="24"/>
+          <w:lang w:val="es-ES"/>
+        </w:rPr>
+        <w:t>${</w:t>
+      </w:r>
+      <w:r>
+        <w:rPr>
+          <w:rFonts w:asciiTheme="majorHAnsi" w:eastAsia="Arial Unicode MS" w:hAnsiTheme="majorHAnsi" w:cs="Arial Unicode MS"/>
+          <w:b/>
+          <w:color w:val="000000"/>
+          <w:sz w:val="24"/>
+          <w:szCs w:val="24"/>
+          <w:lang w:val="es-ES"/>
+        </w:rPr>
+        <w:t>CAMPO23</w:t>
+      </w:r>
+      <w:r>
+        <w:rPr>
+          <w:rFonts w:asciiTheme="majorHAnsi" w:eastAsia="Arial Unicode MS" w:hAnsiTheme="majorHAnsi" w:cs="Arial Unicode MS"/>
+          <w:b/>
+          <w:color w:val="000000"/>
+          <w:sz w:val="24"/>
+          <w:szCs w:val="24"/>
+          <w:lang w:val="es-ES"/>
+        </w:rPr>
+        <w:t>}</w:t>
       </w:r>
     </w:p>
     <w:p>
       <w:pPr>
-        <w:spacing w:before="100" w:after="100"/>
+        <w:spacing w:before="100" w:after="100" w:line="276" w:lineRule="auto"/>
         <w:jc w:val="both"/>
         <w:rPr>
           <w:rFonts w:asciiTheme="majorHAnsi" w:eastAsia="Arial Unicode MS" w:hAnsiTheme="majorHAnsi" w:cs="Arial Unicode MS"/>
@@ -118,7 +195,109 @@
         <w:rPr>
           <w:rFonts w:asciiTheme="majorHAnsi" w:eastAsia="Arial Unicode MS" w:hAnsiTheme="majorHAnsi" w:cs="Arial Unicode MS"/>
         </w:rPr>
-        <w:t xml:space="preserve">El Ministerio de Urbanismo, Vivienda y Hábitat, certifica que por Resolución Nº CAMPO14 de fecha CAMPO10 CAMPO73, el/la Señor/a CAMPO11, con </w:t>
+        <w:t xml:space="preserve">El Ministerio de Urbanismo, Vivienda y Hábitat, certifica que por Resolución Nº </w:t>
+      </w:r>
+      <w:r>
+        <w:rPr>
+          <w:rFonts w:asciiTheme="majorHAnsi" w:eastAsia="Arial Unicode MS" w:hAnsiTheme="majorHAnsi" w:cs="Arial Unicode MS"/>
+        </w:rPr>
+        <w:t>${</w:t>
+      </w:r>
+      <w:r>
+        <w:rPr>
+          <w:rFonts w:asciiTheme="majorHAnsi" w:eastAsia="Arial Unicode MS" w:hAnsiTheme="majorHAnsi" w:cs="Arial Unicode MS"/>
+        </w:rPr>
+        <w:t>CAMPO14</w:t>
+      </w:r>
+      <w:r>
+        <w:rPr>
+          <w:rFonts w:asciiTheme="majorHAnsi" w:eastAsia="Arial Unicode MS" w:hAnsiTheme="majorHAnsi" w:cs="Arial Unicode MS"/>
+        </w:rPr>
+        <w:t>}</w:t>
+      </w:r>
+      <w:r>
+        <w:rPr>
+          <w:rFonts w:asciiTheme="majorHAnsi" w:eastAsia="Arial Unicode MS" w:hAnsiTheme="majorHAnsi" w:cs="Arial Unicode MS"/>
+        </w:rPr>
+        <w:t xml:space="preserve"> de fecha </w:t>
+      </w:r>
+      <w:r>
+        <w:rPr>
+          <w:rFonts w:asciiTheme="majorHAnsi" w:eastAsia="Arial Unicode MS" w:hAnsiTheme="majorHAnsi" w:cs="Arial Unicode MS"/>
+        </w:rPr>
+        <w:t>${</w:t>
+      </w:r>
+      <w:r>
+        <w:rPr>
+          <w:rFonts w:asciiTheme="majorHAnsi" w:eastAsia="Arial Unicode MS" w:hAnsiTheme="majorHAnsi" w:cs="Arial Unicode MS"/>
+        </w:rPr>
+        <w:t>CAMPO10</w:t>
+      </w:r>
+      <w:r>
+        <w:rPr>
+          <w:rFonts w:asciiTheme="majorHAnsi" w:eastAsia="Arial Unicode MS" w:hAnsiTheme="majorHAnsi" w:cs="Arial Unicode MS"/>
+        </w:rPr>
+        <w:t>}</w:t>
+      </w:r>
+      <w:r>
+        <w:rPr>
+          <w:rFonts w:asciiTheme="majorHAnsi" w:eastAsia="Arial Unicode MS" w:hAnsiTheme="majorHAnsi" w:cs="Arial Unicode MS"/>
+        </w:rPr>
+        <w:t xml:space="preserve"> </w:t>
+      </w:r>
+      <w:r>
+        <w:rPr>
+          <w:rFonts w:asciiTheme="majorHAnsi" w:eastAsia="Arial Unicode MS" w:hAnsiTheme="majorHAnsi" w:cs="Arial Unicode MS"/>
+        </w:rPr>
+        <w:t>${</w:t>
+      </w:r>
+      <w:r>
+        <w:rPr>
+          <w:rFonts w:asciiTheme="majorHAnsi" w:eastAsia="Arial Unicode MS" w:hAnsiTheme="majorHAnsi" w:cs="Arial Unicode MS"/>
+        </w:rPr>
+        <w:t>CAMPO73</w:t>
+      </w:r>
+      <w:r>
+        <w:rPr>
+          <w:rFonts w:asciiTheme="majorHAnsi" w:eastAsia="Arial Unicode MS" w:hAnsiTheme="majorHAnsi" w:cs="Arial Unicode MS"/>
+        </w:rPr>
+        <w:t>}</w:t>
+      </w:r>
+      <w:r>
+        <w:rPr>
+          <w:rFonts w:asciiTheme="majorHAnsi" w:eastAsia="Arial Unicode MS" w:hAnsiTheme="majorHAnsi" w:cs="Arial Unicode MS"/>
+        </w:rPr>
+        <w:t xml:space="preserve">, el/la Señor/a </w:t>
+      </w:r>
+      <w:r>
+        <w:rPr>
+          <w:rFonts w:asciiTheme="majorHAnsi" w:eastAsia="Arial Unicode MS" w:hAnsiTheme="majorHAnsi" w:cs="Arial Unicode MS"/>
+        </w:rPr>
+        <w:t>${</w:t>
+      </w:r>
+      <w:r>
+        <w:rPr>
+          <w:rFonts w:asciiTheme="majorHAnsi" w:eastAsia="Arial Unicode MS" w:hAnsiTheme="majorHAnsi" w:cs="Arial Unicode MS"/>
+        </w:rPr>
+        <w:t>CAMPO11</w:t>
+      </w:r>
+      <w:r>
+        <w:rPr>
+          <w:rFonts w:asciiTheme="majorHAnsi" w:eastAsia="Arial Unicode MS" w:hAnsiTheme="majorHAnsi" w:cs="Arial Unicode MS"/>
+        </w:rPr>
+        <w:t>}</w:t>
+      </w:r>
+      <w:r>
+        <w:rPr>
+          <w:rFonts w:asciiTheme="majorHAnsi" w:eastAsia="Arial Unicode MS" w:hAnsiTheme="majorHAnsi" w:cs="Arial Unicode MS"/>
+        </w:rPr>
+        <w:t xml:space="preserve">, con </w:t>
+      </w:r>
+      <w:r>
+        <w:rPr>
+          <w:rFonts w:asciiTheme="majorHAnsi" w:eastAsia="Arial Unicode MS" w:hAnsiTheme="majorHAnsi" w:cs="Arial Unicode MS"/>
+        </w:rPr>
+        <w:t>${</w:t>
       </w:r>
       <w:r>
         <w:rPr>
@@ -127,24 +306,143 @@
         </w:rPr>
         <w:t>CAMPO12</w:t>
       </w:r>
-      <w:proofErr w:type="gramStart"/>
-      <w:r>
-        <w:rPr>
-          <w:rFonts w:asciiTheme="majorHAnsi" w:eastAsia="Arial Unicode MS" w:hAnsiTheme="majorHAnsi" w:cs="Arial Unicode MS"/>
-        </w:rPr>
-        <w:t>,CAMPO33</w:t>
-      </w:r>
-      <w:proofErr w:type="gramEnd"/>
-      <w:r>
-        <w:rPr>
-          <w:rFonts w:asciiTheme="majorHAnsi" w:eastAsia="Arial Unicode MS" w:hAnsiTheme="majorHAnsi" w:cs="Arial Unicode MS"/>
-        </w:rPr>
-        <w:t xml:space="preserve"> en la selección correspondiente al Llamado de Postulación Nº CAMPO17, aprobado por Resolución Nº CAMPO18 de fecha CAMPO30, con un Subsidio de la Vivienda Social hasta el monto equivalente a CAMPO22 Unidades de Salario Mínimo (USM) para la Modalidad Conjuntos Habitacionales para Grupos Organizados.</w:t>
+      <w:r>
+        <w:rPr>
+          <w:rFonts w:asciiTheme="majorHAnsi" w:eastAsia="Arial Unicode MS" w:hAnsiTheme="majorHAnsi" w:cs="Arial Unicode MS"/>
+          <w:lang w:val="es-ES"/>
+        </w:rPr>
+        <w:t>}</w:t>
+      </w:r>
+      <w:r>
+        <w:rPr>
+          <w:rFonts w:asciiTheme="majorHAnsi" w:eastAsia="Arial Unicode MS" w:hAnsiTheme="majorHAnsi" w:cs="Arial Unicode MS"/>
+        </w:rPr>
+        <w:t xml:space="preserve">, </w:t>
+      </w:r>
+      <w:r>
+        <w:rPr>
+          <w:rFonts w:asciiTheme="majorHAnsi" w:eastAsia="Arial Unicode MS" w:hAnsiTheme="majorHAnsi" w:cs="Arial Unicode MS"/>
+        </w:rPr>
+        <w:t>${</w:t>
+      </w:r>
+      <w:r>
+        <w:rPr>
+          <w:rFonts w:asciiTheme="majorHAnsi" w:eastAsia="Arial Unicode MS" w:hAnsiTheme="majorHAnsi" w:cs="Arial Unicode MS"/>
+        </w:rPr>
+        <w:t>CAMPO33</w:t>
+      </w:r>
+      <w:r>
+        <w:rPr>
+          <w:rFonts w:asciiTheme="majorHAnsi" w:eastAsia="Arial Unicode MS" w:hAnsiTheme="majorHAnsi" w:cs="Arial Unicode MS"/>
+        </w:rPr>
+        <w:t>}</w:t>
+      </w:r>
+      <w:r>
+        <w:rPr>
+          <w:rFonts w:asciiTheme="majorHAnsi" w:eastAsia="Arial Unicode MS" w:hAnsiTheme="majorHAnsi" w:cs="Arial Unicode MS"/>
+        </w:rPr>
+        <w:t xml:space="preserve"> en la selección correspondiente al Llamado de Postulación Nº </w:t>
+      </w:r>
+      <w:r>
+        <w:rPr>
+          <w:rFonts w:asciiTheme="majorHAnsi" w:eastAsia="Arial Unicode MS" w:hAnsiTheme="majorHAnsi" w:cs="Arial Unicode MS"/>
+        </w:rPr>
+        <w:t>${</w:t>
+      </w:r>
+      <w:r>
+        <w:rPr>
+          <w:rFonts w:asciiTheme="majorHAnsi" w:eastAsia="Arial Unicode MS" w:hAnsiTheme="majorHAnsi" w:cs="Arial Unicode MS"/>
+        </w:rPr>
+        <w:t>CAMPO17</w:t>
+      </w:r>
+      <w:r>
+        <w:rPr>
+          <w:rFonts w:asciiTheme="majorHAnsi" w:eastAsia="Arial Unicode MS" w:hAnsiTheme="majorHAnsi" w:cs="Arial Unicode MS"/>
+        </w:rPr>
+        <w:t>}</w:t>
+      </w:r>
+      <w:r>
+        <w:rPr>
+          <w:rFonts w:asciiTheme="majorHAnsi" w:eastAsia="Arial Unicode MS" w:hAnsiTheme="majorHAnsi" w:cs="Arial Unicode MS"/>
+        </w:rPr>
+        <w:t xml:space="preserve">, aprobado por Resolución Nº </w:t>
+      </w:r>
+      <w:r>
+        <w:rPr>
+          <w:rFonts w:asciiTheme="majorHAnsi" w:eastAsia="Arial Unicode MS" w:hAnsiTheme="majorHAnsi" w:cs="Arial Unicode MS"/>
+        </w:rPr>
+        <w:t>${</w:t>
+      </w:r>
+      <w:r>
+        <w:rPr>
+          <w:rFonts w:asciiTheme="majorHAnsi" w:eastAsia="Arial Unicode MS" w:hAnsiTheme="majorHAnsi" w:cs="Arial Unicode MS"/>
+        </w:rPr>
+        <w:t>CAMPO18</w:t>
+      </w:r>
+      <w:r>
+        <w:rPr>
+          <w:rFonts w:asciiTheme="majorHAnsi" w:eastAsia="Arial Unicode MS" w:hAnsiTheme="majorHAnsi" w:cs="Arial Unicode MS"/>
+        </w:rPr>
+        <w:t>}</w:t>
+      </w:r>
+      <w:r>
+        <w:rPr>
+          <w:rFonts w:asciiTheme="majorHAnsi" w:eastAsia="Arial Unicode MS" w:hAnsiTheme="majorHAnsi" w:cs="Arial Unicode MS"/>
+        </w:rPr>
+        <w:t xml:space="preserve"> de fecha </w:t>
+      </w:r>
+      <w:r>
+        <w:rPr>
+          <w:rFonts w:asciiTheme="majorHAnsi" w:eastAsia="Arial Unicode MS" w:hAnsiTheme="majorHAnsi" w:cs="Arial Unicode MS"/>
+        </w:rPr>
+        <w:t>${</w:t>
+      </w:r>
+      <w:r>
+        <w:rPr>
+          <w:rFonts w:asciiTheme="majorHAnsi" w:eastAsia="Arial Unicode MS" w:hAnsiTheme="majorHAnsi" w:cs="Arial Unicode MS"/>
+        </w:rPr>
+        <w:t>CAMPO30</w:t>
+      </w:r>
+      <w:r>
+        <w:rPr>
+          <w:rFonts w:asciiTheme="majorHAnsi" w:eastAsia="Arial Unicode MS" w:hAnsiTheme="majorHAnsi" w:cs="Arial Unicode MS"/>
+        </w:rPr>
+        <w:t>}</w:t>
+      </w:r>
+      <w:r>
+        <w:rPr>
+          <w:rFonts w:asciiTheme="majorHAnsi" w:eastAsia="Arial Unicode MS" w:hAnsiTheme="majorHAnsi" w:cs="Arial Unicode MS"/>
+        </w:rPr>
+        <w:t xml:space="preserve">, con un Subsidio de la Vivienda Social hasta el monto equivalente a </w:t>
+      </w:r>
+      <w:r>
+        <w:rPr>
+          <w:rFonts w:asciiTheme="majorHAnsi" w:eastAsia="Arial Unicode MS" w:hAnsiTheme="majorHAnsi" w:cs="Arial Unicode MS"/>
+        </w:rPr>
+        <w:t>${</w:t>
+      </w:r>
+      <w:r>
+        <w:rPr>
+          <w:rFonts w:asciiTheme="majorHAnsi" w:eastAsia="Arial Unicode MS" w:hAnsiTheme="majorHAnsi" w:cs="Arial Unicode MS"/>
+        </w:rPr>
+        <w:t>CAMPO22</w:t>
+      </w:r>
+      <w:r>
+        <w:rPr>
+          <w:rFonts w:asciiTheme="majorHAnsi" w:eastAsia="Arial Unicode MS" w:hAnsiTheme="majorHAnsi" w:cs="Arial Unicode MS"/>
+        </w:rPr>
+        <w:t>}</w:t>
+      </w:r>
+      <w:r>
+        <w:rPr>
+          <w:rFonts w:asciiTheme="majorHAnsi" w:eastAsia="Arial Unicode MS" w:hAnsiTheme="majorHAnsi" w:cs="Arial Unicode MS"/>
+        </w:rPr>
+        <w:t xml:space="preserve"> Unidades de Salario Mínimo (USM) para la Modalidad Conjuntos Habitacionales para Grupos Organizados.</w:t>
       </w:r>
     </w:p>
     <w:p>
       <w:pPr>
-        <w:spacing w:before="100" w:after="100"/>
+        <w:spacing w:before="100" w:after="100" w:line="276" w:lineRule="auto"/>
         <w:jc w:val="both"/>
         <w:rPr>
           <w:rFonts w:asciiTheme="majorHAnsi" w:eastAsia="Arial Unicode MS" w:hAnsiTheme="majorHAnsi" w:cs="Arial Unicode MS"/>
@@ -155,12 +453,60 @@
         <w:rPr>
           <w:rFonts w:asciiTheme="majorHAnsi" w:eastAsia="Arial Unicode MS" w:hAnsiTheme="majorHAnsi" w:cs="Arial Unicode MS"/>
         </w:rPr>
-        <w:t>El presente certificado tendrá validez de CAMPO31, hasta CAMPO32 y será pagado contra su presentación y entrega al MUVH, previo cumplimiento de las condiciones y los requisitos exigidos en las disposiciones legales y reglamentarias que rigen el Sistema de Subsidio de la Vivienda Social y de conformidad a las mismas.</w:t>
+        <w:t xml:space="preserve">El presente certificado tendrá validez de </w:t>
+      </w:r>
+      <w:r>
+        <w:rPr>
+          <w:rFonts w:asciiTheme="majorHAnsi" w:eastAsia="Arial Unicode MS" w:hAnsiTheme="majorHAnsi" w:cs="Arial Unicode MS"/>
+        </w:rPr>
+        <w:t>${</w:t>
+      </w:r>
+      <w:r>
+        <w:rPr>
+          <w:rFonts w:asciiTheme="majorHAnsi" w:eastAsia="Arial Unicode MS" w:hAnsiTheme="majorHAnsi" w:cs="Arial Unicode MS"/>
+        </w:rPr>
+        <w:t>CAMPO31</w:t>
+      </w:r>
+      <w:r>
+        <w:rPr>
+          <w:rFonts w:asciiTheme="majorHAnsi" w:eastAsia="Arial Unicode MS" w:hAnsiTheme="majorHAnsi" w:cs="Arial Unicode MS"/>
+        </w:rPr>
+        <w:t>}</w:t>
+      </w:r>
+      <w:r>
+        <w:rPr>
+          <w:rFonts w:asciiTheme="majorHAnsi" w:eastAsia="Arial Unicode MS" w:hAnsiTheme="majorHAnsi" w:cs="Arial Unicode MS"/>
+        </w:rPr>
+        <w:t xml:space="preserve">, hasta </w:t>
+      </w:r>
+      <w:r>
+        <w:rPr>
+          <w:rFonts w:asciiTheme="majorHAnsi" w:eastAsia="Arial Unicode MS" w:hAnsiTheme="majorHAnsi" w:cs="Arial Unicode MS"/>
+        </w:rPr>
+        <w:t>${</w:t>
+      </w:r>
+      <w:r>
+        <w:rPr>
+          <w:rFonts w:asciiTheme="majorHAnsi" w:eastAsia="Arial Unicode MS" w:hAnsiTheme="majorHAnsi" w:cs="Arial Unicode MS"/>
+        </w:rPr>
+        <w:t>CAMPO32</w:t>
+      </w:r>
+      <w:r>
+        <w:rPr>
+          <w:rFonts w:asciiTheme="majorHAnsi" w:eastAsia="Arial Unicode MS" w:hAnsiTheme="majorHAnsi" w:cs="Arial Unicode MS"/>
+        </w:rPr>
+        <w:t>}</w:t>
+      </w:r>
+      <w:r>
+        <w:rPr>
+          <w:rFonts w:asciiTheme="majorHAnsi" w:eastAsia="Arial Unicode MS" w:hAnsiTheme="majorHAnsi" w:cs="Arial Unicode MS"/>
+        </w:rPr>
+        <w:t xml:space="preserve"> y será pagado contra su presentación y entrega al MUVH, previo cumplimiento de las condiciones y los requisitos exigidos en las disposiciones legales y reglamentarias que rigen el Sistema de Subsidio de la Vivienda Social y de conformidad a las mismas.</w:t>
       </w:r>
     </w:p>
     <w:p>
       <w:pPr>
-        <w:spacing w:before="100" w:after="100"/>
+        <w:spacing w:before="100" w:after="100" w:line="276" w:lineRule="auto"/>
         <w:jc w:val="both"/>
         <w:rPr>
           <w:rFonts w:asciiTheme="majorHAnsi" w:eastAsia="Arial Unicode MS" w:hAnsiTheme="majorHAnsi" w:cs="Arial Unicode MS"/>
@@ -173,15 +519,13 @@
         </w:rPr>
         <w:t>Vencido el plazo de vigencia precedentemente indicado, éste Certificado caducará automáticamente y de pleno derecho.</w:t>
       </w:r>
-      <w:bookmarkStart w:id="0" w:name="_GoBack"/>
-      <w:bookmarkEnd w:id="0"/>
     </w:p>
     <w:p>
       <w:pPr>
-        <w:spacing w:before="100" w:after="100"/>
+        <w:spacing w:before="100" w:after="100" w:line="276" w:lineRule="auto"/>
         <w:jc w:val="both"/>
         <w:rPr>
-          <w:rFonts w:asciiTheme="majorHAnsi" w:eastAsia="Arial Unicode MS" w:hAnsiTheme="majorHAnsi" w:cs="Arial Unicode MS"/>
+          <w:rFonts w:eastAsia="Arial Unicode MS" w:cstheme="minorHAnsi"/>
           <w:b/>
         </w:rPr>
       </w:pPr>
@@ -189,7 +533,55 @@
         <w:rPr>
           <w:rFonts w:asciiTheme="majorHAnsi" w:eastAsia="Arial Unicode MS" w:hAnsiTheme="majorHAnsi" w:cs="Arial Unicode MS"/>
         </w:rPr>
-        <w:t>El presente Certificado solo podrá ser aplicado al pago del precio de una vivienda calificada para el Nivel CAMPO20 del Subsidio; cuyo valor no podrá exceder del equivalente de CAMPO21 Unidades de Salario Mínimo (USM).</w:t>
+        <w:t xml:space="preserve">El presente Certificado solo podrá ser aplicado al pago del precio de una vivienda calificada para el Nivel </w:t>
+      </w:r>
+      <w:r>
+        <w:rPr>
+          <w:rFonts w:asciiTheme="majorHAnsi" w:eastAsia="Arial Unicode MS" w:hAnsiTheme="majorHAnsi" w:cs="Arial Unicode MS"/>
+        </w:rPr>
+        <w:t>${</w:t>
+      </w:r>
+      <w:r>
+        <w:rPr>
+          <w:rFonts w:asciiTheme="majorHAnsi" w:eastAsia="Arial Unicode MS" w:hAnsiTheme="majorHAnsi" w:cs="Arial Unicode MS"/>
+        </w:rPr>
+        <w:t>CAMPO20</w:t>
+      </w:r>
+      <w:r>
+        <w:rPr>
+          <w:rFonts w:asciiTheme="majorHAnsi" w:eastAsia="Arial Unicode MS" w:hAnsiTheme="majorHAnsi" w:cs="Arial Unicode MS"/>
+        </w:rPr>
+        <w:t>}</w:t>
+      </w:r>
+      <w:r>
+        <w:rPr>
+          <w:rFonts w:asciiTheme="majorHAnsi" w:eastAsia="Arial Unicode MS" w:hAnsiTheme="majorHAnsi" w:cs="Arial Unicode MS"/>
+        </w:rPr>
+        <w:t xml:space="preserve"> del Subsidio; cuyo valor no podrá exceder del equivalente de </w:t>
+      </w:r>
+      <w:r>
+        <w:rPr>
+          <w:rFonts w:asciiTheme="majorHAnsi" w:eastAsia="Arial Unicode MS" w:hAnsiTheme="majorHAnsi" w:cs="Arial Unicode MS"/>
+        </w:rPr>
+        <w:t>${</w:t>
+      </w:r>
+      <w:r>
+        <w:rPr>
+          <w:rFonts w:eastAsia="Arial Unicode MS" w:cstheme="minorHAnsi"/>
+        </w:rPr>
+        <w:t>CAMPO21</w:t>
+      </w:r>
+      <w:r>
+        <w:rPr>
+          <w:rFonts w:eastAsia="Arial Unicode MS" w:cstheme="minorHAnsi"/>
+        </w:rPr>
+        <w:t>}</w:t>
+      </w:r>
+      <w:r>
+        <w:rPr>
+          <w:rFonts w:eastAsia="Arial Unicode MS" w:cstheme="minorHAnsi"/>
+        </w:rPr>
+        <w:t xml:space="preserve"> Unidades de Salario Mínimo (USM).</w:t>
       </w:r>
     </w:p>
     <w:p>
@@ -205,7 +597,19 @@
         <w:rPr>
           <w:rFonts w:eastAsia="Arial Unicode MS" w:cstheme="minorHAnsi"/>
         </w:rPr>
+        <w:t>${</w:t>
+      </w:r>
+      <w:r>
+        <w:rPr>
+          <w:rFonts w:eastAsia="Arial Unicode MS" w:cstheme="minorHAnsi"/>
+        </w:rPr>
         <w:t>CAMPO27</w:t>
+      </w:r>
+      <w:r>
+        <w:rPr>
+          <w:rFonts w:eastAsia="Arial Unicode MS" w:cstheme="minorHAnsi"/>
+        </w:rPr>
+        <w:t>}</w:t>
       </w:r>
     </w:p>
     <w:p>
@@ -220,7 +624,19 @@
         <w:rPr>
           <w:rFonts w:eastAsia="Arial Unicode MS" w:cstheme="minorHAnsi"/>
         </w:rPr>
+        <w:t>${</w:t>
+      </w:r>
+      <w:r>
+        <w:rPr>
+          <w:rFonts w:eastAsia="Arial Unicode MS" w:cstheme="minorHAnsi"/>
+        </w:rPr>
         <w:t>CAMPO57</w:t>
+      </w:r>
+      <w:r>
+        <w:rPr>
+          <w:rFonts w:eastAsia="Arial Unicode MS" w:cstheme="minorHAnsi"/>
+        </w:rPr>
+        <w:t>}</w:t>
       </w:r>
     </w:p>
     <w:p>
@@ -236,28 +652,52 @@
         <w:rPr>
           <w:rFonts w:eastAsia="Arial Unicode MS" w:cstheme="minorHAnsi"/>
         </w:rPr>
+        <w:t>${</w:t>
+      </w:r>
+      <w:r>
+        <w:rPr>
+          <w:rFonts w:eastAsia="Arial Unicode MS" w:cstheme="minorHAnsi"/>
+        </w:rPr>
         <w:t>CAMPO35</w:t>
+      </w:r>
+      <w:r>
+        <w:rPr>
+          <w:rFonts w:eastAsia="Arial Unicode MS" w:cstheme="minorHAnsi"/>
+        </w:rPr>
+        <w:t>}</w:t>
+      </w:r>
+      <w:bookmarkStart w:id="0" w:name="_GoBack"/>
+      <w:bookmarkEnd w:id="0"/>
+      <w:r>
+        <w:t xml:space="preserve">                                       </w:t>
       </w:r>
     </w:p>
     <w:p>
+      <w:pPr>
+        <w:jc w:val="center"/>
+      </w:pPr>
+      <w:r>
+        <w:t>${</w:t>
+      </w:r>
+      <w:r>
+        <w:t>macroNameImage</w:t>
+      </w:r>
+      <w:r>
+        <w:t>}</w:t>
+      </w:r>
+      <w:r>
+        <w:t xml:space="preserve"> </w:t>
+      </w:r>
       <w:r>
         <w:rPr>
           <w:noProof/>
-          <w:lang w:eastAsia="es-PY"/>
+          <w:lang w:val="es-MX" w:eastAsia="es-MX"/>
         </w:rPr>
         <w:drawing>
-          <wp:anchor distT="0" distB="0" distL="114300" distR="114300" simplePos="0" relativeHeight="251660288" behindDoc="0" locked="0" layoutInCell="1" allowOverlap="0" wp14:anchorId="06C87806" wp14:editId="53B12345">
-            <wp:simplePos x="0" y="0"/>
-            <wp:positionH relativeFrom="margin">
-              <wp:align>left</wp:align>
-            </wp:positionH>
-            <wp:positionV relativeFrom="paragraph">
-              <wp:posOffset>288290</wp:posOffset>
-            </wp:positionV>
-            <wp:extent cx="1295400" cy="1295400"/>
-            <wp:effectExtent l="0" t="0" r="0" b="0"/>
-            <wp:wrapSquare wrapText="bothSides"/>
-            <wp:docPr id="2" name="Imagen 2"/>
+          <wp:inline distT="0" distB="0" distL="0" distR="0">
+            <wp:extent cx="3997063" cy="1306173"/>
+            <wp:effectExtent l="0" t="0" r="3810" b="8890"/>
+            <wp:docPr id="1" name="Imagen 1"/>
             <wp:cNvGraphicFramePr>
               <a:graphicFrameLocks xmlns:a="http://schemas.openxmlformats.org/drawingml/2006/main" noChangeAspect="1"/>
             </wp:cNvGraphicFramePr>
@@ -265,70 +705,7 @@
               <a:graphicData uri="http://schemas.openxmlformats.org/drawingml/2006/picture">
                 <pic:pic xmlns:pic="http://schemas.openxmlformats.org/drawingml/2006/picture">
                   <pic:nvPicPr>
-                    <pic:cNvPr id="2" name="codigo de barra-01.jpg"/>
-                    <pic:cNvPicPr/>
-                  </pic:nvPicPr>
-                  <pic:blipFill>
-                    <a:blip r:embed="rId6" cstate="print">
-                      <a:extLst>
-                        <a:ext uri="{28A0092B-C50C-407E-A947-70E740481C1C}">
-                          <a14:useLocalDpi xmlns:a14="http://schemas.microsoft.com/office/drawing/2010/main" val="0"/>
-                        </a:ext>
-                      </a:extLst>
-                    </a:blip>
-                    <a:stretch>
-                      <a:fillRect/>
-                    </a:stretch>
-                  </pic:blipFill>
-                  <pic:spPr>
-                    <a:xfrm>
-                      <a:off x="0" y="0"/>
-                      <a:ext cx="1295400" cy="1295400"/>
-                    </a:xfrm>
-                    <a:prstGeom prst="rect">
-                      <a:avLst/>
-                    </a:prstGeom>
-                  </pic:spPr>
-                </pic:pic>
-              </a:graphicData>
-            </a:graphic>
-            <wp14:sizeRelH relativeFrom="margin">
-              <wp14:pctWidth>0</wp14:pctWidth>
-            </wp14:sizeRelH>
-            <wp14:sizeRelV relativeFrom="margin">
-              <wp14:pctHeight>0</wp14:pctHeight>
-            </wp14:sizeRelV>
-          </wp:anchor>
-        </w:drawing>
-      </w:r>
-    </w:p>
-    <w:p>
-      <w:r>
-        <w:rPr>
-          <w:noProof/>
-          <w:lang w:eastAsia="es-PY"/>
-        </w:rPr>
-        <w:drawing>
-          <wp:anchor distT="0" distB="0" distL="114300" distR="114300" simplePos="0" relativeHeight="251659264" behindDoc="0" locked="0" layoutInCell="1" allowOverlap="1" wp14:anchorId="6FF4C9AD" wp14:editId="1CE9F221">
-            <wp:simplePos x="0" y="0"/>
-            <wp:positionH relativeFrom="rightMargin">
-              <wp:posOffset>-3960495</wp:posOffset>
-            </wp:positionH>
-            <wp:positionV relativeFrom="page">
-              <wp:posOffset>7352665</wp:posOffset>
-            </wp:positionV>
-            <wp:extent cx="3708000" cy="1368000"/>
-            <wp:effectExtent l="0" t="0" r="6985" b="3810"/>
-            <wp:wrapSquare wrapText="bothSides"/>
-            <wp:docPr id="4" name="Imagen 4"/>
-            <wp:cNvGraphicFramePr>
-              <a:graphicFrameLocks xmlns:a="http://schemas.openxmlformats.org/drawingml/2006/main" noChangeAspect="1"/>
-            </wp:cNvGraphicFramePr>
-            <a:graphic xmlns:a="http://schemas.openxmlformats.org/drawingml/2006/main">
-              <a:graphicData uri="http://schemas.openxmlformats.org/drawingml/2006/picture">
-                <pic:pic xmlns:pic="http://schemas.openxmlformats.org/drawingml/2006/picture">
-                  <pic:nvPicPr>
-                    <pic:cNvPr id="4" name="firma y sello-01.jpg"/>
+                    <pic:cNvPr id="1" name="firma y sello-01.jpg"/>
                     <pic:cNvPicPr/>
                   </pic:nvPicPr>
                   <pic:blipFill>
@@ -346,7 +723,7 @@
                   <pic:spPr>
                     <a:xfrm>
                       <a:off x="0" y="0"/>
-                      <a:ext cx="3708000" cy="1368000"/>
+                      <a:ext cx="4008706" cy="1309978"/>
                     </a:xfrm>
                     <a:prstGeom prst="rect">
                       <a:avLst/>
@@ -355,13 +732,7 @@
                 </pic:pic>
               </a:graphicData>
             </a:graphic>
-            <wp14:sizeRelH relativeFrom="margin">
-              <wp14:pctWidth>0</wp14:pctWidth>
-            </wp14:sizeRelH>
-            <wp14:sizeRelV relativeFrom="margin">
-              <wp14:pctHeight>0</wp14:pctHeight>
-            </wp14:sizeRelV>
-          </wp:anchor>
+          </wp:inline>
         </w:drawing>
       </w:r>
     </w:p>
@@ -378,7 +749,7 @@
 </file>
 
 <file path=word/endnotes.xml><?xml version="1.0" encoding="utf-8"?>
-<w:endnotes xmlns:wpc="http://schemas.microsoft.com/office/word/2010/wordprocessingCanvas" xmlns:mc="http://schemas.openxmlformats.org/markup-compatibility/2006" xmlns:o="urn:schemas-microsoft-com:office:office" xmlns:r="http://schemas.openxmlformats.org/officeDocument/2006/relationships" xmlns:m="http://schemas.openxmlformats.org/officeDocument/2006/math" xmlns:v="urn:schemas-microsoft-com:vml" xmlns:wp14="http://schemas.microsoft.com/office/word/2010/wordprocessingDrawing" xmlns:wp="http://schemas.openxmlformats.org/drawingml/2006/wordprocessingDrawing" xmlns:w10="urn:schemas-microsoft-com:office:word" xmlns:w="http://schemas.openxmlformats.org/wordprocessingml/2006/main" xmlns:w14="http://schemas.microsoft.com/office/word/2010/wordml" xmlns:w15="http://schemas.microsoft.com/office/word/2012/wordml" xmlns:wpg="http://schemas.microsoft.com/office/word/2010/wordprocessingGroup" xmlns:wpi="http://schemas.microsoft.com/office/word/2010/wordprocessingInk" xmlns:wne="http://schemas.microsoft.com/office/word/2006/wordml" xmlns:wps="http://schemas.microsoft.com/office/word/2010/wordprocessingShape" mc:Ignorable="w14 w15 wp14">
+<w:endnotes xmlns:wpc="http://schemas.microsoft.com/office/word/2010/wordprocessingCanvas" xmlns:mc="http://schemas.openxmlformats.org/markup-compatibility/2006" xmlns:o="urn:schemas-microsoft-com:office:office" xmlns:r="http://schemas.openxmlformats.org/officeDocument/2006/relationships" xmlns:m="http://schemas.openxmlformats.org/officeDocument/2006/math" xmlns:v="urn:schemas-microsoft-com:vml" xmlns:wp14="http://schemas.microsoft.com/office/word/2010/wordprocessingDrawing" xmlns:wp="http://schemas.openxmlformats.org/drawingml/2006/wordprocessingDrawing" xmlns:w10="urn:schemas-microsoft-com:office:word" xmlns:w="http://schemas.openxmlformats.org/wordprocessingml/2006/main" xmlns:w14="http://schemas.microsoft.com/office/word/2010/wordml" xmlns:wpg="http://schemas.microsoft.com/office/word/2010/wordprocessingGroup" xmlns:wpi="http://schemas.microsoft.com/office/word/2010/wordprocessingInk" xmlns:wne="http://schemas.microsoft.com/office/word/2006/wordml" xmlns:wps="http://schemas.microsoft.com/office/word/2010/wordprocessingShape" mc:Ignorable="w14 wp14">
   <w:endnote w:type="separator" w:id="-1">
     <w:p>
       <w:pPr>
@@ -403,7 +774,7 @@
 </file>
 
 <file path=word/footer1.xml><?xml version="1.0" encoding="utf-8"?>
-<w:ftr xmlns:wpc="http://schemas.microsoft.com/office/word/2010/wordprocessingCanvas" xmlns:mc="http://schemas.openxmlformats.org/markup-compatibility/2006" xmlns:o="urn:schemas-microsoft-com:office:office" xmlns:r="http://schemas.openxmlformats.org/officeDocument/2006/relationships" xmlns:m="http://schemas.openxmlformats.org/officeDocument/2006/math" xmlns:v="urn:schemas-microsoft-com:vml" xmlns:wp14="http://schemas.microsoft.com/office/word/2010/wordprocessingDrawing" xmlns:wp="http://schemas.openxmlformats.org/drawingml/2006/wordprocessingDrawing" xmlns:w10="urn:schemas-microsoft-com:office:word" xmlns:w="http://schemas.openxmlformats.org/wordprocessingml/2006/main" xmlns:w14="http://schemas.microsoft.com/office/word/2010/wordml" xmlns:w15="http://schemas.microsoft.com/office/word/2012/wordml" xmlns:wpg="http://schemas.microsoft.com/office/word/2010/wordprocessingGroup" xmlns:wpi="http://schemas.microsoft.com/office/word/2010/wordprocessingInk" xmlns:wne="http://schemas.microsoft.com/office/word/2006/wordml" xmlns:wps="http://schemas.microsoft.com/office/word/2010/wordprocessingShape" mc:Ignorable="w14 w15 wp14">
+<w:ftr xmlns:wpc="http://schemas.microsoft.com/office/word/2010/wordprocessingCanvas" xmlns:mc="http://schemas.openxmlformats.org/markup-compatibility/2006" xmlns:o="urn:schemas-microsoft-com:office:office" xmlns:r="http://schemas.openxmlformats.org/officeDocument/2006/relationships" xmlns:m="http://schemas.openxmlformats.org/officeDocument/2006/math" xmlns:v="urn:schemas-microsoft-com:vml" xmlns:wp14="http://schemas.microsoft.com/office/word/2010/wordprocessingDrawing" xmlns:wp="http://schemas.openxmlformats.org/drawingml/2006/wordprocessingDrawing" xmlns:w10="urn:schemas-microsoft-com:office:word" xmlns:w="http://schemas.openxmlformats.org/wordprocessingml/2006/main" xmlns:w14="http://schemas.microsoft.com/office/word/2010/wordml" xmlns:wpg="http://schemas.microsoft.com/office/word/2010/wordprocessingGroup" xmlns:wpi="http://schemas.microsoft.com/office/word/2010/wordprocessingInk" xmlns:wne="http://schemas.microsoft.com/office/word/2006/wordml" xmlns:wps="http://schemas.microsoft.com/office/word/2010/wordprocessingShape" mc:Ignorable="w14 wp14">
   <w:p>
     <w:pPr>
       <w:pStyle w:val="Piedepgina"/>
@@ -411,7 +782,7 @@
     <w:r>
       <w:rPr>
         <w:noProof/>
-        <w:lang w:eastAsia="es-PY"/>
+        <w:lang w:val="es-MX" w:eastAsia="es-MX"/>
       </w:rPr>
       <w:drawing>
         <wp:anchor distT="0" distB="0" distL="0" distR="0" simplePos="0" relativeHeight="251658240" behindDoc="0" locked="0" layoutInCell="1" allowOverlap="1">
@@ -472,7 +843,7 @@
     <w:r>
       <w:rPr>
         <w:noProof/>
-        <w:lang w:eastAsia="es-PY"/>
+        <w:lang w:val="es-MX" w:eastAsia="es-MX"/>
       </w:rPr>
       <w:drawing>
         <wp:anchor distT="0" distB="0" distL="114300" distR="114300" simplePos="0" relativeHeight="251659264" behindDoc="0" locked="1" layoutInCell="1" allowOverlap="1">
@@ -535,7 +906,7 @@
 </file>
 
 <file path=word/footnotes.xml><?xml version="1.0" encoding="utf-8"?>
-<w:footnotes xmlns:wpc="http://schemas.microsoft.com/office/word/2010/wordprocessingCanvas" xmlns:mc="http://schemas.openxmlformats.org/markup-compatibility/2006" xmlns:o="urn:schemas-microsoft-com:office:office" xmlns:r="http://schemas.openxmlformats.org/officeDocument/2006/relationships" xmlns:m="http://schemas.openxmlformats.org/officeDocument/2006/math" xmlns:v="urn:schemas-microsoft-com:vml" xmlns:wp14="http://schemas.microsoft.com/office/word/2010/wordprocessingDrawing" xmlns:wp="http://schemas.openxmlformats.org/drawingml/2006/wordprocessingDrawing" xmlns:w10="urn:schemas-microsoft-com:office:word" xmlns:w="http://schemas.openxmlformats.org/wordprocessingml/2006/main" xmlns:w14="http://schemas.microsoft.com/office/word/2010/wordml" xmlns:w15="http://schemas.microsoft.com/office/word/2012/wordml" xmlns:wpg="http://schemas.microsoft.com/office/word/2010/wordprocessingGroup" xmlns:wpi="http://schemas.microsoft.com/office/word/2010/wordprocessingInk" xmlns:wne="http://schemas.microsoft.com/office/word/2006/wordml" xmlns:wps="http://schemas.microsoft.com/office/word/2010/wordprocessingShape" mc:Ignorable="w14 w15 wp14">
+<w:footnotes xmlns:wpc="http://schemas.microsoft.com/office/word/2010/wordprocessingCanvas" xmlns:mc="http://schemas.openxmlformats.org/markup-compatibility/2006" xmlns:o="urn:schemas-microsoft-com:office:office" xmlns:r="http://schemas.openxmlformats.org/officeDocument/2006/relationships" xmlns:m="http://schemas.openxmlformats.org/officeDocument/2006/math" xmlns:v="urn:schemas-microsoft-com:vml" xmlns:wp14="http://schemas.microsoft.com/office/word/2010/wordprocessingDrawing" xmlns:wp="http://schemas.openxmlformats.org/drawingml/2006/wordprocessingDrawing" xmlns:w10="urn:schemas-microsoft-com:office:word" xmlns:w="http://schemas.openxmlformats.org/wordprocessingml/2006/main" xmlns:w14="http://schemas.microsoft.com/office/word/2010/wordml" xmlns:wpg="http://schemas.microsoft.com/office/word/2010/wordprocessingGroup" xmlns:wpi="http://schemas.microsoft.com/office/word/2010/wordprocessingInk" xmlns:wne="http://schemas.microsoft.com/office/word/2006/wordml" xmlns:wps="http://schemas.microsoft.com/office/word/2010/wordprocessingShape" mc:Ignorable="w14 wp14">
   <w:footnote w:type="separator" w:id="-1">
     <w:p>
       <w:pPr>
@@ -560,7 +931,7 @@
 </file>
 
 <file path=word/header1.xml><?xml version="1.0" encoding="utf-8"?>
-<w:hdr xmlns:wpc="http://schemas.microsoft.com/office/word/2010/wordprocessingCanvas" xmlns:mc="http://schemas.openxmlformats.org/markup-compatibility/2006" xmlns:o="urn:schemas-microsoft-com:office:office" xmlns:r="http://schemas.openxmlformats.org/officeDocument/2006/relationships" xmlns:m="http://schemas.openxmlformats.org/officeDocument/2006/math" xmlns:v="urn:schemas-microsoft-com:vml" xmlns:wp14="http://schemas.microsoft.com/office/word/2010/wordprocessingDrawing" xmlns:wp="http://schemas.openxmlformats.org/drawingml/2006/wordprocessingDrawing" xmlns:w10="urn:schemas-microsoft-com:office:word" xmlns:w="http://schemas.openxmlformats.org/wordprocessingml/2006/main" xmlns:w14="http://schemas.microsoft.com/office/word/2010/wordml" xmlns:w15="http://schemas.microsoft.com/office/word/2012/wordml" xmlns:wpg="http://schemas.microsoft.com/office/word/2010/wordprocessingGroup" xmlns:wpi="http://schemas.microsoft.com/office/word/2010/wordprocessingInk" xmlns:wne="http://schemas.microsoft.com/office/word/2006/wordml" xmlns:wps="http://schemas.microsoft.com/office/word/2010/wordprocessingShape" mc:Ignorable="w14 w15 wp14">
+<w:hdr xmlns:wpc="http://schemas.microsoft.com/office/word/2010/wordprocessingCanvas" xmlns:mc="http://schemas.openxmlformats.org/markup-compatibility/2006" xmlns:o="urn:schemas-microsoft-com:office:office" xmlns:r="http://schemas.openxmlformats.org/officeDocument/2006/relationships" xmlns:m="http://schemas.openxmlformats.org/officeDocument/2006/math" xmlns:v="urn:schemas-microsoft-com:vml" xmlns:wp14="http://schemas.microsoft.com/office/word/2010/wordprocessingDrawing" xmlns:wp="http://schemas.openxmlformats.org/drawingml/2006/wordprocessingDrawing" xmlns:w10="urn:schemas-microsoft-com:office:word" xmlns:w="http://schemas.openxmlformats.org/wordprocessingml/2006/main" xmlns:w14="http://schemas.microsoft.com/office/word/2010/wordml" xmlns:wpg="http://schemas.microsoft.com/office/word/2010/wordprocessingGroup" xmlns:wpi="http://schemas.microsoft.com/office/word/2010/wordprocessingInk" xmlns:wne="http://schemas.microsoft.com/office/word/2006/wordml" xmlns:wps="http://schemas.microsoft.com/office/word/2010/wordprocessingShape" mc:Ignorable="w14 wp14">
   <w:p>
     <w:pPr>
       <w:pStyle w:val="Encabezado"/>
@@ -568,7 +939,7 @@
     <w:r>
       <w:rPr>
         <w:noProof/>
-        <w:lang w:eastAsia="es-PY"/>
+        <w:lang w:val="es-MX" w:eastAsia="es-MX"/>
       </w:rPr>
       <w:drawing>
         <wp:anchor distT="0" distB="0" distL="114300" distR="114300" simplePos="0" relativeHeight="251660288" behindDoc="0" locked="0" layoutInCell="1" allowOverlap="1">
@@ -631,7 +1002,7 @@
 </file>
 
 <file path=word/styles.xml><?xml version="1.0" encoding="utf-8"?>
-<w:styles xmlns:mc="http://schemas.openxmlformats.org/markup-compatibility/2006" xmlns:r="http://schemas.openxmlformats.org/officeDocument/2006/relationships" xmlns:w="http://schemas.openxmlformats.org/wordprocessingml/2006/main" xmlns:w14="http://schemas.microsoft.com/office/word/2010/wordml" xmlns:w15="http://schemas.microsoft.com/office/word/2012/wordml" mc:Ignorable="w14 w15">
+<w:styles xmlns:mc="http://schemas.openxmlformats.org/markup-compatibility/2006" xmlns:r="http://schemas.openxmlformats.org/officeDocument/2006/relationships" xmlns:w="http://schemas.openxmlformats.org/wordprocessingml/2006/main" xmlns:w14="http://schemas.microsoft.com/office/word/2010/wordml" mc:Ignorable="w14">
   <w:docDefaults>
     <w:rPrDefault>
       <w:rPr>
@@ -647,378 +1018,439 @@
       </w:pPr>
     </w:pPrDefault>
   </w:docDefaults>
-  <w:latentStyles w:defLockedState="0" w:defUIPriority="99" w:defSemiHidden="0" w:defUnhideWhenUsed="0" w:defQFormat="0" w:count="371">
-    <w:lsdException w:name="Normal" w:uiPriority="0" w:qFormat="1"/>
-    <w:lsdException w:name="heading 1" w:uiPriority="9" w:qFormat="1"/>
-    <w:lsdException w:name="heading 2" w:semiHidden="1" w:uiPriority="9" w:unhideWhenUsed="1" w:qFormat="1"/>
-    <w:lsdException w:name="heading 3" w:semiHidden="1" w:uiPriority="9" w:unhideWhenUsed="1" w:qFormat="1"/>
-    <w:lsdException w:name="heading 4" w:semiHidden="1" w:uiPriority="9" w:unhideWhenUsed="1" w:qFormat="1"/>
-    <w:lsdException w:name="heading 5" w:semiHidden="1" w:uiPriority="9" w:unhideWhenUsed="1" w:qFormat="1"/>
-    <w:lsdException w:name="heading 6" w:semiHidden="1" w:uiPriority="9" w:unhideWhenUsed="1" w:qFormat="1"/>
-    <w:lsdException w:name="heading 7" w:semiHidden="1" w:uiPriority="9" w:unhideWhenUsed="1" w:qFormat="1"/>
-    <w:lsdException w:name="heading 8" w:semiHidden="1" w:uiPriority="9" w:unhideWhenUsed="1" w:qFormat="1"/>
-    <w:lsdException w:name="heading 9" w:semiHidden="1" w:uiPriority="9" w:unhideWhenUsed="1" w:qFormat="1"/>
-    <w:lsdException w:name="index 1" w:semiHidden="1" w:unhideWhenUsed="1"/>
-    <w:lsdException w:name="index 2" w:semiHidden="1" w:unhideWhenUsed="1"/>
-    <w:lsdException w:name="index 3" w:semiHidden="1" w:unhideWhenUsed="1"/>
-    <w:lsdException w:name="index 4" w:semiHidden="1" w:unhideWhenUsed="1"/>
-    <w:lsdException w:name="index 5" w:semiHidden="1" w:unhideWhenUsed="1"/>
-    <w:lsdException w:name="index 6" w:semiHidden="1" w:unhideWhenUsed="1"/>
-    <w:lsdException w:name="index 7" w:semiHidden="1" w:unhideWhenUsed="1"/>
-    <w:lsdException w:name="index 8" w:semiHidden="1" w:unhideWhenUsed="1"/>
-    <w:lsdException w:name="index 9" w:semiHidden="1" w:unhideWhenUsed="1"/>
-    <w:lsdException w:name="toc 1" w:semiHidden="1" w:uiPriority="39" w:unhideWhenUsed="1"/>
-    <w:lsdException w:name="toc 2" w:semiHidden="1" w:uiPriority="39" w:unhideWhenUsed="1"/>
-    <w:lsdException w:name="toc 3" w:semiHidden="1" w:uiPriority="39" w:unhideWhenUsed="1"/>
-    <w:lsdException w:name="toc 4" w:semiHidden="1" w:uiPriority="39" w:unhideWhenUsed="1"/>
-    <w:lsdException w:name="toc 5" w:semiHidden="1" w:uiPriority="39" w:unhideWhenUsed="1"/>
-    <w:lsdException w:name="toc 6" w:semiHidden="1" w:uiPriority="39" w:unhideWhenUsed="1"/>
-    <w:lsdException w:name="toc 7" w:semiHidden="1" w:uiPriority="39" w:unhideWhenUsed="1"/>
-    <w:lsdException w:name="toc 8" w:semiHidden="1" w:uiPriority="39" w:unhideWhenUsed="1"/>
-    <w:lsdException w:name="toc 9" w:semiHidden="1" w:uiPriority="39" w:unhideWhenUsed="1"/>
-    <w:lsdException w:name="Normal Indent" w:semiHidden="1" w:unhideWhenUsed="1"/>
-    <w:lsdException w:name="footnote text" w:semiHidden="1" w:unhideWhenUsed="1"/>
-    <w:lsdException w:name="annotation text" w:semiHidden="1" w:unhideWhenUsed="1"/>
-    <w:lsdException w:name="header" w:semiHidden="1" w:unhideWhenUsed="1"/>
-    <w:lsdException w:name="footer" w:semiHidden="1" w:unhideWhenUsed="1"/>
-    <w:lsdException w:name="index heading" w:semiHidden="1" w:unhideWhenUsed="1"/>
-    <w:lsdException w:name="caption" w:semiHidden="1" w:uiPriority="35" w:unhideWhenUsed="1" w:qFormat="1"/>
-    <w:lsdException w:name="table of figures" w:semiHidden="1" w:unhideWhenUsed="1"/>
-    <w:lsdException w:name="envelope address" w:semiHidden="1" w:unhideWhenUsed="1"/>
-    <w:lsdException w:name="envelope return" w:semiHidden="1" w:unhideWhenUsed="1"/>
-    <w:lsdException w:name="footnote reference" w:semiHidden="1" w:unhideWhenUsed="1"/>
-    <w:lsdException w:name="annotation reference" w:semiHidden="1" w:unhideWhenUsed="1"/>
-    <w:lsdException w:name="line number" w:semiHidden="1" w:unhideWhenUsed="1"/>
-    <w:lsdException w:name="page number" w:semiHidden="1" w:unhideWhenUsed="1"/>
-    <w:lsdException w:name="endnote reference" w:semiHidden="1" w:unhideWhenUsed="1"/>
-    <w:lsdException w:name="endnote text" w:semiHidden="1" w:unhideWhenUsed="1"/>
-    <w:lsdException w:name="table of authorities" w:semiHidden="1" w:unhideWhenUsed="1"/>
-    <w:lsdException w:name="macro" w:semiHidden="1" w:unhideWhenUsed="1"/>
-    <w:lsdException w:name="toa heading" w:semiHidden="1" w:unhideWhenUsed="1"/>
-    <w:lsdException w:name="List" w:semiHidden="1" w:unhideWhenUsed="1"/>
-    <w:lsdException w:name="List Bullet" w:semiHidden="1" w:unhideWhenUsed="1"/>
-    <w:lsdException w:name="List Number" w:semiHidden="1" w:unhideWhenUsed="1"/>
-    <w:lsdException w:name="List 2" w:semiHidden="1" w:unhideWhenUsed="1"/>
-    <w:lsdException w:name="List 3" w:semiHidden="1" w:unhideWhenUsed="1"/>
-    <w:lsdException w:name="List 4" w:semiHidden="1" w:unhideWhenUsed="1"/>
-    <w:lsdException w:name="List 5" w:semiHidden="1" w:unhideWhenUsed="1"/>
-    <w:lsdException w:name="List Bullet 2" w:semiHidden="1" w:unhideWhenUsed="1"/>
-    <w:lsdException w:name="List Bullet 3" w:semiHidden="1" w:unhideWhenUsed="1"/>
-    <w:lsdException w:name="List Bullet 4" w:semiHidden="1" w:unhideWhenUsed="1"/>
-    <w:lsdException w:name="List Bullet 5" w:semiHidden="1" w:unhideWhenUsed="1"/>
-    <w:lsdException w:name="List Number 2" w:semiHidden="1" w:unhideWhenUsed="1"/>
-    <w:lsdException w:name="List Number 3" w:semiHidden="1" w:unhideWhenUsed="1"/>
-    <w:lsdException w:name="List Number 4" w:semiHidden="1" w:unhideWhenUsed="1"/>
-    <w:lsdException w:name="List Number 5" w:semiHidden="1" w:unhideWhenUsed="1"/>
-    <w:lsdException w:name="Title" w:uiPriority="10" w:qFormat="1"/>
-    <w:lsdException w:name="Closing" w:semiHidden="1" w:unhideWhenUsed="1"/>
-    <w:lsdException w:name="Signature" w:semiHidden="1" w:unhideWhenUsed="1"/>
-    <w:lsdException w:name="Default Paragraph Font" w:semiHidden="1" w:uiPriority="1" w:unhideWhenUsed="1"/>
-    <w:lsdException w:name="Body Text" w:semiHidden="1" w:unhideWhenUsed="1"/>
-    <w:lsdException w:name="Body Text Indent" w:semiHidden="1" w:unhideWhenUsed="1"/>
-    <w:lsdException w:name="List Continue" w:semiHidden="1" w:unhideWhenUsed="1"/>
-    <w:lsdException w:name="List Continue 2" w:semiHidden="1" w:unhideWhenUsed="1"/>
-    <w:lsdException w:name="List Continue 3" w:semiHidden="1" w:unhideWhenUsed="1"/>
-    <w:lsdException w:name="List Continue 4" w:semiHidden="1" w:unhideWhenUsed="1"/>
-    <w:lsdException w:name="List Continue 5" w:semiHidden="1" w:unhideWhenUsed="1"/>
-    <w:lsdException w:name="Message Header" w:semiHidden="1" w:unhideWhenUsed="1"/>
-    <w:lsdException w:name="Subtitle" w:uiPriority="11" w:qFormat="1"/>
-    <w:lsdException w:name="Salutation" w:semiHidden="1" w:unhideWhenUsed="1"/>
-    <w:lsdException w:name="Date" w:semiHidden="1" w:unhideWhenUsed="1"/>
-    <w:lsdException w:name="Body Text First Indent" w:semiHidden="1" w:unhideWhenUsed="1"/>
-    <w:lsdException w:name="Body Text First Indent 2" w:semiHidden="1" w:unhideWhenUsed="1"/>
-    <w:lsdException w:name="Note Heading" w:semiHidden="1" w:unhideWhenUsed="1"/>
-    <w:lsdException w:name="Body Text 2" w:semiHidden="1" w:unhideWhenUsed="1"/>
-    <w:lsdException w:name="Body Text 3" w:semiHidden="1" w:unhideWhenUsed="1"/>
-    <w:lsdException w:name="Body Text Indent 2" w:semiHidden="1" w:unhideWhenUsed="1"/>
-    <w:lsdException w:name="Body Text Indent 3" w:semiHidden="1" w:unhideWhenUsed="1"/>
-    <w:lsdException w:name="Block Text" w:semiHidden="1" w:unhideWhenUsed="1"/>
-    <w:lsdException w:name="Hyperlink" w:semiHidden="1" w:unhideWhenUsed="1"/>
-    <w:lsdException w:name="FollowedHyperlink" w:semiHidden="1" w:unhideWhenUsed="1"/>
-    <w:lsdException w:name="Strong" w:uiPriority="22" w:qFormat="1"/>
-    <w:lsdException w:name="Emphasis" w:uiPriority="20" w:qFormat="1"/>
-    <w:lsdException w:name="Document Map" w:semiHidden="1" w:unhideWhenUsed="1"/>
-    <w:lsdException w:name="Plain Text" w:semiHidden="1" w:unhideWhenUsed="1"/>
-    <w:lsdException w:name="E-mail Signature" w:semiHidden="1" w:unhideWhenUsed="1"/>
-    <w:lsdException w:name="HTML Top of Form" w:semiHidden="1" w:unhideWhenUsed="1"/>
-    <w:lsdException w:name="HTML Bottom of Form" w:semiHidden="1" w:unhideWhenUsed="1"/>
-    <w:lsdException w:name="Normal (Web)" w:semiHidden="1" w:unhideWhenUsed="1"/>
-    <w:lsdException w:name="HTML Acronym" w:semiHidden="1" w:unhideWhenUsed="1"/>
-    <w:lsdException w:name="HTML Address" w:semiHidden="1" w:unhideWhenUsed="1"/>
-    <w:lsdException w:name="HTML Cite" w:semiHidden="1" w:unhideWhenUsed="1"/>
-    <w:lsdException w:name="HTML Code" w:semiHidden="1" w:unhideWhenUsed="1"/>
-    <w:lsdException w:name="HTML Definition" w:semiHidden="1" w:unhideWhenUsed="1"/>
-    <w:lsdException w:name="HTML Keyboard" w:semiHidden="1" w:unhideWhenUsed="1"/>
-    <w:lsdException w:name="HTML Preformatted" w:semiHidden="1" w:unhideWhenUsed="1"/>
-    <w:lsdException w:name="HTML Sample" w:semiHidden="1" w:unhideWhenUsed="1"/>
-    <w:lsdException w:name="HTML Typewriter" w:semiHidden="1" w:unhideWhenUsed="1"/>
-    <w:lsdException w:name="HTML Variable" w:semiHidden="1" w:unhideWhenUsed="1"/>
-    <w:lsdException w:name="Normal Table" w:semiHidden="1" w:unhideWhenUsed="1"/>
-    <w:lsdException w:name="annotation subject" w:semiHidden="1" w:unhideWhenUsed="1"/>
-    <w:lsdException w:name="No List" w:semiHidden="1" w:unhideWhenUsed="1"/>
-    <w:lsdException w:name="Outline List 1" w:semiHidden="1" w:unhideWhenUsed="1"/>
-    <w:lsdException w:name="Outline List 2" w:semiHidden="1" w:unhideWhenUsed="1"/>
-    <w:lsdException w:name="Outline List 3" w:semiHidden="1" w:unhideWhenUsed="1"/>
-    <w:lsdException w:name="Table Simple 1" w:semiHidden="1" w:unhideWhenUsed="1"/>
-    <w:lsdException w:name="Table Simple 2" w:semiHidden="1" w:unhideWhenUsed="1"/>
-    <w:lsdException w:name="Table Simple 3" w:semiHidden="1" w:unhideWhenUsed="1"/>
-    <w:lsdException w:name="Table Classic 1" w:semiHidden="1" w:unhideWhenUsed="1"/>
-    <w:lsdException w:name="Table Classic 2" w:semiHidden="1" w:unhideWhenUsed="1"/>
-    <w:lsdException w:name="Table Classic 3" w:semiHidden="1" w:unhideWhenUsed="1"/>
-    <w:lsdException w:name="Table Classic 4" w:semiHidden="1" w:unhideWhenUsed="1"/>
-    <w:lsdException w:name="Table Colorful 1" w:semiHidden="1" w:unhideWhenUsed="1"/>
-    <w:lsdException w:name="Table Colorful 2" w:semiHidden="1" w:unhideWhenUsed="1"/>
-    <w:lsdException w:name="Table Colorful 3" w:semiHidden="1" w:unhideWhenUsed="1"/>
-    <w:lsdException w:name="Table Columns 1" w:semiHidden="1" w:unhideWhenUsed="1"/>
-    <w:lsdException w:name="Table Columns 2" w:semiHidden="1" w:unhideWhenUsed="1"/>
-    <w:lsdException w:name="Table Columns 3" w:semiHidden="1" w:unhideWhenUsed="1"/>
-    <w:lsdException w:name="Table Columns 4" w:semiHidden="1" w:unhideWhenUsed="1"/>
-    <w:lsdException w:name="Table Columns 5" w:semiHidden="1" w:unhideWhenUsed="1"/>
-    <w:lsdException w:name="Table Grid 1" w:semiHidden="1" w:unhideWhenUsed="1"/>
-    <w:lsdException w:name="Table Grid 2" w:semiHidden="1" w:unhideWhenUsed="1"/>
-    <w:lsdException w:name="Table Grid 3" w:semiHidden="1" w:unhideWhenUsed="1"/>
-    <w:lsdException w:name="Table Grid 4" w:semiHidden="1" w:unhideWhenUsed="1"/>
-    <w:lsdException w:name="Table Grid 5" w:semiHidden="1" w:unhideWhenUsed="1"/>
-    <w:lsdException w:name="Table Grid 6" w:semiHidden="1" w:unhideWhenUsed="1"/>
-    <w:lsdException w:name="Table Grid 7" w:semiHidden="1" w:unhideWhenUsed="1"/>
-    <w:lsdException w:name="Table Grid 8" w:semiHidden="1" w:unhideWhenUsed="1"/>
-    <w:lsdException w:name="Table List 1" w:semiHidden="1" w:unhideWhenUsed="1"/>
-    <w:lsdException w:name="Table List 2" w:semiHidden="1" w:unhideWhenUsed="1"/>
-    <w:lsdException w:name="Table List 3" w:semiHidden="1" w:unhideWhenUsed="1"/>
-    <w:lsdException w:name="Table List 4" w:semiHidden="1" w:unhideWhenUsed="1"/>
-    <w:lsdException w:name="Table List 5" w:semiHidden="1" w:unhideWhenUsed="1"/>
-    <w:lsdException w:name="Table List 6" w:semiHidden="1" w:unhideWhenUsed="1"/>
-    <w:lsdException w:name="Table List 7" w:semiHidden="1" w:unhideWhenUsed="1"/>
-    <w:lsdException w:name="Table List 8" w:semiHidden="1" w:unhideWhenUsed="1"/>
-    <w:lsdException w:name="Table 3D effects 1" w:semiHidden="1" w:unhideWhenUsed="1"/>
-    <w:lsdException w:name="Table 3D effects 2" w:semiHidden="1" w:unhideWhenUsed="1"/>
-    <w:lsdException w:name="Table 3D effects 3" w:semiHidden="1" w:unhideWhenUsed="1"/>
-    <w:lsdException w:name="Table Contemporary" w:semiHidden="1" w:unhideWhenUsed="1"/>
-    <w:lsdException w:name="Table Elegant" w:semiHidden="1" w:unhideWhenUsed="1"/>
-    <w:lsdException w:name="Table Professional" w:semiHidden="1" w:unhideWhenUsed="1"/>
-    <w:lsdException w:name="Table Subtle 1" w:semiHidden="1" w:unhideWhenUsed="1"/>
-    <w:lsdException w:name="Table Subtle 2" w:semiHidden="1" w:unhideWhenUsed="1"/>
-    <w:lsdException w:name="Table Web 1" w:semiHidden="1" w:unhideWhenUsed="1"/>
-    <w:lsdException w:name="Table Web 2" w:semiHidden="1" w:unhideWhenUsed="1"/>
-    <w:lsdException w:name="Table Web 3" w:semiHidden="1" w:unhideWhenUsed="1"/>
-    <w:lsdException w:name="Balloon Text" w:semiHidden="1" w:unhideWhenUsed="1"/>
-    <w:lsdException w:name="Table Grid" w:uiPriority="39"/>
-    <w:lsdException w:name="Table Theme" w:semiHidden="1" w:unhideWhenUsed="1"/>
-    <w:lsdException w:name="Placeholder Text" w:semiHidden="1"/>
-    <w:lsdException w:name="No Spacing" w:uiPriority="1" w:qFormat="1"/>
-    <w:lsdException w:name="Light Shading" w:uiPriority="60"/>
-    <w:lsdException w:name="Light List" w:uiPriority="61"/>
-    <w:lsdException w:name="Light Grid" w:uiPriority="62"/>
-    <w:lsdException w:name="Medium Shading 1" w:uiPriority="63"/>
-    <w:lsdException w:name="Medium Shading 2" w:uiPriority="64"/>
-    <w:lsdException w:name="Medium List 1" w:uiPriority="65"/>
-    <w:lsdException w:name="Medium List 2" w:uiPriority="66"/>
-    <w:lsdException w:name="Medium Grid 1" w:uiPriority="67"/>
-    <w:lsdException w:name="Medium Grid 2" w:uiPriority="68"/>
-    <w:lsdException w:name="Medium Grid 3" w:uiPriority="69"/>
-    <w:lsdException w:name="Dark List" w:uiPriority="70"/>
-    <w:lsdException w:name="Colorful Shading" w:uiPriority="71"/>
-    <w:lsdException w:name="Colorful List" w:uiPriority="72"/>
-    <w:lsdException w:name="Colorful Grid" w:uiPriority="73"/>
-    <w:lsdException w:name="Light Shading Accent 1" w:uiPriority="60"/>
-    <w:lsdException w:name="Light List Accent 1" w:uiPriority="61"/>
-    <w:lsdException w:name="Light Grid Accent 1" w:uiPriority="62"/>
-    <w:lsdException w:name="Medium Shading 1 Accent 1" w:uiPriority="63"/>
-    <w:lsdException w:name="Medium Shading 2 Accent 1" w:uiPriority="64"/>
-    <w:lsdException w:name="Medium List 1 Accent 1" w:uiPriority="65"/>
-    <w:lsdException w:name="Revision" w:semiHidden="1"/>
-    <w:lsdException w:name="List Paragraph" w:uiPriority="34" w:qFormat="1"/>
-    <w:lsdException w:name="Quote" w:uiPriority="29" w:qFormat="1"/>
-    <w:lsdException w:name="Intense Quote" w:uiPriority="30" w:qFormat="1"/>
-    <w:lsdException w:name="Medium List 2 Accent 1" w:uiPriority="66"/>
-    <w:lsdException w:name="Medium Grid 1 Accent 1" w:uiPriority="67"/>
-    <w:lsdException w:name="Medium Grid 2 Accent 1" w:uiPriority="68"/>
-    <w:lsdException w:name="Medium Grid 3 Accent 1" w:uiPriority="69"/>
-    <w:lsdException w:name="Dark List Accent 1" w:uiPriority="70"/>
-    <w:lsdException w:name="Colorful Shading Accent 1" w:uiPriority="71"/>
-    <w:lsdException w:name="Colorful List Accent 1" w:uiPriority="72"/>
-    <w:lsdException w:name="Colorful Grid Accent 1" w:uiPriority="73"/>
-    <w:lsdException w:name="Light Shading Accent 2" w:uiPriority="60"/>
-    <w:lsdException w:name="Light List Accent 2" w:uiPriority="61"/>
-    <w:lsdException w:name="Light Grid Accent 2" w:uiPriority="62"/>
-    <w:lsdException w:name="Medium Shading 1 Accent 2" w:uiPriority="63"/>
-    <w:lsdException w:name="Medium Shading 2 Accent 2" w:uiPriority="64"/>
-    <w:lsdException w:name="Medium List 1 Accent 2" w:uiPriority="65"/>
-    <w:lsdException w:name="Medium List 2 Accent 2" w:uiPriority="66"/>
-    <w:lsdException w:name="Medium Grid 1 Accent 2" w:uiPriority="67"/>
-    <w:lsdException w:name="Medium Grid 2 Accent 2" w:uiPriority="68"/>
-    <w:lsdException w:name="Medium Grid 3 Accent 2" w:uiPriority="69"/>
-    <w:lsdException w:name="Dark List Accent 2" w:uiPriority="70"/>
-    <w:lsdException w:name="Colorful Shading Accent 2" w:uiPriority="71"/>
-    <w:lsdException w:name="Colorful List Accent 2" w:uiPriority="72"/>
-    <w:lsdException w:name="Colorful Grid Accent 2" w:uiPriority="73"/>
-    <w:lsdException w:name="Light Shading Accent 3" w:uiPriority="60"/>
-    <w:lsdException w:name="Light List Accent 3" w:uiPriority="61"/>
-    <w:lsdException w:name="Light Grid Accent 3" w:uiPriority="62"/>
-    <w:lsdException w:name="Medium Shading 1 Accent 3" w:uiPriority="63"/>
-    <w:lsdException w:name="Medium Shading 2 Accent 3" w:uiPriority="64"/>
-    <w:lsdException w:name="Medium List 1 Accent 3" w:uiPriority="65"/>
-    <w:lsdException w:name="Medium List 2 Accent 3" w:uiPriority="66"/>
-    <w:lsdException w:name="Medium Grid 1 Accent 3" w:uiPriority="67"/>
-    <w:lsdException w:name="Medium Grid 2 Accent 3" w:uiPriority="68"/>
-    <w:lsdException w:name="Medium Grid 3 Accent 3" w:uiPriority="69"/>
-    <w:lsdException w:name="Dark List Accent 3" w:uiPriority="70"/>
-    <w:lsdException w:name="Colorful Shading Accent 3" w:uiPriority="71"/>
-    <w:lsdException w:name="Colorful List Accent 3" w:uiPriority="72"/>
-    <w:lsdException w:name="Colorful Grid Accent 3" w:uiPriority="73"/>
-    <w:lsdException w:name="Light Shading Accent 4" w:uiPriority="60"/>
-    <w:lsdException w:name="Light List Accent 4" w:uiPriority="61"/>
-    <w:lsdException w:name="Light Grid Accent 4" w:uiPriority="62"/>
-    <w:lsdException w:name="Medium Shading 1 Accent 4" w:uiPriority="63"/>
-    <w:lsdException w:name="Medium Shading 2 Accent 4" w:uiPriority="64"/>
-    <w:lsdException w:name="Medium List 1 Accent 4" w:uiPriority="65"/>
-    <w:lsdException w:name="Medium List 2 Accent 4" w:uiPriority="66"/>
-    <w:lsdException w:name="Medium Grid 1 Accent 4" w:uiPriority="67"/>
-    <w:lsdException w:name="Medium Grid 2 Accent 4" w:uiPriority="68"/>
-    <w:lsdException w:name="Medium Grid 3 Accent 4" w:uiPriority="69"/>
-    <w:lsdException w:name="Dark List Accent 4" w:uiPriority="70"/>
-    <w:lsdException w:name="Colorful Shading Accent 4" w:uiPriority="71"/>
-    <w:lsdException w:name="Colorful List Accent 4" w:uiPriority="72"/>
-    <w:lsdException w:name="Colorful Grid Accent 4" w:uiPriority="73"/>
-    <w:lsdException w:name="Light Shading Accent 5" w:uiPriority="60"/>
-    <w:lsdException w:name="Light List Accent 5" w:uiPriority="61"/>
-    <w:lsdException w:name="Light Grid Accent 5" w:uiPriority="62"/>
-    <w:lsdException w:name="Medium Shading 1 Accent 5" w:uiPriority="63"/>
-    <w:lsdException w:name="Medium Shading 2 Accent 5" w:uiPriority="64"/>
-    <w:lsdException w:name="Medium List 1 Accent 5" w:uiPriority="65"/>
-    <w:lsdException w:name="Medium List 2 Accent 5" w:uiPriority="66"/>
-    <w:lsdException w:name="Medium Grid 1 Accent 5" w:uiPriority="67"/>
-    <w:lsdException w:name="Medium Grid 2 Accent 5" w:uiPriority="68"/>
-    <w:lsdException w:name="Medium Grid 3 Accent 5" w:uiPriority="69"/>
-    <w:lsdException w:name="Dark List Accent 5" w:uiPriority="70"/>
-    <w:lsdException w:name="Colorful Shading Accent 5" w:uiPriority="71"/>
-    <w:lsdException w:name="Colorful List Accent 5" w:uiPriority="72"/>
-    <w:lsdException w:name="Colorful Grid Accent 5" w:uiPriority="73"/>
-    <w:lsdException w:name="Light Shading Accent 6" w:uiPriority="60"/>
-    <w:lsdException w:name="Light List Accent 6" w:uiPriority="61"/>
-    <w:lsdException w:name="Light Grid Accent 6" w:uiPriority="62"/>
-    <w:lsdException w:name="Medium Shading 1 Accent 6" w:uiPriority="63"/>
-    <w:lsdException w:name="Medium Shading 2 Accent 6" w:uiPriority="64"/>
-    <w:lsdException w:name="Medium List 1 Accent 6" w:uiPriority="65"/>
-    <w:lsdException w:name="Medium List 2 Accent 6" w:uiPriority="66"/>
-    <w:lsdException w:name="Medium Grid 1 Accent 6" w:uiPriority="67"/>
-    <w:lsdException w:name="Medium Grid 2 Accent 6" w:uiPriority="68"/>
-    <w:lsdException w:name="Medium Grid 3 Accent 6" w:uiPriority="69"/>
-    <w:lsdException w:name="Dark List Accent 6" w:uiPriority="70"/>
-    <w:lsdException w:name="Colorful Shading Accent 6" w:uiPriority="71"/>
-    <w:lsdException w:name="Colorful List Accent 6" w:uiPriority="72"/>
-    <w:lsdException w:name="Colorful Grid Accent 6" w:uiPriority="73"/>
-    <w:lsdException w:name="Subtle Emphasis" w:uiPriority="19" w:qFormat="1"/>
-    <w:lsdException w:name="Intense Emphasis" w:uiPriority="21" w:qFormat="1"/>
-    <w:lsdException w:name="Subtle Reference" w:uiPriority="31" w:qFormat="1"/>
-    <w:lsdException w:name="Intense Reference" w:uiPriority="32" w:qFormat="1"/>
-    <w:lsdException w:name="Book Title" w:uiPriority="33" w:qFormat="1"/>
-    <w:lsdException w:name="Bibliography" w:semiHidden="1" w:uiPriority="37" w:unhideWhenUsed="1"/>
-    <w:lsdException w:name="TOC Heading" w:semiHidden="1" w:uiPriority="39" w:unhideWhenUsed="1" w:qFormat="1"/>
-    <w:lsdException w:name="Plain Table 1" w:uiPriority="41"/>
-    <w:lsdException w:name="Plain Table 2" w:uiPriority="42"/>
-    <w:lsdException w:name="Plain Table 3" w:uiPriority="43"/>
-    <w:lsdException w:name="Plain Table 4" w:uiPriority="44"/>
-    <w:lsdException w:name="Plain Table 5" w:uiPriority="45"/>
-    <w:lsdException w:name="Grid Table Light" w:uiPriority="40"/>
-    <w:lsdException w:name="Grid Table 1 Light" w:uiPriority="46"/>
-    <w:lsdException w:name="Grid Table 2" w:uiPriority="47"/>
-    <w:lsdException w:name="Grid Table 3" w:uiPriority="48"/>
-    <w:lsdException w:name="Grid Table 4" w:uiPriority="49"/>
-    <w:lsdException w:name="Grid Table 5 Dark" w:uiPriority="50"/>
-    <w:lsdException w:name="Grid Table 6 Colorful" w:uiPriority="51"/>
-    <w:lsdException w:name="Grid Table 7 Colorful" w:uiPriority="52"/>
-    <w:lsdException w:name="Grid Table 1 Light Accent 1" w:uiPriority="46"/>
-    <w:lsdException w:name="Grid Table 2 Accent 1" w:uiPriority="47"/>
-    <w:lsdException w:name="Grid Table 3 Accent 1" w:uiPriority="48"/>
-    <w:lsdException w:name="Grid Table 4 Accent 1" w:uiPriority="49"/>
-    <w:lsdException w:name="Grid Table 5 Dark Accent 1" w:uiPriority="50"/>
-    <w:lsdException w:name="Grid Table 6 Colorful Accent 1" w:uiPriority="51"/>
-    <w:lsdException w:name="Grid Table 7 Colorful Accent 1" w:uiPriority="52"/>
-    <w:lsdException w:name="Grid Table 1 Light Accent 2" w:uiPriority="46"/>
-    <w:lsdException w:name="Grid Table 2 Accent 2" w:uiPriority="47"/>
-    <w:lsdException w:name="Grid Table 3 Accent 2" w:uiPriority="48"/>
-    <w:lsdException w:name="Grid Table 4 Accent 2" w:uiPriority="49"/>
-    <w:lsdException w:name="Grid Table 5 Dark Accent 2" w:uiPriority="50"/>
-    <w:lsdException w:name="Grid Table 6 Colorful Accent 2" w:uiPriority="51"/>
-    <w:lsdException w:name="Grid Table 7 Colorful Accent 2" w:uiPriority="52"/>
-    <w:lsdException w:name="Grid Table 1 Light Accent 3" w:uiPriority="46"/>
-    <w:lsdException w:name="Grid Table 2 Accent 3" w:uiPriority="47"/>
-    <w:lsdException w:name="Grid Table 3 Accent 3" w:uiPriority="48"/>
-    <w:lsdException w:name="Grid Table 4 Accent 3" w:uiPriority="49"/>
-    <w:lsdException w:name="Grid Table 5 Dark Accent 3" w:uiPriority="50"/>
-    <w:lsdException w:name="Grid Table 6 Colorful Accent 3" w:uiPriority="51"/>
-    <w:lsdException w:name="Grid Table 7 Colorful Accent 3" w:uiPriority="52"/>
-    <w:lsdException w:name="Grid Table 1 Light Accent 4" w:uiPriority="46"/>
-    <w:lsdException w:name="Grid Table 2 Accent 4" w:uiPriority="47"/>
-    <w:lsdException w:name="Grid Table 3 Accent 4" w:uiPriority="48"/>
-    <w:lsdException w:name="Grid Table 4 Accent 4" w:uiPriority="49"/>
-    <w:lsdException w:name="Grid Table 5 Dark Accent 4" w:uiPriority="50"/>
-    <w:lsdException w:name="Grid Table 6 Colorful Accent 4" w:uiPriority="51"/>
-    <w:lsdException w:name="Grid Table 7 Colorful Accent 4" w:uiPriority="52"/>
-    <w:lsdException w:name="Grid Table 1 Light Accent 5" w:uiPriority="46"/>
-    <w:lsdException w:name="Grid Table 2 Accent 5" w:uiPriority="47"/>
-    <w:lsdException w:name="Grid Table 3 Accent 5" w:uiPriority="48"/>
-    <w:lsdException w:name="Grid Table 4 Accent 5" w:uiPriority="49"/>
-    <w:lsdException w:name="Grid Table 5 Dark Accent 5" w:uiPriority="50"/>
-    <w:lsdException w:name="Grid Table 6 Colorful Accent 5" w:uiPriority="51"/>
-    <w:lsdException w:name="Grid Table 7 Colorful Accent 5" w:uiPriority="52"/>
-    <w:lsdException w:name="Grid Table 1 Light Accent 6" w:uiPriority="46"/>
-    <w:lsdException w:name="Grid Table 2 Accent 6" w:uiPriority="47"/>
-    <w:lsdException w:name="Grid Table 3 Accent 6" w:uiPriority="48"/>
-    <w:lsdException w:name="Grid Table 4 Accent 6" w:uiPriority="49"/>
-    <w:lsdException w:name="Grid Table 5 Dark Accent 6" w:uiPriority="50"/>
-    <w:lsdException w:name="Grid Table 6 Colorful Accent 6" w:uiPriority="51"/>
-    <w:lsdException w:name="Grid Table 7 Colorful Accent 6" w:uiPriority="52"/>
-    <w:lsdException w:name="List Table 1 Light" w:uiPriority="46"/>
-    <w:lsdException w:name="List Table 2" w:uiPriority="47"/>
-    <w:lsdException w:name="List Table 3" w:uiPriority="48"/>
-    <w:lsdException w:name="List Table 4" w:uiPriority="49"/>
-    <w:lsdException w:name="List Table 5 Dark" w:uiPriority="50"/>
-    <w:lsdException w:name="List Table 6 Colorful" w:uiPriority="51"/>
-    <w:lsdException w:name="List Table 7 Colorful" w:uiPriority="52"/>
-    <w:lsdException w:name="List Table 1 Light Accent 1" w:uiPriority="46"/>
-    <w:lsdException w:name="List Table 2 Accent 1" w:uiPriority="47"/>
-    <w:lsdException w:name="List Table 3 Accent 1" w:uiPriority="48"/>
-    <w:lsdException w:name="List Table 4 Accent 1" w:uiPriority="49"/>
-    <w:lsdException w:name="List Table 5 Dark Accent 1" w:uiPriority="50"/>
-    <w:lsdException w:name="List Table 6 Colorful Accent 1" w:uiPriority="51"/>
-    <w:lsdException w:name="List Table 7 Colorful Accent 1" w:uiPriority="52"/>
-    <w:lsdException w:name="List Table 1 Light Accent 2" w:uiPriority="46"/>
-    <w:lsdException w:name="List Table 2 Accent 2" w:uiPriority="47"/>
-    <w:lsdException w:name="List Table 3 Accent 2" w:uiPriority="48"/>
-    <w:lsdException w:name="List Table 4 Accent 2" w:uiPriority="49"/>
-    <w:lsdException w:name="List Table 5 Dark Accent 2" w:uiPriority="50"/>
-    <w:lsdException w:name="List Table 6 Colorful Accent 2" w:uiPriority="51"/>
-    <w:lsdException w:name="List Table 7 Colorful Accent 2" w:uiPriority="52"/>
-    <w:lsdException w:name="List Table 1 Light Accent 3" w:uiPriority="46"/>
-    <w:lsdException w:name="List Table 2 Accent 3" w:uiPriority="47"/>
-    <w:lsdException w:name="List Table 3 Accent 3" w:uiPriority="48"/>
-    <w:lsdException w:name="List Table 4 Accent 3" w:uiPriority="49"/>
-    <w:lsdException w:name="List Table 5 Dark Accent 3" w:uiPriority="50"/>
-    <w:lsdException w:name="List Table 6 Colorful Accent 3" w:uiPriority="51"/>
-    <w:lsdException w:name="List Table 7 Colorful Accent 3" w:uiPriority="52"/>
-    <w:lsdException w:name="List Table 1 Light Accent 4" w:uiPriority="46"/>
-    <w:lsdException w:name="List Table 2 Accent 4" w:uiPriority="47"/>
-    <w:lsdException w:name="List Table 3 Accent 4" w:uiPriority="48"/>
-    <w:lsdException w:name="List Table 4 Accent 4" w:uiPriority="49"/>
-    <w:lsdException w:name="List Table 5 Dark Accent 4" w:uiPriority="50"/>
-    <w:lsdException w:name="List Table 6 Colorful Accent 4" w:uiPriority="51"/>
-    <w:lsdException w:name="List Table 7 Colorful Accent 4" w:uiPriority="52"/>
-    <w:lsdException w:name="List Table 1 Light Accent 5" w:uiPriority="46"/>
-    <w:lsdException w:name="List Table 2 Accent 5" w:uiPriority="47"/>
-    <w:lsdException w:name="List Table 3 Accent 5" w:uiPriority="48"/>
-    <w:lsdException w:name="List Table 4 Accent 5" w:uiPriority="49"/>
-    <w:lsdException w:name="List Table 5 Dark Accent 5" w:uiPriority="50"/>
-    <w:lsdException w:name="List Table 6 Colorful Accent 5" w:uiPriority="51"/>
-    <w:lsdException w:name="List Table 7 Colorful Accent 5" w:uiPriority="52"/>
-    <w:lsdException w:name="List Table 1 Light Accent 6" w:uiPriority="46"/>
-    <w:lsdException w:name="List Table 2 Accent 6" w:uiPriority="47"/>
-    <w:lsdException w:name="List Table 3 Accent 6" w:uiPriority="48"/>
-    <w:lsdException w:name="List Table 4 Accent 6" w:uiPriority="49"/>
-    <w:lsdException w:name="List Table 5 Dark Accent 6" w:uiPriority="50"/>
-    <w:lsdException w:name="List Table 6 Colorful Accent 6" w:uiPriority="51"/>
-    <w:lsdException w:name="List Table 7 Colorful Accent 6" w:uiPriority="52"/>
+  <w:latentStyles w:defLockedState="0" w:defUIPriority="99" w:defSemiHidden="1" w:defUnhideWhenUsed="1" w:defQFormat="0" w:count="267">
+    <w:lsdException w:name="Normal" w:semiHidden="0" w:uiPriority="0" w:unhideWhenUsed="0" w:qFormat="1"/>
+    <w:lsdException w:name="heading 1" w:semiHidden="0" w:uiPriority="9" w:unhideWhenUsed="0" w:qFormat="1"/>
+    <w:lsdException w:name="heading 2" w:uiPriority="9" w:qFormat="1"/>
+    <w:lsdException w:name="heading 3" w:uiPriority="9" w:qFormat="1"/>
+    <w:lsdException w:name="heading 4" w:uiPriority="9" w:qFormat="1"/>
+    <w:lsdException w:name="heading 5" w:uiPriority="9" w:qFormat="1"/>
+    <w:lsdException w:name="heading 6" w:uiPriority="9" w:qFormat="1"/>
+    <w:lsdException w:name="heading 7" w:uiPriority="9" w:qFormat="1"/>
+    <w:lsdException w:name="heading 8" w:uiPriority="9" w:qFormat="1"/>
+    <w:lsdException w:name="heading 9" w:uiPriority="9" w:qFormat="1"/>
+    <w:lsdException w:name="toc 1" w:uiPriority="39"/>
+    <w:lsdException w:name="toc 2" w:uiPriority="39"/>
+    <w:lsdException w:name="toc 3" w:uiPriority="39"/>
+    <w:lsdException w:name="toc 4" w:uiPriority="39"/>
+    <w:lsdException w:name="toc 5" w:uiPriority="39"/>
+    <w:lsdException w:name="toc 6" w:uiPriority="39"/>
+    <w:lsdException w:name="toc 7" w:uiPriority="39"/>
+    <w:lsdException w:name="toc 8" w:uiPriority="39"/>
+    <w:lsdException w:name="toc 9" w:uiPriority="39"/>
+    <w:lsdException w:name="caption" w:uiPriority="35" w:qFormat="1"/>
+    <w:lsdException w:name="Title" w:semiHidden="0" w:uiPriority="10" w:unhideWhenUsed="0" w:qFormat="1"/>
+    <w:lsdException w:name="Default Paragraph Font" w:uiPriority="1"/>
+    <w:lsdException w:name="Subtitle" w:semiHidden="0" w:uiPriority="11" w:unhideWhenUsed="0" w:qFormat="1"/>
+    <w:lsdException w:name="Strong" w:semiHidden="0" w:uiPriority="22" w:unhideWhenUsed="0" w:qFormat="1"/>
+    <w:lsdException w:name="Emphasis" w:semiHidden="0" w:uiPriority="20" w:unhideWhenUsed="0" w:qFormat="1"/>
+    <w:lsdException w:name="Table Grid" w:semiHidden="0" w:uiPriority="39" w:unhideWhenUsed="0"/>
+    <w:lsdException w:name="Placeholder Text" w:unhideWhenUsed="0"/>
+    <w:lsdException w:name="No Spacing" w:semiHidden="0" w:uiPriority="1" w:unhideWhenUsed="0" w:qFormat="1"/>
+    <w:lsdException w:name="Light Shading" w:semiHidden="0" w:uiPriority="60" w:unhideWhenUsed="0"/>
+    <w:lsdException w:name="Light List" w:semiHidden="0" w:uiPriority="61" w:unhideWhenUsed="0"/>
+    <w:lsdException w:name="Light Grid" w:semiHidden="0" w:uiPriority="62" w:unhideWhenUsed="0"/>
+    <w:lsdException w:name="Medium Shading 1" w:semiHidden="0" w:uiPriority="63" w:unhideWhenUsed="0"/>
+    <w:lsdException w:name="Medium Shading 2" w:semiHidden="0" w:uiPriority="64" w:unhideWhenUsed="0"/>
+    <w:lsdException w:name="Medium List 1" w:semiHidden="0" w:uiPriority="65" w:unhideWhenUsed="0"/>
+    <w:lsdException w:name="Medium List 2" w:semiHidden="0" w:uiPriority="66" w:unhideWhenUsed="0"/>
+    <w:lsdException w:name="Medium Grid 1" w:semiHidden="0" w:uiPriority="67" w:unhideWhenUsed="0"/>
+    <w:lsdException w:name="Medium Grid 2" w:semiHidden="0" w:uiPriority="68" w:unhideWhenUsed="0"/>
+    <w:lsdException w:name="Medium Grid 3" w:semiHidden="0" w:uiPriority="69" w:unhideWhenUsed="0"/>
+    <w:lsdException w:name="Dark List" w:semiHidden="0" w:uiPriority="70" w:unhideWhenUsed="0"/>
+    <w:lsdException w:name="Colorful Shading" w:semiHidden="0" w:uiPriority="71" w:unhideWhenUsed="0"/>
+    <w:lsdException w:name="Colorful List" w:semiHidden="0" w:uiPriority="72" w:unhideWhenUsed="0"/>
+    <w:lsdException w:name="Colorful Grid" w:semiHidden="0" w:uiPriority="73" w:unhideWhenUsed="0"/>
+    <w:lsdException w:name="Light Shading Accent 1" w:semiHidden="0" w:uiPriority="60" w:unhideWhenUsed="0"/>
+    <w:lsdException w:name="Light List Accent 1" w:semiHidden="0" w:uiPriority="61" w:unhideWhenUsed="0"/>
+    <w:lsdException w:name="Light Grid Accent 1" w:semiHidden="0" w:uiPriority="62" w:unhideWhenUsed="0"/>
+    <w:lsdException w:name="Medium Shading 1 Accent 1" w:semiHidden="0" w:uiPriority="63" w:unhideWhenUsed="0"/>
+    <w:lsdException w:name="Medium Shading 2 Accent 1" w:semiHidden="0" w:uiPriority="64" w:unhideWhenUsed="0"/>
+    <w:lsdException w:name="Medium List 1 Accent 1" w:semiHidden="0" w:uiPriority="65" w:unhideWhenUsed="0"/>
+    <w:lsdException w:name="Revision" w:unhideWhenUsed="0"/>
+    <w:lsdException w:name="List Paragraph" w:semiHidden="0" w:uiPriority="34" w:unhideWhenUsed="0" w:qFormat="1"/>
+    <w:lsdException w:name="Quote" w:semiHidden="0" w:uiPriority="29" w:unhideWhenUsed="0" w:qFormat="1"/>
+    <w:lsdException w:name="Intense Quote" w:semiHidden="0" w:uiPriority="30" w:unhideWhenUsed="0" w:qFormat="1"/>
+    <w:lsdException w:name="Medium List 2 Accent 1" w:semiHidden="0" w:uiPriority="66" w:unhideWhenUsed="0"/>
+    <w:lsdException w:name="Medium Grid 1 Accent 1" w:semiHidden="0" w:uiPriority="67" w:unhideWhenUsed="0"/>
+    <w:lsdException w:name="Medium Grid 2 Accent 1" w:semiHidden="0" w:uiPriority="68" w:unhideWhenUsed="0"/>
+    <w:lsdException w:name="Medium Grid 3 Accent 1" w:semiHidden="0" w:uiPriority="69" w:unhideWhenUsed="0"/>
+    <w:lsdException w:name="Dark List Accent 1" w:semiHidden="0" w:uiPriority="70" w:unhideWhenUsed="0"/>
+    <w:lsdException w:name="Colorful Shading Accent 1" w:semiHidden="0" w:uiPriority="71" w:unhideWhenUsed="0"/>
+    <w:lsdException w:name="Colorful List Accent 1" w:semiHidden="0" w:uiPriority="72" w:unhideWhenUsed="0"/>
+    <w:lsdException w:name="Colorful Grid Accent 1" w:semiHidden="0" w:uiPriority="73" w:unhideWhenUsed="0"/>
+    <w:lsdException w:name="Light Shading Accent 2" w:semiHidden="0" w:uiPriority="60" w:unhideWhenUsed="0"/>
+    <w:lsdException w:name="Light List Accent 2" w:semiHidden="0" w:uiPriority="61" w:unhideWhenUsed="0"/>
+    <w:lsdException w:name="Light Grid Accent 2" w:semiHidden="0" w:uiPriority="62" w:unhideWhenUsed="0"/>
+    <w:lsdException w:name="Medium Shading 1 Accent 2" w:semiHidden="0" w:uiPriority="63" w:unhideWhenUsed="0"/>
+    <w:lsdException w:name="Medium Shading 2 Accent 2" w:semiHidden="0" w:uiPriority="64" w:unhideWhenUsed="0"/>
+    <w:lsdException w:name="Medium List 1 Accent 2" w:semiHidden="0" w:uiPriority="65" w:unhideWhenUsed="0"/>
+    <w:lsdException w:name="Medium List 2 Accent 2" w:semiHidden="0" w:uiPriority="66" w:unhideWhenUsed="0"/>
+    <w:lsdException w:name="Medium Grid 1 Accent 2" w:semiHidden="0" w:uiPriority="67" w:unhideWhenUsed="0"/>
+    <w:lsdException w:name="Medium Grid 2 Accent 2" w:semiHidden="0" w:uiPriority="68" w:unhideWhenUsed="0"/>
+    <w:lsdException w:name="Medium Grid 3 Accent 2" w:semiHidden="0" w:uiPriority="69" w:unhideWhenUsed="0"/>
+    <w:lsdException w:name="Dark List Accent 2" w:semiHidden="0" w:uiPriority="70" w:unhideWhenUsed="0"/>
+    <w:lsdException w:name="Colorful Shading Accent 2" w:semiHidden="0" w:uiPriority="71" w:unhideWhenUsed="0"/>
+    <w:lsdException w:name="Colorful List Accent 2" w:semiHidden="0" w:uiPriority="72" w:unhideWhenUsed="0"/>
+    <w:lsdException w:name="Colorful Grid Accent 2" w:semiHidden="0" w:uiPriority="73" w:unhideWhenUsed="0"/>
+    <w:lsdException w:name="Light Shading Accent 3" w:semiHidden="0" w:uiPriority="60" w:unhideWhenUsed="0"/>
+    <w:lsdException w:name="Light List Accent 3" w:semiHidden="0" w:uiPriority="61" w:unhideWhenUsed="0"/>
+    <w:lsdException w:name="Light Grid Accent 3" w:semiHidden="0" w:uiPriority="62" w:unhideWhenUsed="0"/>
+    <w:lsdException w:name="Medium Shading 1 Accent 3" w:semiHidden="0" w:uiPriority="63" w:unhideWhenUsed="0"/>
+    <w:lsdException w:name="Medium Shading 2 Accent 3" w:semiHidden="0" w:uiPriority="64" w:unhideWhenUsed="0"/>
+    <w:lsdException w:name="Medium List 1 Accent 3" w:semiHidden="0" w:uiPriority="65" w:unhideWhenUsed="0"/>
+    <w:lsdException w:name="Medium List 2 Accent 3" w:semiHidden="0" w:uiPriority="66" w:unhideWhenUsed="0"/>
+    <w:lsdException w:name="Medium Grid 1 Accent 3" w:semiHidden="0" w:uiPriority="67" w:unhideWhenUsed="0"/>
+    <w:lsdException w:name="Medium Grid 2 Accent 3" w:semiHidden="0" w:uiPriority="68" w:unhideWhenUsed="0"/>
+    <w:lsdException w:name="Medium Grid 3 Accent 3" w:semiHidden="0" w:uiPriority="69" w:unhideWhenUsed="0"/>
+    <w:lsdException w:name="Dark List Accent 3" w:semiHidden="0" w:uiPriority="70" w:unhideWhenUsed="0"/>
+    <w:lsdException w:name="Colorful Shading Accent 3" w:semiHidden="0" w:uiPriority="71" w:unhideWhenUsed="0"/>
+    <w:lsdException w:name="Colorful List Accent 3" w:semiHidden="0" w:uiPriority="72" w:unhideWhenUsed="0"/>
+    <w:lsdException w:name="Colorful Grid Accent 3" w:semiHidden="0" w:uiPriority="73" w:unhideWhenUsed="0"/>
+    <w:lsdException w:name="Light Shading Accent 4" w:semiHidden="0" w:uiPriority="60" w:unhideWhenUsed="0"/>
+    <w:lsdException w:name="Light List Accent 4" w:semiHidden="0" w:uiPriority="61" w:unhideWhenUsed="0"/>
+    <w:lsdException w:name="Light Grid Accent 4" w:semiHidden="0" w:uiPriority="62" w:unhideWhenUsed="0"/>
+    <w:lsdException w:name="Medium Shading 1 Accent 4" w:semiHidden="0" w:uiPriority="63" w:unhideWhenUsed="0"/>
+    <w:lsdException w:name="Medium Shading 2 Accent 4" w:semiHidden="0" w:uiPriority="64" w:unhideWhenUsed="0"/>
+    <w:lsdException w:name="Medium List 1 Accent 4" w:semiHidden="0" w:uiPriority="65" w:unhideWhenUsed="0"/>
+    <w:lsdException w:name="Medium List 2 Accent 4" w:semiHidden="0" w:uiPriority="66" w:unhideWhenUsed="0"/>
+    <w:lsdException w:name="Medium Grid 1 Accent 4" w:semiHidden="0" w:uiPriority="67" w:unhideWhenUsed="0"/>
+    <w:lsdException w:name="Medium Grid 2 Accent 4" w:semiHidden="0" w:uiPriority="68" w:unhideWhenUsed="0"/>
+    <w:lsdException w:name="Medium Grid 3 Accent 4" w:semiHidden="0" w:uiPriority="69" w:unhideWhenUsed="0"/>
+    <w:lsdException w:name="Dark List Accent 4" w:semiHidden="0" w:uiPriority="70" w:unhideWhenUsed="0"/>
+    <w:lsdException w:name="Colorful Shading Accent 4" w:semiHidden="0" w:uiPriority="71" w:unhideWhenUsed="0"/>
+    <w:lsdException w:name="Colorful List Accent 4" w:semiHidden="0" w:uiPriority="72" w:unhideWhenUsed="0"/>
+    <w:lsdException w:name="Colorful Grid Accent 4" w:semiHidden="0" w:uiPriority="73" w:unhideWhenUsed="0"/>
+    <w:lsdException w:name="Light Shading Accent 5" w:semiHidden="0" w:uiPriority="60" w:unhideWhenUsed="0"/>
+    <w:lsdException w:name="Light List Accent 5" w:semiHidden="0" w:uiPriority="61" w:unhideWhenUsed="0"/>
+    <w:lsdException w:name="Light Grid Accent 5" w:semiHidden="0" w:uiPriority="62" w:unhideWhenUsed="0"/>
+    <w:lsdException w:name="Medium Shading 1 Accent 5" w:semiHidden="0" w:uiPriority="63" w:unhideWhenUsed="0"/>
+    <w:lsdException w:name="Medium Shading 2 Accent 5" w:semiHidden="0" w:uiPriority="64" w:unhideWhenUsed="0"/>
+    <w:lsdException w:name="Medium List 1 Accent 5" w:semiHidden="0" w:uiPriority="65" w:unhideWhenUsed="0"/>
+    <w:lsdException w:name="Medium List 2 Accent 5" w:semiHidden="0" w:uiPriority="66" w:unhideWhenUsed="0"/>
+    <w:lsdException w:name="Medium Grid 1 Accent 5" w:semiHidden="0" w:uiPriority="67" w:unhideWhenUsed="0"/>
+    <w:lsdException w:name="Medium Grid 2 Accent 5" w:semiHidden="0" w:uiPriority="68" w:unhideWhenUsed="0"/>
+    <w:lsdException w:name="Medium Grid 3 Accent 5" w:semiHidden="0" w:uiPriority="69" w:unhideWhenUsed="0"/>
+    <w:lsdException w:name="Dark List Accent 5" w:semiHidden="0" w:uiPriority="70" w:unhideWhenUsed="0"/>
+    <w:lsdException w:name="Colorful Shading Accent 5" w:semiHidden="0" w:uiPriority="71" w:unhideWhenUsed="0"/>
+    <w:lsdException w:name="Colorful List Accent 5" w:semiHidden="0" w:uiPriority="72" w:unhideWhenUsed="0"/>
+    <w:lsdException w:name="Colorful Grid Accent 5" w:semiHidden="0" w:uiPriority="73" w:unhideWhenUsed="0"/>
+    <w:lsdException w:name="Light Shading Accent 6" w:semiHidden="0" w:uiPriority="60" w:unhideWhenUsed="0"/>
+    <w:lsdException w:name="Light List Accent 6" w:semiHidden="0" w:uiPriority="61" w:unhideWhenUsed="0"/>
+    <w:lsdException w:name="Light Grid Accent 6" w:semiHidden="0" w:uiPriority="62" w:unhideWhenUsed="0"/>
+    <w:lsdException w:name="Medium Shading 1 Accent 6" w:semiHidden="0" w:uiPriority="63" w:unhideWhenUsed="0"/>
+    <w:lsdException w:name="Medium Shading 2 Accent 6" w:semiHidden="0" w:uiPriority="64" w:unhideWhenUsed="0"/>
+    <w:lsdException w:name="Medium List 1 Accent 6" w:semiHidden="0" w:uiPriority="65" w:unhideWhenUsed="0"/>
+    <w:lsdException w:name="Medium List 2 Accent 6" w:semiHidden="0" w:uiPriority="66" w:unhideWhenUsed="0"/>
+    <w:lsdException w:name="Medium Grid 1 Accent 6" w:semiHidden="0" w:uiPriority="67" w:unhideWhenUsed="0"/>
+    <w:lsdException w:name="Medium Grid 2 Accent 6" w:semiHidden="0" w:uiPriority="68" w:unhideWhenUsed="0"/>
+    <w:lsdException w:name="Medium Grid 3 Accent 6" w:semiHidden="0" w:uiPriority="69" w:unhideWhenUsed="0"/>
+    <w:lsdException w:name="Dark List Accent 6" w:semiHidden="0" w:uiPriority="70" w:unhideWhenUsed="0"/>
+    <w:lsdException w:name="Colorful Shading Accent 6" w:semiHidden="0" w:uiPriority="71" w:unhideWhenUsed="0"/>
+    <w:lsdException w:name="Colorful List Accent 6" w:semiHidden="0" w:uiPriority="72" w:unhideWhenUsed="0"/>
+    <w:lsdException w:name="Colorful Grid Accent 6" w:semiHidden="0" w:uiPriority="73" w:unhideWhenUsed="0"/>
+    <w:lsdException w:name="Subtle Emphasis" w:semiHidden="0" w:uiPriority="19" w:unhideWhenUsed="0" w:qFormat="1"/>
+    <w:lsdException w:name="Intense Emphasis" w:semiHidden="0" w:uiPriority="21" w:unhideWhenUsed="0" w:qFormat="1"/>
+    <w:lsdException w:name="Subtle Reference" w:semiHidden="0" w:uiPriority="31" w:unhideWhenUsed="0" w:qFormat="1"/>
+    <w:lsdException w:name="Intense Reference" w:semiHidden="0" w:uiPriority="32" w:unhideWhenUsed="0" w:qFormat="1"/>
+    <w:lsdException w:name="Book Title" w:semiHidden="0" w:uiPriority="33" w:unhideWhenUsed="0" w:qFormat="1"/>
+    <w:lsdException w:name="Bibliography" w:uiPriority="37"/>
+    <w:lsdException w:name="TOC Heading" w:uiPriority="39" w:qFormat="1"/>
+  </w:latentStyles>
+  <w:style w:type="paragraph" w:default="1" w:styleId="Normal">
+    <w:name w:val="Normal"/>
+    <w:qFormat/>
+  </w:style>
+  <w:style w:type="character" w:default="1" w:styleId="Fuentedeprrafopredeter">
+    <w:name w:val="Default Paragraph Font"/>
+    <w:uiPriority w:val="1"/>
+    <w:semiHidden/>
+    <w:unhideWhenUsed/>
+  </w:style>
+  <w:style w:type="table" w:default="1" w:styleId="Tablanormal">
+    <w:name w:val="Normal Table"/>
+    <w:uiPriority w:val="99"/>
+    <w:semiHidden/>
+    <w:unhideWhenUsed/>
+    <w:tblPr>
+      <w:tblInd w:w="0" w:type="dxa"/>
+      <w:tblCellMar>
+        <w:top w:w="0" w:type="dxa"/>
+        <w:left w:w="108" w:type="dxa"/>
+        <w:bottom w:w="0" w:type="dxa"/>
+        <w:right w:w="108" w:type="dxa"/>
+      </w:tblCellMar>
+    </w:tblPr>
+  </w:style>
+  <w:style w:type="numbering" w:default="1" w:styleId="Sinlista">
+    <w:name w:val="No List"/>
+    <w:uiPriority w:val="99"/>
+    <w:semiHidden/>
+    <w:unhideWhenUsed/>
+  </w:style>
+  <w:style w:type="paragraph" w:styleId="Encabezado">
+    <w:name w:val="header"/>
+    <w:basedOn w:val="Normal"/>
+    <w:link w:val="EncabezadoCar"/>
+    <w:uiPriority w:val="99"/>
+    <w:unhideWhenUsed/>
+    <w:rsid w:val="007F6110"/>
+    <w:pPr>
+      <w:tabs>
+        <w:tab w:val="center" w:pos="4419"/>
+        <w:tab w:val="right" w:pos="8838"/>
+      </w:tabs>
+      <w:spacing w:after="0" w:line="240" w:lineRule="auto"/>
+    </w:pPr>
+  </w:style>
+  <w:style w:type="character" w:customStyle="1" w:styleId="EncabezadoCar">
+    <w:name w:val="Encabezado Car"/>
+    <w:basedOn w:val="Fuentedeprrafopredeter"/>
+    <w:link w:val="Encabezado"/>
+    <w:uiPriority w:val="99"/>
+    <w:rsid w:val="007F6110"/>
+  </w:style>
+  <w:style w:type="paragraph" w:styleId="Piedepgina">
+    <w:name w:val="footer"/>
+    <w:basedOn w:val="Normal"/>
+    <w:link w:val="PiedepginaCar"/>
+    <w:uiPriority w:val="99"/>
+    <w:unhideWhenUsed/>
+    <w:rsid w:val="007F6110"/>
+    <w:pPr>
+      <w:tabs>
+        <w:tab w:val="center" w:pos="4419"/>
+        <w:tab w:val="right" w:pos="8838"/>
+      </w:tabs>
+      <w:spacing w:after="0" w:line="240" w:lineRule="auto"/>
+    </w:pPr>
+  </w:style>
+  <w:style w:type="character" w:customStyle="1" w:styleId="PiedepginaCar">
+    <w:name w:val="Pie de página Car"/>
+    <w:basedOn w:val="Fuentedeprrafopredeter"/>
+    <w:link w:val="Piedepgina"/>
+    <w:uiPriority w:val="99"/>
+    <w:rsid w:val="007F6110"/>
+  </w:style>
+  <w:style w:type="paragraph" w:customStyle="1" w:styleId="Default">
+    <w:name w:val="Default"/>
+    <w:rsid w:val="00676B82"/>
+    <w:pPr>
+      <w:autoSpaceDE w:val="0"/>
+      <w:autoSpaceDN w:val="0"/>
+      <w:adjustRightInd w:val="0"/>
+      <w:spacing w:after="0" w:line="240" w:lineRule="auto"/>
+    </w:pPr>
+    <w:rPr>
+      <w:rFonts w:ascii="Arial Unicode MS" w:eastAsia="Arial Unicode MS" w:cs="Arial Unicode MS"/>
+      <w:color w:val="000000"/>
+      <w:sz w:val="24"/>
+      <w:szCs w:val="24"/>
+      <w:lang w:val="es-ES"/>
+    </w:rPr>
+  </w:style>
+  <w:style w:type="paragraph" w:customStyle="1" w:styleId="Estndar">
+    <w:name w:val="Estándar"/>
+    <w:rsid w:val="00676B82"/>
+    <w:pPr>
+      <w:spacing w:after="0" w:line="240" w:lineRule="auto"/>
+    </w:pPr>
+    <w:rPr>
+      <w:rFonts w:ascii="Arial" w:eastAsia="Times New Roman" w:hAnsi="Arial" w:cs="Times New Roman"/>
+      <w:color w:val="000000"/>
+      <w:sz w:val="20"/>
+      <w:szCs w:val="20"/>
+      <w:lang w:val="es-ES_tradnl" w:eastAsia="es-ES"/>
+    </w:rPr>
+  </w:style>
+  <w:style w:type="paragraph" w:styleId="Textodeglobo">
+    <w:name w:val="Balloon Text"/>
+    <w:basedOn w:val="Normal"/>
+    <w:link w:val="TextodegloboCar"/>
+    <w:uiPriority w:val="99"/>
+    <w:semiHidden/>
+    <w:unhideWhenUsed/>
+    <w:rsid w:val="001A04BC"/>
+    <w:pPr>
+      <w:spacing w:after="0" w:line="240" w:lineRule="auto"/>
+    </w:pPr>
+    <w:rPr>
+      <w:rFonts w:ascii="Segoe UI" w:hAnsi="Segoe UI" w:cs="Segoe UI"/>
+      <w:sz w:val="18"/>
+      <w:szCs w:val="18"/>
+    </w:rPr>
+  </w:style>
+  <w:style w:type="character" w:customStyle="1" w:styleId="TextodegloboCar">
+    <w:name w:val="Texto de globo Car"/>
+    <w:basedOn w:val="Fuentedeprrafopredeter"/>
+    <w:link w:val="Textodeglobo"/>
+    <w:uiPriority w:val="99"/>
+    <w:semiHidden/>
+    <w:rsid w:val="001A04BC"/>
+    <w:rPr>
+      <w:rFonts w:ascii="Segoe UI" w:hAnsi="Segoe UI" w:cs="Segoe UI"/>
+      <w:sz w:val="18"/>
+      <w:szCs w:val="18"/>
+    </w:rPr>
+  </w:style>
+</w:styles>
+</file>
+
+<file path=word/stylesWithEffects.xml><?xml version="1.0" encoding="utf-8"?>
+<w:styles xmlns:wpc="http://schemas.microsoft.com/office/word/2010/wordprocessingCanvas" xmlns:mc="http://schemas.openxmlformats.org/markup-compatibility/2006" xmlns:o="urn:schemas-microsoft-com:office:office" xmlns:r="http://schemas.openxmlformats.org/officeDocument/2006/relationships" xmlns:m="http://schemas.openxmlformats.org/officeDocument/2006/math" xmlns:v="urn:schemas-microsoft-com:vml" xmlns:wp14="http://schemas.microsoft.com/office/word/2010/wordprocessingDrawing" xmlns:wp="http://schemas.openxmlformats.org/drawingml/2006/wordprocessingDrawing" xmlns:w10="urn:schemas-microsoft-com:office:word" xmlns:w="http://schemas.openxmlformats.org/wordprocessingml/2006/main" xmlns:w14="http://schemas.microsoft.com/office/word/2010/wordml" xmlns:wpg="http://schemas.microsoft.com/office/word/2010/wordprocessingGroup" xmlns:wpi="http://schemas.microsoft.com/office/word/2010/wordprocessingInk" xmlns:wne="http://schemas.microsoft.com/office/word/2006/wordml" xmlns:wps="http://schemas.microsoft.com/office/word/2010/wordprocessingShape" mc:Ignorable="w14 wp14">
+  <w:docDefaults>
+    <w:rPrDefault>
+      <w:rPr>
+        <w:rFonts w:asciiTheme="minorHAnsi" w:eastAsiaTheme="minorHAnsi" w:hAnsiTheme="minorHAnsi" w:cstheme="minorBidi"/>
+        <w:sz w:val="22"/>
+        <w:szCs w:val="22"/>
+        <w:lang w:val="es-PY" w:eastAsia="en-US" w:bidi="ar-SA"/>
+      </w:rPr>
+    </w:rPrDefault>
+    <w:pPrDefault>
+      <w:pPr>
+        <w:spacing w:after="160" w:line="259" w:lineRule="auto"/>
+      </w:pPr>
+    </w:pPrDefault>
+  </w:docDefaults>
+  <w:latentStyles w:defLockedState="0" w:defUIPriority="99" w:defSemiHidden="1" w:defUnhideWhenUsed="1" w:defQFormat="0" w:count="267">
+    <w:lsdException w:name="Normal" w:semiHidden="0" w:uiPriority="0" w:unhideWhenUsed="0" w:qFormat="1"/>
+    <w:lsdException w:name="heading 1" w:semiHidden="0" w:uiPriority="9" w:unhideWhenUsed="0" w:qFormat="1"/>
+    <w:lsdException w:name="heading 2" w:uiPriority="9" w:qFormat="1"/>
+    <w:lsdException w:name="heading 3" w:uiPriority="9" w:qFormat="1"/>
+    <w:lsdException w:name="heading 4" w:uiPriority="9" w:qFormat="1"/>
+    <w:lsdException w:name="heading 5" w:uiPriority="9" w:qFormat="1"/>
+    <w:lsdException w:name="heading 6" w:uiPriority="9" w:qFormat="1"/>
+    <w:lsdException w:name="heading 7" w:uiPriority="9" w:qFormat="1"/>
+    <w:lsdException w:name="heading 8" w:uiPriority="9" w:qFormat="1"/>
+    <w:lsdException w:name="heading 9" w:uiPriority="9" w:qFormat="1"/>
+    <w:lsdException w:name="toc 1" w:uiPriority="39"/>
+    <w:lsdException w:name="toc 2" w:uiPriority="39"/>
+    <w:lsdException w:name="toc 3" w:uiPriority="39"/>
+    <w:lsdException w:name="toc 4" w:uiPriority="39"/>
+    <w:lsdException w:name="toc 5" w:uiPriority="39"/>
+    <w:lsdException w:name="toc 6" w:uiPriority="39"/>
+    <w:lsdException w:name="toc 7" w:uiPriority="39"/>
+    <w:lsdException w:name="toc 8" w:uiPriority="39"/>
+    <w:lsdException w:name="toc 9" w:uiPriority="39"/>
+    <w:lsdException w:name="caption" w:uiPriority="35" w:qFormat="1"/>
+    <w:lsdException w:name="Title" w:semiHidden="0" w:uiPriority="10" w:unhideWhenUsed="0" w:qFormat="1"/>
+    <w:lsdException w:name="Default Paragraph Font" w:uiPriority="1"/>
+    <w:lsdException w:name="Subtitle" w:semiHidden="0" w:uiPriority="11" w:unhideWhenUsed="0" w:qFormat="1"/>
+    <w:lsdException w:name="Strong" w:semiHidden="0" w:uiPriority="22" w:unhideWhenUsed="0" w:qFormat="1"/>
+    <w:lsdException w:name="Emphasis" w:semiHidden="0" w:uiPriority="20" w:unhideWhenUsed="0" w:qFormat="1"/>
+    <w:lsdException w:name="Table Grid" w:semiHidden="0" w:uiPriority="39" w:unhideWhenUsed="0"/>
+    <w:lsdException w:name="Placeholder Text" w:unhideWhenUsed="0"/>
+    <w:lsdException w:name="No Spacing" w:semiHidden="0" w:uiPriority="1" w:unhideWhenUsed="0" w:qFormat="1"/>
+    <w:lsdException w:name="Light Shading" w:semiHidden="0" w:uiPriority="60" w:unhideWhenUsed="0"/>
+    <w:lsdException w:name="Light List" w:semiHidden="0" w:uiPriority="61" w:unhideWhenUsed="0"/>
+    <w:lsdException w:name="Light Grid" w:semiHidden="0" w:uiPriority="62" w:unhideWhenUsed="0"/>
+    <w:lsdException w:name="Medium Shading 1" w:semiHidden="0" w:uiPriority="63" w:unhideWhenUsed="0"/>
+    <w:lsdException w:name="Medium Shading 2" w:semiHidden="0" w:uiPriority="64" w:unhideWhenUsed="0"/>
+    <w:lsdException w:name="Medium List 1" w:semiHidden="0" w:uiPriority="65" w:unhideWhenUsed="0"/>
+    <w:lsdException w:name="Medium List 2" w:semiHidden="0" w:uiPriority="66" w:unhideWhenUsed="0"/>
+    <w:lsdException w:name="Medium Grid 1" w:semiHidden="0" w:uiPriority="67" w:unhideWhenUsed="0"/>
+    <w:lsdException w:name="Medium Grid 2" w:semiHidden="0" w:uiPriority="68" w:unhideWhenUsed="0"/>
+    <w:lsdException w:name="Medium Grid 3" w:semiHidden="0" w:uiPriority="69" w:unhideWhenUsed="0"/>
+    <w:lsdException w:name="Dark List" w:semiHidden="0" w:uiPriority="70" w:unhideWhenUsed="0"/>
+    <w:lsdException w:name="Colorful Shading" w:semiHidden="0" w:uiPriority="71" w:unhideWhenUsed="0"/>
+    <w:lsdException w:name="Colorful List" w:semiHidden="0" w:uiPriority="72" w:unhideWhenUsed="0"/>
+    <w:lsdException w:name="Colorful Grid" w:semiHidden="0" w:uiPriority="73" w:unhideWhenUsed="0"/>
+    <w:lsdException w:name="Light Shading Accent 1" w:semiHidden="0" w:uiPriority="60" w:unhideWhenUsed="0"/>
+    <w:lsdException w:name="Light List Accent 1" w:semiHidden="0" w:uiPriority="61" w:unhideWhenUsed="0"/>
+    <w:lsdException w:name="Light Grid Accent 1" w:semiHidden="0" w:uiPriority="62" w:unhideWhenUsed="0"/>
+    <w:lsdException w:name="Medium Shading 1 Accent 1" w:semiHidden="0" w:uiPriority="63" w:unhideWhenUsed="0"/>
+    <w:lsdException w:name="Medium Shading 2 Accent 1" w:semiHidden="0" w:uiPriority="64" w:unhideWhenUsed="0"/>
+    <w:lsdException w:name="Medium List 1 Accent 1" w:semiHidden="0" w:uiPriority="65" w:unhideWhenUsed="0"/>
+    <w:lsdException w:name="Revision" w:unhideWhenUsed="0"/>
+    <w:lsdException w:name="List Paragraph" w:semiHidden="0" w:uiPriority="34" w:unhideWhenUsed="0" w:qFormat="1"/>
+    <w:lsdException w:name="Quote" w:semiHidden="0" w:uiPriority="29" w:unhideWhenUsed="0" w:qFormat="1"/>
+    <w:lsdException w:name="Intense Quote" w:semiHidden="0" w:uiPriority="30" w:unhideWhenUsed="0" w:qFormat="1"/>
+    <w:lsdException w:name="Medium List 2 Accent 1" w:semiHidden="0" w:uiPriority="66" w:unhideWhenUsed="0"/>
+    <w:lsdException w:name="Medium Grid 1 Accent 1" w:semiHidden="0" w:uiPriority="67" w:unhideWhenUsed="0"/>
+    <w:lsdException w:name="Medium Grid 2 Accent 1" w:semiHidden="0" w:uiPriority="68" w:unhideWhenUsed="0"/>
+    <w:lsdException w:name="Medium Grid 3 Accent 1" w:semiHidden="0" w:uiPriority="69" w:unhideWhenUsed="0"/>
+    <w:lsdException w:name="Dark List Accent 1" w:semiHidden="0" w:uiPriority="70" w:unhideWhenUsed="0"/>
+    <w:lsdException w:name="Colorful Shading Accent 1" w:semiHidden="0" w:uiPriority="71" w:unhideWhenUsed="0"/>
+    <w:lsdException w:name="Colorful List Accent 1" w:semiHidden="0" w:uiPriority="72" w:unhideWhenUsed="0"/>
+    <w:lsdException w:name="Colorful Grid Accent 1" w:semiHidden="0" w:uiPriority="73" w:unhideWhenUsed="0"/>
+    <w:lsdException w:name="Light Shading Accent 2" w:semiHidden="0" w:uiPriority="60" w:unhideWhenUsed="0"/>
+    <w:lsdException w:name="Light List Accent 2" w:semiHidden="0" w:uiPriority="61" w:unhideWhenUsed="0"/>
+    <w:lsdException w:name="Light Grid Accent 2" w:semiHidden="0" w:uiPriority="62" w:unhideWhenUsed="0"/>
+    <w:lsdException w:name="Medium Shading 1 Accent 2" w:semiHidden="0" w:uiPriority="63" w:unhideWhenUsed="0"/>
+    <w:lsdException w:name="Medium Shading 2 Accent 2" w:semiHidden="0" w:uiPriority="64" w:unhideWhenUsed="0"/>
+    <w:lsdException w:name="Medium List 1 Accent 2" w:semiHidden="0" w:uiPriority="65" w:unhideWhenUsed="0"/>
+    <w:lsdException w:name="Medium List 2 Accent 2" w:semiHidden="0" w:uiPriority="66" w:unhideWhenUsed="0"/>
+    <w:lsdException w:name="Medium Grid 1 Accent 2" w:semiHidden="0" w:uiPriority="67" w:unhideWhenUsed="0"/>
+    <w:lsdException w:name="Medium Grid 2 Accent 2" w:semiHidden="0" w:uiPriority="68" w:unhideWhenUsed="0"/>
+    <w:lsdException w:name="Medium Grid 3 Accent 2" w:semiHidden="0" w:uiPriority="69" w:unhideWhenUsed="0"/>
+    <w:lsdException w:name="Dark List Accent 2" w:semiHidden="0" w:uiPriority="70" w:unhideWhenUsed="0"/>
+    <w:lsdException w:name="Colorful Shading Accent 2" w:semiHidden="0" w:uiPriority="71" w:unhideWhenUsed="0"/>
+    <w:lsdException w:name="Colorful List Accent 2" w:semiHidden="0" w:uiPriority="72" w:unhideWhenUsed="0"/>
+    <w:lsdException w:name="Colorful Grid Accent 2" w:semiHidden="0" w:uiPriority="73" w:unhideWhenUsed="0"/>
+    <w:lsdException w:name="Light Shading Accent 3" w:semiHidden="0" w:uiPriority="60" w:unhideWhenUsed="0"/>
+    <w:lsdException w:name="Light List Accent 3" w:semiHidden="0" w:uiPriority="61" w:unhideWhenUsed="0"/>
+    <w:lsdException w:name="Light Grid Accent 3" w:semiHidden="0" w:uiPriority="62" w:unhideWhenUsed="0"/>
+    <w:lsdException w:name="Medium Shading 1 Accent 3" w:semiHidden="0" w:uiPriority="63" w:unhideWhenUsed="0"/>
+    <w:lsdException w:name="Medium Shading 2 Accent 3" w:semiHidden="0" w:uiPriority="64" w:unhideWhenUsed="0"/>
+    <w:lsdException w:name="Medium List 1 Accent 3" w:semiHidden="0" w:uiPriority="65" w:unhideWhenUsed="0"/>
+    <w:lsdException w:name="Medium List 2 Accent 3" w:semiHidden="0" w:uiPriority="66" w:unhideWhenUsed="0"/>
+    <w:lsdException w:name="Medium Grid 1 Accent 3" w:semiHidden="0" w:uiPriority="67" w:unhideWhenUsed="0"/>
+    <w:lsdException w:name="Medium Grid 2 Accent 3" w:semiHidden="0" w:uiPriority="68" w:unhideWhenUsed="0"/>
+    <w:lsdException w:name="Medium Grid 3 Accent 3" w:semiHidden="0" w:uiPriority="69" w:unhideWhenUsed="0"/>
+    <w:lsdException w:name="Dark List Accent 3" w:semiHidden="0" w:uiPriority="70" w:unhideWhenUsed="0"/>
+    <w:lsdException w:name="Colorful Shading Accent 3" w:semiHidden="0" w:uiPriority="71" w:unhideWhenUsed="0"/>
+    <w:lsdException w:name="Colorful List Accent 3" w:semiHidden="0" w:uiPriority="72" w:unhideWhenUsed="0"/>
+    <w:lsdException w:name="Colorful Grid Accent 3" w:semiHidden="0" w:uiPriority="73" w:unhideWhenUsed="0"/>
+    <w:lsdException w:name="Light Shading Accent 4" w:semiHidden="0" w:uiPriority="60" w:unhideWhenUsed="0"/>
+    <w:lsdException w:name="Light List Accent 4" w:semiHidden="0" w:uiPriority="61" w:unhideWhenUsed="0"/>
+    <w:lsdException w:name="Light Grid Accent 4" w:semiHidden="0" w:uiPriority="62" w:unhideWhenUsed="0"/>
+    <w:lsdException w:name="Medium Shading 1 Accent 4" w:semiHidden="0" w:uiPriority="63" w:unhideWhenUsed="0"/>
+    <w:lsdException w:name="Medium Shading 2 Accent 4" w:semiHidden="0" w:uiPriority="64" w:unhideWhenUsed="0"/>
+    <w:lsdException w:name="Medium List 1 Accent 4" w:semiHidden="0" w:uiPriority="65" w:unhideWhenUsed="0"/>
+    <w:lsdException w:name="Medium List 2 Accent 4" w:semiHidden="0" w:uiPriority="66" w:unhideWhenUsed="0"/>
+    <w:lsdException w:name="Medium Grid 1 Accent 4" w:semiHidden="0" w:uiPriority="67" w:unhideWhenUsed="0"/>
+    <w:lsdException w:name="Medium Grid 2 Accent 4" w:semiHidden="0" w:uiPriority="68" w:unhideWhenUsed="0"/>
+    <w:lsdException w:name="Medium Grid 3 Accent 4" w:semiHidden="0" w:uiPriority="69" w:unhideWhenUsed="0"/>
+    <w:lsdException w:name="Dark List Accent 4" w:semiHidden="0" w:uiPriority="70" w:unhideWhenUsed="0"/>
+    <w:lsdException w:name="Colorful Shading Accent 4" w:semiHidden="0" w:uiPriority="71" w:unhideWhenUsed="0"/>
+    <w:lsdException w:name="Colorful List Accent 4" w:semiHidden="0" w:uiPriority="72" w:unhideWhenUsed="0"/>
+    <w:lsdException w:name="Colorful Grid Accent 4" w:semiHidden="0" w:uiPriority="73" w:unhideWhenUsed="0"/>
+    <w:lsdException w:name="Light Shading Accent 5" w:semiHidden="0" w:uiPriority="60" w:unhideWhenUsed="0"/>
+    <w:lsdException w:name="Light List Accent 5" w:semiHidden="0" w:uiPriority="61" w:unhideWhenUsed="0"/>
+    <w:lsdException w:name="Light Grid Accent 5" w:semiHidden="0" w:uiPriority="62" w:unhideWhenUsed="0"/>
+    <w:lsdException w:name="Medium Shading 1 Accent 5" w:semiHidden="0" w:uiPriority="63" w:unhideWhenUsed="0"/>
+    <w:lsdException w:name="Medium Shading 2 Accent 5" w:semiHidden="0" w:uiPriority="64" w:unhideWhenUsed="0"/>
+    <w:lsdException w:name="Medium List 1 Accent 5" w:semiHidden="0" w:uiPriority="65" w:unhideWhenUsed="0"/>
+    <w:lsdException w:name="Medium List 2 Accent 5" w:semiHidden="0" w:uiPriority="66" w:unhideWhenUsed="0"/>
+    <w:lsdException w:name="Medium Grid 1 Accent 5" w:semiHidden="0" w:uiPriority="67" w:unhideWhenUsed="0"/>
+    <w:lsdException w:name="Medium Grid 2 Accent 5" w:semiHidden="0" w:uiPriority="68" w:unhideWhenUsed="0"/>
+    <w:lsdException w:name="Medium Grid 3 Accent 5" w:semiHidden="0" w:uiPriority="69" w:unhideWhenUsed="0"/>
+    <w:lsdException w:name="Dark List Accent 5" w:semiHidden="0" w:uiPriority="70" w:unhideWhenUsed="0"/>
+    <w:lsdException w:name="Colorful Shading Accent 5" w:semiHidden="0" w:uiPriority="71" w:unhideWhenUsed="0"/>
+    <w:lsdException w:name="Colorful List Accent 5" w:semiHidden="0" w:uiPriority="72" w:unhideWhenUsed="0"/>
+    <w:lsdException w:name="Colorful Grid Accent 5" w:semiHidden="0" w:uiPriority="73" w:unhideWhenUsed="0"/>
+    <w:lsdException w:name="Light Shading Accent 6" w:semiHidden="0" w:uiPriority="60" w:unhideWhenUsed="0"/>
+    <w:lsdException w:name="Light List Accent 6" w:semiHidden="0" w:uiPriority="61" w:unhideWhenUsed="0"/>
+    <w:lsdException w:name="Light Grid Accent 6" w:semiHidden="0" w:uiPriority="62" w:unhideWhenUsed="0"/>
+    <w:lsdException w:name="Medium Shading 1 Accent 6" w:semiHidden="0" w:uiPriority="63" w:unhideWhenUsed="0"/>
+    <w:lsdException w:name="Medium Shading 2 Accent 6" w:semiHidden="0" w:uiPriority="64" w:unhideWhenUsed="0"/>
+    <w:lsdException w:name="Medium List 1 Accent 6" w:semiHidden="0" w:uiPriority="65" w:unhideWhenUsed="0"/>
+    <w:lsdException w:name="Medium List 2 Accent 6" w:semiHidden="0" w:uiPriority="66" w:unhideWhenUsed="0"/>
+    <w:lsdException w:name="Medium Grid 1 Accent 6" w:semiHidden="0" w:uiPriority="67" w:unhideWhenUsed="0"/>
+    <w:lsdException w:name="Medium Grid 2 Accent 6" w:semiHidden="0" w:uiPriority="68" w:unhideWhenUsed="0"/>
+    <w:lsdException w:name="Medium Grid 3 Accent 6" w:semiHidden="0" w:uiPriority="69" w:unhideWhenUsed="0"/>
+    <w:lsdException w:name="Dark List Accent 6" w:semiHidden="0" w:uiPriority="70" w:unhideWhenUsed="0"/>
+    <w:lsdException w:name="Colorful Shading Accent 6" w:semiHidden="0" w:uiPriority="71" w:unhideWhenUsed="0"/>
+    <w:lsdException w:name="Colorful List Accent 6" w:semiHidden="0" w:uiPriority="72" w:unhideWhenUsed="0"/>
+    <w:lsdException w:name="Colorful Grid Accent 6" w:semiHidden="0" w:uiPriority="73" w:unhideWhenUsed="0"/>
+    <w:lsdException w:name="Subtle Emphasis" w:semiHidden="0" w:uiPriority="19" w:unhideWhenUsed="0" w:qFormat="1"/>
+    <w:lsdException w:name="Intense Emphasis" w:semiHidden="0" w:uiPriority="21" w:unhideWhenUsed="0" w:qFormat="1"/>
+    <w:lsdException w:name="Subtle Reference" w:semiHidden="0" w:uiPriority="31" w:unhideWhenUsed="0" w:qFormat="1"/>
+    <w:lsdException w:name="Intense Reference" w:semiHidden="0" w:uiPriority="32" w:unhideWhenUsed="0" w:qFormat="1"/>
+    <w:lsdException w:name="Book Title" w:semiHidden="0" w:uiPriority="33" w:unhideWhenUsed="0" w:qFormat="1"/>
+    <w:lsdException w:name="Bibliography" w:uiPriority="37"/>
+    <w:lsdException w:name="TOC Heading" w:uiPriority="39" w:qFormat="1"/>
   </w:latentStyles>
   <w:style w:type="paragraph" w:default="1" w:styleId="Normal">
     <w:name w:val="Normal"/>
@@ -1414,7 +1846,7 @@
   <a:extraClrSchemeLst/>
   <a:extLst>
     <a:ext uri="{05A4C25C-085E-4340-85A3-A5531E510DB2}">
-      <thm15:themeFamily xmlns:thm15="http://schemas.microsoft.com/office/thememl/2012/main" name="Office Theme" id="{62F939B6-93AF-4DB8-9C6B-D6C7DFDC589F}" vid="{4A3C46E8-61CC-4603-A589-7422A47A8E4A}"/>
+      <thm15:themeFamily xmlns:thm15="http://schemas.microsoft.com/office/thememl/2012/main" xmlns="" name="Office Theme" id="{62F939B6-93AF-4DB8-9C6B-D6C7DFDC589F}" vid="{4A3C46E8-61CC-4603-A589-7422A47A8E4A}"/>
     </a:ext>
   </a:extLst>
 </a:theme>

--- a/storage/fonavis/template/chrecibo.docx
+++ b/storage/fonavis/template/chrecibo.docx
@@ -666,38 +666,29 @@
         </w:rPr>
         <w:t>}</w:t>
       </w:r>
-      <w:bookmarkStart w:id="0" w:name="_GoBack"/>
-      <w:bookmarkEnd w:id="0"/>
       <w:r>
         <w:t xml:space="preserve">                                       </w:t>
       </w:r>
     </w:p>
     <w:p>
-      <w:pPr>
-        <w:jc w:val="center"/>
-      </w:pPr>
-      <w:r>
-        <w:t>${</w:t>
-      </w:r>
-      <w:r>
-        <w:t>macroNameImage</w:t>
-      </w:r>
-      <w:r>
-        <w:t>}</w:t>
-      </w:r>
-      <w:r>
-        <w:t xml:space="preserve"> </w:t>
-      </w:r>
       <w:r>
         <w:rPr>
           <w:noProof/>
           <w:lang w:val="es-MX" w:eastAsia="es-MX"/>
         </w:rPr>
         <w:drawing>
-          <wp:inline distT="0" distB="0" distL="0" distR="0">
-            <wp:extent cx="3997063" cy="1306173"/>
-            <wp:effectExtent l="0" t="0" r="3810" b="8890"/>
-            <wp:docPr id="1" name="Imagen 1"/>
+          <wp:anchor distT="0" distB="0" distL="114300" distR="114300" simplePos="0" relativeHeight="251659264" behindDoc="0" locked="0" layoutInCell="1" allowOverlap="1" wp14:anchorId="66BA46C7" wp14:editId="133A4093">
+            <wp:simplePos x="0" y="0"/>
+            <wp:positionH relativeFrom="rightMargin">
+              <wp:posOffset>-3903345</wp:posOffset>
+            </wp:positionH>
+            <wp:positionV relativeFrom="page">
+              <wp:posOffset>7219950</wp:posOffset>
+            </wp:positionV>
+            <wp:extent cx="3707765" cy="1367790"/>
+            <wp:effectExtent l="0" t="0" r="6985" b="3810"/>
+            <wp:wrapSquare wrapText="bothSides"/>
+            <wp:docPr id="4" name="Imagen 4"/>
             <wp:cNvGraphicFramePr>
               <a:graphicFrameLocks xmlns:a="http://schemas.openxmlformats.org/drawingml/2006/main" noChangeAspect="1"/>
             </wp:cNvGraphicFramePr>
@@ -705,7 +696,7 @@
               <a:graphicData uri="http://schemas.openxmlformats.org/drawingml/2006/picture">
                 <pic:pic xmlns:pic="http://schemas.openxmlformats.org/drawingml/2006/picture">
                   <pic:nvPicPr>
-                    <pic:cNvPr id="1" name="firma y sello-01.jpg"/>
+                    <pic:cNvPr id="4" name="firma y sello-01.jpg"/>
                     <pic:cNvPicPr/>
                   </pic:nvPicPr>
                   <pic:blipFill>
@@ -723,7 +714,7 @@
                   <pic:spPr>
                     <a:xfrm>
                       <a:off x="0" y="0"/>
-                      <a:ext cx="4008706" cy="1309978"/>
+                      <a:ext cx="3707765" cy="1367790"/>
                     </a:xfrm>
                     <a:prstGeom prst="rect">
                       <a:avLst/>
@@ -732,8 +723,27 @@
                 </pic:pic>
               </a:graphicData>
             </a:graphic>
-          </wp:inline>
+            <wp14:sizeRelH relativeFrom="margin">
+              <wp14:pctWidth>0</wp14:pctWidth>
+            </wp14:sizeRelH>
+            <wp14:sizeRelV relativeFrom="margin">
+              <wp14:pctHeight>0</wp14:pctHeight>
+            </wp14:sizeRelV>
+          </wp:anchor>
         </w:drawing>
+      </w:r>
+      <w:bookmarkStart w:id="0" w:name="_GoBack"/>
+      <w:bookmarkEnd w:id="0"/>
+    </w:p>
+    <w:p>
+      <w:r>
+        <w:rPr>
+          <w:rFonts w:eastAsia="Arial Unicode MS" w:cstheme="minorHAnsi"/>
+        </w:rPr>
+        <w:t>${IMAGEN}</w:t>
+      </w:r>
+      <w:r>
+        <w:t xml:space="preserve"> </w:t>
       </w:r>
     </w:p>
     <w:sectPr>
@@ -779,67 +789,6 @@
     <w:pPr>
       <w:pStyle w:val="Piedepgina"/>
     </w:pPr>
-    <w:r>
-      <w:rPr>
-        <w:noProof/>
-        <w:lang w:val="es-MX" w:eastAsia="es-MX"/>
-      </w:rPr>
-      <w:drawing>
-        <wp:anchor distT="0" distB="0" distL="0" distR="0" simplePos="0" relativeHeight="251658240" behindDoc="0" locked="0" layoutInCell="1" allowOverlap="1">
-          <wp:simplePos x="0" y="0"/>
-          <wp:positionH relativeFrom="column">
-            <wp:posOffset>-3810</wp:posOffset>
-          </wp:positionH>
-          <wp:positionV relativeFrom="page">
-            <wp:align>inside</wp:align>
-          </wp:positionV>
-          <wp:extent cx="5612400" cy="507600"/>
-          <wp:effectExtent l="0" t="0" r="0" b="6985"/>
-          <wp:wrapSquare wrapText="bothSides"/>
-          <wp:docPr id="5" name="Imagen 5"/>
-          <wp:cNvGraphicFramePr>
-            <a:graphicFrameLocks xmlns:a="http://schemas.openxmlformats.org/drawingml/2006/main" noChangeAspect="1"/>
-          </wp:cNvGraphicFramePr>
-          <a:graphic xmlns:a="http://schemas.openxmlformats.org/drawingml/2006/main">
-            <a:graphicData uri="http://schemas.openxmlformats.org/drawingml/2006/picture">
-              <pic:pic xmlns:pic="http://schemas.openxmlformats.org/drawingml/2006/picture">
-                <pic:nvPicPr>
-                  <pic:cNvPr id="5" name="pie de pagina-01.jpg"/>
-                  <pic:cNvPicPr/>
-                </pic:nvPicPr>
-                <pic:blipFill>
-                  <a:blip r:embed="rId1" cstate="print">
-                    <a:extLst>
-                      <a:ext uri="{28A0092B-C50C-407E-A947-70E740481C1C}">
-                        <a14:useLocalDpi xmlns:a14="http://schemas.microsoft.com/office/drawing/2010/main" val="0"/>
-                      </a:ext>
-                    </a:extLst>
-                  </a:blip>
-                  <a:stretch>
-                    <a:fillRect/>
-                  </a:stretch>
-                </pic:blipFill>
-                <pic:spPr>
-                  <a:xfrm>
-                    <a:off x="0" y="0"/>
-                    <a:ext cx="5612400" cy="507600"/>
-                  </a:xfrm>
-                  <a:prstGeom prst="rect">
-                    <a:avLst/>
-                  </a:prstGeom>
-                </pic:spPr>
-              </pic:pic>
-            </a:graphicData>
-          </a:graphic>
-          <wp14:sizeRelH relativeFrom="margin">
-            <wp14:pctWidth>0</wp14:pctWidth>
-          </wp14:sizeRelH>
-          <wp14:sizeRelV relativeFrom="margin">
-            <wp14:pctHeight>0</wp14:pctHeight>
-          </wp14:sizeRelV>
-        </wp:anchor>
-      </w:drawing>
-    </w:r>
     <w:r>
       <w:rPr>
         <w:noProof/>
@@ -935,7 +884,16 @@
   <w:p>
     <w:pPr>
       <w:pStyle w:val="Encabezado"/>
+      <w:tabs>
+        <w:tab w:val="clear" w:pos="4419"/>
+        <w:tab w:val="clear" w:pos="8838"/>
+        <w:tab w:val="left" w:pos="5730"/>
+      </w:tabs>
+      <w:jc w:val="both"/>
     </w:pPr>
+    <w:r>
+      <w:tab/>
+    </w:r>
     <w:r>
       <w:rPr>
         <w:noProof/>
@@ -945,15 +903,15 @@
         <wp:anchor distT="0" distB="0" distL="114300" distR="114300" simplePos="0" relativeHeight="251660288" behindDoc="0" locked="0" layoutInCell="1" allowOverlap="1">
           <wp:simplePos x="0" y="0"/>
           <wp:positionH relativeFrom="column">
-            <wp:posOffset>-3810</wp:posOffset>
+            <wp:posOffset>1270</wp:posOffset>
           </wp:positionH>
           <wp:positionV relativeFrom="page">
             <wp:align>top</wp:align>
           </wp:positionV>
-          <wp:extent cx="5612400" cy="2030400"/>
-          <wp:effectExtent l="0" t="0" r="7620" b="8255"/>
+          <wp:extent cx="5612400" cy="2138400"/>
+          <wp:effectExtent l="0" t="0" r="7620" b="0"/>
           <wp:wrapSquare wrapText="bothSides"/>
-          <wp:docPr id="8" name="Imagen 8"/>
+          <wp:docPr id="5" name="Imagen 5"/>
           <wp:cNvGraphicFramePr>
             <a:graphicFrameLocks xmlns:a="http://schemas.openxmlformats.org/drawingml/2006/main" noChangeAspect="1"/>
           </wp:cNvGraphicFramePr>
@@ -961,7 +919,7 @@
             <a:graphicData uri="http://schemas.openxmlformats.org/drawingml/2006/picture">
               <pic:pic xmlns:pic="http://schemas.openxmlformats.org/drawingml/2006/picture">
                 <pic:nvPicPr>
-                  <pic:cNvPr id="8" name="encabezado fonavis-01.jpg"/>
+                  <pic:cNvPr id="5" name="encabezado fonavis2-01.jpg"/>
                   <pic:cNvPicPr/>
                 </pic:nvPicPr>
                 <pic:blipFill>
@@ -979,7 +937,7 @@
                 <pic:spPr>
                   <a:xfrm>
                     <a:off x="0" y="0"/>
-                    <a:ext cx="5612400" cy="2030400"/>
+                    <a:ext cx="5612400" cy="2138400"/>
                   </a:xfrm>
                   <a:prstGeom prst="rect">
                     <a:avLst/>
@@ -1846,7 +1804,7 @@
   <a:extraClrSchemeLst/>
   <a:extLst>
     <a:ext uri="{05A4C25C-085E-4340-85A3-A5531E510DB2}">
-      <thm15:themeFamily xmlns:thm15="http://schemas.microsoft.com/office/thememl/2012/main" xmlns="" name="Office Theme" id="{62F939B6-93AF-4DB8-9C6B-D6C7DFDC589F}" vid="{4A3C46E8-61CC-4603-A589-7422A47A8E4A}"/>
+      <thm15:themeFamily xmlns="" xmlns:thm15="http://schemas.microsoft.com/office/thememl/2012/main" name="Office Theme" id="{62F939B6-93AF-4DB8-9C6B-D6C7DFDC589F}" vid="{4A3C46E8-61CC-4603-A589-7422A47A8E4A}"/>
     </a:ext>
   </a:extLst>
 </a:theme>

--- a/storage/fonavis/template/chrecibo.docx
+++ b/storage/fonavis/template/chrecibo.docx
@@ -1,6 +1,6 @@
 
 <file path=word/document.xml><?xml version="1.0" encoding="utf-8"?>
-<w:document xmlns:wpc="http://schemas.microsoft.com/office/word/2010/wordprocessingCanvas" xmlns:mc="http://schemas.openxmlformats.org/markup-compatibility/2006" xmlns:o="urn:schemas-microsoft-com:office:office" xmlns:r="http://schemas.openxmlformats.org/officeDocument/2006/relationships" xmlns:m="http://schemas.openxmlformats.org/officeDocument/2006/math" xmlns:v="urn:schemas-microsoft-com:vml" xmlns:wp14="http://schemas.microsoft.com/office/word/2010/wordprocessingDrawing" xmlns:wp="http://schemas.openxmlformats.org/drawingml/2006/wordprocessingDrawing" xmlns:w10="urn:schemas-microsoft-com:office:word" xmlns:w="http://schemas.openxmlformats.org/wordprocessingml/2006/main" xmlns:w14="http://schemas.microsoft.com/office/word/2010/wordml" xmlns:wpg="http://schemas.microsoft.com/office/word/2010/wordprocessingGroup" xmlns:wpi="http://schemas.microsoft.com/office/word/2010/wordprocessingInk" xmlns:wne="http://schemas.microsoft.com/office/word/2006/wordml" xmlns:wps="http://schemas.microsoft.com/office/word/2010/wordprocessingShape" mc:Ignorable="w14 wp14">
+<w:document xmlns:wpc="http://schemas.microsoft.com/office/word/2010/wordprocessingCanvas" xmlns:cx="http://schemas.microsoft.com/office/drawing/2014/chartex" xmlns:cx1="http://schemas.microsoft.com/office/drawing/2015/9/8/chartex" xmlns:cx2="http://schemas.microsoft.com/office/drawing/2015/10/21/chartex" xmlns:cx3="http://schemas.microsoft.com/office/drawing/2016/5/9/chartex" xmlns:cx4="http://schemas.microsoft.com/office/drawing/2016/5/10/chartex" xmlns:cx5="http://schemas.microsoft.com/office/drawing/2016/5/11/chartex" xmlns:cx6="http://schemas.microsoft.com/office/drawing/2016/5/12/chartex" xmlns:cx7="http://schemas.microsoft.com/office/drawing/2016/5/13/chartex" xmlns:cx8="http://schemas.microsoft.com/office/drawing/2016/5/14/chartex" xmlns:mc="http://schemas.openxmlformats.org/markup-compatibility/2006" xmlns:aink="http://schemas.microsoft.com/office/drawing/2016/ink" xmlns:am3d="http://schemas.microsoft.com/office/drawing/2017/model3d" xmlns:o="urn:schemas-microsoft-com:office:office" xmlns:r="http://schemas.openxmlformats.org/officeDocument/2006/relationships" xmlns:m="http://schemas.openxmlformats.org/officeDocument/2006/math" xmlns:v="urn:schemas-microsoft-com:vml" xmlns:wp14="http://schemas.microsoft.com/office/word/2010/wordprocessingDrawing" xmlns:wp="http://schemas.openxmlformats.org/drawingml/2006/wordprocessingDrawing" xmlns:w10="urn:schemas-microsoft-com:office:word" xmlns:w="http://schemas.openxmlformats.org/wordprocessingml/2006/main" xmlns:w14="http://schemas.microsoft.com/office/word/2010/wordml" xmlns:w15="http://schemas.microsoft.com/office/word/2012/wordml" xmlns:w16cid="http://schemas.microsoft.com/office/word/2016/wordml/cid" xmlns:w16se="http://schemas.microsoft.com/office/word/2015/wordml/symex" xmlns:wpg="http://schemas.microsoft.com/office/word/2010/wordprocessingGroup" xmlns:wpi="http://schemas.microsoft.com/office/word/2010/wordprocessingInk" xmlns:wne="http://schemas.microsoft.com/office/word/2006/wordml" xmlns:wps="http://schemas.microsoft.com/office/word/2010/wordprocessingShape" mc:Ignorable="w14 w15 w16se w16cid wp14">
   <w:body>
     <w:p>
       <w:pPr>
@@ -100,7 +100,18 @@
           <w:szCs w:val="24"/>
           <w:lang w:val="es-ES"/>
         </w:rPr>
-        <w:t>CAMPO25</w:t>
+        <w:t>CAMPO2</w:t>
+      </w:r>
+      <w:r>
+        <w:rPr>
+          <w:rFonts w:asciiTheme="majorHAnsi" w:eastAsia="Arial Unicode MS" w:hAnsiTheme="majorHAnsi" w:cs="Arial Unicode MS"/>
+          <w:b/>
+          <w:color w:val="000000"/>
+          <w:sz w:val="24"/>
+          <w:szCs w:val="24"/>
+          <w:lang w:val="es-ES"/>
+        </w:rPr>
+        <w:t>3</w:t>
       </w:r>
       <w:r>
         <w:rPr>
@@ -168,8 +179,21 @@
           <w:szCs w:val="24"/>
           <w:lang w:val="es-ES"/>
         </w:rPr>
-        <w:t>CAMPO23</w:t>
-      </w:r>
+        <w:t>CAMPO2</w:t>
+      </w:r>
+      <w:r>
+        <w:rPr>
+          <w:rFonts w:asciiTheme="majorHAnsi" w:eastAsia="Arial Unicode MS" w:hAnsiTheme="majorHAnsi" w:cs="Arial Unicode MS"/>
+          <w:b/>
+          <w:color w:val="000000"/>
+          <w:sz w:val="24"/>
+          <w:szCs w:val="24"/>
+          <w:lang w:val="es-ES"/>
+        </w:rPr>
+        <w:t>5</w:t>
+      </w:r>
+      <w:bookmarkStart w:id="0" w:name="_GoBack"/>
+      <w:bookmarkEnd w:id="0"/>
       <w:r>
         <w:rPr>
           <w:rFonts w:asciiTheme="majorHAnsi" w:eastAsia="Arial Unicode MS" w:hAnsiTheme="majorHAnsi" w:cs="Arial Unicode MS"/>
@@ -341,6 +365,12 @@
         <w:rPr>
           <w:rFonts w:asciiTheme="majorHAnsi" w:eastAsia="Arial Unicode MS" w:hAnsiTheme="majorHAnsi" w:cs="Arial Unicode MS"/>
         </w:rPr>
+        <w:t>, ha/n sido beneficiado/s</w:t>
+      </w:r>
+      <w:r>
+        <w:rPr>
+          <w:rFonts w:asciiTheme="majorHAnsi" w:eastAsia="Arial Unicode MS" w:hAnsiTheme="majorHAnsi" w:cs="Arial Unicode MS"/>
+        </w:rPr>
         <w:t xml:space="preserve"> en la selección correspondiente al Llamado de Postulación Nº </w:t>
       </w:r>
       <w:r>
@@ -525,8 +555,7 @@
         <w:spacing w:before="100" w:after="100" w:line="276" w:lineRule="auto"/>
         <w:jc w:val="both"/>
         <w:rPr>
-          <w:rFonts w:eastAsia="Arial Unicode MS" w:cstheme="minorHAnsi"/>
-          <w:b/>
+          <w:rFonts w:asciiTheme="majorHAnsi" w:eastAsia="Arial Unicode MS" w:hAnsiTheme="majorHAnsi" w:cs="Arial Unicode MS"/>
         </w:rPr>
       </w:pPr>
       <w:r>
@@ -567,114 +596,67 @@
       </w:r>
       <w:r>
         <w:rPr>
-          <w:rFonts w:eastAsia="Arial Unicode MS" w:cstheme="minorHAnsi"/>
-        </w:rPr>
-        <w:t>CAMPO21</w:t>
-      </w:r>
-      <w:r>
-        <w:rPr>
-          <w:rFonts w:eastAsia="Arial Unicode MS" w:cstheme="minorHAnsi"/>
-        </w:rPr>
-        <w:t>}</w:t>
-      </w:r>
-      <w:r>
-        <w:rPr>
-          <w:rFonts w:eastAsia="Arial Unicode MS" w:cstheme="minorHAnsi"/>
-        </w:rPr>
-        <w:t xml:space="preserve"> Unidades de Salario Mínimo (USM).</w:t>
+          <w:rFonts w:asciiTheme="majorHAnsi" w:eastAsia="Arial Unicode MS" w:hAnsiTheme="majorHAnsi" w:cs="Arial Unicode MS"/>
+        </w:rPr>
+        <w:t>CAMPO21} Unidades de Salario Mínimo (USM).</w:t>
       </w:r>
     </w:p>
     <w:p>
       <w:pPr>
-        <w:spacing w:line="276" w:lineRule="auto"/>
+        <w:spacing w:before="100" w:after="100" w:line="276" w:lineRule="auto"/>
         <w:jc w:val="both"/>
         <w:rPr>
-          <w:rFonts w:eastAsia="Arial Unicode MS" w:cstheme="minorHAnsi"/>
-          <w:b/>
+          <w:rFonts w:asciiTheme="majorHAnsi" w:eastAsia="Arial Unicode MS" w:hAnsiTheme="majorHAnsi" w:cs="Arial Unicode MS"/>
         </w:rPr>
       </w:pPr>
       <w:r>
         <w:rPr>
-          <w:rFonts w:eastAsia="Arial Unicode MS" w:cstheme="minorHAnsi"/>
-        </w:rPr>
-        <w:t>${</w:t>
-      </w:r>
-      <w:r>
-        <w:rPr>
-          <w:rFonts w:eastAsia="Arial Unicode MS" w:cstheme="minorHAnsi"/>
-        </w:rPr>
-        <w:t>CAMPO27</w:t>
-      </w:r>
-      <w:r>
-        <w:rPr>
-          <w:rFonts w:eastAsia="Arial Unicode MS" w:cstheme="minorHAnsi"/>
-        </w:rPr>
-        <w:t>}</w:t>
+          <w:rFonts w:asciiTheme="majorHAnsi" w:eastAsia="Arial Unicode MS" w:hAnsiTheme="majorHAnsi" w:cs="Arial Unicode MS"/>
+        </w:rPr>
+        <w:t>${CAMPO27}</w:t>
       </w:r>
     </w:p>
     <w:p>
       <w:pPr>
-        <w:spacing w:line="276" w:lineRule="auto"/>
+        <w:spacing w:before="100" w:after="100" w:line="276" w:lineRule="auto"/>
         <w:jc w:val="both"/>
         <w:rPr>
-          <w:rFonts w:eastAsia="Arial Unicode MS" w:cstheme="minorHAnsi"/>
+          <w:rFonts w:asciiTheme="majorHAnsi" w:eastAsia="Arial Unicode MS" w:hAnsiTheme="majorHAnsi" w:cs="Arial Unicode MS"/>
         </w:rPr>
       </w:pPr>
       <w:r>
         <w:rPr>
-          <w:rFonts w:eastAsia="Arial Unicode MS" w:cstheme="minorHAnsi"/>
-        </w:rPr>
-        <w:t>${</w:t>
-      </w:r>
-      <w:r>
-        <w:rPr>
-          <w:rFonts w:eastAsia="Arial Unicode MS" w:cstheme="minorHAnsi"/>
-        </w:rPr>
-        <w:t>CAMPO57</w:t>
-      </w:r>
-      <w:r>
-        <w:rPr>
-          <w:rFonts w:eastAsia="Arial Unicode MS" w:cstheme="minorHAnsi"/>
-        </w:rPr>
-        <w:t>}</w:t>
+          <w:rFonts w:asciiTheme="majorHAnsi" w:eastAsia="Arial Unicode MS" w:hAnsiTheme="majorHAnsi" w:cs="Arial Unicode MS"/>
+        </w:rPr>
+        <w:t>${CAMPO57}</w:t>
       </w:r>
     </w:p>
     <w:p>
       <w:pPr>
-        <w:spacing w:line="276" w:lineRule="auto"/>
+        <w:spacing w:before="100" w:after="100" w:line="276" w:lineRule="auto"/>
         <w:jc w:val="both"/>
         <w:rPr>
-          <w:rFonts w:eastAsia="Arial Unicode MS" w:cstheme="minorHAnsi"/>
-          <w:b/>
+          <w:rFonts w:asciiTheme="majorHAnsi" w:eastAsia="Arial Unicode MS" w:hAnsiTheme="majorHAnsi" w:cs="Arial Unicode MS"/>
         </w:rPr>
       </w:pPr>
       <w:r>
         <w:rPr>
-          <w:rFonts w:eastAsia="Arial Unicode MS" w:cstheme="minorHAnsi"/>
-        </w:rPr>
-        <w:t>${</w:t>
-      </w:r>
-      <w:r>
-        <w:rPr>
-          <w:rFonts w:eastAsia="Arial Unicode MS" w:cstheme="minorHAnsi"/>
-        </w:rPr>
-        <w:t>CAMPO35</w:t>
-      </w:r>
-      <w:r>
-        <w:rPr>
-          <w:rFonts w:eastAsia="Arial Unicode MS" w:cstheme="minorHAnsi"/>
-        </w:rPr>
-        <w:t>}</w:t>
-      </w:r>
-      <w:r>
-        <w:t xml:space="preserve">                                       </w:t>
+          <w:rFonts w:asciiTheme="majorHAnsi" w:eastAsia="Arial Unicode MS" w:hAnsiTheme="majorHAnsi" w:cs="Arial Unicode MS"/>
+        </w:rPr>
+        <w:t xml:space="preserve">${CAMPO35}                                       </w:t>
       </w:r>
     </w:p>
     <w:p>
-      <w:r>
-        <w:rPr>
-          <w:noProof/>
-          <w:lang w:val="es-MX" w:eastAsia="es-MX"/>
+      <w:pPr>
+        <w:spacing w:before="100" w:after="100" w:line="276" w:lineRule="auto"/>
+        <w:jc w:val="both"/>
+        <w:rPr>
+          <w:rFonts w:asciiTheme="majorHAnsi" w:eastAsia="Arial Unicode MS" w:hAnsiTheme="majorHAnsi" w:cs="Arial Unicode MS"/>
+        </w:rPr>
+      </w:pPr>
+      <w:r>
+        <w:rPr>
+          <w:rFonts w:asciiTheme="majorHAnsi" w:eastAsia="Arial Unicode MS" w:hAnsiTheme="majorHAnsi" w:cs="Arial Unicode MS"/>
         </w:rPr>
         <w:drawing>
           <wp:anchor distT="0" distB="0" distL="114300" distR="114300" simplePos="0" relativeHeight="251659264" behindDoc="0" locked="0" layoutInCell="1" allowOverlap="1" wp14:anchorId="66BA46C7" wp14:editId="133A4093">
@@ -700,7 +682,7 @@
                     <pic:cNvPicPr/>
                   </pic:nvPicPr>
                   <pic:blipFill>
-                    <a:blip r:embed="rId7" cstate="print">
+                    <a:blip r:embed="rId6" cstate="print">
                       <a:extLst>
                         <a:ext uri="{28A0092B-C50C-407E-A947-70E740481C1C}">
                           <a14:useLocalDpi xmlns:a14="http://schemas.microsoft.com/office/drawing/2010/main" val="0"/>
@@ -732,23 +714,31 @@
           </wp:anchor>
         </w:drawing>
       </w:r>
-      <w:bookmarkStart w:id="0" w:name="_GoBack"/>
-      <w:bookmarkEnd w:id="0"/>
     </w:p>
     <w:p>
-      <w:r>
-        <w:rPr>
-          <w:rFonts w:eastAsia="Arial Unicode MS" w:cstheme="minorHAnsi"/>
+      <w:pPr>
+        <w:spacing w:before="100" w:after="100" w:line="276" w:lineRule="auto"/>
+        <w:jc w:val="both"/>
+        <w:rPr>
+          <w:rFonts w:asciiTheme="majorHAnsi" w:eastAsia="Arial Unicode MS" w:hAnsiTheme="majorHAnsi" w:cs="Arial Unicode MS"/>
+        </w:rPr>
+      </w:pPr>
+      <w:r>
+        <w:rPr>
+          <w:rFonts w:asciiTheme="majorHAnsi" w:eastAsia="Arial Unicode MS" w:hAnsiTheme="majorHAnsi" w:cs="Arial Unicode MS"/>
         </w:rPr>
         <w:t>${IMAGEN}</w:t>
       </w:r>
       <w:r>
+        <w:rPr>
+          <w:rFonts w:asciiTheme="majorHAnsi" w:eastAsia="Arial Unicode MS" w:hAnsiTheme="majorHAnsi" w:cs="Arial Unicode MS"/>
+        </w:rPr>
         <w:t xml:space="preserve"> </w:t>
       </w:r>
     </w:p>
     <w:sectPr>
-      <w:headerReference w:type="default" r:id="rId8"/>
-      <w:footerReference w:type="default" r:id="rId9"/>
+      <w:headerReference w:type="default" r:id="rId7"/>
+      <w:footerReference w:type="default" r:id="rId8"/>
       <w:pgSz w:w="12240" w:h="15840"/>
       <w:pgMar w:top="1417" w:right="1701" w:bottom="1417" w:left="1701" w:header="708" w:footer="708" w:gutter="0"/>
       <w:cols w:space="708"/>
@@ -759,7 +749,7 @@
 </file>
 
 <file path=word/endnotes.xml><?xml version="1.0" encoding="utf-8"?>
-<w:endnotes xmlns:wpc="http://schemas.microsoft.com/office/word/2010/wordprocessingCanvas" xmlns:mc="http://schemas.openxmlformats.org/markup-compatibility/2006" xmlns:o="urn:schemas-microsoft-com:office:office" xmlns:r="http://schemas.openxmlformats.org/officeDocument/2006/relationships" xmlns:m="http://schemas.openxmlformats.org/officeDocument/2006/math" xmlns:v="urn:schemas-microsoft-com:vml" xmlns:wp14="http://schemas.microsoft.com/office/word/2010/wordprocessingDrawing" xmlns:wp="http://schemas.openxmlformats.org/drawingml/2006/wordprocessingDrawing" xmlns:w10="urn:schemas-microsoft-com:office:word" xmlns:w="http://schemas.openxmlformats.org/wordprocessingml/2006/main" xmlns:w14="http://schemas.microsoft.com/office/word/2010/wordml" xmlns:wpg="http://schemas.microsoft.com/office/word/2010/wordprocessingGroup" xmlns:wpi="http://schemas.microsoft.com/office/word/2010/wordprocessingInk" xmlns:wne="http://schemas.microsoft.com/office/word/2006/wordml" xmlns:wps="http://schemas.microsoft.com/office/word/2010/wordprocessingShape" mc:Ignorable="w14 wp14">
+<w:endnotes xmlns:wpc="http://schemas.microsoft.com/office/word/2010/wordprocessingCanvas" xmlns:cx="http://schemas.microsoft.com/office/drawing/2014/chartex" xmlns:cx1="http://schemas.microsoft.com/office/drawing/2015/9/8/chartex" xmlns:cx2="http://schemas.microsoft.com/office/drawing/2015/10/21/chartex" xmlns:cx3="http://schemas.microsoft.com/office/drawing/2016/5/9/chartex" xmlns:cx4="http://schemas.microsoft.com/office/drawing/2016/5/10/chartex" xmlns:cx5="http://schemas.microsoft.com/office/drawing/2016/5/11/chartex" xmlns:cx6="http://schemas.microsoft.com/office/drawing/2016/5/12/chartex" xmlns:cx7="http://schemas.microsoft.com/office/drawing/2016/5/13/chartex" xmlns:cx8="http://schemas.microsoft.com/office/drawing/2016/5/14/chartex" xmlns:mc="http://schemas.openxmlformats.org/markup-compatibility/2006" xmlns:aink="http://schemas.microsoft.com/office/drawing/2016/ink" xmlns:am3d="http://schemas.microsoft.com/office/drawing/2017/model3d" xmlns:o="urn:schemas-microsoft-com:office:office" xmlns:r="http://schemas.openxmlformats.org/officeDocument/2006/relationships" xmlns:m="http://schemas.openxmlformats.org/officeDocument/2006/math" xmlns:v="urn:schemas-microsoft-com:vml" xmlns:wp14="http://schemas.microsoft.com/office/word/2010/wordprocessingDrawing" xmlns:wp="http://schemas.openxmlformats.org/drawingml/2006/wordprocessingDrawing" xmlns:w10="urn:schemas-microsoft-com:office:word" xmlns:w="http://schemas.openxmlformats.org/wordprocessingml/2006/main" xmlns:w14="http://schemas.microsoft.com/office/word/2010/wordml" xmlns:w15="http://schemas.microsoft.com/office/word/2012/wordml" xmlns:w16cid="http://schemas.microsoft.com/office/word/2016/wordml/cid" xmlns:w16se="http://schemas.microsoft.com/office/word/2015/wordml/symex" xmlns:wpg="http://schemas.microsoft.com/office/word/2010/wordprocessingGroup" xmlns:wpi="http://schemas.microsoft.com/office/word/2010/wordprocessingInk" xmlns:wne="http://schemas.microsoft.com/office/word/2006/wordml" xmlns:wps="http://schemas.microsoft.com/office/word/2010/wordprocessingShape" mc:Ignorable="w14 w15 w16se w16cid wp14">
   <w:endnote w:type="separator" w:id="-1">
     <w:p>
       <w:pPr>
@@ -784,7 +774,7 @@
 </file>
 
 <file path=word/footer1.xml><?xml version="1.0" encoding="utf-8"?>
-<w:ftr xmlns:wpc="http://schemas.microsoft.com/office/word/2010/wordprocessingCanvas" xmlns:mc="http://schemas.openxmlformats.org/markup-compatibility/2006" xmlns:o="urn:schemas-microsoft-com:office:office" xmlns:r="http://schemas.openxmlformats.org/officeDocument/2006/relationships" xmlns:m="http://schemas.openxmlformats.org/officeDocument/2006/math" xmlns:v="urn:schemas-microsoft-com:vml" xmlns:wp14="http://schemas.microsoft.com/office/word/2010/wordprocessingDrawing" xmlns:wp="http://schemas.openxmlformats.org/drawingml/2006/wordprocessingDrawing" xmlns:w10="urn:schemas-microsoft-com:office:word" xmlns:w="http://schemas.openxmlformats.org/wordprocessingml/2006/main" xmlns:w14="http://schemas.microsoft.com/office/word/2010/wordml" xmlns:wpg="http://schemas.microsoft.com/office/word/2010/wordprocessingGroup" xmlns:wpi="http://schemas.microsoft.com/office/word/2010/wordprocessingInk" xmlns:wne="http://schemas.microsoft.com/office/word/2006/wordml" xmlns:wps="http://schemas.microsoft.com/office/word/2010/wordprocessingShape" mc:Ignorable="w14 wp14">
+<w:ftr xmlns:wpc="http://schemas.microsoft.com/office/word/2010/wordprocessingCanvas" xmlns:cx="http://schemas.microsoft.com/office/drawing/2014/chartex" xmlns:cx1="http://schemas.microsoft.com/office/drawing/2015/9/8/chartex" xmlns:cx2="http://schemas.microsoft.com/office/drawing/2015/10/21/chartex" xmlns:cx3="http://schemas.microsoft.com/office/drawing/2016/5/9/chartex" xmlns:cx4="http://schemas.microsoft.com/office/drawing/2016/5/10/chartex" xmlns:cx5="http://schemas.microsoft.com/office/drawing/2016/5/11/chartex" xmlns:cx6="http://schemas.microsoft.com/office/drawing/2016/5/12/chartex" xmlns:cx7="http://schemas.microsoft.com/office/drawing/2016/5/13/chartex" xmlns:cx8="http://schemas.microsoft.com/office/drawing/2016/5/14/chartex" xmlns:mc="http://schemas.openxmlformats.org/markup-compatibility/2006" xmlns:aink="http://schemas.microsoft.com/office/drawing/2016/ink" xmlns:am3d="http://schemas.microsoft.com/office/drawing/2017/model3d" xmlns:o="urn:schemas-microsoft-com:office:office" xmlns:r="http://schemas.openxmlformats.org/officeDocument/2006/relationships" xmlns:m="http://schemas.openxmlformats.org/officeDocument/2006/math" xmlns:v="urn:schemas-microsoft-com:vml" xmlns:wp14="http://schemas.microsoft.com/office/word/2010/wordprocessingDrawing" xmlns:wp="http://schemas.openxmlformats.org/drawingml/2006/wordprocessingDrawing" xmlns:w10="urn:schemas-microsoft-com:office:word" xmlns:w="http://schemas.openxmlformats.org/wordprocessingml/2006/main" xmlns:w14="http://schemas.microsoft.com/office/word/2010/wordml" xmlns:w15="http://schemas.microsoft.com/office/word/2012/wordml" xmlns:w16cid="http://schemas.microsoft.com/office/word/2016/wordml/cid" xmlns:w16se="http://schemas.microsoft.com/office/word/2015/wordml/symex" xmlns:wpg="http://schemas.microsoft.com/office/word/2010/wordprocessingGroup" xmlns:wpi="http://schemas.microsoft.com/office/word/2010/wordprocessingInk" xmlns:wne="http://schemas.microsoft.com/office/word/2006/wordml" xmlns:wps="http://schemas.microsoft.com/office/word/2010/wordprocessingShape" mc:Ignorable="w14 w15 w16se w16cid wp14">
   <w:p>
     <w:pPr>
       <w:pStyle w:val="Piedepgina"/>
@@ -855,7 +845,7 @@
 </file>
 
 <file path=word/footnotes.xml><?xml version="1.0" encoding="utf-8"?>
-<w:footnotes xmlns:wpc="http://schemas.microsoft.com/office/word/2010/wordprocessingCanvas" xmlns:mc="http://schemas.openxmlformats.org/markup-compatibility/2006" xmlns:o="urn:schemas-microsoft-com:office:office" xmlns:r="http://schemas.openxmlformats.org/officeDocument/2006/relationships" xmlns:m="http://schemas.openxmlformats.org/officeDocument/2006/math" xmlns:v="urn:schemas-microsoft-com:vml" xmlns:wp14="http://schemas.microsoft.com/office/word/2010/wordprocessingDrawing" xmlns:wp="http://schemas.openxmlformats.org/drawingml/2006/wordprocessingDrawing" xmlns:w10="urn:schemas-microsoft-com:office:word" xmlns:w="http://schemas.openxmlformats.org/wordprocessingml/2006/main" xmlns:w14="http://schemas.microsoft.com/office/word/2010/wordml" xmlns:wpg="http://schemas.microsoft.com/office/word/2010/wordprocessingGroup" xmlns:wpi="http://schemas.microsoft.com/office/word/2010/wordprocessingInk" xmlns:wne="http://schemas.microsoft.com/office/word/2006/wordml" xmlns:wps="http://schemas.microsoft.com/office/word/2010/wordprocessingShape" mc:Ignorable="w14 wp14">
+<w:footnotes xmlns:wpc="http://schemas.microsoft.com/office/word/2010/wordprocessingCanvas" xmlns:cx="http://schemas.microsoft.com/office/drawing/2014/chartex" xmlns:cx1="http://schemas.microsoft.com/office/drawing/2015/9/8/chartex" xmlns:cx2="http://schemas.microsoft.com/office/drawing/2015/10/21/chartex" xmlns:cx3="http://schemas.microsoft.com/office/drawing/2016/5/9/chartex" xmlns:cx4="http://schemas.microsoft.com/office/drawing/2016/5/10/chartex" xmlns:cx5="http://schemas.microsoft.com/office/drawing/2016/5/11/chartex" xmlns:cx6="http://schemas.microsoft.com/office/drawing/2016/5/12/chartex" xmlns:cx7="http://schemas.microsoft.com/office/drawing/2016/5/13/chartex" xmlns:cx8="http://schemas.microsoft.com/office/drawing/2016/5/14/chartex" xmlns:mc="http://schemas.openxmlformats.org/markup-compatibility/2006" xmlns:aink="http://schemas.microsoft.com/office/drawing/2016/ink" xmlns:am3d="http://schemas.microsoft.com/office/drawing/2017/model3d" xmlns:o="urn:schemas-microsoft-com:office:office" xmlns:r="http://schemas.openxmlformats.org/officeDocument/2006/relationships" xmlns:m="http://schemas.openxmlformats.org/officeDocument/2006/math" xmlns:v="urn:schemas-microsoft-com:vml" xmlns:wp14="http://schemas.microsoft.com/office/word/2010/wordprocessingDrawing" xmlns:wp="http://schemas.openxmlformats.org/drawingml/2006/wordprocessingDrawing" xmlns:w10="urn:schemas-microsoft-com:office:word" xmlns:w="http://schemas.openxmlformats.org/wordprocessingml/2006/main" xmlns:w14="http://schemas.microsoft.com/office/word/2010/wordml" xmlns:w15="http://schemas.microsoft.com/office/word/2012/wordml" xmlns:w16cid="http://schemas.microsoft.com/office/word/2016/wordml/cid" xmlns:w16se="http://schemas.microsoft.com/office/word/2015/wordml/symex" xmlns:wpg="http://schemas.microsoft.com/office/word/2010/wordprocessingGroup" xmlns:wpi="http://schemas.microsoft.com/office/word/2010/wordprocessingInk" xmlns:wne="http://schemas.microsoft.com/office/word/2006/wordml" xmlns:wps="http://schemas.microsoft.com/office/word/2010/wordprocessingShape" mc:Ignorable="w14 w15 w16se w16cid wp14">
   <w:footnote w:type="separator" w:id="-1">
     <w:p>
       <w:pPr>
@@ -880,7 +870,7 @@
 </file>
 
 <file path=word/header1.xml><?xml version="1.0" encoding="utf-8"?>
-<w:hdr xmlns:wpc="http://schemas.microsoft.com/office/word/2010/wordprocessingCanvas" xmlns:mc="http://schemas.openxmlformats.org/markup-compatibility/2006" xmlns:o="urn:schemas-microsoft-com:office:office" xmlns:r="http://schemas.openxmlformats.org/officeDocument/2006/relationships" xmlns:m="http://schemas.openxmlformats.org/officeDocument/2006/math" xmlns:v="urn:schemas-microsoft-com:vml" xmlns:wp14="http://schemas.microsoft.com/office/word/2010/wordprocessingDrawing" xmlns:wp="http://schemas.openxmlformats.org/drawingml/2006/wordprocessingDrawing" xmlns:w10="urn:schemas-microsoft-com:office:word" xmlns:w="http://schemas.openxmlformats.org/wordprocessingml/2006/main" xmlns:w14="http://schemas.microsoft.com/office/word/2010/wordml" xmlns:wpg="http://schemas.microsoft.com/office/word/2010/wordprocessingGroup" xmlns:wpi="http://schemas.microsoft.com/office/word/2010/wordprocessingInk" xmlns:wne="http://schemas.microsoft.com/office/word/2006/wordml" xmlns:wps="http://schemas.microsoft.com/office/word/2010/wordprocessingShape" mc:Ignorable="w14 wp14">
+<w:hdr xmlns:wpc="http://schemas.microsoft.com/office/word/2010/wordprocessingCanvas" xmlns:cx="http://schemas.microsoft.com/office/drawing/2014/chartex" xmlns:cx1="http://schemas.microsoft.com/office/drawing/2015/9/8/chartex" xmlns:cx2="http://schemas.microsoft.com/office/drawing/2015/10/21/chartex" xmlns:cx3="http://schemas.microsoft.com/office/drawing/2016/5/9/chartex" xmlns:cx4="http://schemas.microsoft.com/office/drawing/2016/5/10/chartex" xmlns:cx5="http://schemas.microsoft.com/office/drawing/2016/5/11/chartex" xmlns:cx6="http://schemas.microsoft.com/office/drawing/2016/5/12/chartex" xmlns:cx7="http://schemas.microsoft.com/office/drawing/2016/5/13/chartex" xmlns:cx8="http://schemas.microsoft.com/office/drawing/2016/5/14/chartex" xmlns:mc="http://schemas.openxmlformats.org/markup-compatibility/2006" xmlns:aink="http://schemas.microsoft.com/office/drawing/2016/ink" xmlns:am3d="http://schemas.microsoft.com/office/drawing/2017/model3d" xmlns:o="urn:schemas-microsoft-com:office:office" xmlns:r="http://schemas.openxmlformats.org/officeDocument/2006/relationships" xmlns:m="http://schemas.openxmlformats.org/officeDocument/2006/math" xmlns:v="urn:schemas-microsoft-com:vml" xmlns:wp14="http://schemas.microsoft.com/office/word/2010/wordprocessingDrawing" xmlns:wp="http://schemas.openxmlformats.org/drawingml/2006/wordprocessingDrawing" xmlns:w10="urn:schemas-microsoft-com:office:word" xmlns:w="http://schemas.openxmlformats.org/wordprocessingml/2006/main" xmlns:w14="http://schemas.microsoft.com/office/word/2010/wordml" xmlns:w15="http://schemas.microsoft.com/office/word/2012/wordml" xmlns:w16cid="http://schemas.microsoft.com/office/word/2016/wordml/cid" xmlns:w16se="http://schemas.microsoft.com/office/word/2015/wordml/symex" xmlns:wpg="http://schemas.microsoft.com/office/word/2010/wordprocessingGroup" xmlns:wpi="http://schemas.microsoft.com/office/word/2010/wordprocessingInk" xmlns:wne="http://schemas.microsoft.com/office/word/2006/wordml" xmlns:wps="http://schemas.microsoft.com/office/word/2010/wordprocessingShape" mc:Ignorable="w14 w15 w16se w16cid wp14">
   <w:p>
     <w:pPr>
       <w:pStyle w:val="Encabezado"/>
@@ -960,7 +950,7 @@
 </file>
 
 <file path=word/styles.xml><?xml version="1.0" encoding="utf-8"?>
-<w:styles xmlns:mc="http://schemas.openxmlformats.org/markup-compatibility/2006" xmlns:r="http://schemas.openxmlformats.org/officeDocument/2006/relationships" xmlns:w="http://schemas.openxmlformats.org/wordprocessingml/2006/main" xmlns:w14="http://schemas.microsoft.com/office/word/2010/wordml" mc:Ignorable="w14">
+<w:styles xmlns:mc="http://schemas.openxmlformats.org/markup-compatibility/2006" xmlns:r="http://schemas.openxmlformats.org/officeDocument/2006/relationships" xmlns:w="http://schemas.openxmlformats.org/wordprocessingml/2006/main" xmlns:w14="http://schemas.microsoft.com/office/word/2010/wordml" xmlns:w15="http://schemas.microsoft.com/office/word/2012/wordml" xmlns:w16cid="http://schemas.microsoft.com/office/word/2016/wordml/cid" xmlns:w16se="http://schemas.microsoft.com/office/word/2015/wordml/symex" mc:Ignorable="w14 w15 w16se w16cid">
   <w:docDefaults>
     <w:rPrDefault>
       <w:rPr>
@@ -976,439 +966,382 @@
       </w:pPr>
     </w:pPrDefault>
   </w:docDefaults>
-  <w:latentStyles w:defLockedState="0" w:defUIPriority="99" w:defSemiHidden="1" w:defUnhideWhenUsed="1" w:defQFormat="0" w:count="267">
-    <w:lsdException w:name="Normal" w:semiHidden="0" w:uiPriority="0" w:unhideWhenUsed="0" w:qFormat="1"/>
-    <w:lsdException w:name="heading 1" w:semiHidden="0" w:uiPriority="9" w:unhideWhenUsed="0" w:qFormat="1"/>
-    <w:lsdException w:name="heading 2" w:uiPriority="9" w:qFormat="1"/>
-    <w:lsdException w:name="heading 3" w:uiPriority="9" w:qFormat="1"/>
-    <w:lsdException w:name="heading 4" w:uiPriority="9" w:qFormat="1"/>
-    <w:lsdException w:name="heading 5" w:uiPriority="9" w:qFormat="1"/>
-    <w:lsdException w:name="heading 6" w:uiPriority="9" w:qFormat="1"/>
-    <w:lsdException w:name="heading 7" w:uiPriority="9" w:qFormat="1"/>
-    <w:lsdException w:name="heading 8" w:uiPriority="9" w:qFormat="1"/>
-    <w:lsdException w:name="heading 9" w:uiPriority="9" w:qFormat="1"/>
-    <w:lsdException w:name="toc 1" w:uiPriority="39"/>
-    <w:lsdException w:name="toc 2" w:uiPriority="39"/>
-    <w:lsdException w:name="toc 3" w:uiPriority="39"/>
-    <w:lsdException w:name="toc 4" w:uiPriority="39"/>
-    <w:lsdException w:name="toc 5" w:uiPriority="39"/>
-    <w:lsdException w:name="toc 6" w:uiPriority="39"/>
-    <w:lsdException w:name="toc 7" w:uiPriority="39"/>
-    <w:lsdException w:name="toc 8" w:uiPriority="39"/>
-    <w:lsdException w:name="toc 9" w:uiPriority="39"/>
-    <w:lsdException w:name="caption" w:uiPriority="35" w:qFormat="1"/>
-    <w:lsdException w:name="Title" w:semiHidden="0" w:uiPriority="10" w:unhideWhenUsed="0" w:qFormat="1"/>
-    <w:lsdException w:name="Default Paragraph Font" w:uiPriority="1"/>
-    <w:lsdException w:name="Subtitle" w:semiHidden="0" w:uiPriority="11" w:unhideWhenUsed="0" w:qFormat="1"/>
-    <w:lsdException w:name="Strong" w:semiHidden="0" w:uiPriority="22" w:unhideWhenUsed="0" w:qFormat="1"/>
-    <w:lsdException w:name="Emphasis" w:semiHidden="0" w:uiPriority="20" w:unhideWhenUsed="0" w:qFormat="1"/>
-    <w:lsdException w:name="Table Grid" w:semiHidden="0" w:uiPriority="39" w:unhideWhenUsed="0"/>
-    <w:lsdException w:name="Placeholder Text" w:unhideWhenUsed="0"/>
-    <w:lsdException w:name="No Spacing" w:semiHidden="0" w:uiPriority="1" w:unhideWhenUsed="0" w:qFormat="1"/>
-    <w:lsdException w:name="Light Shading" w:semiHidden="0" w:uiPriority="60" w:unhideWhenUsed="0"/>
-    <w:lsdException w:name="Light List" w:semiHidden="0" w:uiPriority="61" w:unhideWhenUsed="0"/>
-    <w:lsdException w:name="Light Grid" w:semiHidden="0" w:uiPriority="62" w:unhideWhenUsed="0"/>
-    <w:lsdException w:name="Medium Shading 1" w:semiHidden="0" w:uiPriority="63" w:unhideWhenUsed="0"/>
-    <w:lsdException w:name="Medium Shading 2" w:semiHidden="0" w:uiPriority="64" w:unhideWhenUsed="0"/>
-    <w:lsdException w:name="Medium List 1" w:semiHidden="0" w:uiPriority="65" w:unhideWhenUsed="0"/>
-    <w:lsdException w:name="Medium List 2" w:semiHidden="0" w:uiPriority="66" w:unhideWhenUsed="0"/>
-    <w:lsdException w:name="Medium Grid 1" w:semiHidden="0" w:uiPriority="67" w:unhideWhenUsed="0"/>
-    <w:lsdException w:name="Medium Grid 2" w:semiHidden="0" w:uiPriority="68" w:unhideWhenUsed="0"/>
-    <w:lsdException w:name="Medium Grid 3" w:semiHidden="0" w:uiPriority="69" w:unhideWhenUsed="0"/>
-    <w:lsdException w:name="Dark List" w:semiHidden="0" w:uiPriority="70" w:unhideWhenUsed="0"/>
-    <w:lsdException w:name="Colorful Shading" w:semiHidden="0" w:uiPriority="71" w:unhideWhenUsed="0"/>
-    <w:lsdException w:name="Colorful List" w:semiHidden="0" w:uiPriority="72" w:unhideWhenUsed="0"/>
-    <w:lsdException w:name="Colorful Grid" w:semiHidden="0" w:uiPriority="73" w:unhideWhenUsed="0"/>
-    <w:lsdException w:name="Light Shading Accent 1" w:semiHidden="0" w:uiPriority="60" w:unhideWhenUsed="0"/>
-    <w:lsdException w:name="Light List Accent 1" w:semiHidden="0" w:uiPriority="61" w:unhideWhenUsed="0"/>
-    <w:lsdException w:name="Light Grid Accent 1" w:semiHidden="0" w:uiPriority="62" w:unhideWhenUsed="0"/>
-    <w:lsdException w:name="Medium Shading 1 Accent 1" w:semiHidden="0" w:uiPriority="63" w:unhideWhenUsed="0"/>
-    <w:lsdException w:name="Medium Shading 2 Accent 1" w:semiHidden="0" w:uiPriority="64" w:unhideWhenUsed="0"/>
-    <w:lsdException w:name="Medium List 1 Accent 1" w:semiHidden="0" w:uiPriority="65" w:unhideWhenUsed="0"/>
-    <w:lsdException w:name="Revision" w:unhideWhenUsed="0"/>
-    <w:lsdException w:name="List Paragraph" w:semiHidden="0" w:uiPriority="34" w:unhideWhenUsed="0" w:qFormat="1"/>
-    <w:lsdException w:name="Quote" w:semiHidden="0" w:uiPriority="29" w:unhideWhenUsed="0" w:qFormat="1"/>
-    <w:lsdException w:name="Intense Quote" w:semiHidden="0" w:uiPriority="30" w:unhideWhenUsed="0" w:qFormat="1"/>
-    <w:lsdException w:name="Medium List 2 Accent 1" w:semiHidden="0" w:uiPriority="66" w:unhideWhenUsed="0"/>
-    <w:lsdException w:name="Medium Grid 1 Accent 1" w:semiHidden="0" w:uiPriority="67" w:unhideWhenUsed="0"/>
-    <w:lsdException w:name="Medium Grid 2 Accent 1" w:semiHidden="0" w:uiPriority="68" w:unhideWhenUsed="0"/>
-    <w:lsdException w:name="Medium Grid 3 Accent 1" w:semiHidden="0" w:uiPriority="69" w:unhideWhenUsed="0"/>
-    <w:lsdException w:name="Dark List Accent 1" w:semiHidden="0" w:uiPriority="70" w:unhideWhenUsed="0"/>
-    <w:lsdException w:name="Colorful Shading Accent 1" w:semiHidden="0" w:uiPriority="71" w:unhideWhenUsed="0"/>
-    <w:lsdException w:name="Colorful List Accent 1" w:semiHidden="0" w:uiPriority="72" w:unhideWhenUsed="0"/>
-    <w:lsdException w:name="Colorful Grid Accent 1" w:semiHidden="0" w:uiPriority="73" w:unhideWhenUsed="0"/>
-    <w:lsdException w:name="Light Shading Accent 2" w:semiHidden="0" w:uiPriority="60" w:unhideWhenUsed="0"/>
-    <w:lsdException w:name="Light List Accent 2" w:semiHidden="0" w:uiPriority="61" w:unhideWhenUsed="0"/>
-    <w:lsdException w:name="Light Grid Accent 2" w:semiHidden="0" w:uiPriority="62" w:unhideWhenUsed="0"/>
-    <w:lsdException w:name="Medium Shading 1 Accent 2" w:semiHidden="0" w:uiPriority="63" w:unhideWhenUsed="0"/>
-    <w:lsdException w:name="Medium Shading 2 Accent 2" w:semiHidden="0" w:uiPriority="64" w:unhideWhenUsed="0"/>
-    <w:lsdException w:name="Medium List 1 Accent 2" w:semiHidden="0" w:uiPriority="65" w:unhideWhenUsed="0"/>
-    <w:lsdException w:name="Medium List 2 Accent 2" w:semiHidden="0" w:uiPriority="66" w:unhideWhenUsed="0"/>
-    <w:lsdException w:name="Medium Grid 1 Accent 2" w:semiHidden="0" w:uiPriority="67" w:unhideWhenUsed="0"/>
-    <w:lsdException w:name="Medium Grid 2 Accent 2" w:semiHidden="0" w:uiPriority="68" w:unhideWhenUsed="0"/>
-    <w:lsdException w:name="Medium Grid 3 Accent 2" w:semiHidden="0" w:uiPriority="69" w:unhideWhenUsed="0"/>
-    <w:lsdException w:name="Dark List Accent 2" w:semiHidden="0" w:uiPriority="70" w:unhideWhenUsed="0"/>
-    <w:lsdException w:name="Colorful Shading Accent 2" w:semiHidden="0" w:uiPriority="71" w:unhideWhenUsed="0"/>
-    <w:lsdException w:name="Colorful List Accent 2" w:semiHidden="0" w:uiPriority="72" w:unhideWhenUsed="0"/>
-    <w:lsdException w:name="Colorful Grid Accent 2" w:semiHidden="0" w:uiPriority="73" w:unhideWhenUsed="0"/>
-    <w:lsdException w:name="Light Shading Accent 3" w:semiHidden="0" w:uiPriority="60" w:unhideWhenUsed="0"/>
-    <w:lsdException w:name="Light List Accent 3" w:semiHidden="0" w:uiPriority="61" w:unhideWhenUsed="0"/>
-    <w:lsdException w:name="Light Grid Accent 3" w:semiHidden="0" w:uiPriority="62" w:unhideWhenUsed="0"/>
-    <w:lsdException w:name="Medium Shading 1 Accent 3" w:semiHidden="0" w:uiPriority="63" w:unhideWhenUsed="0"/>
-    <w:lsdException w:name="Medium Shading 2 Accent 3" w:semiHidden="0" w:uiPriority="64" w:unhideWhenUsed="0"/>
-    <w:lsdException w:name="Medium List 1 Accent 3" w:semiHidden="0" w:uiPriority="65" w:unhideWhenUsed="0"/>
-    <w:lsdException w:name="Medium List 2 Accent 3" w:semiHidden="0" w:uiPriority="66" w:unhideWhenUsed="0"/>
-    <w:lsdException w:name="Medium Grid 1 Accent 3" w:semiHidden="0" w:uiPriority="67" w:unhideWhenUsed="0"/>
-    <w:lsdException w:name="Medium Grid 2 Accent 3" w:semiHidden="0" w:uiPriority="68" w:unhideWhenUsed="0"/>
-    <w:lsdException w:name="Medium Grid 3 Accent 3" w:semiHidden="0" w:uiPriority="69" w:unhideWhenUsed="0"/>
-    <w:lsdException w:name="Dark List Accent 3" w:semiHidden="0" w:uiPriority="70" w:unhideWhenUsed="0"/>
-    <w:lsdException w:name="Colorful Shading Accent 3" w:semiHidden="0" w:uiPriority="71" w:unhideWhenUsed="0"/>
-    <w:lsdException w:name="Colorful List Accent 3" w:semiHidden="0" w:uiPriority="72" w:unhideWhenUsed="0"/>
-    <w:lsdException w:name="Colorful Grid Accent 3" w:semiHidden="0" w:uiPriority="73" w:unhideWhenUsed="0"/>
-    <w:lsdException w:name="Light Shading Accent 4" w:semiHidden="0" w:uiPriority="60" w:unhideWhenUsed="0"/>
-    <w:lsdException w:name="Light List Accent 4" w:semiHidden="0" w:uiPriority="61" w:unhideWhenUsed="0"/>
-    <w:lsdException w:name="Light Grid Accent 4" w:semiHidden="0" w:uiPriority="62" w:unhideWhenUsed="0"/>
-    <w:lsdException w:name="Medium Shading 1 Accent 4" w:semiHidden="0" w:uiPriority="63" w:unhideWhenUsed="0"/>
-    <w:lsdException w:name="Medium Shading 2 Accent 4" w:semiHidden="0" w:uiPriority="64" w:unhideWhenUsed="0"/>
-    <w:lsdException w:name="Medium List 1 Accent 4" w:semiHidden="0" w:uiPriority="65" w:unhideWhenUsed="0"/>
-    <w:lsdException w:name="Medium List 2 Accent 4" w:semiHidden="0" w:uiPriority="66" w:unhideWhenUsed="0"/>
-    <w:lsdException w:name="Medium Grid 1 Accent 4" w:semiHidden="0" w:uiPriority="67" w:unhideWhenUsed="0"/>
-    <w:lsdException w:name="Medium Grid 2 Accent 4" w:semiHidden="0" w:uiPriority="68" w:unhideWhenUsed="0"/>
-    <w:lsdException w:name="Medium Grid 3 Accent 4" w:semiHidden="0" w:uiPriority="69" w:unhideWhenUsed="0"/>
-    <w:lsdException w:name="Dark List Accent 4" w:semiHidden="0" w:uiPriority="70" w:unhideWhenUsed="0"/>
-    <w:lsdException w:name="Colorful Shading Accent 4" w:semiHidden="0" w:uiPriority="71" w:unhideWhenUsed="0"/>
-    <w:lsdException w:name="Colorful List Accent 4" w:semiHidden="0" w:uiPriority="72" w:unhideWhenUsed="0"/>
-    <w:lsdException w:name="Colorful Grid Accent 4" w:semiHidden="0" w:uiPriority="73" w:unhideWhenUsed="0"/>
-    <w:lsdException w:name="Light Shading Accent 5" w:semiHidden="0" w:uiPriority="60" w:unhideWhenUsed="0"/>
-    <w:lsdException w:name="Light List Accent 5" w:semiHidden="0" w:uiPriority="61" w:unhideWhenUsed="0"/>
-    <w:lsdException w:name="Light Grid Accent 5" w:semiHidden="0" w:uiPriority="62" w:unhideWhenUsed="0"/>
-    <w:lsdException w:name="Medium Shading 1 Accent 5" w:semiHidden="0" w:uiPriority="63" w:unhideWhenUsed="0"/>
-    <w:lsdException w:name="Medium Shading 2 Accent 5" w:semiHidden="0" w:uiPriority="64" w:unhideWhenUsed="0"/>
-    <w:lsdException w:name="Medium List 1 Accent 5" w:semiHidden="0" w:uiPriority="65" w:unhideWhenUsed="0"/>
-    <w:lsdException w:name="Medium List 2 Accent 5" w:semiHidden="0" w:uiPriority="66" w:unhideWhenUsed="0"/>
-    <w:lsdException w:name="Medium Grid 1 Accent 5" w:semiHidden="0" w:uiPriority="67" w:unhideWhenUsed="0"/>
-    <w:lsdException w:name="Medium Grid 2 Accent 5" w:semiHidden="0" w:uiPriority="68" w:unhideWhenUsed="0"/>
-    <w:lsdException w:name="Medium Grid 3 Accent 5" w:semiHidden="0" w:uiPriority="69" w:unhideWhenUsed="0"/>
-    <w:lsdException w:name="Dark List Accent 5" w:semiHidden="0" w:uiPriority="70" w:unhideWhenUsed="0"/>
-    <w:lsdException w:name="Colorful Shading Accent 5" w:semiHidden="0" w:uiPriority="71" w:unhideWhenUsed="0"/>
-    <w:lsdException w:name="Colorful List Accent 5" w:semiHidden="0" w:uiPriority="72" w:unhideWhenUsed="0"/>
-    <w:lsdException w:name="Colorful Grid Accent 5" w:semiHidden="0" w:uiPriority="73" w:unhideWhenUsed="0"/>
-    <w:lsdException w:name="Light Shading Accent 6" w:semiHidden="0" w:uiPriority="60" w:unhideWhenUsed="0"/>
-    <w:lsdException w:name="Light List Accent 6" w:semiHidden="0" w:uiPriority="61" w:unhideWhenUsed="0"/>
-    <w:lsdException w:name="Light Grid Accent 6" w:semiHidden="0" w:uiPriority="62" w:unhideWhenUsed="0"/>
-    <w:lsdException w:name="Medium Shading 1 Accent 6" w:semiHidden="0" w:uiPriority="63" w:unhideWhenUsed="0"/>
-    <w:lsdException w:name="Medium Shading 2 Accent 6" w:semiHidden="0" w:uiPriority="64" w:unhideWhenUsed="0"/>
-    <w:lsdException w:name="Medium List 1 Accent 6" w:semiHidden="0" w:uiPriority="65" w:unhideWhenUsed="0"/>
-    <w:lsdException w:name="Medium List 2 Accent 6" w:semiHidden="0" w:uiPriority="66" w:unhideWhenUsed="0"/>
-    <w:lsdException w:name="Medium Grid 1 Accent 6" w:semiHidden="0" w:uiPriority="67" w:unhideWhenUsed="0"/>
-    <w:lsdException w:name="Medium Grid 2 Accent 6" w:semiHidden="0" w:uiPriority="68" w:unhideWhenUsed="0"/>
-    <w:lsdException w:name="Medium Grid 3 Accent 6" w:semiHidden="0" w:uiPriority="69" w:unhideWhenUsed="0"/>
-    <w:lsdException w:name="Dark List Accent 6" w:semiHidden="0" w:uiPriority="70" w:unhideWhenUsed="0"/>
-    <w:lsdException w:name="Colorful Shading Accent 6" w:semiHidden="0" w:uiPriority="71" w:unhideWhenUsed="0"/>
-    <w:lsdException w:name="Colorful List Accent 6" w:semiHidden="0" w:uiPriority="72" w:unhideWhenUsed="0"/>
-    <w:lsdException w:name="Colorful Grid Accent 6" w:semiHidden="0" w:uiPriority="73" w:unhideWhenUsed="0"/>
-    <w:lsdException w:name="Subtle Emphasis" w:semiHidden="0" w:uiPriority="19" w:unhideWhenUsed="0" w:qFormat="1"/>
-    <w:lsdException w:name="Intense Emphasis" w:semiHidden="0" w:uiPriority="21" w:unhideWhenUsed="0" w:qFormat="1"/>
-    <w:lsdException w:name="Subtle Reference" w:semiHidden="0" w:uiPriority="31" w:unhideWhenUsed="0" w:qFormat="1"/>
-    <w:lsdException w:name="Intense Reference" w:semiHidden="0" w:uiPriority="32" w:unhideWhenUsed="0" w:qFormat="1"/>
-    <w:lsdException w:name="Book Title" w:semiHidden="0" w:uiPriority="33" w:unhideWhenUsed="0" w:qFormat="1"/>
-    <w:lsdException w:name="Bibliography" w:uiPriority="37"/>
-    <w:lsdException w:name="TOC Heading" w:uiPriority="39" w:qFormat="1"/>
-  </w:latentStyles>
-  <w:style w:type="paragraph" w:default="1" w:styleId="Normal">
-    <w:name w:val="Normal"/>
-    <w:qFormat/>
-  </w:style>
-  <w:style w:type="character" w:default="1" w:styleId="Fuentedeprrafopredeter">
-    <w:name w:val="Default Paragraph Font"/>
-    <w:uiPriority w:val="1"/>
-    <w:semiHidden/>
-    <w:unhideWhenUsed/>
-  </w:style>
-  <w:style w:type="table" w:default="1" w:styleId="Tablanormal">
-    <w:name w:val="Normal Table"/>
-    <w:uiPriority w:val="99"/>
-    <w:semiHidden/>
-    <w:unhideWhenUsed/>
-    <w:tblPr>
-      <w:tblInd w:w="0" w:type="dxa"/>
-      <w:tblCellMar>
-        <w:top w:w="0" w:type="dxa"/>
-        <w:left w:w="108" w:type="dxa"/>
-        <w:bottom w:w="0" w:type="dxa"/>
-        <w:right w:w="108" w:type="dxa"/>
-      </w:tblCellMar>
-    </w:tblPr>
-  </w:style>
-  <w:style w:type="numbering" w:default="1" w:styleId="Sinlista">
-    <w:name w:val="No List"/>
-    <w:uiPriority w:val="99"/>
-    <w:semiHidden/>
-    <w:unhideWhenUsed/>
-  </w:style>
-  <w:style w:type="paragraph" w:styleId="Encabezado">
-    <w:name w:val="header"/>
-    <w:basedOn w:val="Normal"/>
-    <w:link w:val="EncabezadoCar"/>
-    <w:uiPriority w:val="99"/>
-    <w:unhideWhenUsed/>
-    <w:rsid w:val="007F6110"/>
-    <w:pPr>
-      <w:tabs>
-        <w:tab w:val="center" w:pos="4419"/>
-        <w:tab w:val="right" w:pos="8838"/>
-      </w:tabs>
-      <w:spacing w:after="0" w:line="240" w:lineRule="auto"/>
-    </w:pPr>
-  </w:style>
-  <w:style w:type="character" w:customStyle="1" w:styleId="EncabezadoCar">
-    <w:name w:val="Encabezado Car"/>
-    <w:basedOn w:val="Fuentedeprrafopredeter"/>
-    <w:link w:val="Encabezado"/>
-    <w:uiPriority w:val="99"/>
-    <w:rsid w:val="007F6110"/>
-  </w:style>
-  <w:style w:type="paragraph" w:styleId="Piedepgina">
-    <w:name w:val="footer"/>
-    <w:basedOn w:val="Normal"/>
-    <w:link w:val="PiedepginaCar"/>
-    <w:uiPriority w:val="99"/>
-    <w:unhideWhenUsed/>
-    <w:rsid w:val="007F6110"/>
-    <w:pPr>
-      <w:tabs>
-        <w:tab w:val="center" w:pos="4419"/>
-        <w:tab w:val="right" w:pos="8838"/>
-      </w:tabs>
-      <w:spacing w:after="0" w:line="240" w:lineRule="auto"/>
-    </w:pPr>
-  </w:style>
-  <w:style w:type="character" w:customStyle="1" w:styleId="PiedepginaCar">
-    <w:name w:val="Pie de página Car"/>
-    <w:basedOn w:val="Fuentedeprrafopredeter"/>
-    <w:link w:val="Piedepgina"/>
-    <w:uiPriority w:val="99"/>
-    <w:rsid w:val="007F6110"/>
-  </w:style>
-  <w:style w:type="paragraph" w:customStyle="1" w:styleId="Default">
-    <w:name w:val="Default"/>
-    <w:rsid w:val="00676B82"/>
-    <w:pPr>
-      <w:autoSpaceDE w:val="0"/>
-      <w:autoSpaceDN w:val="0"/>
-      <w:adjustRightInd w:val="0"/>
-      <w:spacing w:after="0" w:line="240" w:lineRule="auto"/>
-    </w:pPr>
-    <w:rPr>
-      <w:rFonts w:ascii="Arial Unicode MS" w:eastAsia="Arial Unicode MS" w:cs="Arial Unicode MS"/>
-      <w:color w:val="000000"/>
-      <w:sz w:val="24"/>
-      <w:szCs w:val="24"/>
-      <w:lang w:val="es-ES"/>
-    </w:rPr>
-  </w:style>
-  <w:style w:type="paragraph" w:customStyle="1" w:styleId="Estndar">
-    <w:name w:val="Estándar"/>
-    <w:rsid w:val="00676B82"/>
-    <w:pPr>
-      <w:spacing w:after="0" w:line="240" w:lineRule="auto"/>
-    </w:pPr>
-    <w:rPr>
-      <w:rFonts w:ascii="Arial" w:eastAsia="Times New Roman" w:hAnsi="Arial" w:cs="Times New Roman"/>
-      <w:color w:val="000000"/>
-      <w:sz w:val="20"/>
-      <w:szCs w:val="20"/>
-      <w:lang w:val="es-ES_tradnl" w:eastAsia="es-ES"/>
-    </w:rPr>
-  </w:style>
-  <w:style w:type="paragraph" w:styleId="Textodeglobo">
-    <w:name w:val="Balloon Text"/>
-    <w:basedOn w:val="Normal"/>
-    <w:link w:val="TextodegloboCar"/>
-    <w:uiPriority w:val="99"/>
-    <w:semiHidden/>
-    <w:unhideWhenUsed/>
-    <w:rsid w:val="001A04BC"/>
-    <w:pPr>
-      <w:spacing w:after="0" w:line="240" w:lineRule="auto"/>
-    </w:pPr>
-    <w:rPr>
-      <w:rFonts w:ascii="Segoe UI" w:hAnsi="Segoe UI" w:cs="Segoe UI"/>
-      <w:sz w:val="18"/>
-      <w:szCs w:val="18"/>
-    </w:rPr>
-  </w:style>
-  <w:style w:type="character" w:customStyle="1" w:styleId="TextodegloboCar">
-    <w:name w:val="Texto de globo Car"/>
-    <w:basedOn w:val="Fuentedeprrafopredeter"/>
-    <w:link w:val="Textodeglobo"/>
-    <w:uiPriority w:val="99"/>
-    <w:semiHidden/>
-    <w:rsid w:val="001A04BC"/>
-    <w:rPr>
-      <w:rFonts w:ascii="Segoe UI" w:hAnsi="Segoe UI" w:cs="Segoe UI"/>
-      <w:sz w:val="18"/>
-      <w:szCs w:val="18"/>
-    </w:rPr>
-  </w:style>
-</w:styles>
-</file>
-
-<file path=word/stylesWithEffects.xml><?xml version="1.0" encoding="utf-8"?>
-<w:styles xmlns:wpc="http://schemas.microsoft.com/office/word/2010/wordprocessingCanvas" xmlns:mc="http://schemas.openxmlformats.org/markup-compatibility/2006" xmlns:o="urn:schemas-microsoft-com:office:office" xmlns:r="http://schemas.openxmlformats.org/officeDocument/2006/relationships" xmlns:m="http://schemas.openxmlformats.org/officeDocument/2006/math" xmlns:v="urn:schemas-microsoft-com:vml" xmlns:wp14="http://schemas.microsoft.com/office/word/2010/wordprocessingDrawing" xmlns:wp="http://schemas.openxmlformats.org/drawingml/2006/wordprocessingDrawing" xmlns:w10="urn:schemas-microsoft-com:office:word" xmlns:w="http://schemas.openxmlformats.org/wordprocessingml/2006/main" xmlns:w14="http://schemas.microsoft.com/office/word/2010/wordml" xmlns:wpg="http://schemas.microsoft.com/office/word/2010/wordprocessingGroup" xmlns:wpi="http://schemas.microsoft.com/office/word/2010/wordprocessingInk" xmlns:wne="http://schemas.microsoft.com/office/word/2006/wordml" xmlns:wps="http://schemas.microsoft.com/office/word/2010/wordprocessingShape" mc:Ignorable="w14 wp14">
-  <w:docDefaults>
-    <w:rPrDefault>
-      <w:rPr>
-        <w:rFonts w:asciiTheme="minorHAnsi" w:eastAsiaTheme="minorHAnsi" w:hAnsiTheme="minorHAnsi" w:cstheme="minorBidi"/>
-        <w:sz w:val="22"/>
-        <w:szCs w:val="22"/>
-        <w:lang w:val="es-PY" w:eastAsia="en-US" w:bidi="ar-SA"/>
-      </w:rPr>
-    </w:rPrDefault>
-    <w:pPrDefault>
-      <w:pPr>
-        <w:spacing w:after="160" w:line="259" w:lineRule="auto"/>
-      </w:pPr>
-    </w:pPrDefault>
-  </w:docDefaults>
-  <w:latentStyles w:defLockedState="0" w:defUIPriority="99" w:defSemiHidden="1" w:defUnhideWhenUsed="1" w:defQFormat="0" w:count="267">
-    <w:lsdException w:name="Normal" w:semiHidden="0" w:uiPriority="0" w:unhideWhenUsed="0" w:qFormat="1"/>
-    <w:lsdException w:name="heading 1" w:semiHidden="0" w:uiPriority="9" w:unhideWhenUsed="0" w:qFormat="1"/>
-    <w:lsdException w:name="heading 2" w:uiPriority="9" w:qFormat="1"/>
-    <w:lsdException w:name="heading 3" w:uiPriority="9" w:qFormat="1"/>
-    <w:lsdException w:name="heading 4" w:uiPriority="9" w:qFormat="1"/>
-    <w:lsdException w:name="heading 5" w:uiPriority="9" w:qFormat="1"/>
-    <w:lsdException w:name="heading 6" w:uiPriority="9" w:qFormat="1"/>
-    <w:lsdException w:name="heading 7" w:uiPriority="9" w:qFormat="1"/>
-    <w:lsdException w:name="heading 8" w:uiPriority="9" w:qFormat="1"/>
-    <w:lsdException w:name="heading 9" w:uiPriority="9" w:qFormat="1"/>
-    <w:lsdException w:name="toc 1" w:uiPriority="39"/>
-    <w:lsdException w:name="toc 2" w:uiPriority="39"/>
-    <w:lsdException w:name="toc 3" w:uiPriority="39"/>
-    <w:lsdException w:name="toc 4" w:uiPriority="39"/>
-    <w:lsdException w:name="toc 5" w:uiPriority="39"/>
-    <w:lsdException w:name="toc 6" w:uiPriority="39"/>
-    <w:lsdException w:name="toc 7" w:uiPriority="39"/>
-    <w:lsdException w:name="toc 8" w:uiPriority="39"/>
-    <w:lsdException w:name="toc 9" w:uiPriority="39"/>
-    <w:lsdException w:name="caption" w:uiPriority="35" w:qFormat="1"/>
-    <w:lsdException w:name="Title" w:semiHidden="0" w:uiPriority="10" w:unhideWhenUsed="0" w:qFormat="1"/>
-    <w:lsdException w:name="Default Paragraph Font" w:uiPriority="1"/>
-    <w:lsdException w:name="Subtitle" w:semiHidden="0" w:uiPriority="11" w:unhideWhenUsed="0" w:qFormat="1"/>
-    <w:lsdException w:name="Strong" w:semiHidden="0" w:uiPriority="22" w:unhideWhenUsed="0" w:qFormat="1"/>
-    <w:lsdException w:name="Emphasis" w:semiHidden="0" w:uiPriority="20" w:unhideWhenUsed="0" w:qFormat="1"/>
-    <w:lsdException w:name="Table Grid" w:semiHidden="0" w:uiPriority="39" w:unhideWhenUsed="0"/>
-    <w:lsdException w:name="Placeholder Text" w:unhideWhenUsed="0"/>
-    <w:lsdException w:name="No Spacing" w:semiHidden="0" w:uiPriority="1" w:unhideWhenUsed="0" w:qFormat="1"/>
-    <w:lsdException w:name="Light Shading" w:semiHidden="0" w:uiPriority="60" w:unhideWhenUsed="0"/>
-    <w:lsdException w:name="Light List" w:semiHidden="0" w:uiPriority="61" w:unhideWhenUsed="0"/>
-    <w:lsdException w:name="Light Grid" w:semiHidden="0" w:uiPriority="62" w:unhideWhenUsed="0"/>
-    <w:lsdException w:name="Medium Shading 1" w:semiHidden="0" w:uiPriority="63" w:unhideWhenUsed="0"/>
-    <w:lsdException w:name="Medium Shading 2" w:semiHidden="0" w:uiPriority="64" w:unhideWhenUsed="0"/>
-    <w:lsdException w:name="Medium List 1" w:semiHidden="0" w:uiPriority="65" w:unhideWhenUsed="0"/>
-    <w:lsdException w:name="Medium List 2" w:semiHidden="0" w:uiPriority="66" w:unhideWhenUsed="0"/>
-    <w:lsdException w:name="Medium Grid 1" w:semiHidden="0" w:uiPriority="67" w:unhideWhenUsed="0"/>
-    <w:lsdException w:name="Medium Grid 2" w:semiHidden="0" w:uiPriority="68" w:unhideWhenUsed="0"/>
-    <w:lsdException w:name="Medium Grid 3" w:semiHidden="0" w:uiPriority="69" w:unhideWhenUsed="0"/>
-    <w:lsdException w:name="Dark List" w:semiHidden="0" w:uiPriority="70" w:unhideWhenUsed="0"/>
-    <w:lsdException w:name="Colorful Shading" w:semiHidden="0" w:uiPriority="71" w:unhideWhenUsed="0"/>
-    <w:lsdException w:name="Colorful List" w:semiHidden="0" w:uiPriority="72" w:unhideWhenUsed="0"/>
-    <w:lsdException w:name="Colorful Grid" w:semiHidden="0" w:uiPriority="73" w:unhideWhenUsed="0"/>
-    <w:lsdException w:name="Light Shading Accent 1" w:semiHidden="0" w:uiPriority="60" w:unhideWhenUsed="0"/>
-    <w:lsdException w:name="Light List Accent 1" w:semiHidden="0" w:uiPriority="61" w:unhideWhenUsed="0"/>
-    <w:lsdException w:name="Light Grid Accent 1" w:semiHidden="0" w:uiPriority="62" w:unhideWhenUsed="0"/>
-    <w:lsdException w:name="Medium Shading 1 Accent 1" w:semiHidden="0" w:uiPriority="63" w:unhideWhenUsed="0"/>
-    <w:lsdException w:name="Medium Shading 2 Accent 1" w:semiHidden="0" w:uiPriority="64" w:unhideWhenUsed="0"/>
-    <w:lsdException w:name="Medium List 1 Accent 1" w:semiHidden="0" w:uiPriority="65" w:unhideWhenUsed="0"/>
-    <w:lsdException w:name="Revision" w:unhideWhenUsed="0"/>
-    <w:lsdException w:name="List Paragraph" w:semiHidden="0" w:uiPriority="34" w:unhideWhenUsed="0" w:qFormat="1"/>
-    <w:lsdException w:name="Quote" w:semiHidden="0" w:uiPriority="29" w:unhideWhenUsed="0" w:qFormat="1"/>
-    <w:lsdException w:name="Intense Quote" w:semiHidden="0" w:uiPriority="30" w:unhideWhenUsed="0" w:qFormat="1"/>
-    <w:lsdException w:name="Medium List 2 Accent 1" w:semiHidden="0" w:uiPriority="66" w:unhideWhenUsed="0"/>
-    <w:lsdException w:name="Medium Grid 1 Accent 1" w:semiHidden="0" w:uiPriority="67" w:unhideWhenUsed="0"/>
-    <w:lsdException w:name="Medium Grid 2 Accent 1" w:semiHidden="0" w:uiPriority="68" w:unhideWhenUsed="0"/>
-    <w:lsdException w:name="Medium Grid 3 Accent 1" w:semiHidden="0" w:uiPriority="69" w:unhideWhenUsed="0"/>
-    <w:lsdException w:name="Dark List Accent 1" w:semiHidden="0" w:uiPriority="70" w:unhideWhenUsed="0"/>
-    <w:lsdException w:name="Colorful Shading Accent 1" w:semiHidden="0" w:uiPriority="71" w:unhideWhenUsed="0"/>
-    <w:lsdException w:name="Colorful List Accent 1" w:semiHidden="0" w:uiPriority="72" w:unhideWhenUsed="0"/>
-    <w:lsdException w:name="Colorful Grid Accent 1" w:semiHidden="0" w:uiPriority="73" w:unhideWhenUsed="0"/>
-    <w:lsdException w:name="Light Shading Accent 2" w:semiHidden="0" w:uiPriority="60" w:unhideWhenUsed="0"/>
-    <w:lsdException w:name="Light List Accent 2" w:semiHidden="0" w:uiPriority="61" w:unhideWhenUsed="0"/>
-    <w:lsdException w:name="Light Grid Accent 2" w:semiHidden="0" w:uiPriority="62" w:unhideWhenUsed="0"/>
-    <w:lsdException w:name="Medium Shading 1 Accent 2" w:semiHidden="0" w:uiPriority="63" w:unhideWhenUsed="0"/>
-    <w:lsdException w:name="Medium Shading 2 Accent 2" w:semiHidden="0" w:uiPriority="64" w:unhideWhenUsed="0"/>
-    <w:lsdException w:name="Medium List 1 Accent 2" w:semiHidden="0" w:uiPriority="65" w:unhideWhenUsed="0"/>
-    <w:lsdException w:name="Medium List 2 Accent 2" w:semiHidden="0" w:uiPriority="66" w:unhideWhenUsed="0"/>
-    <w:lsdException w:name="Medium Grid 1 Accent 2" w:semiHidden="0" w:uiPriority="67" w:unhideWhenUsed="0"/>
-    <w:lsdException w:name="Medium Grid 2 Accent 2" w:semiHidden="0" w:uiPriority="68" w:unhideWhenUsed="0"/>
-    <w:lsdException w:name="Medium Grid 3 Accent 2" w:semiHidden="0" w:uiPriority="69" w:unhideWhenUsed="0"/>
-    <w:lsdException w:name="Dark List Accent 2" w:semiHidden="0" w:uiPriority="70" w:unhideWhenUsed="0"/>
-    <w:lsdException w:name="Colorful Shading Accent 2" w:semiHidden="0" w:uiPriority="71" w:unhideWhenUsed="0"/>
-    <w:lsdException w:name="Colorful List Accent 2" w:semiHidden="0" w:uiPriority="72" w:unhideWhenUsed="0"/>
-    <w:lsdException w:name="Colorful Grid Accent 2" w:semiHidden="0" w:uiPriority="73" w:unhideWhenUsed="0"/>
-    <w:lsdException w:name="Light Shading Accent 3" w:semiHidden="0" w:uiPriority="60" w:unhideWhenUsed="0"/>
-    <w:lsdException w:name="Light List Accent 3" w:semiHidden="0" w:uiPriority="61" w:unhideWhenUsed="0"/>
-    <w:lsdException w:name="Light Grid Accent 3" w:semiHidden="0" w:uiPriority="62" w:unhideWhenUsed="0"/>
-    <w:lsdException w:name="Medium Shading 1 Accent 3" w:semiHidden="0" w:uiPriority="63" w:unhideWhenUsed="0"/>
-    <w:lsdException w:name="Medium Shading 2 Accent 3" w:semiHidden="0" w:uiPriority="64" w:unhideWhenUsed="0"/>
-    <w:lsdException w:name="Medium List 1 Accent 3" w:semiHidden="0" w:uiPriority="65" w:unhideWhenUsed="0"/>
-    <w:lsdException w:name="Medium List 2 Accent 3" w:semiHidden="0" w:uiPriority="66" w:unhideWhenUsed="0"/>
-    <w:lsdException w:name="Medium Grid 1 Accent 3" w:semiHidden="0" w:uiPriority="67" w:unhideWhenUsed="0"/>
-    <w:lsdException w:name="Medium Grid 2 Accent 3" w:semiHidden="0" w:uiPriority="68" w:unhideWhenUsed="0"/>
-    <w:lsdException w:name="Medium Grid 3 Accent 3" w:semiHidden="0" w:uiPriority="69" w:unhideWhenUsed="0"/>
-    <w:lsdException w:name="Dark List Accent 3" w:semiHidden="0" w:uiPriority="70" w:unhideWhenUsed="0"/>
-    <w:lsdException w:name="Colorful Shading Accent 3" w:semiHidden="0" w:uiPriority="71" w:unhideWhenUsed="0"/>
-    <w:lsdException w:name="Colorful List Accent 3" w:semiHidden="0" w:uiPriority="72" w:unhideWhenUsed="0"/>
-    <w:lsdException w:name="Colorful Grid Accent 3" w:semiHidden="0" w:uiPriority="73" w:unhideWhenUsed="0"/>
-    <w:lsdException w:name="Light Shading Accent 4" w:semiHidden="0" w:uiPriority="60" w:unhideWhenUsed="0"/>
-    <w:lsdException w:name="Light List Accent 4" w:semiHidden="0" w:uiPriority="61" w:unhideWhenUsed="0"/>
-    <w:lsdException w:name="Light Grid Accent 4" w:semiHidden="0" w:uiPriority="62" w:unhideWhenUsed="0"/>
-    <w:lsdException w:name="Medium Shading 1 Accent 4" w:semiHidden="0" w:uiPriority="63" w:unhideWhenUsed="0"/>
-    <w:lsdException w:name="Medium Shading 2 Accent 4" w:semiHidden="0" w:uiPriority="64" w:unhideWhenUsed="0"/>
-    <w:lsdException w:name="Medium List 1 Accent 4" w:semiHidden="0" w:uiPriority="65" w:unhideWhenUsed="0"/>
-    <w:lsdException w:name="Medium List 2 Accent 4" w:semiHidden="0" w:uiPriority="66" w:unhideWhenUsed="0"/>
-    <w:lsdException w:name="Medium Grid 1 Accent 4" w:semiHidden="0" w:uiPriority="67" w:unhideWhenUsed="0"/>
-    <w:lsdException w:name="Medium Grid 2 Accent 4" w:semiHidden="0" w:uiPriority="68" w:unhideWhenUsed="0"/>
-    <w:lsdException w:name="Medium Grid 3 Accent 4" w:semiHidden="0" w:uiPriority="69" w:unhideWhenUsed="0"/>
-    <w:lsdException w:name="Dark List Accent 4" w:semiHidden="0" w:uiPriority="70" w:unhideWhenUsed="0"/>
-    <w:lsdException w:name="Colorful Shading Accent 4" w:semiHidden="0" w:uiPriority="71" w:unhideWhenUsed="0"/>
-    <w:lsdException w:name="Colorful List Accent 4" w:semiHidden="0" w:uiPriority="72" w:unhideWhenUsed="0"/>
-    <w:lsdException w:name="Colorful Grid Accent 4" w:semiHidden="0" w:uiPriority="73" w:unhideWhenUsed="0"/>
-    <w:lsdException w:name="Light Shading Accent 5" w:semiHidden="0" w:uiPriority="60" w:unhideWhenUsed="0"/>
-    <w:lsdException w:name="Light List Accent 5" w:semiHidden="0" w:uiPriority="61" w:unhideWhenUsed="0"/>
-    <w:lsdException w:name="Light Grid Accent 5" w:semiHidden="0" w:uiPriority="62" w:unhideWhenUsed="0"/>
-    <w:lsdException w:name="Medium Shading 1 Accent 5" w:semiHidden="0" w:uiPriority="63" w:unhideWhenUsed="0"/>
-    <w:lsdException w:name="Medium Shading 2 Accent 5" w:semiHidden="0" w:uiPriority="64" w:unhideWhenUsed="0"/>
-    <w:lsdException w:name="Medium List 1 Accent 5" w:semiHidden="0" w:uiPriority="65" w:unhideWhenUsed="0"/>
-    <w:lsdException w:name="Medium List 2 Accent 5" w:semiHidden="0" w:uiPriority="66" w:unhideWhenUsed="0"/>
-    <w:lsdException w:name="Medium Grid 1 Accent 5" w:semiHidden="0" w:uiPriority="67" w:unhideWhenUsed="0"/>
-    <w:lsdException w:name="Medium Grid 2 Accent 5" w:semiHidden="0" w:uiPriority="68" w:unhideWhenUsed="0"/>
-    <w:lsdException w:name="Medium Grid 3 Accent 5" w:semiHidden="0" w:uiPriority="69" w:unhideWhenUsed="0"/>
-    <w:lsdException w:name="Dark List Accent 5" w:semiHidden="0" w:uiPriority="70" w:unhideWhenUsed="0"/>
-    <w:lsdException w:name="Colorful Shading Accent 5" w:semiHidden="0" w:uiPriority="71" w:unhideWhenUsed="0"/>
-    <w:lsdException w:name="Colorful List Accent 5" w:semiHidden="0" w:uiPriority="72" w:unhideWhenUsed="0"/>
-    <w:lsdException w:name="Colorful Grid Accent 5" w:semiHidden="0" w:uiPriority="73" w:unhideWhenUsed="0"/>
-    <w:lsdException w:name="Light Shading Accent 6" w:semiHidden="0" w:uiPriority="60" w:unhideWhenUsed="0"/>
-    <w:lsdException w:name="Light List Accent 6" w:semiHidden="0" w:uiPriority="61" w:unhideWhenUsed="0"/>
-    <w:lsdException w:name="Light Grid Accent 6" w:semiHidden="0" w:uiPriority="62" w:unhideWhenUsed="0"/>
-    <w:lsdException w:name="Medium Shading 1 Accent 6" w:semiHidden="0" w:uiPriority="63" w:unhideWhenUsed="0"/>
-    <w:lsdException w:name="Medium Shading 2 Accent 6" w:semiHidden="0" w:uiPriority="64" w:unhideWhenUsed="0"/>
-    <w:lsdException w:name="Medium List 1 Accent 6" w:semiHidden="0" w:uiPriority="65" w:unhideWhenUsed="0"/>
-    <w:lsdException w:name="Medium List 2 Accent 6" w:semiHidden="0" w:uiPriority="66" w:unhideWhenUsed="0"/>
-    <w:lsdException w:name="Medium Grid 1 Accent 6" w:semiHidden="0" w:uiPriority="67" w:unhideWhenUsed="0"/>
-    <w:lsdException w:name="Medium Grid 2 Accent 6" w:semiHidden="0" w:uiPriority="68" w:unhideWhenUsed="0"/>
-    <w:lsdException w:name="Medium Grid 3 Accent 6" w:semiHidden="0" w:uiPriority="69" w:unhideWhenUsed="0"/>
-    <w:lsdException w:name="Dark List Accent 6" w:semiHidden="0" w:uiPriority="70" w:unhideWhenUsed="0"/>
-    <w:lsdException w:name="Colorful Shading Accent 6" w:semiHidden="0" w:uiPriority="71" w:unhideWhenUsed="0"/>
-    <w:lsdException w:name="Colorful List Accent 6" w:semiHidden="0" w:uiPriority="72" w:unhideWhenUsed="0"/>
-    <w:lsdException w:name="Colorful Grid Accent 6" w:semiHidden="0" w:uiPriority="73" w:unhideWhenUsed="0"/>
-    <w:lsdException w:name="Subtle Emphasis" w:semiHidden="0" w:uiPriority="19" w:unhideWhenUsed="0" w:qFormat="1"/>
-    <w:lsdException w:name="Intense Emphasis" w:semiHidden="0" w:uiPriority="21" w:unhideWhenUsed="0" w:qFormat="1"/>
-    <w:lsdException w:name="Subtle Reference" w:semiHidden="0" w:uiPriority="31" w:unhideWhenUsed="0" w:qFormat="1"/>
-    <w:lsdException w:name="Intense Reference" w:semiHidden="0" w:uiPriority="32" w:unhideWhenUsed="0" w:qFormat="1"/>
-    <w:lsdException w:name="Book Title" w:semiHidden="0" w:uiPriority="33" w:unhideWhenUsed="0" w:qFormat="1"/>
-    <w:lsdException w:name="Bibliography" w:uiPriority="37"/>
-    <w:lsdException w:name="TOC Heading" w:uiPriority="39" w:qFormat="1"/>
+  <w:latentStyles w:defLockedState="0" w:defUIPriority="99" w:defSemiHidden="0" w:defUnhideWhenUsed="0" w:defQFormat="0" w:count="375">
+    <w:lsdException w:name="Normal" w:uiPriority="0" w:qFormat="1"/>
+    <w:lsdException w:name="heading 1" w:uiPriority="9" w:qFormat="1"/>
+    <w:lsdException w:name="heading 2" w:semiHidden="1" w:uiPriority="9" w:unhideWhenUsed="1" w:qFormat="1"/>
+    <w:lsdException w:name="heading 3" w:semiHidden="1" w:uiPriority="9" w:unhideWhenUsed="1" w:qFormat="1"/>
+    <w:lsdException w:name="heading 4" w:semiHidden="1" w:uiPriority="9" w:unhideWhenUsed="1" w:qFormat="1"/>
+    <w:lsdException w:name="heading 5" w:semiHidden="1" w:uiPriority="9" w:unhideWhenUsed="1" w:qFormat="1"/>
+    <w:lsdException w:name="heading 6" w:semiHidden="1" w:uiPriority="9" w:unhideWhenUsed="1" w:qFormat="1"/>
+    <w:lsdException w:name="heading 7" w:semiHidden="1" w:uiPriority="9" w:unhideWhenUsed="1" w:qFormat="1"/>
+    <w:lsdException w:name="heading 8" w:semiHidden="1" w:uiPriority="9" w:unhideWhenUsed="1" w:qFormat="1"/>
+    <w:lsdException w:name="heading 9" w:semiHidden="1" w:uiPriority="9" w:unhideWhenUsed="1" w:qFormat="1"/>
+    <w:lsdException w:name="index 1" w:semiHidden="1" w:unhideWhenUsed="1"/>
+    <w:lsdException w:name="index 2" w:semiHidden="1" w:unhideWhenUsed="1"/>
+    <w:lsdException w:name="index 3" w:semiHidden="1" w:unhideWhenUsed="1"/>
+    <w:lsdException w:name="index 4" w:semiHidden="1" w:unhideWhenUsed="1"/>
+    <w:lsdException w:name="index 5" w:semiHidden="1" w:unhideWhenUsed="1"/>
+    <w:lsdException w:name="index 6" w:semiHidden="1" w:unhideWhenUsed="1"/>
+    <w:lsdException w:name="index 7" w:semiHidden="1" w:unhideWhenUsed="1"/>
+    <w:lsdException w:name="index 8" w:semiHidden="1" w:unhideWhenUsed="1"/>
+    <w:lsdException w:name="index 9" w:semiHidden="1" w:unhideWhenUsed="1"/>
+    <w:lsdException w:name="toc 1" w:semiHidden="1" w:uiPriority="39" w:unhideWhenUsed="1"/>
+    <w:lsdException w:name="toc 2" w:semiHidden="1" w:uiPriority="39" w:unhideWhenUsed="1"/>
+    <w:lsdException w:name="toc 3" w:semiHidden="1" w:uiPriority="39" w:unhideWhenUsed="1"/>
+    <w:lsdException w:name="toc 4" w:semiHidden="1" w:uiPriority="39" w:unhideWhenUsed="1"/>
+    <w:lsdException w:name="toc 5" w:semiHidden="1" w:uiPriority="39" w:unhideWhenUsed="1"/>
+    <w:lsdException w:name="toc 6" w:semiHidden="1" w:uiPriority="39" w:unhideWhenUsed="1"/>
+    <w:lsdException w:name="toc 7" w:semiHidden="1" w:uiPriority="39" w:unhideWhenUsed="1"/>
+    <w:lsdException w:name="toc 8" w:semiHidden="1" w:uiPriority="39" w:unhideWhenUsed="1"/>
+    <w:lsdException w:name="toc 9" w:semiHidden="1" w:uiPriority="39" w:unhideWhenUsed="1"/>
+    <w:lsdException w:name="Normal Indent" w:semiHidden="1" w:unhideWhenUsed="1"/>
+    <w:lsdException w:name="footnote text" w:semiHidden="1" w:unhideWhenUsed="1"/>
+    <w:lsdException w:name="annotation text" w:semiHidden="1" w:unhideWhenUsed="1"/>
+    <w:lsdException w:name="header" w:semiHidden="1" w:unhideWhenUsed="1"/>
+    <w:lsdException w:name="footer" w:semiHidden="1" w:unhideWhenUsed="1"/>
+    <w:lsdException w:name="index heading" w:semiHidden="1" w:unhideWhenUsed="1"/>
+    <w:lsdException w:name="caption" w:semiHidden="1" w:uiPriority="35" w:unhideWhenUsed="1" w:qFormat="1"/>
+    <w:lsdException w:name="table of figures" w:semiHidden="1" w:unhideWhenUsed="1"/>
+    <w:lsdException w:name="envelope address" w:semiHidden="1" w:unhideWhenUsed="1"/>
+    <w:lsdException w:name="envelope return" w:semiHidden="1" w:unhideWhenUsed="1"/>
+    <w:lsdException w:name="footnote reference" w:semiHidden="1" w:unhideWhenUsed="1"/>
+    <w:lsdException w:name="annotation reference" w:semiHidden="1" w:unhideWhenUsed="1"/>
+    <w:lsdException w:name="line number" w:semiHidden="1" w:unhideWhenUsed="1"/>
+    <w:lsdException w:name="page number" w:semiHidden="1" w:unhideWhenUsed="1"/>
+    <w:lsdException w:name="endnote reference" w:semiHidden="1" w:unhideWhenUsed="1"/>
+    <w:lsdException w:name="endnote text" w:semiHidden="1" w:unhideWhenUsed="1"/>
+    <w:lsdException w:name="table of authorities" w:semiHidden="1" w:unhideWhenUsed="1"/>
+    <w:lsdException w:name="macro" w:semiHidden="1" w:unhideWhenUsed="1"/>
+    <w:lsdException w:name="toa heading" w:semiHidden="1" w:unhideWhenUsed="1"/>
+    <w:lsdException w:name="List" w:semiHidden="1" w:unhideWhenUsed="1"/>
+    <w:lsdException w:name="List Bullet" w:semiHidden="1" w:unhideWhenUsed="1"/>
+    <w:lsdException w:name="List Number" w:semiHidden="1" w:unhideWhenUsed="1"/>
+    <w:lsdException w:name="List 2" w:semiHidden="1" w:unhideWhenUsed="1"/>
+    <w:lsdException w:name="List 3" w:semiHidden="1" w:unhideWhenUsed="1"/>
+    <w:lsdException w:name="List 4" w:semiHidden="1" w:unhideWhenUsed="1"/>
+    <w:lsdException w:name="List 5" w:semiHidden="1" w:unhideWhenUsed="1"/>
+    <w:lsdException w:name="List Bullet 2" w:semiHidden="1" w:unhideWhenUsed="1"/>
+    <w:lsdException w:name="List Bullet 3" w:semiHidden="1" w:unhideWhenUsed="1"/>
+    <w:lsdException w:name="List Bullet 4" w:semiHidden="1" w:unhideWhenUsed="1"/>
+    <w:lsdException w:name="List Bullet 5" w:semiHidden="1" w:unhideWhenUsed="1"/>
+    <w:lsdException w:name="List Number 2" w:semiHidden="1" w:unhideWhenUsed="1"/>
+    <w:lsdException w:name="List Number 3" w:semiHidden="1" w:unhideWhenUsed="1"/>
+    <w:lsdException w:name="List Number 4" w:semiHidden="1" w:unhideWhenUsed="1"/>
+    <w:lsdException w:name="List Number 5" w:semiHidden="1" w:unhideWhenUsed="1"/>
+    <w:lsdException w:name="Title" w:uiPriority="10" w:qFormat="1"/>
+    <w:lsdException w:name="Closing" w:semiHidden="1" w:unhideWhenUsed="1"/>
+    <w:lsdException w:name="Signature" w:semiHidden="1" w:unhideWhenUsed="1"/>
+    <w:lsdException w:name="Default Paragraph Font" w:semiHidden="1" w:uiPriority="1" w:unhideWhenUsed="1"/>
+    <w:lsdException w:name="Body Text" w:semiHidden="1" w:unhideWhenUsed="1"/>
+    <w:lsdException w:name="Body Text Indent" w:semiHidden="1" w:unhideWhenUsed="1"/>
+    <w:lsdException w:name="List Continue" w:semiHidden="1" w:unhideWhenUsed="1"/>
+    <w:lsdException w:name="List Continue 2" w:semiHidden="1" w:unhideWhenUsed="1"/>
+    <w:lsdException w:name="List Continue 3" w:semiHidden="1" w:unhideWhenUsed="1"/>
+    <w:lsdException w:name="List Continue 4" w:semiHidden="1" w:unhideWhenUsed="1"/>
+    <w:lsdException w:name="List Continue 5" w:semiHidden="1" w:unhideWhenUsed="1"/>
+    <w:lsdException w:name="Message Header" w:semiHidden="1" w:unhideWhenUsed="1"/>
+    <w:lsdException w:name="Subtitle" w:uiPriority="11" w:qFormat="1"/>
+    <w:lsdException w:name="Salutation" w:semiHidden="1" w:unhideWhenUsed="1"/>
+    <w:lsdException w:name="Date" w:semiHidden="1" w:unhideWhenUsed="1"/>
+    <w:lsdException w:name="Body Text First Indent" w:semiHidden="1" w:unhideWhenUsed="1"/>
+    <w:lsdException w:name="Body Text First Indent 2" w:semiHidden="1" w:unhideWhenUsed="1"/>
+    <w:lsdException w:name="Note Heading" w:semiHidden="1" w:unhideWhenUsed="1"/>
+    <w:lsdException w:name="Body Text 2" w:semiHidden="1" w:unhideWhenUsed="1"/>
+    <w:lsdException w:name="Body Text 3" w:semiHidden="1" w:unhideWhenUsed="1"/>
+    <w:lsdException w:name="Body Text Indent 2" w:semiHidden="1" w:unhideWhenUsed="1"/>
+    <w:lsdException w:name="Body Text Indent 3" w:semiHidden="1" w:unhideWhenUsed="1"/>
+    <w:lsdException w:name="Block Text" w:semiHidden="1" w:unhideWhenUsed="1"/>
+    <w:lsdException w:name="Hyperlink" w:semiHidden="1" w:unhideWhenUsed="1"/>
+    <w:lsdException w:name="FollowedHyperlink" w:semiHidden="1" w:unhideWhenUsed="1"/>
+    <w:lsdException w:name="Strong" w:uiPriority="22" w:qFormat="1"/>
+    <w:lsdException w:name="Emphasis" w:uiPriority="20" w:qFormat="1"/>
+    <w:lsdException w:name="Document Map" w:semiHidden="1" w:unhideWhenUsed="1"/>
+    <w:lsdException w:name="Plain Text" w:semiHidden="1" w:unhideWhenUsed="1"/>
+    <w:lsdException w:name="E-mail Signature" w:semiHidden="1" w:unhideWhenUsed="1"/>
+    <w:lsdException w:name="HTML Top of Form" w:semiHidden="1" w:unhideWhenUsed="1"/>
+    <w:lsdException w:name="HTML Bottom of Form" w:semiHidden="1" w:unhideWhenUsed="1"/>
+    <w:lsdException w:name="Normal (Web)" w:semiHidden="1" w:unhideWhenUsed="1"/>
+    <w:lsdException w:name="HTML Acronym" w:semiHidden="1" w:unhideWhenUsed="1"/>
+    <w:lsdException w:name="HTML Address" w:semiHidden="1" w:unhideWhenUsed="1"/>
+    <w:lsdException w:name="HTML Cite" w:semiHidden="1" w:unhideWhenUsed="1"/>
+    <w:lsdException w:name="HTML Code" w:semiHidden="1" w:unhideWhenUsed="1"/>
+    <w:lsdException w:name="HTML Definition" w:semiHidden="1" w:unhideWhenUsed="1"/>
+    <w:lsdException w:name="HTML Keyboard" w:semiHidden="1" w:unhideWhenUsed="1"/>
+    <w:lsdException w:name="HTML Preformatted" w:semiHidden="1" w:unhideWhenUsed="1"/>
+    <w:lsdException w:name="HTML Sample" w:semiHidden="1" w:unhideWhenUsed="1"/>
+    <w:lsdException w:name="HTML Typewriter" w:semiHidden="1" w:unhideWhenUsed="1"/>
+    <w:lsdException w:name="HTML Variable" w:semiHidden="1" w:unhideWhenUsed="1"/>
+    <w:lsdException w:name="Normal Table" w:semiHidden="1" w:unhideWhenUsed="1"/>
+    <w:lsdException w:name="annotation subject" w:semiHidden="1" w:unhideWhenUsed="1"/>
+    <w:lsdException w:name="No List" w:semiHidden="1" w:unhideWhenUsed="1"/>
+    <w:lsdException w:name="Outline List 1" w:semiHidden="1" w:unhideWhenUsed="1"/>
+    <w:lsdException w:name="Outline List 2" w:semiHidden="1" w:unhideWhenUsed="1"/>
+    <w:lsdException w:name="Outline List 3" w:semiHidden="1" w:unhideWhenUsed="1"/>
+    <w:lsdException w:name="Table Simple 1" w:semiHidden="1" w:unhideWhenUsed="1"/>
+    <w:lsdException w:name="Table Simple 2" w:semiHidden="1" w:unhideWhenUsed="1"/>
+    <w:lsdException w:name="Table Simple 3" w:semiHidden="1" w:unhideWhenUsed="1"/>
+    <w:lsdException w:name="Table Classic 1" w:semiHidden="1" w:unhideWhenUsed="1"/>
+    <w:lsdException w:name="Table Classic 2" w:semiHidden="1" w:unhideWhenUsed="1"/>
+    <w:lsdException w:name="Table Classic 3" w:semiHidden="1" w:unhideWhenUsed="1"/>
+    <w:lsdException w:name="Table Classic 4" w:semiHidden="1" w:unhideWhenUsed="1"/>
+    <w:lsdException w:name="Table Colorful 1" w:semiHidden="1" w:unhideWhenUsed="1"/>
+    <w:lsdException w:name="Table Colorful 2" w:semiHidden="1" w:unhideWhenUsed="1"/>
+    <w:lsdException w:name="Table Colorful 3" w:semiHidden="1" w:unhideWhenUsed="1"/>
+    <w:lsdException w:name="Table Columns 1" w:semiHidden="1" w:unhideWhenUsed="1"/>
+    <w:lsdException w:name="Table Columns 2" w:semiHidden="1" w:unhideWhenUsed="1"/>
+    <w:lsdException w:name="Table Columns 3" w:semiHidden="1" w:unhideWhenUsed="1"/>
+    <w:lsdException w:name="Table Columns 4" w:semiHidden="1" w:unhideWhenUsed="1"/>
+    <w:lsdException w:name="Table Columns 5" w:semiHidden="1" w:unhideWhenUsed="1"/>
+    <w:lsdException w:name="Table Grid 1" w:semiHidden="1" w:unhideWhenUsed="1"/>
+    <w:lsdException w:name="Table Grid 2" w:semiHidden="1" w:unhideWhenUsed="1"/>
+    <w:lsdException w:name="Table Grid 3" w:semiHidden="1" w:unhideWhenUsed="1"/>
+    <w:lsdException w:name="Table Grid 4" w:semiHidden="1" w:unhideWhenUsed="1"/>
+    <w:lsdException w:name="Table Grid 5" w:semiHidden="1" w:unhideWhenUsed="1"/>
+    <w:lsdException w:name="Table Grid 6" w:semiHidden="1" w:unhideWhenUsed="1"/>
+    <w:lsdException w:name="Table Grid 7" w:semiHidden="1" w:unhideWhenUsed="1"/>
+    <w:lsdException w:name="Table Grid 8" w:semiHidden="1" w:unhideWhenUsed="1"/>
+    <w:lsdException w:name="Table List 1" w:semiHidden="1" w:unhideWhenUsed="1"/>
+    <w:lsdException w:name="Table List 2" w:semiHidden="1" w:unhideWhenUsed="1"/>
+    <w:lsdException w:name="Table List 3" w:semiHidden="1" w:unhideWhenUsed="1"/>
+    <w:lsdException w:name="Table List 4" w:semiHidden="1" w:unhideWhenUsed="1"/>
+    <w:lsdException w:name="Table List 5" w:semiHidden="1" w:unhideWhenUsed="1"/>
+    <w:lsdException w:name="Table List 6" w:semiHidden="1" w:unhideWhenUsed="1"/>
+    <w:lsdException w:name="Table List 7" w:semiHidden="1" w:unhideWhenUsed="1"/>
+    <w:lsdException w:name="Table List 8" w:semiHidden="1" w:unhideWhenUsed="1"/>
+    <w:lsdException w:name="Table 3D effects 1" w:semiHidden="1" w:unhideWhenUsed="1"/>
+    <w:lsdException w:name="Table 3D effects 2" w:semiHidden="1" w:unhideWhenUsed="1"/>
+    <w:lsdException w:name="Table 3D effects 3" w:semiHidden="1" w:unhideWhenUsed="1"/>
+    <w:lsdException w:name="Table Contemporary" w:semiHidden="1" w:unhideWhenUsed="1"/>
+    <w:lsdException w:name="Table Elegant" w:semiHidden="1" w:unhideWhenUsed="1"/>
+    <w:lsdException w:name="Table Professional" w:semiHidden="1" w:unhideWhenUsed="1"/>
+    <w:lsdException w:name="Table Subtle 1" w:semiHidden="1" w:unhideWhenUsed="1"/>
+    <w:lsdException w:name="Table Subtle 2" w:semiHidden="1" w:unhideWhenUsed="1"/>
+    <w:lsdException w:name="Table Web 1" w:semiHidden="1" w:unhideWhenUsed="1"/>
+    <w:lsdException w:name="Table Web 2" w:semiHidden="1" w:unhideWhenUsed="1"/>
+    <w:lsdException w:name="Table Web 3" w:semiHidden="1" w:unhideWhenUsed="1"/>
+    <w:lsdException w:name="Balloon Text" w:semiHidden="1" w:unhideWhenUsed="1"/>
+    <w:lsdException w:name="Table Grid" w:semiHidden="1" w:uiPriority="39" w:unhideWhenUsed="1"/>
+    <w:lsdException w:name="Table Theme" w:semiHidden="1" w:unhideWhenUsed="1"/>
+    <w:lsdException w:name="Placeholder Text" w:semiHidden="1"/>
+    <w:lsdException w:name="No Spacing" w:uiPriority="1" w:qFormat="1"/>
+    <w:lsdException w:name="Light Shading" w:uiPriority="60"/>
+    <w:lsdException w:name="Light List" w:uiPriority="61"/>
+    <w:lsdException w:name="Light Grid" w:uiPriority="62"/>
+    <w:lsdException w:name="Medium Shading 1" w:uiPriority="63"/>
+    <w:lsdException w:name="Medium Shading 2" w:uiPriority="64"/>
+    <w:lsdException w:name="Medium List 1" w:uiPriority="65"/>
+    <w:lsdException w:name="Medium List 2" w:uiPriority="66"/>
+    <w:lsdException w:name="Medium Grid 1" w:uiPriority="67"/>
+    <w:lsdException w:name="Medium Grid 2" w:uiPriority="68"/>
+    <w:lsdException w:name="Medium Grid 3" w:uiPriority="69"/>
+    <w:lsdException w:name="Dark List" w:uiPriority="70"/>
+    <w:lsdException w:name="Colorful Shading" w:uiPriority="71"/>
+    <w:lsdException w:name="Colorful List" w:uiPriority="72"/>
+    <w:lsdException w:name="Colorful Grid" w:uiPriority="73"/>
+    <w:lsdException w:name="Light Shading Accent 1" w:uiPriority="60"/>
+    <w:lsdException w:name="Light List Accent 1" w:uiPriority="61"/>
+    <w:lsdException w:name="Light Grid Accent 1" w:uiPriority="62"/>
+    <w:lsdException w:name="Medium Shading 1 Accent 1" w:uiPriority="63"/>
+    <w:lsdException w:name="Medium Shading 2 Accent 1" w:uiPriority="64"/>
+    <w:lsdException w:name="Medium List 1 Accent 1" w:uiPriority="65"/>
+    <w:lsdException w:name="Revision" w:semiHidden="1"/>
+    <w:lsdException w:name="List Paragraph" w:uiPriority="34" w:qFormat="1"/>
+    <w:lsdException w:name="Quote" w:uiPriority="29" w:qFormat="1"/>
+    <w:lsdException w:name="Intense Quote" w:uiPriority="30" w:qFormat="1"/>
+    <w:lsdException w:name="Medium List 2 Accent 1" w:uiPriority="66"/>
+    <w:lsdException w:name="Medium Grid 1 Accent 1" w:uiPriority="67"/>
+    <w:lsdException w:name="Medium Grid 2 Accent 1" w:uiPriority="68"/>
+    <w:lsdException w:name="Medium Grid 3 Accent 1" w:uiPriority="69"/>
+    <w:lsdException w:name="Dark List Accent 1" w:uiPriority="70"/>
+    <w:lsdException w:name="Colorful Shading Accent 1" w:uiPriority="71"/>
+    <w:lsdException w:name="Colorful List Accent 1" w:uiPriority="72"/>
+    <w:lsdException w:name="Colorful Grid Accent 1" w:uiPriority="73"/>
+    <w:lsdException w:name="Light Shading Accent 2" w:uiPriority="60"/>
+    <w:lsdException w:name="Light List Accent 2" w:uiPriority="61"/>
+    <w:lsdException w:name="Light Grid Accent 2" w:uiPriority="62"/>
+    <w:lsdException w:name="Medium Shading 1 Accent 2" w:uiPriority="63"/>
+    <w:lsdException w:name="Medium Shading 2 Accent 2" w:uiPriority="64"/>
+    <w:lsdException w:name="Medium List 1 Accent 2" w:uiPriority="65"/>
+    <w:lsdException w:name="Medium List 2 Accent 2" w:uiPriority="66"/>
+    <w:lsdException w:name="Medium Grid 1 Accent 2" w:uiPriority="67"/>
+    <w:lsdException w:name="Medium Grid 2 Accent 2" w:uiPriority="68"/>
+    <w:lsdException w:name="Medium Grid 3 Accent 2" w:uiPriority="69"/>
+    <w:lsdException w:name="Dark List Accent 2" w:uiPriority="70"/>
+    <w:lsdException w:name="Colorful Shading Accent 2" w:uiPriority="71"/>
+    <w:lsdException w:name="Colorful List Accent 2" w:uiPriority="72"/>
+    <w:lsdException w:name="Colorful Grid Accent 2" w:uiPriority="73"/>
+    <w:lsdException w:name="Light Shading Accent 3" w:uiPriority="60"/>
+    <w:lsdException w:name="Light List Accent 3" w:uiPriority="61"/>
+    <w:lsdException w:name="Light Grid Accent 3" w:uiPriority="62"/>
+    <w:lsdException w:name="Medium Shading 1 Accent 3" w:uiPriority="63"/>
+    <w:lsdException w:name="Medium Shading 2 Accent 3" w:uiPriority="64"/>
+    <w:lsdException w:name="Medium List 1 Accent 3" w:uiPriority="65"/>
+    <w:lsdException w:name="Medium List 2 Accent 3" w:uiPriority="66"/>
+    <w:lsdException w:name="Medium Grid 1 Accent 3" w:uiPriority="67"/>
+    <w:lsdException w:name="Medium Grid 2 Accent 3" w:uiPriority="68"/>
+    <w:lsdException w:name="Medium Grid 3 Accent 3" w:uiPriority="69"/>
+    <w:lsdException w:name="Dark List Accent 3" w:uiPriority="70"/>
+    <w:lsdException w:name="Colorful Shading Accent 3" w:uiPriority="71"/>
+    <w:lsdException w:name="Colorful List Accent 3" w:uiPriority="72"/>
+    <w:lsdException w:name="Colorful Grid Accent 3" w:uiPriority="73"/>
+    <w:lsdException w:name="Light Shading Accent 4" w:uiPriority="60"/>
+    <w:lsdException w:name="Light List Accent 4" w:uiPriority="61"/>
+    <w:lsdException w:name="Light Grid Accent 4" w:uiPriority="62"/>
+    <w:lsdException w:name="Medium Shading 1 Accent 4" w:uiPriority="63"/>
+    <w:lsdException w:name="Medium Shading 2 Accent 4" w:uiPriority="64"/>
+    <w:lsdException w:name="Medium List 1 Accent 4" w:uiPriority="65"/>
+    <w:lsdException w:name="Medium List 2 Accent 4" w:uiPriority="66"/>
+    <w:lsdException w:name="Medium Grid 1 Accent 4" w:uiPriority="67"/>
+    <w:lsdException w:name="Medium Grid 2 Accent 4" w:uiPriority="68"/>
+    <w:lsdException w:name="Medium Grid 3 Accent 4" w:uiPriority="69"/>
+    <w:lsdException w:name="Dark List Accent 4" w:uiPriority="70"/>
+    <w:lsdException w:name="Colorful Shading Accent 4" w:uiPriority="71"/>
+    <w:lsdException w:name="Colorful List Accent 4" w:uiPriority="72"/>
+    <w:lsdException w:name="Colorful Grid Accent 4" w:uiPriority="73"/>
+    <w:lsdException w:name="Light Shading Accent 5" w:uiPriority="60"/>
+    <w:lsdException w:name="Light List Accent 5" w:uiPriority="61"/>
+    <w:lsdException w:name="Light Grid Accent 5" w:uiPriority="62"/>
+    <w:lsdException w:name="Medium Shading 1 Accent 5" w:uiPriority="63"/>
+    <w:lsdException w:name="Medium Shading 2 Accent 5" w:uiPriority="64"/>
+    <w:lsdException w:name="Medium List 1 Accent 5" w:uiPriority="65"/>
+    <w:lsdException w:name="Medium List 2 Accent 5" w:uiPriority="66"/>
+    <w:lsdException w:name="Medium Grid 1 Accent 5" w:uiPriority="67"/>
+    <w:lsdException w:name="Medium Grid 2 Accent 5" w:uiPriority="68"/>
+    <w:lsdException w:name="Medium Grid 3 Accent 5" w:uiPriority="69"/>
+    <w:lsdException w:name="Dark List Accent 5" w:uiPriority="70"/>
+    <w:lsdException w:name="Colorful Shading Accent 5" w:uiPriority="71"/>
+    <w:lsdException w:name="Colorful List Accent 5" w:uiPriority="72"/>
+    <w:lsdException w:name="Colorful Grid Accent 5" w:uiPriority="73"/>
+    <w:lsdException w:name="Light Shading Accent 6" w:uiPriority="60"/>
+    <w:lsdException w:name="Light List Accent 6" w:uiPriority="61"/>
+    <w:lsdException w:name="Light Grid Accent 6" w:uiPriority="62"/>
+    <w:lsdException w:name="Medium Shading 1 Accent 6" w:uiPriority="63"/>
+    <w:lsdException w:name="Medium Shading 2 Accent 6" w:uiPriority="64"/>
+    <w:lsdException w:name="Medium List 1 Accent 6" w:uiPriority="65"/>
+    <w:lsdException w:name="Medium List 2 Accent 6" w:uiPriority="66"/>
+    <w:lsdException w:name="Medium Grid 1 Accent 6" w:uiPriority="67"/>
+    <w:lsdException w:name="Medium Grid 2 Accent 6" w:uiPriority="68"/>
+    <w:lsdException w:name="Medium Grid 3 Accent 6" w:uiPriority="69"/>
+    <w:lsdException w:name="Dark List Accent 6" w:uiPriority="70"/>
+    <w:lsdException w:name="Colorful Shading Accent 6" w:uiPriority="71"/>
+    <w:lsdException w:name="Colorful List Accent 6" w:uiPriority="72"/>
+    <w:lsdException w:name="Colorful Grid Accent 6" w:uiPriority="73"/>
+    <w:lsdException w:name="Subtle Emphasis" w:uiPriority="19" w:qFormat="1"/>
+    <w:lsdException w:name="Intense Emphasis" w:uiPriority="21" w:qFormat="1"/>
+    <w:lsdException w:name="Subtle Reference" w:uiPriority="31" w:qFormat="1"/>
+    <w:lsdException w:name="Intense Reference" w:uiPriority="32" w:qFormat="1"/>
+    <w:lsdException w:name="Book Title" w:uiPriority="33" w:qFormat="1"/>
+    <w:lsdException w:name="Bibliography" w:semiHidden="1" w:uiPriority="37" w:unhideWhenUsed="1"/>
+    <w:lsdException w:name="TOC Heading" w:semiHidden="1" w:uiPriority="39" w:unhideWhenUsed="1" w:qFormat="1"/>
+    <w:lsdException w:name="Plain Table 1" w:uiPriority="41"/>
+    <w:lsdException w:name="Plain Table 2" w:uiPriority="42"/>
+    <w:lsdException w:name="Plain Table 3" w:uiPriority="43"/>
+    <w:lsdException w:name="Plain Table 4" w:uiPriority="44"/>
+    <w:lsdException w:name="Plain Table 5" w:uiPriority="45"/>
+    <w:lsdException w:name="Grid Table Light" w:uiPriority="40"/>
+    <w:lsdException w:name="Grid Table 1 Light" w:uiPriority="46"/>
+    <w:lsdException w:name="Grid Table 2" w:uiPriority="47"/>
+    <w:lsdException w:name="Grid Table 3" w:uiPriority="48"/>
+    <w:lsdException w:name="Grid Table 4" w:uiPriority="49"/>
+    <w:lsdException w:name="Grid Table 5 Dark" w:uiPriority="50"/>
+    <w:lsdException w:name="Grid Table 6 Colorful" w:uiPriority="51"/>
+    <w:lsdException w:name="Grid Table 7 Colorful" w:uiPriority="52"/>
+    <w:lsdException w:name="Grid Table 1 Light Accent 1" w:uiPriority="46"/>
+    <w:lsdException w:name="Grid Table 2 Accent 1" w:uiPriority="47"/>
+    <w:lsdException w:name="Grid Table 3 Accent 1" w:uiPriority="48"/>
+    <w:lsdException w:name="Grid Table 4 Accent 1" w:uiPriority="49"/>
+    <w:lsdException w:name="Grid Table 5 Dark Accent 1" w:uiPriority="50"/>
+    <w:lsdException w:name="Grid Table 6 Colorful Accent 1" w:uiPriority="51"/>
+    <w:lsdException w:name="Grid Table 7 Colorful Accent 1" w:uiPriority="52"/>
+    <w:lsdException w:name="Grid Table 1 Light Accent 2" w:uiPriority="46"/>
+    <w:lsdException w:name="Grid Table 2 Accent 2" w:uiPriority="47"/>
+    <w:lsdException w:name="Grid Table 3 Accent 2" w:uiPriority="48"/>
+    <w:lsdException w:name="Grid Table 4 Accent 2" w:uiPriority="49"/>
+    <w:lsdException w:name="Grid Table 5 Dark Accent 2" w:uiPriority="50"/>
+    <w:lsdException w:name="Grid Table 6 Colorful Accent 2" w:uiPriority="51"/>
+    <w:lsdException w:name="Grid Table 7 Colorful Accent 2" w:uiPriority="52"/>
+    <w:lsdException w:name="Grid Table 1 Light Accent 3" w:uiPriority="46"/>
+    <w:lsdException w:name="Grid Table 2 Accent 3" w:uiPriority="47"/>
+    <w:lsdException w:name="Grid Table 3 Accent 3" w:uiPriority="48"/>
+    <w:lsdException w:name="Grid Table 4 Accent 3" w:uiPriority="49"/>
+    <w:lsdException w:name="Grid Table 5 Dark Accent 3" w:uiPriority="50"/>
+    <w:lsdException w:name="Grid Table 6 Colorful Accent 3" w:uiPriority="51"/>
+    <w:lsdException w:name="Grid Table 7 Colorful Accent 3" w:uiPriority="52"/>
+    <w:lsdException w:name="Grid Table 1 Light Accent 4" w:uiPriority="46"/>
+    <w:lsdException w:name="Grid Table 2 Accent 4" w:uiPriority="47"/>
+    <w:lsdException w:name="Grid Table 3 Accent 4" w:uiPriority="48"/>
+    <w:lsdException w:name="Grid Table 4 Accent 4" w:uiPriority="49"/>
+    <w:lsdException w:name="Grid Table 5 Dark Accent 4" w:uiPriority="50"/>
+    <w:lsdException w:name="Grid Table 6 Colorful Accent 4" w:uiPriority="51"/>
+    <w:lsdException w:name="Grid Table 7 Colorful Accent 4" w:uiPriority="52"/>
+    <w:lsdException w:name="Grid Table 1 Light Accent 5" w:uiPriority="46"/>
+    <w:lsdException w:name="Grid Table 2 Accent 5" w:uiPriority="47"/>
+    <w:lsdException w:name="Grid Table 3 Accent 5" w:uiPriority="48"/>
+    <w:lsdException w:name="Grid Table 4 Accent 5" w:uiPriority="49"/>
+    <w:lsdException w:name="Grid Table 5 Dark Accent 5" w:uiPriority="50"/>
+    <w:lsdException w:name="Grid Table 6 Colorful Accent 5" w:uiPriority="51"/>
+    <w:lsdException w:name="Grid Table 7 Colorful Accent 5" w:uiPriority="52"/>
+    <w:lsdException w:name="Grid Table 1 Light Accent 6" w:uiPriority="46"/>
+    <w:lsdException w:name="Grid Table 2 Accent 6" w:uiPriority="47"/>
+    <w:lsdException w:name="Grid Table 3 Accent 6" w:uiPriority="48"/>
+    <w:lsdException w:name="Grid Table 4 Accent 6" w:uiPriority="49"/>
+    <w:lsdException w:name="Grid Table 5 Dark Accent 6" w:uiPriority="50"/>
+    <w:lsdException w:name="Grid Table 6 Colorful Accent 6" w:uiPriority="51"/>
+    <w:lsdException w:name="Grid Table 7 Colorful Accent 6" w:uiPriority="52"/>
+    <w:lsdException w:name="List Table 1 Light" w:uiPriority="46"/>
+    <w:lsdException w:name="List Table 2" w:uiPriority="47"/>
+    <w:lsdException w:name="List Table 3" w:uiPriority="48"/>
+    <w:lsdException w:name="List Table 4" w:uiPriority="49"/>
+    <w:lsdException w:name="List Table 5 Dark" w:uiPriority="50"/>
+    <w:lsdException w:name="List Table 6 Colorful" w:uiPriority="51"/>
+    <w:lsdException w:name="List Table 7 Colorful" w:uiPriority="52"/>
+    <w:lsdException w:name="List Table 1 Light Accent 1" w:uiPriority="46"/>
+    <w:lsdException w:name="List Table 2 Accent 1" w:uiPriority="47"/>
+    <w:lsdException w:name="List Table 3 Accent 1" w:uiPriority="48"/>
+    <w:lsdException w:name="List Table 4 Accent 1" w:uiPriority="49"/>
+    <w:lsdException w:name="List Table 5 Dark Accent 1" w:uiPriority="50"/>
+    <w:lsdException w:name="List Table 6 Colorful Accent 1" w:uiPriority="51"/>
+    <w:lsdException w:name="List Table 7 Colorful Accent 1" w:uiPriority="52"/>
+    <w:lsdException w:name="List Table 1 Light Accent 2" w:uiPriority="46"/>
+    <w:lsdException w:name="List Table 2 Accent 2" w:uiPriority="47"/>
+    <w:lsdException w:name="List Table 3 Accent 2" w:uiPriority="48"/>
+    <w:lsdException w:name="List Table 4 Accent 2" w:uiPriority="49"/>
+    <w:lsdException w:name="List Table 5 Dark Accent 2" w:uiPriority="50"/>
+    <w:lsdException w:name="List Table 6 Colorful Accent 2" w:uiPriority="51"/>
+    <w:lsdException w:name="List Table 7 Colorful Accent 2" w:uiPriority="52"/>
+    <w:lsdException w:name="List Table 1 Light Accent 3" w:uiPriority="46"/>
+    <w:lsdException w:name="List Table 2 Accent 3" w:uiPriority="47"/>
+    <w:lsdException w:name="List Table 3 Accent 3" w:uiPriority="48"/>
+    <w:lsdException w:name="List Table 4 Accent 3" w:uiPriority="49"/>
+    <w:lsdException w:name="List Table 5 Dark Accent 3" w:uiPriority="50"/>
+    <w:lsdException w:name="List Table 6 Colorful Accent 3" w:uiPriority="51"/>
+    <w:lsdException w:name="List Table 7 Colorful Accent 3" w:uiPriority="52"/>
+    <w:lsdException w:name="List Table 1 Light Accent 4" w:uiPriority="46"/>
+    <w:lsdException w:name="List Table 2 Accent 4" w:uiPriority="47"/>
+    <w:lsdException w:name="List Table 3 Accent 4" w:uiPriority="48"/>
+    <w:lsdException w:name="List Table 4 Accent 4" w:uiPriority="49"/>
+    <w:lsdException w:name="List Table 5 Dark Accent 4" w:uiPriority="50"/>
+    <w:lsdException w:name="List Table 6 Colorful Accent 4" w:uiPriority="51"/>
+    <w:lsdException w:name="List Table 7 Colorful Accent 4" w:uiPriority="52"/>
+    <w:lsdException w:name="List Table 1 Light Accent 5" w:uiPriority="46"/>
+    <w:lsdException w:name="List Table 2 Accent 5" w:uiPriority="47"/>
+    <w:lsdException w:name="List Table 3 Accent 5" w:uiPriority="48"/>
+    <w:lsdException w:name="List Table 4 Accent 5" w:uiPriority="49"/>
+    <w:lsdException w:name="List Table 5 Dark Accent 5" w:uiPriority="50"/>
+    <w:lsdException w:name="List Table 6 Colorful Accent 5" w:uiPriority="51"/>
+    <w:lsdException w:name="List Table 7 Colorful Accent 5" w:uiPriority="52"/>
+    <w:lsdException w:name="List Table 1 Light Accent 6" w:uiPriority="46"/>
+    <w:lsdException w:name="List Table 2 Accent 6" w:uiPriority="47"/>
+    <w:lsdException w:name="List Table 3 Accent 6" w:uiPriority="48"/>
+    <w:lsdException w:name="List Table 4 Accent 6" w:uiPriority="49"/>
+    <w:lsdException w:name="List Table 5 Dark Accent 6" w:uiPriority="50"/>
+    <w:lsdException w:name="List Table 6 Colorful Accent 6" w:uiPriority="51"/>
+    <w:lsdException w:name="List Table 7 Colorful Accent 6" w:uiPriority="52"/>
+    <w:lsdException w:name="Mention" w:semiHidden="1" w:unhideWhenUsed="1"/>
+    <w:lsdException w:name="Smart Hyperlink" w:semiHidden="1" w:unhideWhenUsed="1"/>
+    <w:lsdException w:name="Hashtag" w:semiHidden="1" w:unhideWhenUsed="1"/>
+    <w:lsdException w:name="Unresolved Mention" w:semiHidden="1" w:unhideWhenUsed="1"/>
   </w:latentStyles>
   <w:style w:type="paragraph" w:default="1" w:styleId="Normal">
     <w:name w:val="Normal"/>
@@ -1804,7 +1737,7 @@
   <a:extraClrSchemeLst/>
   <a:extLst>
     <a:ext uri="{05A4C25C-085E-4340-85A3-A5531E510DB2}">
-      <thm15:themeFamily xmlns="" xmlns:thm15="http://schemas.microsoft.com/office/thememl/2012/main" name="Office Theme" id="{62F939B6-93AF-4DB8-9C6B-D6C7DFDC589F}" vid="{4A3C46E8-61CC-4603-A589-7422A47A8E4A}"/>
+      <thm15:themeFamily xmlns:thm15="http://schemas.microsoft.com/office/thememl/2012/main" name="Office Theme" id="{62F939B6-93AF-4DB8-9C6B-D6C7DFDC589F}" vid="{4A3C46E8-61CC-4603-A589-7422A47A8E4A}"/>
     </a:ext>
   </a:extLst>
 </a:theme>

--- a/storage/fonavis/template/chrecibo.docx
+++ b/storage/fonavis/template/chrecibo.docx
@@ -192,8 +192,6 @@
         </w:rPr>
         <w:t>5</w:t>
       </w:r>
-      <w:bookmarkStart w:id="0" w:name="_GoBack"/>
-      <w:bookmarkEnd w:id="0"/>
       <w:r>
         <w:rPr>
           <w:rFonts w:asciiTheme="majorHAnsi" w:eastAsia="Arial Unicode MS" w:hAnsiTheme="majorHAnsi" w:cs="Arial Unicode MS"/>
@@ -219,7 +217,117 @@
         <w:rPr>
           <w:rFonts w:asciiTheme="majorHAnsi" w:eastAsia="Arial Unicode MS" w:hAnsiTheme="majorHAnsi" w:cs="Arial Unicode MS"/>
         </w:rPr>
-        <w:t xml:space="preserve">El Ministerio de Urbanismo, Vivienda y Hábitat, certifica que por Resolución Nº </w:t>
+        <w:t xml:space="preserve">El Ministerio de Urbanismo, Vivienda y Hábitat, certifica que por Resolución </w:t>
+      </w:r>
+      <w:proofErr w:type="spellStart"/>
+      <w:r>
+        <w:rPr>
+          <w:rFonts w:asciiTheme="majorHAnsi" w:eastAsia="Arial Unicode MS" w:hAnsiTheme="majorHAnsi" w:cs="Arial Unicode MS"/>
+        </w:rPr>
+        <w:t>Nº</w:t>
+      </w:r>
+      <w:proofErr w:type="spellEnd"/>
+      <w:r>
+        <w:rPr>
+          <w:rFonts w:asciiTheme="majorHAnsi" w:eastAsia="Arial Unicode MS" w:hAnsiTheme="majorHAnsi" w:cs="Arial Unicode MS"/>
+        </w:rPr>
+        <w:t xml:space="preserve"> </w:t>
+      </w:r>
+      <w:r>
+        <w:rPr>
+          <w:rFonts w:asciiTheme="majorHAnsi" w:eastAsia="Arial Unicode MS" w:hAnsiTheme="majorHAnsi" w:cs="Arial Unicode MS"/>
+        </w:rPr>
+        <w:t xml:space="preserve"> ${</w:t>
+      </w:r>
+      <w:r>
+        <w:rPr>
+          <w:rFonts w:asciiTheme="majorHAnsi" w:eastAsia="Arial Unicode MS" w:hAnsiTheme="majorHAnsi" w:cs="Arial Unicode MS"/>
+        </w:rPr>
+        <w:t>CAMPO14</w:t>
+      </w:r>
+      <w:r>
+        <w:rPr>
+          <w:rFonts w:asciiTheme="majorHAnsi" w:eastAsia="Arial Unicode MS" w:hAnsiTheme="majorHAnsi" w:cs="Arial Unicode MS"/>
+        </w:rPr>
+        <w:t>}</w:t>
+      </w:r>
+      <w:r>
+        <w:rPr>
+          <w:rFonts w:asciiTheme="majorHAnsi" w:eastAsia="Arial Unicode MS" w:hAnsiTheme="majorHAnsi" w:cs="Arial Unicode MS"/>
+        </w:rPr>
+        <w:t xml:space="preserve"> </w:t>
+      </w:r>
+      <w:r>
+        <w:rPr>
+          <w:rFonts w:asciiTheme="majorHAnsi" w:eastAsia="Arial Unicode MS" w:hAnsiTheme="majorHAnsi" w:cs="Arial Unicode MS"/>
+        </w:rPr>
+        <w:t xml:space="preserve"> </w:t>
+      </w:r>
+      <w:r>
+        <w:rPr>
+          <w:rFonts w:asciiTheme="majorHAnsi" w:eastAsia="Arial Unicode MS" w:hAnsiTheme="majorHAnsi" w:cs="Arial Unicode MS"/>
+        </w:rPr>
+        <w:t>de fecha</w:t>
+      </w:r>
+      <w:r>
+        <w:rPr>
+          <w:rFonts w:asciiTheme="majorHAnsi" w:eastAsia="Arial Unicode MS" w:hAnsiTheme="majorHAnsi" w:cs="Arial Unicode MS"/>
+        </w:rPr>
+        <w:t xml:space="preserve"> ${</w:t>
+      </w:r>
+      <w:r>
+        <w:rPr>
+          <w:rFonts w:asciiTheme="majorHAnsi" w:eastAsia="Arial Unicode MS" w:hAnsiTheme="majorHAnsi" w:cs="Arial Unicode MS"/>
+        </w:rPr>
+        <w:t>CAMPO10</w:t>
+      </w:r>
+      <w:r>
+        <w:rPr>
+          <w:rFonts w:asciiTheme="majorHAnsi" w:eastAsia="Arial Unicode MS" w:hAnsiTheme="majorHAnsi" w:cs="Arial Unicode MS"/>
+        </w:rPr>
+        <w:t>}${</w:t>
+      </w:r>
+      <w:r>
+        <w:rPr>
+          <w:rFonts w:asciiTheme="majorHAnsi" w:eastAsia="Arial Unicode MS" w:hAnsiTheme="majorHAnsi" w:cs="Arial Unicode MS"/>
+        </w:rPr>
+        <w:t>CAMPO73</w:t>
+      </w:r>
+      <w:r>
+        <w:rPr>
+          <w:rFonts w:asciiTheme="majorHAnsi" w:eastAsia="Arial Unicode MS" w:hAnsiTheme="majorHAnsi" w:cs="Arial Unicode MS"/>
+        </w:rPr>
+        <w:t>}</w:t>
+      </w:r>
+      <w:r>
+        <w:rPr>
+          <w:rFonts w:asciiTheme="majorHAnsi" w:eastAsia="Arial Unicode MS" w:hAnsiTheme="majorHAnsi" w:cs="Arial Unicode MS"/>
+        </w:rPr>
+        <w:t>,</w:t>
+      </w:r>
+      <w:r>
+        <w:rPr>
+          <w:rFonts w:asciiTheme="majorHAnsi" w:eastAsia="Arial Unicode MS" w:hAnsiTheme="majorHAnsi" w:cs="Arial Unicode MS"/>
+        </w:rPr>
+        <w:t xml:space="preserve"> ${</w:t>
+      </w:r>
+      <w:r>
+        <w:rPr>
+          <w:rFonts w:asciiTheme="majorHAnsi" w:eastAsia="Arial Unicode MS" w:hAnsiTheme="majorHAnsi" w:cs="Arial Unicode MS"/>
+        </w:rPr>
+        <w:t>CAMPO11</w:t>
+      </w:r>
+      <w:r>
+        <w:rPr>
+          <w:rFonts w:asciiTheme="majorHAnsi" w:eastAsia="Arial Unicode MS" w:hAnsiTheme="majorHAnsi" w:cs="Arial Unicode MS"/>
+        </w:rPr>
+        <w:t>}</w:t>
+      </w:r>
+      <w:r>
+        <w:rPr>
+          <w:rFonts w:asciiTheme="majorHAnsi" w:eastAsia="Arial Unicode MS" w:hAnsiTheme="majorHAnsi" w:cs="Arial Unicode MS"/>
+        </w:rPr>
+        <w:t xml:space="preserve">, con </w:t>
       </w:r>
       <w:r>
         <w:rPr>
@@ -230,12 +338,14 @@
       <w:r>
         <w:rPr>
           <w:rFonts w:asciiTheme="majorHAnsi" w:eastAsia="Arial Unicode MS" w:hAnsiTheme="majorHAnsi" w:cs="Arial Unicode MS"/>
-        </w:rPr>
-        <w:t>CAMPO14</w:t>
-      </w:r>
-      <w:r>
-        <w:rPr>
-          <w:rFonts w:asciiTheme="majorHAnsi" w:eastAsia="Arial Unicode MS" w:hAnsiTheme="majorHAnsi" w:cs="Arial Unicode MS"/>
+          <w:lang w:val="es-ES"/>
+        </w:rPr>
+        <w:t>CAMPO12</w:t>
+      </w:r>
+      <w:r>
+        <w:rPr>
+          <w:rFonts w:asciiTheme="majorHAnsi" w:eastAsia="Arial Unicode MS" w:hAnsiTheme="majorHAnsi" w:cs="Arial Unicode MS"/>
+          <w:lang w:val="es-ES"/>
         </w:rPr>
         <w:t>}</w:t>
       </w:r>
@@ -243,6 +353,114 @@
         <w:rPr>
           <w:rFonts w:asciiTheme="majorHAnsi" w:eastAsia="Arial Unicode MS" w:hAnsiTheme="majorHAnsi" w:cs="Arial Unicode MS"/>
         </w:rPr>
+        <w:t xml:space="preserve">, </w:t>
+      </w:r>
+      <w:r>
+        <w:rPr>
+          <w:rFonts w:asciiTheme="majorHAnsi" w:eastAsia="Arial Unicode MS" w:hAnsiTheme="majorHAnsi" w:cs="Arial Unicode MS"/>
+        </w:rPr>
+        <w:t>${</w:t>
+      </w:r>
+      <w:r>
+        <w:rPr>
+          <w:rFonts w:asciiTheme="majorHAnsi" w:eastAsia="Arial Unicode MS" w:hAnsiTheme="majorHAnsi" w:cs="Arial Unicode MS"/>
+        </w:rPr>
+        <w:t>CAMPO33</w:t>
+      </w:r>
+      <w:r>
+        <w:rPr>
+          <w:rFonts w:asciiTheme="majorHAnsi" w:eastAsia="Arial Unicode MS" w:hAnsiTheme="majorHAnsi" w:cs="Arial Unicode MS"/>
+        </w:rPr>
+        <w:t>}</w:t>
+      </w:r>
+      <w:r>
+        <w:rPr>
+          <w:rFonts w:asciiTheme="majorHAnsi" w:eastAsia="Arial Unicode MS" w:hAnsiTheme="majorHAnsi" w:cs="Arial Unicode MS"/>
+        </w:rPr>
+        <w:t xml:space="preserve"> </w:t>
+      </w:r>
+      <w:bookmarkStart w:id="0" w:name="_GoBack"/>
+      <w:bookmarkEnd w:id="0"/>
+      <w:r>
+        <w:rPr>
+          <w:rFonts w:asciiTheme="majorHAnsi" w:eastAsia="Arial Unicode MS" w:hAnsiTheme="majorHAnsi" w:cs="Arial Unicode MS"/>
+        </w:rPr>
+        <w:t xml:space="preserve">en la selección correspondiente al Llamado de Postulación </w:t>
+      </w:r>
+      <w:proofErr w:type="spellStart"/>
+      <w:r>
+        <w:rPr>
+          <w:rFonts w:asciiTheme="majorHAnsi" w:eastAsia="Arial Unicode MS" w:hAnsiTheme="majorHAnsi" w:cs="Arial Unicode MS"/>
+        </w:rPr>
+        <w:t>Nº</w:t>
+      </w:r>
+      <w:proofErr w:type="spellEnd"/>
+      <w:r>
+        <w:rPr>
+          <w:rFonts w:asciiTheme="majorHAnsi" w:eastAsia="Arial Unicode MS" w:hAnsiTheme="majorHAnsi" w:cs="Arial Unicode MS"/>
+        </w:rPr>
+        <w:t xml:space="preserve"> </w:t>
+      </w:r>
+      <w:r>
+        <w:rPr>
+          <w:rFonts w:asciiTheme="majorHAnsi" w:eastAsia="Arial Unicode MS" w:hAnsiTheme="majorHAnsi" w:cs="Arial Unicode MS"/>
+        </w:rPr>
+        <w:t>${</w:t>
+      </w:r>
+      <w:r>
+        <w:rPr>
+          <w:rFonts w:asciiTheme="majorHAnsi" w:eastAsia="Arial Unicode MS" w:hAnsiTheme="majorHAnsi" w:cs="Arial Unicode MS"/>
+        </w:rPr>
+        <w:t>CAMPO17</w:t>
+      </w:r>
+      <w:r>
+        <w:rPr>
+          <w:rFonts w:asciiTheme="majorHAnsi" w:eastAsia="Arial Unicode MS" w:hAnsiTheme="majorHAnsi" w:cs="Arial Unicode MS"/>
+        </w:rPr>
+        <w:t>}</w:t>
+      </w:r>
+      <w:r>
+        <w:rPr>
+          <w:rFonts w:asciiTheme="majorHAnsi" w:eastAsia="Arial Unicode MS" w:hAnsiTheme="majorHAnsi" w:cs="Arial Unicode MS"/>
+        </w:rPr>
+        <w:t xml:space="preserve">, aprobado por Resolución </w:t>
+      </w:r>
+      <w:proofErr w:type="spellStart"/>
+      <w:r>
+        <w:rPr>
+          <w:rFonts w:asciiTheme="majorHAnsi" w:eastAsia="Arial Unicode MS" w:hAnsiTheme="majorHAnsi" w:cs="Arial Unicode MS"/>
+        </w:rPr>
+        <w:t>Nº</w:t>
+      </w:r>
+      <w:proofErr w:type="spellEnd"/>
+      <w:r>
+        <w:rPr>
+          <w:rFonts w:asciiTheme="majorHAnsi" w:eastAsia="Arial Unicode MS" w:hAnsiTheme="majorHAnsi" w:cs="Arial Unicode MS"/>
+        </w:rPr>
+        <w:t xml:space="preserve"> </w:t>
+      </w:r>
+      <w:r>
+        <w:rPr>
+          <w:rFonts w:asciiTheme="majorHAnsi" w:eastAsia="Arial Unicode MS" w:hAnsiTheme="majorHAnsi" w:cs="Arial Unicode MS"/>
+        </w:rPr>
+        <w:t>${</w:t>
+      </w:r>
+      <w:r>
+        <w:rPr>
+          <w:rFonts w:asciiTheme="majorHAnsi" w:eastAsia="Arial Unicode MS" w:hAnsiTheme="majorHAnsi" w:cs="Arial Unicode MS"/>
+        </w:rPr>
+        <w:t>CAMPO18</w:t>
+      </w:r>
+      <w:r>
+        <w:rPr>
+          <w:rFonts w:asciiTheme="majorHAnsi" w:eastAsia="Arial Unicode MS" w:hAnsiTheme="majorHAnsi" w:cs="Arial Unicode MS"/>
+        </w:rPr>
+        <w:t>}</w:t>
+      </w:r>
+      <w:r>
+        <w:rPr>
+          <w:rFonts w:asciiTheme="majorHAnsi" w:eastAsia="Arial Unicode MS" w:hAnsiTheme="majorHAnsi" w:cs="Arial Unicode MS"/>
+        </w:rPr>
         <w:t xml:space="preserve"> de fecha </w:t>
       </w:r>
       <w:r>
@@ -255,7 +473,7 @@
         <w:rPr>
           <w:rFonts w:asciiTheme="majorHAnsi" w:eastAsia="Arial Unicode MS" w:hAnsiTheme="majorHAnsi" w:cs="Arial Unicode MS"/>
         </w:rPr>
-        <w:t>CAMPO10</w:t>
+        <w:t>CAMPO30</w:t>
       </w:r>
       <w:r>
         <w:rPr>
@@ -267,7 +485,7 @@
         <w:rPr>
           <w:rFonts w:asciiTheme="majorHAnsi" w:eastAsia="Arial Unicode MS" w:hAnsiTheme="majorHAnsi" w:cs="Arial Unicode MS"/>
         </w:rPr>
-        <w:t xml:space="preserve"> </w:t>
+        <w:t xml:space="preserve">, con un Subsidio de la Vivienda Social hasta el monto equivalente a </w:t>
       </w:r>
       <w:r>
         <w:rPr>
@@ -279,7 +497,7 @@
         <w:rPr>
           <w:rFonts w:asciiTheme="majorHAnsi" w:eastAsia="Arial Unicode MS" w:hAnsiTheme="majorHAnsi" w:cs="Arial Unicode MS"/>
         </w:rPr>
-        <w:t>CAMPO73</w:t>
+        <w:t>CAMPO22</w:t>
       </w:r>
       <w:r>
         <w:rPr>
@@ -291,183 +509,13 @@
         <w:rPr>
           <w:rFonts w:asciiTheme="majorHAnsi" w:eastAsia="Arial Unicode MS" w:hAnsiTheme="majorHAnsi" w:cs="Arial Unicode MS"/>
         </w:rPr>
-        <w:t xml:space="preserve">, el/la Señor/a </w:t>
-      </w:r>
-      <w:r>
-        <w:rPr>
-          <w:rFonts w:asciiTheme="majorHAnsi" w:eastAsia="Arial Unicode MS" w:hAnsiTheme="majorHAnsi" w:cs="Arial Unicode MS"/>
-        </w:rPr>
-        <w:t>${</w:t>
-      </w:r>
-      <w:r>
-        <w:rPr>
-          <w:rFonts w:asciiTheme="majorHAnsi" w:eastAsia="Arial Unicode MS" w:hAnsiTheme="majorHAnsi" w:cs="Arial Unicode MS"/>
-        </w:rPr>
-        <w:t>CAMPO11</w:t>
-      </w:r>
-      <w:r>
-        <w:rPr>
-          <w:rFonts w:asciiTheme="majorHAnsi" w:eastAsia="Arial Unicode MS" w:hAnsiTheme="majorHAnsi" w:cs="Arial Unicode MS"/>
-        </w:rPr>
-        <w:t>}</w:t>
-      </w:r>
-      <w:r>
-        <w:rPr>
-          <w:rFonts w:asciiTheme="majorHAnsi" w:eastAsia="Arial Unicode MS" w:hAnsiTheme="majorHAnsi" w:cs="Arial Unicode MS"/>
-        </w:rPr>
-        <w:t xml:space="preserve">, con </w:t>
-      </w:r>
-      <w:r>
-        <w:rPr>
-          <w:rFonts w:asciiTheme="majorHAnsi" w:eastAsia="Arial Unicode MS" w:hAnsiTheme="majorHAnsi" w:cs="Arial Unicode MS"/>
-        </w:rPr>
-        <w:t>${</w:t>
-      </w:r>
-      <w:r>
-        <w:rPr>
-          <w:rFonts w:asciiTheme="majorHAnsi" w:eastAsia="Arial Unicode MS" w:hAnsiTheme="majorHAnsi" w:cs="Arial Unicode MS"/>
-          <w:lang w:val="es-ES"/>
-        </w:rPr>
-        <w:t>CAMPO12</w:t>
-      </w:r>
-      <w:r>
-        <w:rPr>
-          <w:rFonts w:asciiTheme="majorHAnsi" w:eastAsia="Arial Unicode MS" w:hAnsiTheme="majorHAnsi" w:cs="Arial Unicode MS"/>
-          <w:lang w:val="es-ES"/>
-        </w:rPr>
-        <w:t>}</w:t>
-      </w:r>
-      <w:r>
-        <w:rPr>
-          <w:rFonts w:asciiTheme="majorHAnsi" w:eastAsia="Arial Unicode MS" w:hAnsiTheme="majorHAnsi" w:cs="Arial Unicode MS"/>
-        </w:rPr>
-        <w:t xml:space="preserve">, </w:t>
-      </w:r>
-      <w:r>
-        <w:rPr>
-          <w:rFonts w:asciiTheme="majorHAnsi" w:eastAsia="Arial Unicode MS" w:hAnsiTheme="majorHAnsi" w:cs="Arial Unicode MS"/>
-        </w:rPr>
-        <w:t>${</w:t>
-      </w:r>
-      <w:r>
-        <w:rPr>
-          <w:rFonts w:asciiTheme="majorHAnsi" w:eastAsia="Arial Unicode MS" w:hAnsiTheme="majorHAnsi" w:cs="Arial Unicode MS"/>
-        </w:rPr>
-        <w:t>CAMPO33</w:t>
-      </w:r>
-      <w:r>
-        <w:rPr>
-          <w:rFonts w:asciiTheme="majorHAnsi" w:eastAsia="Arial Unicode MS" w:hAnsiTheme="majorHAnsi" w:cs="Arial Unicode MS"/>
-        </w:rPr>
-        <w:t>}</w:t>
-      </w:r>
-      <w:r>
-        <w:rPr>
-          <w:rFonts w:asciiTheme="majorHAnsi" w:eastAsia="Arial Unicode MS" w:hAnsiTheme="majorHAnsi" w:cs="Arial Unicode MS"/>
-        </w:rPr>
-        <w:t>, ha/n sido beneficiado/s</w:t>
-      </w:r>
-      <w:r>
-        <w:rPr>
-          <w:rFonts w:asciiTheme="majorHAnsi" w:eastAsia="Arial Unicode MS" w:hAnsiTheme="majorHAnsi" w:cs="Arial Unicode MS"/>
-        </w:rPr>
-        <w:t xml:space="preserve"> en la selección correspondiente al Llamado de Postulación Nº </w:t>
-      </w:r>
-      <w:r>
-        <w:rPr>
-          <w:rFonts w:asciiTheme="majorHAnsi" w:eastAsia="Arial Unicode MS" w:hAnsiTheme="majorHAnsi" w:cs="Arial Unicode MS"/>
-        </w:rPr>
-        <w:t>${</w:t>
-      </w:r>
-      <w:r>
-        <w:rPr>
-          <w:rFonts w:asciiTheme="majorHAnsi" w:eastAsia="Arial Unicode MS" w:hAnsiTheme="majorHAnsi" w:cs="Arial Unicode MS"/>
-        </w:rPr>
-        <w:t>CAMPO17</w:t>
-      </w:r>
-      <w:r>
-        <w:rPr>
-          <w:rFonts w:asciiTheme="majorHAnsi" w:eastAsia="Arial Unicode MS" w:hAnsiTheme="majorHAnsi" w:cs="Arial Unicode MS"/>
-        </w:rPr>
-        <w:t>}</w:t>
-      </w:r>
-      <w:r>
-        <w:rPr>
-          <w:rFonts w:asciiTheme="majorHAnsi" w:eastAsia="Arial Unicode MS" w:hAnsiTheme="majorHAnsi" w:cs="Arial Unicode MS"/>
-        </w:rPr>
-        <w:t xml:space="preserve">, aprobado por Resolución Nº </w:t>
-      </w:r>
-      <w:r>
-        <w:rPr>
-          <w:rFonts w:asciiTheme="majorHAnsi" w:eastAsia="Arial Unicode MS" w:hAnsiTheme="majorHAnsi" w:cs="Arial Unicode MS"/>
-        </w:rPr>
-        <w:t>${</w:t>
-      </w:r>
-      <w:r>
-        <w:rPr>
-          <w:rFonts w:asciiTheme="majorHAnsi" w:eastAsia="Arial Unicode MS" w:hAnsiTheme="majorHAnsi" w:cs="Arial Unicode MS"/>
-        </w:rPr>
-        <w:t>CAMPO18</w:t>
-      </w:r>
-      <w:r>
-        <w:rPr>
-          <w:rFonts w:asciiTheme="majorHAnsi" w:eastAsia="Arial Unicode MS" w:hAnsiTheme="majorHAnsi" w:cs="Arial Unicode MS"/>
-        </w:rPr>
-        <w:t>}</w:t>
-      </w:r>
-      <w:r>
-        <w:rPr>
-          <w:rFonts w:asciiTheme="majorHAnsi" w:eastAsia="Arial Unicode MS" w:hAnsiTheme="majorHAnsi" w:cs="Arial Unicode MS"/>
-        </w:rPr>
-        <w:t xml:space="preserve"> de fecha </w:t>
-      </w:r>
-      <w:r>
-        <w:rPr>
-          <w:rFonts w:asciiTheme="majorHAnsi" w:eastAsia="Arial Unicode MS" w:hAnsiTheme="majorHAnsi" w:cs="Arial Unicode MS"/>
-        </w:rPr>
-        <w:t>${</w:t>
-      </w:r>
-      <w:r>
-        <w:rPr>
-          <w:rFonts w:asciiTheme="majorHAnsi" w:eastAsia="Arial Unicode MS" w:hAnsiTheme="majorHAnsi" w:cs="Arial Unicode MS"/>
-        </w:rPr>
-        <w:t>CAMPO30</w:t>
-      </w:r>
-      <w:r>
-        <w:rPr>
-          <w:rFonts w:asciiTheme="majorHAnsi" w:eastAsia="Arial Unicode MS" w:hAnsiTheme="majorHAnsi" w:cs="Arial Unicode MS"/>
-        </w:rPr>
-        <w:t>}</w:t>
-      </w:r>
-      <w:r>
-        <w:rPr>
-          <w:rFonts w:asciiTheme="majorHAnsi" w:eastAsia="Arial Unicode MS" w:hAnsiTheme="majorHAnsi" w:cs="Arial Unicode MS"/>
-        </w:rPr>
-        <w:t xml:space="preserve">, con un Subsidio de la Vivienda Social hasta el monto equivalente a </w:t>
-      </w:r>
-      <w:r>
-        <w:rPr>
-          <w:rFonts w:asciiTheme="majorHAnsi" w:eastAsia="Arial Unicode MS" w:hAnsiTheme="majorHAnsi" w:cs="Arial Unicode MS"/>
-        </w:rPr>
-        <w:t>${</w:t>
-      </w:r>
-      <w:r>
-        <w:rPr>
-          <w:rFonts w:asciiTheme="majorHAnsi" w:eastAsia="Arial Unicode MS" w:hAnsiTheme="majorHAnsi" w:cs="Arial Unicode MS"/>
-        </w:rPr>
-        <w:t>CAMPO22</w:t>
-      </w:r>
-      <w:r>
-        <w:rPr>
-          <w:rFonts w:asciiTheme="majorHAnsi" w:eastAsia="Arial Unicode MS" w:hAnsiTheme="majorHAnsi" w:cs="Arial Unicode MS"/>
-        </w:rPr>
-        <w:t>}</w:t>
-      </w:r>
-      <w:r>
-        <w:rPr>
-          <w:rFonts w:asciiTheme="majorHAnsi" w:eastAsia="Arial Unicode MS" w:hAnsiTheme="majorHAnsi" w:cs="Arial Unicode MS"/>
-        </w:rPr>
-        <w:t xml:space="preserve"> Unidades de Salario Mínimo (USM) para la Modalidad Conjuntos Habitacionales para Grupos Organizados.</w:t>
+        <w:t xml:space="preserve"> Unidades de Salario Mínimo (USM) para la Modalidad </w:t>
+      </w:r>
+      <w:r>
+        <w:rPr>
+          <w:rFonts w:asciiTheme="majorHAnsi" w:eastAsia="Arial Unicode MS" w:hAnsiTheme="majorHAnsi" w:cs="Arial Unicode MS"/>
+        </w:rPr>
+        <w:t>Conjuntos Habitacionales para Grupos Organizados.</w:t>
       </w:r>
     </w:p>
     <w:p>
@@ -657,6 +705,7 @@
       <w:r>
         <w:rPr>
           <w:rFonts w:asciiTheme="majorHAnsi" w:eastAsia="Arial Unicode MS" w:hAnsiTheme="majorHAnsi" w:cs="Arial Unicode MS"/>
+          <w:noProof/>
         </w:rPr>
         <w:drawing>
           <wp:anchor distT="0" distB="0" distL="114300" distR="114300" simplePos="0" relativeHeight="251659264" behindDoc="0" locked="0" layoutInCell="1" allowOverlap="1" wp14:anchorId="66BA46C7" wp14:editId="133A4093">
@@ -737,10 +786,14 @@
       </w:r>
     </w:p>
     <w:sectPr>
-      <w:headerReference w:type="default" r:id="rId7"/>
-      <w:footerReference w:type="default" r:id="rId8"/>
+      <w:headerReference w:type="even" r:id="rId7"/>
+      <w:headerReference w:type="default" r:id="rId8"/>
+      <w:footerReference w:type="even" r:id="rId9"/>
+      <w:footerReference w:type="default" r:id="rId10"/>
+      <w:headerReference w:type="first" r:id="rId11"/>
+      <w:footerReference w:type="first" r:id="rId12"/>
       <w:pgSz w:w="12240" w:h="15840"/>
-      <w:pgMar w:top="1417" w:right="1701" w:bottom="1417" w:left="1701" w:header="708" w:footer="708" w:gutter="0"/>
+      <w:pgMar w:top="1417" w:right="1701" w:bottom="1417" w:left="1701" w:header="708" w:footer="0" w:gutter="0"/>
       <w:cols w:space="708"/>
       <w:docGrid w:linePitch="360"/>
     </w:sectPr>
@@ -779,24 +832,39 @@
     <w:pPr>
       <w:pStyle w:val="Piedepgina"/>
     </w:pPr>
+  </w:p>
+</w:ftr>
+</file>
+
+<file path=word/footer2.xml><?xml version="1.0" encoding="utf-8"?>
+<w:ftr xmlns:wpc="http://schemas.microsoft.com/office/word/2010/wordprocessingCanvas" xmlns:cx="http://schemas.microsoft.com/office/drawing/2014/chartex" xmlns:cx1="http://schemas.microsoft.com/office/drawing/2015/9/8/chartex" xmlns:cx2="http://schemas.microsoft.com/office/drawing/2015/10/21/chartex" xmlns:cx3="http://schemas.microsoft.com/office/drawing/2016/5/9/chartex" xmlns:cx4="http://schemas.microsoft.com/office/drawing/2016/5/10/chartex" xmlns:cx5="http://schemas.microsoft.com/office/drawing/2016/5/11/chartex" xmlns:cx6="http://schemas.microsoft.com/office/drawing/2016/5/12/chartex" xmlns:cx7="http://schemas.microsoft.com/office/drawing/2016/5/13/chartex" xmlns:cx8="http://schemas.microsoft.com/office/drawing/2016/5/14/chartex" xmlns:mc="http://schemas.openxmlformats.org/markup-compatibility/2006" xmlns:aink="http://schemas.microsoft.com/office/drawing/2016/ink" xmlns:am3d="http://schemas.microsoft.com/office/drawing/2017/model3d" xmlns:o="urn:schemas-microsoft-com:office:office" xmlns:r="http://schemas.openxmlformats.org/officeDocument/2006/relationships" xmlns:m="http://schemas.openxmlformats.org/officeDocument/2006/math" xmlns:v="urn:schemas-microsoft-com:vml" xmlns:wp14="http://schemas.microsoft.com/office/word/2010/wordprocessingDrawing" xmlns:wp="http://schemas.openxmlformats.org/drawingml/2006/wordprocessingDrawing" xmlns:w10="urn:schemas-microsoft-com:office:word" xmlns:w="http://schemas.openxmlformats.org/wordprocessingml/2006/main" xmlns:w14="http://schemas.microsoft.com/office/word/2010/wordml" xmlns:w15="http://schemas.microsoft.com/office/word/2012/wordml" xmlns:w16cid="http://schemas.microsoft.com/office/word/2016/wordml/cid" xmlns:w16se="http://schemas.microsoft.com/office/word/2015/wordml/symex" xmlns:wpg="http://schemas.microsoft.com/office/word/2010/wordprocessingGroup" xmlns:wpi="http://schemas.microsoft.com/office/word/2010/wordprocessingInk" xmlns:wne="http://schemas.microsoft.com/office/word/2006/wordml" xmlns:wps="http://schemas.microsoft.com/office/word/2010/wordprocessingShape" mc:Ignorable="w14 w15 w16se w16cid wp14">
+  <w:p>
+    <w:pPr>
+      <w:pStyle w:val="Piedepgina"/>
+      <w:jc w:val="center"/>
+      <w:rPr>
+        <w:i/>
+        <w:color w:val="7F7F7F" w:themeColor="text1" w:themeTint="80"/>
+      </w:rPr>
+    </w:pPr>
     <w:r>
       <w:rPr>
         <w:noProof/>
         <w:lang w:val="es-MX" w:eastAsia="es-MX"/>
       </w:rPr>
       <w:drawing>
-        <wp:anchor distT="0" distB="0" distL="114300" distR="114300" simplePos="0" relativeHeight="251659264" behindDoc="0" locked="1" layoutInCell="1" allowOverlap="1">
+        <wp:anchor distT="0" distB="0" distL="0" distR="0" simplePos="0" relativeHeight="251663872" behindDoc="0" locked="0" layoutInCell="1" allowOverlap="1" wp14:anchorId="5A3C52E9" wp14:editId="5745898A">
           <wp:simplePos x="0" y="0"/>
-          <wp:positionH relativeFrom="page">
-            <wp:posOffset>38100</wp:posOffset>
+          <wp:positionH relativeFrom="column">
+            <wp:posOffset>-3810</wp:posOffset>
           </wp:positionH>
           <wp:positionV relativeFrom="page">
-            <wp:posOffset>9356725</wp:posOffset>
+            <wp:align>inside</wp:align>
           </wp:positionV>
-          <wp:extent cx="7700645" cy="695960"/>
-          <wp:effectExtent l="0" t="0" r="0" b="8890"/>
+          <wp:extent cx="5612400" cy="507600"/>
+          <wp:effectExtent l="0" t="0" r="0" b="6985"/>
           <wp:wrapSquare wrapText="bothSides"/>
-          <wp:docPr id="6" name="Imagen 6"/>
+          <wp:docPr id="1" name="Imagen 1"/>
           <wp:cNvGraphicFramePr>
             <a:graphicFrameLocks xmlns:a="http://schemas.openxmlformats.org/drawingml/2006/main" noChangeAspect="1"/>
           </wp:cNvGraphicFramePr>
@@ -804,7 +872,7 @@
             <a:graphicData uri="http://schemas.openxmlformats.org/drawingml/2006/picture">
               <pic:pic xmlns:pic="http://schemas.openxmlformats.org/drawingml/2006/picture">
                 <pic:nvPicPr>
-                  <pic:cNvPr id="6" name="pie de pagina-01.jpg"/>
+                  <pic:cNvPr id="5" name="pie de pagina-01.jpg"/>
                   <pic:cNvPicPr/>
                 </pic:nvPicPr>
                 <pic:blipFill>
@@ -822,7 +890,7 @@
                 <pic:spPr>
                   <a:xfrm>
                     <a:off x="0" y="0"/>
-                    <a:ext cx="7700645" cy="695960"/>
+                    <a:ext cx="5612400" cy="507600"/>
                   </a:xfrm>
                   <a:prstGeom prst="rect">
                     <a:avLst/>
@@ -840,6 +908,102 @@
         </wp:anchor>
       </w:drawing>
     </w:r>
+    <w:r>
+      <w:rPr>
+        <w:i/>
+        <w:noProof/>
+        <w:color w:val="7F7F7F" w:themeColor="text1" w:themeTint="80"/>
+        <w:lang w:eastAsia="es-PY"/>
+      </w:rPr>
+      <w:drawing>
+        <wp:anchor distT="0" distB="0" distL="0" distR="0" simplePos="0" relativeHeight="251677184" behindDoc="0" locked="0" layoutInCell="1" allowOverlap="1" wp14:anchorId="21BA4542" wp14:editId="01FFAB74">
+          <wp:simplePos x="0" y="0"/>
+          <wp:positionH relativeFrom="column">
+            <wp:posOffset>-3810</wp:posOffset>
+          </wp:positionH>
+          <wp:positionV relativeFrom="page">
+            <wp:align>inside</wp:align>
+          </wp:positionV>
+          <wp:extent cx="5612400" cy="507600"/>
+          <wp:effectExtent l="0" t="0" r="0" b="6985"/>
+          <wp:wrapSquare wrapText="bothSides"/>
+          <wp:docPr id="40" name="Imagen 40"/>
+          <wp:cNvGraphicFramePr>
+            <a:graphicFrameLocks xmlns:a="http://schemas.openxmlformats.org/drawingml/2006/main" noChangeAspect="1"/>
+          </wp:cNvGraphicFramePr>
+          <a:graphic xmlns:a="http://schemas.openxmlformats.org/drawingml/2006/main">
+            <a:graphicData uri="http://schemas.openxmlformats.org/drawingml/2006/picture">
+              <pic:pic xmlns:pic="http://schemas.openxmlformats.org/drawingml/2006/picture">
+                <pic:nvPicPr>
+                  <pic:cNvPr id="5" name="pie de pagina-01.jpg"/>
+                  <pic:cNvPicPr/>
+                </pic:nvPicPr>
+                <pic:blipFill>
+                  <a:blip r:embed="rId1" cstate="print">
+                    <a:extLst>
+                      <a:ext uri="{28A0092B-C50C-407E-A947-70E740481C1C}">
+                        <a14:useLocalDpi xmlns:a14="http://schemas.microsoft.com/office/drawing/2010/main" val="0"/>
+                      </a:ext>
+                    </a:extLst>
+                  </a:blip>
+                  <a:stretch>
+                    <a:fillRect/>
+                  </a:stretch>
+                </pic:blipFill>
+                <pic:spPr>
+                  <a:xfrm>
+                    <a:off x="0" y="0"/>
+                    <a:ext cx="5612400" cy="507600"/>
+                  </a:xfrm>
+                  <a:prstGeom prst="rect">
+                    <a:avLst/>
+                  </a:prstGeom>
+                </pic:spPr>
+              </pic:pic>
+            </a:graphicData>
+          </a:graphic>
+          <wp14:sizeRelH relativeFrom="margin">
+            <wp14:pctWidth>0</wp14:pctWidth>
+          </wp14:sizeRelH>
+          <wp14:sizeRelV relativeFrom="margin">
+            <wp14:pctHeight>0</wp14:pctHeight>
+          </wp14:sizeRelV>
+        </wp:anchor>
+      </w:drawing>
+    </w:r>
+    <w:r>
+      <w:rPr>
+        <w:i/>
+        <w:color w:val="7F7F7F" w:themeColor="text1" w:themeTint="80"/>
+      </w:rPr>
+      <w:t xml:space="preserve">Instrumento de uso oficial autorizado por Res. </w:t>
+    </w:r>
+    <w:proofErr w:type="spellStart"/>
+    <w:r>
+      <w:rPr>
+        <w:i/>
+        <w:color w:val="7F7F7F" w:themeColor="text1" w:themeTint="80"/>
+      </w:rPr>
+      <w:t>N°</w:t>
+    </w:r>
+    <w:proofErr w:type="spellEnd"/>
+    <w:r>
+      <w:rPr>
+        <w:i/>
+        <w:color w:val="7F7F7F" w:themeColor="text1" w:themeTint="80"/>
+      </w:rPr>
+      <w:t xml:space="preserve"> 300 de fecha 12/02/2019</w:t>
+    </w:r>
+  </w:p>
+</w:ftr>
+</file>
+
+<file path=word/footer3.xml><?xml version="1.0" encoding="utf-8"?>
+<w:ftr xmlns:wpc="http://schemas.microsoft.com/office/word/2010/wordprocessingCanvas" xmlns:cx="http://schemas.microsoft.com/office/drawing/2014/chartex" xmlns:cx1="http://schemas.microsoft.com/office/drawing/2015/9/8/chartex" xmlns:cx2="http://schemas.microsoft.com/office/drawing/2015/10/21/chartex" xmlns:cx3="http://schemas.microsoft.com/office/drawing/2016/5/9/chartex" xmlns:cx4="http://schemas.microsoft.com/office/drawing/2016/5/10/chartex" xmlns:cx5="http://schemas.microsoft.com/office/drawing/2016/5/11/chartex" xmlns:cx6="http://schemas.microsoft.com/office/drawing/2016/5/12/chartex" xmlns:cx7="http://schemas.microsoft.com/office/drawing/2016/5/13/chartex" xmlns:cx8="http://schemas.microsoft.com/office/drawing/2016/5/14/chartex" xmlns:mc="http://schemas.openxmlformats.org/markup-compatibility/2006" xmlns:aink="http://schemas.microsoft.com/office/drawing/2016/ink" xmlns:am3d="http://schemas.microsoft.com/office/drawing/2017/model3d" xmlns:o="urn:schemas-microsoft-com:office:office" xmlns:r="http://schemas.openxmlformats.org/officeDocument/2006/relationships" xmlns:m="http://schemas.openxmlformats.org/officeDocument/2006/math" xmlns:v="urn:schemas-microsoft-com:vml" xmlns:wp14="http://schemas.microsoft.com/office/word/2010/wordprocessingDrawing" xmlns:wp="http://schemas.openxmlformats.org/drawingml/2006/wordprocessingDrawing" xmlns:w10="urn:schemas-microsoft-com:office:word" xmlns:w="http://schemas.openxmlformats.org/wordprocessingml/2006/main" xmlns:w14="http://schemas.microsoft.com/office/word/2010/wordml" xmlns:w15="http://schemas.microsoft.com/office/word/2012/wordml" xmlns:w16cid="http://schemas.microsoft.com/office/word/2016/wordml/cid" xmlns:w16se="http://schemas.microsoft.com/office/word/2015/wordml/symex" xmlns:wpg="http://schemas.microsoft.com/office/word/2010/wordprocessingGroup" xmlns:wpi="http://schemas.microsoft.com/office/word/2010/wordprocessingInk" xmlns:wne="http://schemas.microsoft.com/office/word/2006/wordml" xmlns:wps="http://schemas.microsoft.com/office/word/2010/wordprocessingShape" mc:Ignorable="w14 w15 w16se w16cid wp14">
+  <w:p>
+    <w:pPr>
+      <w:pStyle w:val="Piedepgina"/>
+    </w:pPr>
   </w:p>
 </w:ftr>
 </file>
@@ -870,6 +1034,16 @@
 </file>
 
 <file path=word/header1.xml><?xml version="1.0" encoding="utf-8"?>
+<w:hdr xmlns:wpc="http://schemas.microsoft.com/office/word/2010/wordprocessingCanvas" xmlns:cx="http://schemas.microsoft.com/office/drawing/2014/chartex" xmlns:cx1="http://schemas.microsoft.com/office/drawing/2015/9/8/chartex" xmlns:cx2="http://schemas.microsoft.com/office/drawing/2015/10/21/chartex" xmlns:cx3="http://schemas.microsoft.com/office/drawing/2016/5/9/chartex" xmlns:cx4="http://schemas.microsoft.com/office/drawing/2016/5/10/chartex" xmlns:cx5="http://schemas.microsoft.com/office/drawing/2016/5/11/chartex" xmlns:cx6="http://schemas.microsoft.com/office/drawing/2016/5/12/chartex" xmlns:cx7="http://schemas.microsoft.com/office/drawing/2016/5/13/chartex" xmlns:cx8="http://schemas.microsoft.com/office/drawing/2016/5/14/chartex" xmlns:mc="http://schemas.openxmlformats.org/markup-compatibility/2006" xmlns:aink="http://schemas.microsoft.com/office/drawing/2016/ink" xmlns:am3d="http://schemas.microsoft.com/office/drawing/2017/model3d" xmlns:o="urn:schemas-microsoft-com:office:office" xmlns:r="http://schemas.openxmlformats.org/officeDocument/2006/relationships" xmlns:m="http://schemas.openxmlformats.org/officeDocument/2006/math" xmlns:v="urn:schemas-microsoft-com:vml" xmlns:wp14="http://schemas.microsoft.com/office/word/2010/wordprocessingDrawing" xmlns:wp="http://schemas.openxmlformats.org/drawingml/2006/wordprocessingDrawing" xmlns:w10="urn:schemas-microsoft-com:office:word" xmlns:w="http://schemas.openxmlformats.org/wordprocessingml/2006/main" xmlns:w14="http://schemas.microsoft.com/office/word/2010/wordml" xmlns:w15="http://schemas.microsoft.com/office/word/2012/wordml" xmlns:w16cid="http://schemas.microsoft.com/office/word/2016/wordml/cid" xmlns:w16se="http://schemas.microsoft.com/office/word/2015/wordml/symex" xmlns:wpg="http://schemas.microsoft.com/office/word/2010/wordprocessingGroup" xmlns:wpi="http://schemas.microsoft.com/office/word/2010/wordprocessingInk" xmlns:wne="http://schemas.microsoft.com/office/word/2006/wordml" xmlns:wps="http://schemas.microsoft.com/office/word/2010/wordprocessingShape" mc:Ignorable="w14 w15 w16se w16cid wp14">
+  <w:p>
+    <w:pPr>
+      <w:pStyle w:val="Encabezado"/>
+    </w:pPr>
+  </w:p>
+</w:hdr>
+</file>
+
+<file path=word/header2.xml><?xml version="1.0" encoding="utf-8"?>
 <w:hdr xmlns:wpc="http://schemas.microsoft.com/office/word/2010/wordprocessingCanvas" xmlns:cx="http://schemas.microsoft.com/office/drawing/2014/chartex" xmlns:cx1="http://schemas.microsoft.com/office/drawing/2015/9/8/chartex" xmlns:cx2="http://schemas.microsoft.com/office/drawing/2015/10/21/chartex" xmlns:cx3="http://schemas.microsoft.com/office/drawing/2016/5/9/chartex" xmlns:cx4="http://schemas.microsoft.com/office/drawing/2016/5/10/chartex" xmlns:cx5="http://schemas.microsoft.com/office/drawing/2016/5/11/chartex" xmlns:cx6="http://schemas.microsoft.com/office/drawing/2016/5/12/chartex" xmlns:cx7="http://schemas.microsoft.com/office/drawing/2016/5/13/chartex" xmlns:cx8="http://schemas.microsoft.com/office/drawing/2016/5/14/chartex" xmlns:mc="http://schemas.openxmlformats.org/markup-compatibility/2006" xmlns:aink="http://schemas.microsoft.com/office/drawing/2016/ink" xmlns:am3d="http://schemas.microsoft.com/office/drawing/2017/model3d" xmlns:o="urn:schemas-microsoft-com:office:office" xmlns:r="http://schemas.openxmlformats.org/officeDocument/2006/relationships" xmlns:m="http://schemas.openxmlformats.org/officeDocument/2006/math" xmlns:v="urn:schemas-microsoft-com:vml" xmlns:wp14="http://schemas.microsoft.com/office/word/2010/wordprocessingDrawing" xmlns:wp="http://schemas.openxmlformats.org/drawingml/2006/wordprocessingDrawing" xmlns:w10="urn:schemas-microsoft-com:office:word" xmlns:w="http://schemas.openxmlformats.org/wordprocessingml/2006/main" xmlns:w14="http://schemas.microsoft.com/office/word/2010/wordml" xmlns:w15="http://schemas.microsoft.com/office/word/2012/wordml" xmlns:w16cid="http://schemas.microsoft.com/office/word/2016/wordml/cid" xmlns:w16se="http://schemas.microsoft.com/office/word/2015/wordml/symex" xmlns:wpg="http://schemas.microsoft.com/office/word/2010/wordprocessingGroup" xmlns:wpi="http://schemas.microsoft.com/office/word/2010/wordprocessingInk" xmlns:wne="http://schemas.microsoft.com/office/word/2006/wordml" xmlns:wps="http://schemas.microsoft.com/office/word/2010/wordprocessingShape" mc:Ignorable="w14 w15 w16se w16cid wp14">
   <w:p>
     <w:pPr>
@@ -890,7 +1064,7 @@
         <w:lang w:val="es-MX" w:eastAsia="es-MX"/>
       </w:rPr>
       <w:drawing>
-        <wp:anchor distT="0" distB="0" distL="114300" distR="114300" simplePos="0" relativeHeight="251660288" behindDoc="0" locked="0" layoutInCell="1" allowOverlap="1">
+        <wp:anchor distT="0" distB="0" distL="114300" distR="114300" simplePos="0" relativeHeight="251650560" behindDoc="0" locked="0" layoutInCell="1" allowOverlap="1">
           <wp:simplePos x="0" y="0"/>
           <wp:positionH relativeFrom="column">
             <wp:posOffset>1270</wp:posOffset>
@@ -945,6 +1119,16 @@
         </wp:anchor>
       </w:drawing>
     </w:r>
+  </w:p>
+</w:hdr>
+</file>
+
+<file path=word/header3.xml><?xml version="1.0" encoding="utf-8"?>
+<w:hdr xmlns:wpc="http://schemas.microsoft.com/office/word/2010/wordprocessingCanvas" xmlns:cx="http://schemas.microsoft.com/office/drawing/2014/chartex" xmlns:cx1="http://schemas.microsoft.com/office/drawing/2015/9/8/chartex" xmlns:cx2="http://schemas.microsoft.com/office/drawing/2015/10/21/chartex" xmlns:cx3="http://schemas.microsoft.com/office/drawing/2016/5/9/chartex" xmlns:cx4="http://schemas.microsoft.com/office/drawing/2016/5/10/chartex" xmlns:cx5="http://schemas.microsoft.com/office/drawing/2016/5/11/chartex" xmlns:cx6="http://schemas.microsoft.com/office/drawing/2016/5/12/chartex" xmlns:cx7="http://schemas.microsoft.com/office/drawing/2016/5/13/chartex" xmlns:cx8="http://schemas.microsoft.com/office/drawing/2016/5/14/chartex" xmlns:mc="http://schemas.openxmlformats.org/markup-compatibility/2006" xmlns:aink="http://schemas.microsoft.com/office/drawing/2016/ink" xmlns:am3d="http://schemas.microsoft.com/office/drawing/2017/model3d" xmlns:o="urn:schemas-microsoft-com:office:office" xmlns:r="http://schemas.openxmlformats.org/officeDocument/2006/relationships" xmlns:m="http://schemas.openxmlformats.org/officeDocument/2006/math" xmlns:v="urn:schemas-microsoft-com:vml" xmlns:wp14="http://schemas.microsoft.com/office/word/2010/wordprocessingDrawing" xmlns:wp="http://schemas.openxmlformats.org/drawingml/2006/wordprocessingDrawing" xmlns:w10="urn:schemas-microsoft-com:office:word" xmlns:w="http://schemas.openxmlformats.org/wordprocessingml/2006/main" xmlns:w14="http://schemas.microsoft.com/office/word/2010/wordml" xmlns:w15="http://schemas.microsoft.com/office/word/2012/wordml" xmlns:w16cid="http://schemas.microsoft.com/office/word/2016/wordml/cid" xmlns:w16se="http://schemas.microsoft.com/office/word/2015/wordml/symex" xmlns:wpg="http://schemas.microsoft.com/office/word/2010/wordprocessingGroup" xmlns:wpi="http://schemas.microsoft.com/office/word/2010/wordprocessingInk" xmlns:wne="http://schemas.microsoft.com/office/word/2006/wordml" xmlns:wps="http://schemas.microsoft.com/office/word/2010/wordprocessingShape" mc:Ignorable="w14 w15 w16se w16cid wp14">
+  <w:p>
+    <w:pPr>
+      <w:pStyle w:val="Encabezado"/>
+    </w:pPr>
   </w:p>
 </w:hdr>
 </file>
@@ -1121,7 +1305,7 @@
     <w:lsdException w:name="Table Web 2" w:semiHidden="1" w:unhideWhenUsed="1"/>
     <w:lsdException w:name="Table Web 3" w:semiHidden="1" w:unhideWhenUsed="1"/>
     <w:lsdException w:name="Balloon Text" w:semiHidden="1" w:unhideWhenUsed="1"/>
-    <w:lsdException w:name="Table Grid" w:semiHidden="1" w:uiPriority="39" w:unhideWhenUsed="1"/>
+    <w:lsdException w:name="Table Grid" w:uiPriority="39"/>
     <w:lsdException w:name="Table Theme" w:semiHidden="1" w:unhideWhenUsed="1"/>
     <w:lsdException w:name="Placeholder Text" w:semiHidden="1"/>
     <w:lsdException w:name="No Spacing" w:uiPriority="1" w:qFormat="1"/>

--- a/storage/fonavis/template/chrecibo.docx
+++ b/storage/fonavis/template/chrecibo.docx
@@ -379,8 +379,6 @@
         </w:rPr>
         <w:t xml:space="preserve"> </w:t>
       </w:r>
-      <w:bookmarkStart w:id="0" w:name="_GoBack"/>
-      <w:bookmarkEnd w:id="0"/>
       <w:r>
         <w:rPr>
           <w:rFonts w:asciiTheme="majorHAnsi" w:eastAsia="Arial Unicode MS" w:hAnsiTheme="majorHAnsi" w:cs="Arial Unicode MS"/>
@@ -784,14 +782,12 @@
         </w:rPr>
         <w:t xml:space="preserve"> </w:t>
       </w:r>
+      <w:bookmarkStart w:id="0" w:name="_GoBack"/>
+      <w:bookmarkEnd w:id="0"/>
     </w:p>
     <w:sectPr>
-      <w:headerReference w:type="even" r:id="rId7"/>
-      <w:headerReference w:type="default" r:id="rId8"/>
-      <w:footerReference w:type="even" r:id="rId9"/>
-      <w:footerReference w:type="default" r:id="rId10"/>
-      <w:headerReference w:type="first" r:id="rId11"/>
-      <w:footerReference w:type="first" r:id="rId12"/>
+      <w:headerReference w:type="default" r:id="rId7"/>
+      <w:footerReference w:type="default" r:id="rId8"/>
       <w:pgSz w:w="12240" w:h="15840"/>
       <w:pgMar w:top="1417" w:right="1701" w:bottom="1417" w:left="1701" w:header="708" w:footer="0" w:gutter="0"/>
       <w:cols w:space="708"/>
@@ -831,29 +827,18 @@
   <w:p>
     <w:pPr>
       <w:pStyle w:val="Piedepgina"/>
-    </w:pPr>
-  </w:p>
-</w:ftr>
-</file>
-
-<file path=word/footer2.xml><?xml version="1.0" encoding="utf-8"?>
-<w:ftr xmlns:wpc="http://schemas.microsoft.com/office/word/2010/wordprocessingCanvas" xmlns:cx="http://schemas.microsoft.com/office/drawing/2014/chartex" xmlns:cx1="http://schemas.microsoft.com/office/drawing/2015/9/8/chartex" xmlns:cx2="http://schemas.microsoft.com/office/drawing/2015/10/21/chartex" xmlns:cx3="http://schemas.microsoft.com/office/drawing/2016/5/9/chartex" xmlns:cx4="http://schemas.microsoft.com/office/drawing/2016/5/10/chartex" xmlns:cx5="http://schemas.microsoft.com/office/drawing/2016/5/11/chartex" xmlns:cx6="http://schemas.microsoft.com/office/drawing/2016/5/12/chartex" xmlns:cx7="http://schemas.microsoft.com/office/drawing/2016/5/13/chartex" xmlns:cx8="http://schemas.microsoft.com/office/drawing/2016/5/14/chartex" xmlns:mc="http://schemas.openxmlformats.org/markup-compatibility/2006" xmlns:aink="http://schemas.microsoft.com/office/drawing/2016/ink" xmlns:am3d="http://schemas.microsoft.com/office/drawing/2017/model3d" xmlns:o="urn:schemas-microsoft-com:office:office" xmlns:r="http://schemas.openxmlformats.org/officeDocument/2006/relationships" xmlns:m="http://schemas.openxmlformats.org/officeDocument/2006/math" xmlns:v="urn:schemas-microsoft-com:vml" xmlns:wp14="http://schemas.microsoft.com/office/word/2010/wordprocessingDrawing" xmlns:wp="http://schemas.openxmlformats.org/drawingml/2006/wordprocessingDrawing" xmlns:w10="urn:schemas-microsoft-com:office:word" xmlns:w="http://schemas.openxmlformats.org/wordprocessingml/2006/main" xmlns:w14="http://schemas.microsoft.com/office/word/2010/wordml" xmlns:w15="http://schemas.microsoft.com/office/word/2012/wordml" xmlns:w16cid="http://schemas.microsoft.com/office/word/2016/wordml/cid" xmlns:w16se="http://schemas.microsoft.com/office/word/2015/wordml/symex" xmlns:wpg="http://schemas.microsoft.com/office/word/2010/wordprocessingGroup" xmlns:wpi="http://schemas.microsoft.com/office/word/2010/wordprocessingInk" xmlns:wne="http://schemas.microsoft.com/office/word/2006/wordml" xmlns:wps="http://schemas.microsoft.com/office/word/2010/wordprocessingShape" mc:Ignorable="w14 w15 w16se w16cid wp14">
-  <w:p>
-    <w:pPr>
-      <w:pStyle w:val="Piedepgina"/>
-      <w:jc w:val="center"/>
       <w:rPr>
-        <w:i/>
-        <w:color w:val="7F7F7F" w:themeColor="text1" w:themeTint="80"/>
+        <w:rFonts w:ascii="Times New Roman" w:hAnsi="Times New Roman" w:cs="Times New Roman"/>
+        <w:sz w:val="18"/>
+        <w:szCs w:val="18"/>
       </w:rPr>
     </w:pPr>
     <w:r>
       <w:rPr>
         <w:noProof/>
-        <w:lang w:val="es-MX" w:eastAsia="es-MX"/>
       </w:rPr>
       <w:drawing>
-        <wp:anchor distT="0" distB="0" distL="0" distR="0" simplePos="0" relativeHeight="251663872" behindDoc="0" locked="0" layoutInCell="1" allowOverlap="1" wp14:anchorId="5A3C52E9" wp14:editId="5745898A">
+        <wp:anchor distT="0" distB="0" distL="0" distR="0" simplePos="0" relativeHeight="251659264" behindDoc="0" locked="0" layoutInCell="1" allowOverlap="1">
           <wp:simplePos x="0" y="0"/>
           <wp:positionH relativeFrom="column">
             <wp:posOffset>-3810</wp:posOffset>
@@ -861,10 +846,10 @@
           <wp:positionV relativeFrom="page">
             <wp:align>inside</wp:align>
           </wp:positionV>
-          <wp:extent cx="5612400" cy="507600"/>
-          <wp:effectExtent l="0" t="0" r="0" b="6985"/>
+          <wp:extent cx="5612130" cy="507365"/>
+          <wp:effectExtent l="0" t="0" r="7620" b="6985"/>
           <wp:wrapSquare wrapText="bothSides"/>
-          <wp:docPr id="1" name="Imagen 1"/>
+          <wp:docPr id="2" name="Imagen 2"/>
           <wp:cNvGraphicFramePr>
             <a:graphicFrameLocks xmlns:a="http://schemas.openxmlformats.org/drawingml/2006/main" noChangeAspect="1"/>
           </wp:cNvGraphicFramePr>
@@ -872,29 +857,33 @@
             <a:graphicData uri="http://schemas.openxmlformats.org/drawingml/2006/picture">
               <pic:pic xmlns:pic="http://schemas.openxmlformats.org/drawingml/2006/picture">
                 <pic:nvPicPr>
-                  <pic:cNvPr id="5" name="pie de pagina-01.jpg"/>
-                  <pic:cNvPicPr/>
+                  <pic:cNvPr id="0" name="Imagen 40"/>
+                  <pic:cNvPicPr>
+                    <a:picLocks noChangeAspect="1" noChangeArrowheads="1"/>
+                  </pic:cNvPicPr>
                 </pic:nvPicPr>
                 <pic:blipFill>
-                  <a:blip r:embed="rId1" cstate="print">
+                  <a:blip r:embed="rId1">
                     <a:extLst>
                       <a:ext uri="{28A0092B-C50C-407E-A947-70E740481C1C}">
                         <a14:useLocalDpi xmlns:a14="http://schemas.microsoft.com/office/drawing/2010/main" val="0"/>
                       </a:ext>
                     </a:extLst>
                   </a:blip>
+                  <a:srcRect/>
                   <a:stretch>
                     <a:fillRect/>
                   </a:stretch>
                 </pic:blipFill>
-                <pic:spPr>
+                <pic:spPr bwMode="auto">
                   <a:xfrm>
                     <a:off x="0" y="0"/>
-                    <a:ext cx="5612400" cy="507600"/>
+                    <a:ext cx="5612130" cy="507365"/>
                   </a:xfrm>
                   <a:prstGeom prst="rect">
                     <a:avLst/>
                   </a:prstGeom>
+                  <a:noFill/>
                 </pic:spPr>
               </pic:pic>
             </a:graphicData>
@@ -910,100 +899,30 @@
     </w:r>
     <w:r>
       <w:rPr>
-        <w:i/>
-        <w:noProof/>
-        <w:color w:val="7F7F7F" w:themeColor="text1" w:themeTint="80"/>
-        <w:lang w:eastAsia="es-PY"/>
+        <w:rFonts w:ascii="Times New Roman" w:hAnsi="Times New Roman" w:cs="Times New Roman"/>
+        <w:sz w:val="18"/>
+        <w:szCs w:val="18"/>
       </w:rPr>
-      <w:drawing>
-        <wp:anchor distT="0" distB="0" distL="0" distR="0" simplePos="0" relativeHeight="251677184" behindDoc="0" locked="0" layoutInCell="1" allowOverlap="1" wp14:anchorId="21BA4542" wp14:editId="01FFAB74">
-          <wp:simplePos x="0" y="0"/>
-          <wp:positionH relativeFrom="column">
-            <wp:posOffset>-3810</wp:posOffset>
-          </wp:positionH>
-          <wp:positionV relativeFrom="page">
-            <wp:align>inside</wp:align>
-          </wp:positionV>
-          <wp:extent cx="5612400" cy="507600"/>
-          <wp:effectExtent l="0" t="0" r="0" b="6985"/>
-          <wp:wrapSquare wrapText="bothSides"/>
-          <wp:docPr id="40" name="Imagen 40"/>
-          <wp:cNvGraphicFramePr>
-            <a:graphicFrameLocks xmlns:a="http://schemas.openxmlformats.org/drawingml/2006/main" noChangeAspect="1"/>
-          </wp:cNvGraphicFramePr>
-          <a:graphic xmlns:a="http://schemas.openxmlformats.org/drawingml/2006/main">
-            <a:graphicData uri="http://schemas.openxmlformats.org/drawingml/2006/picture">
-              <pic:pic xmlns:pic="http://schemas.openxmlformats.org/drawingml/2006/picture">
-                <pic:nvPicPr>
-                  <pic:cNvPr id="5" name="pie de pagina-01.jpg"/>
-                  <pic:cNvPicPr/>
-                </pic:nvPicPr>
-                <pic:blipFill>
-                  <a:blip r:embed="rId1" cstate="print">
-                    <a:extLst>
-                      <a:ext uri="{28A0092B-C50C-407E-A947-70E740481C1C}">
-                        <a14:useLocalDpi xmlns:a14="http://schemas.microsoft.com/office/drawing/2010/main" val="0"/>
-                      </a:ext>
-                    </a:extLst>
-                  </a:blip>
-                  <a:stretch>
-                    <a:fillRect/>
-                  </a:stretch>
-                </pic:blipFill>
-                <pic:spPr>
-                  <a:xfrm>
-                    <a:off x="0" y="0"/>
-                    <a:ext cx="5612400" cy="507600"/>
-                  </a:xfrm>
-                  <a:prstGeom prst="rect">
-                    <a:avLst/>
-                  </a:prstGeom>
-                </pic:spPr>
-              </pic:pic>
-            </a:graphicData>
-          </a:graphic>
-          <wp14:sizeRelH relativeFrom="margin">
-            <wp14:pctWidth>0</wp14:pctWidth>
-          </wp14:sizeRelH>
-          <wp14:sizeRelV relativeFrom="margin">
-            <wp14:pctHeight>0</wp14:pctHeight>
-          </wp14:sizeRelV>
-        </wp:anchor>
-      </w:drawing>
-    </w:r>
-    <w:r>
-      <w:rPr>
-        <w:i/>
-        <w:color w:val="7F7F7F" w:themeColor="text1" w:themeTint="80"/>
-      </w:rPr>
-      <w:t xml:space="preserve">Instrumento de uso oficial autorizado por Res. </w:t>
+      <w:t xml:space="preserve">* Instrumento de Uso Oficial autorizado por Res. </w:t>
     </w:r>
     <w:proofErr w:type="spellStart"/>
     <w:r>
       <w:rPr>
-        <w:i/>
-        <w:color w:val="7F7F7F" w:themeColor="text1" w:themeTint="80"/>
+        <w:rFonts w:ascii="Times New Roman" w:hAnsi="Times New Roman" w:cs="Times New Roman"/>
+        <w:sz w:val="18"/>
+        <w:szCs w:val="18"/>
       </w:rPr>
       <w:t>N°</w:t>
     </w:r>
     <w:proofErr w:type="spellEnd"/>
     <w:r>
       <w:rPr>
-        <w:i/>
-        <w:color w:val="7F7F7F" w:themeColor="text1" w:themeTint="80"/>
+        <w:rFonts w:ascii="Times New Roman" w:hAnsi="Times New Roman" w:cs="Times New Roman"/>
+        <w:sz w:val="18"/>
+        <w:szCs w:val="18"/>
       </w:rPr>
       <w:t xml:space="preserve"> 300 de fecha 12/02/2019</w:t>
     </w:r>
-  </w:p>
-</w:ftr>
-</file>
-
-<file path=word/footer3.xml><?xml version="1.0" encoding="utf-8"?>
-<w:ftr xmlns:wpc="http://schemas.microsoft.com/office/word/2010/wordprocessingCanvas" xmlns:cx="http://schemas.microsoft.com/office/drawing/2014/chartex" xmlns:cx1="http://schemas.microsoft.com/office/drawing/2015/9/8/chartex" xmlns:cx2="http://schemas.microsoft.com/office/drawing/2015/10/21/chartex" xmlns:cx3="http://schemas.microsoft.com/office/drawing/2016/5/9/chartex" xmlns:cx4="http://schemas.microsoft.com/office/drawing/2016/5/10/chartex" xmlns:cx5="http://schemas.microsoft.com/office/drawing/2016/5/11/chartex" xmlns:cx6="http://schemas.microsoft.com/office/drawing/2016/5/12/chartex" xmlns:cx7="http://schemas.microsoft.com/office/drawing/2016/5/13/chartex" xmlns:cx8="http://schemas.microsoft.com/office/drawing/2016/5/14/chartex" xmlns:mc="http://schemas.openxmlformats.org/markup-compatibility/2006" xmlns:aink="http://schemas.microsoft.com/office/drawing/2016/ink" xmlns:am3d="http://schemas.microsoft.com/office/drawing/2017/model3d" xmlns:o="urn:schemas-microsoft-com:office:office" xmlns:r="http://schemas.openxmlformats.org/officeDocument/2006/relationships" xmlns:m="http://schemas.openxmlformats.org/officeDocument/2006/math" xmlns:v="urn:schemas-microsoft-com:vml" xmlns:wp14="http://schemas.microsoft.com/office/word/2010/wordprocessingDrawing" xmlns:wp="http://schemas.openxmlformats.org/drawingml/2006/wordprocessingDrawing" xmlns:w10="urn:schemas-microsoft-com:office:word" xmlns:w="http://schemas.openxmlformats.org/wordprocessingml/2006/main" xmlns:w14="http://schemas.microsoft.com/office/word/2010/wordml" xmlns:w15="http://schemas.microsoft.com/office/word/2012/wordml" xmlns:w16cid="http://schemas.microsoft.com/office/word/2016/wordml/cid" xmlns:w16se="http://schemas.microsoft.com/office/word/2015/wordml/symex" xmlns:wpg="http://schemas.microsoft.com/office/word/2010/wordprocessingGroup" xmlns:wpi="http://schemas.microsoft.com/office/word/2010/wordprocessingInk" xmlns:wne="http://schemas.microsoft.com/office/word/2006/wordml" xmlns:wps="http://schemas.microsoft.com/office/word/2010/wordprocessingShape" mc:Ignorable="w14 w15 w16se w16cid wp14">
-  <w:p>
-    <w:pPr>
-      <w:pStyle w:val="Piedepgina"/>
-    </w:pPr>
   </w:p>
 </w:ftr>
 </file>
@@ -1034,16 +953,6 @@
 </file>
 
 <file path=word/header1.xml><?xml version="1.0" encoding="utf-8"?>
-<w:hdr xmlns:wpc="http://schemas.microsoft.com/office/word/2010/wordprocessingCanvas" xmlns:cx="http://schemas.microsoft.com/office/drawing/2014/chartex" xmlns:cx1="http://schemas.microsoft.com/office/drawing/2015/9/8/chartex" xmlns:cx2="http://schemas.microsoft.com/office/drawing/2015/10/21/chartex" xmlns:cx3="http://schemas.microsoft.com/office/drawing/2016/5/9/chartex" xmlns:cx4="http://schemas.microsoft.com/office/drawing/2016/5/10/chartex" xmlns:cx5="http://schemas.microsoft.com/office/drawing/2016/5/11/chartex" xmlns:cx6="http://schemas.microsoft.com/office/drawing/2016/5/12/chartex" xmlns:cx7="http://schemas.microsoft.com/office/drawing/2016/5/13/chartex" xmlns:cx8="http://schemas.microsoft.com/office/drawing/2016/5/14/chartex" xmlns:mc="http://schemas.openxmlformats.org/markup-compatibility/2006" xmlns:aink="http://schemas.microsoft.com/office/drawing/2016/ink" xmlns:am3d="http://schemas.microsoft.com/office/drawing/2017/model3d" xmlns:o="urn:schemas-microsoft-com:office:office" xmlns:r="http://schemas.openxmlformats.org/officeDocument/2006/relationships" xmlns:m="http://schemas.openxmlformats.org/officeDocument/2006/math" xmlns:v="urn:schemas-microsoft-com:vml" xmlns:wp14="http://schemas.microsoft.com/office/word/2010/wordprocessingDrawing" xmlns:wp="http://schemas.openxmlformats.org/drawingml/2006/wordprocessingDrawing" xmlns:w10="urn:schemas-microsoft-com:office:word" xmlns:w="http://schemas.openxmlformats.org/wordprocessingml/2006/main" xmlns:w14="http://schemas.microsoft.com/office/word/2010/wordml" xmlns:w15="http://schemas.microsoft.com/office/word/2012/wordml" xmlns:w16cid="http://schemas.microsoft.com/office/word/2016/wordml/cid" xmlns:w16se="http://schemas.microsoft.com/office/word/2015/wordml/symex" xmlns:wpg="http://schemas.microsoft.com/office/word/2010/wordprocessingGroup" xmlns:wpi="http://schemas.microsoft.com/office/word/2010/wordprocessingInk" xmlns:wne="http://schemas.microsoft.com/office/word/2006/wordml" xmlns:wps="http://schemas.microsoft.com/office/word/2010/wordprocessingShape" mc:Ignorable="w14 w15 w16se w16cid wp14">
-  <w:p>
-    <w:pPr>
-      <w:pStyle w:val="Encabezado"/>
-    </w:pPr>
-  </w:p>
-</w:hdr>
-</file>
-
-<file path=word/header2.xml><?xml version="1.0" encoding="utf-8"?>
 <w:hdr xmlns:wpc="http://schemas.microsoft.com/office/word/2010/wordprocessingCanvas" xmlns:cx="http://schemas.microsoft.com/office/drawing/2014/chartex" xmlns:cx1="http://schemas.microsoft.com/office/drawing/2015/9/8/chartex" xmlns:cx2="http://schemas.microsoft.com/office/drawing/2015/10/21/chartex" xmlns:cx3="http://schemas.microsoft.com/office/drawing/2016/5/9/chartex" xmlns:cx4="http://schemas.microsoft.com/office/drawing/2016/5/10/chartex" xmlns:cx5="http://schemas.microsoft.com/office/drawing/2016/5/11/chartex" xmlns:cx6="http://schemas.microsoft.com/office/drawing/2016/5/12/chartex" xmlns:cx7="http://schemas.microsoft.com/office/drawing/2016/5/13/chartex" xmlns:cx8="http://schemas.microsoft.com/office/drawing/2016/5/14/chartex" xmlns:mc="http://schemas.openxmlformats.org/markup-compatibility/2006" xmlns:aink="http://schemas.microsoft.com/office/drawing/2016/ink" xmlns:am3d="http://schemas.microsoft.com/office/drawing/2017/model3d" xmlns:o="urn:schemas-microsoft-com:office:office" xmlns:r="http://schemas.openxmlformats.org/officeDocument/2006/relationships" xmlns:m="http://schemas.openxmlformats.org/officeDocument/2006/math" xmlns:v="urn:schemas-microsoft-com:vml" xmlns:wp14="http://schemas.microsoft.com/office/word/2010/wordprocessingDrawing" xmlns:wp="http://schemas.openxmlformats.org/drawingml/2006/wordprocessingDrawing" xmlns:w10="urn:schemas-microsoft-com:office:word" xmlns:w="http://schemas.openxmlformats.org/wordprocessingml/2006/main" xmlns:w14="http://schemas.microsoft.com/office/word/2010/wordml" xmlns:w15="http://schemas.microsoft.com/office/word/2012/wordml" xmlns:w16cid="http://schemas.microsoft.com/office/word/2016/wordml/cid" xmlns:w16se="http://schemas.microsoft.com/office/word/2015/wordml/symex" xmlns:wpg="http://schemas.microsoft.com/office/word/2010/wordprocessingGroup" xmlns:wpi="http://schemas.microsoft.com/office/word/2010/wordprocessingInk" xmlns:wne="http://schemas.microsoft.com/office/word/2006/wordml" xmlns:wps="http://schemas.microsoft.com/office/word/2010/wordprocessingShape" mc:Ignorable="w14 w15 w16se w16cid wp14">
   <w:p>
     <w:pPr>
@@ -1119,16 +1028,6 @@
         </wp:anchor>
       </w:drawing>
     </w:r>
-  </w:p>
-</w:hdr>
-</file>
-
-<file path=word/header3.xml><?xml version="1.0" encoding="utf-8"?>
-<w:hdr xmlns:wpc="http://schemas.microsoft.com/office/word/2010/wordprocessingCanvas" xmlns:cx="http://schemas.microsoft.com/office/drawing/2014/chartex" xmlns:cx1="http://schemas.microsoft.com/office/drawing/2015/9/8/chartex" xmlns:cx2="http://schemas.microsoft.com/office/drawing/2015/10/21/chartex" xmlns:cx3="http://schemas.microsoft.com/office/drawing/2016/5/9/chartex" xmlns:cx4="http://schemas.microsoft.com/office/drawing/2016/5/10/chartex" xmlns:cx5="http://schemas.microsoft.com/office/drawing/2016/5/11/chartex" xmlns:cx6="http://schemas.microsoft.com/office/drawing/2016/5/12/chartex" xmlns:cx7="http://schemas.microsoft.com/office/drawing/2016/5/13/chartex" xmlns:cx8="http://schemas.microsoft.com/office/drawing/2016/5/14/chartex" xmlns:mc="http://schemas.openxmlformats.org/markup-compatibility/2006" xmlns:aink="http://schemas.microsoft.com/office/drawing/2016/ink" xmlns:am3d="http://schemas.microsoft.com/office/drawing/2017/model3d" xmlns:o="urn:schemas-microsoft-com:office:office" xmlns:r="http://schemas.openxmlformats.org/officeDocument/2006/relationships" xmlns:m="http://schemas.openxmlformats.org/officeDocument/2006/math" xmlns:v="urn:schemas-microsoft-com:vml" xmlns:wp14="http://schemas.microsoft.com/office/word/2010/wordprocessingDrawing" xmlns:wp="http://schemas.openxmlformats.org/drawingml/2006/wordprocessingDrawing" xmlns:w10="urn:schemas-microsoft-com:office:word" xmlns:w="http://schemas.openxmlformats.org/wordprocessingml/2006/main" xmlns:w14="http://schemas.microsoft.com/office/word/2010/wordml" xmlns:w15="http://schemas.microsoft.com/office/word/2012/wordml" xmlns:w16cid="http://schemas.microsoft.com/office/word/2016/wordml/cid" xmlns:w16se="http://schemas.microsoft.com/office/word/2015/wordml/symex" xmlns:wpg="http://schemas.microsoft.com/office/word/2010/wordprocessingGroup" xmlns:wpi="http://schemas.microsoft.com/office/word/2010/wordprocessingInk" xmlns:wne="http://schemas.microsoft.com/office/word/2006/wordml" xmlns:wps="http://schemas.microsoft.com/office/word/2010/wordprocessingShape" mc:Ignorable="w14 w15 w16se w16cid wp14">
-  <w:p>
-    <w:pPr>
-      <w:pStyle w:val="Encabezado"/>
-    </w:pPr>
   </w:p>
 </w:hdr>
 </file>

--- a/storage/fonavis/template/chrecibo.docx
+++ b/storage/fonavis/template/chrecibo.docx
@@ -78,7 +78,7 @@
           <w:szCs w:val="24"/>
           <w:lang w:val="es-ES"/>
         </w:rPr>
-        <w:t>Denominación del Grupo: “</w:t>
+        <w:t xml:space="preserve">Denominación del Grupo: </w:t>
       </w:r>
       <w:r>
         <w:rPr>
@@ -124,17 +124,8 @@
         </w:rPr>
         <w:t>}</w:t>
       </w:r>
-      <w:r>
-        <w:rPr>
-          <w:rFonts w:asciiTheme="majorHAnsi" w:eastAsia="Arial Unicode MS" w:hAnsiTheme="majorHAnsi" w:cs="Arial Unicode MS"/>
-          <w:b/>
-          <w:color w:val="000000"/>
-          <w:sz w:val="24"/>
-          <w:szCs w:val="24"/>
-          <w:lang w:val="es-ES"/>
-        </w:rPr>
-        <w:t>”</w:t>
-      </w:r>
+      <w:bookmarkStart w:id="0" w:name="_GoBack"/>
+      <w:bookmarkEnd w:id="0"/>
     </w:p>
     <w:p>
       <w:pPr>
@@ -782,8 +773,6 @@
         </w:rPr>
         <w:t xml:space="preserve"> </w:t>
       </w:r>
-      <w:bookmarkStart w:id="0" w:name="_GoBack"/>
-      <w:bookmarkEnd w:id="0"/>
     </w:p>
     <w:sectPr>
       <w:headerReference w:type="default" r:id="rId7"/>

--- a/storage/fonavis/template/chrecibo.docx
+++ b/storage/fonavis/template/chrecibo.docx
@@ -124,8 +124,6 @@
         </w:rPr>
         <w:t>}</w:t>
       </w:r>
-      <w:bookmarkStart w:id="0" w:name="_GoBack"/>
-      <w:bookmarkEnd w:id="0"/>
     </w:p>
     <w:p>
       <w:pPr>
@@ -775,10 +773,14 @@
       </w:r>
     </w:p>
     <w:sectPr>
-      <w:headerReference w:type="default" r:id="rId7"/>
-      <w:footerReference w:type="default" r:id="rId8"/>
+      <w:headerReference w:type="even" r:id="rId7"/>
+      <w:headerReference w:type="default" r:id="rId8"/>
+      <w:footerReference w:type="even" r:id="rId9"/>
+      <w:footerReference w:type="default" r:id="rId10"/>
+      <w:headerReference w:type="first" r:id="rId11"/>
+      <w:footerReference w:type="first" r:id="rId12"/>
       <w:pgSz w:w="12240" w:h="15840"/>
-      <w:pgMar w:top="1417" w:right="1701" w:bottom="1417" w:left="1701" w:header="708" w:footer="0" w:gutter="0"/>
+      <w:pgMar w:top="1417" w:right="1701" w:bottom="1417" w:left="1701" w:header="708" w:footer="113" w:gutter="0"/>
       <w:cols w:space="708"/>
       <w:docGrid w:linePitch="360"/>
     </w:sectPr>
@@ -816,18 +818,30 @@
   <w:p>
     <w:pPr>
       <w:pStyle w:val="Piedepgina"/>
+    </w:pPr>
+  </w:p>
+</w:ftr>
+</file>
+
+<file path=word/footer2.xml><?xml version="1.0" encoding="utf-8"?>
+<w:ftr xmlns:wpc="http://schemas.microsoft.com/office/word/2010/wordprocessingCanvas" xmlns:cx="http://schemas.microsoft.com/office/drawing/2014/chartex" xmlns:cx1="http://schemas.microsoft.com/office/drawing/2015/9/8/chartex" xmlns:cx2="http://schemas.microsoft.com/office/drawing/2015/10/21/chartex" xmlns:cx3="http://schemas.microsoft.com/office/drawing/2016/5/9/chartex" xmlns:cx4="http://schemas.microsoft.com/office/drawing/2016/5/10/chartex" xmlns:cx5="http://schemas.microsoft.com/office/drawing/2016/5/11/chartex" xmlns:cx6="http://schemas.microsoft.com/office/drawing/2016/5/12/chartex" xmlns:cx7="http://schemas.microsoft.com/office/drawing/2016/5/13/chartex" xmlns:cx8="http://schemas.microsoft.com/office/drawing/2016/5/14/chartex" xmlns:mc="http://schemas.openxmlformats.org/markup-compatibility/2006" xmlns:aink="http://schemas.microsoft.com/office/drawing/2016/ink" xmlns:am3d="http://schemas.microsoft.com/office/drawing/2017/model3d" xmlns:o="urn:schemas-microsoft-com:office:office" xmlns:r="http://schemas.openxmlformats.org/officeDocument/2006/relationships" xmlns:m="http://schemas.openxmlformats.org/officeDocument/2006/math" xmlns:v="urn:schemas-microsoft-com:vml" xmlns:wp14="http://schemas.microsoft.com/office/word/2010/wordprocessingDrawing" xmlns:wp="http://schemas.openxmlformats.org/drawingml/2006/wordprocessingDrawing" xmlns:w10="urn:schemas-microsoft-com:office:word" xmlns:w="http://schemas.openxmlformats.org/wordprocessingml/2006/main" xmlns:w14="http://schemas.microsoft.com/office/word/2010/wordml" xmlns:w15="http://schemas.microsoft.com/office/word/2012/wordml" xmlns:w16cid="http://schemas.microsoft.com/office/word/2016/wordml/cid" xmlns:w16se="http://schemas.microsoft.com/office/word/2015/wordml/symex" xmlns:wpg="http://schemas.microsoft.com/office/word/2010/wordprocessingGroup" xmlns:wpi="http://schemas.microsoft.com/office/word/2010/wordprocessingInk" xmlns:wne="http://schemas.microsoft.com/office/word/2006/wordml" xmlns:wps="http://schemas.microsoft.com/office/word/2010/wordprocessingShape" mc:Ignorable="w14 w15 w16se w16cid wp14">
+  <w:p>
+    <w:pPr>
+      <w:pStyle w:val="Piedepgina"/>
       <w:rPr>
         <w:rFonts w:ascii="Times New Roman" w:hAnsi="Times New Roman" w:cs="Times New Roman"/>
         <w:sz w:val="18"/>
         <w:szCs w:val="18"/>
       </w:rPr>
     </w:pPr>
+    <w:bookmarkStart w:id="0" w:name="_GoBack"/>
+    <w:bookmarkEnd w:id="0"/>
     <w:r>
       <w:rPr>
         <w:noProof/>
       </w:rPr>
       <w:drawing>
-        <wp:anchor distT="0" distB="0" distL="0" distR="0" simplePos="0" relativeHeight="251659264" behindDoc="0" locked="0" layoutInCell="1" allowOverlap="1">
+        <wp:anchor distT="0" distB="0" distL="0" distR="0" simplePos="0" relativeHeight="251658240" behindDoc="0" locked="0" layoutInCell="1" allowOverlap="1">
           <wp:simplePos x="0" y="0"/>
           <wp:positionH relativeFrom="column">
             <wp:posOffset>-3810</wp:posOffset>
@@ -916,6 +930,16 @@
 </w:ftr>
 </file>
 
+<file path=word/footer3.xml><?xml version="1.0" encoding="utf-8"?>
+<w:ftr xmlns:wpc="http://schemas.microsoft.com/office/word/2010/wordprocessingCanvas" xmlns:cx="http://schemas.microsoft.com/office/drawing/2014/chartex" xmlns:cx1="http://schemas.microsoft.com/office/drawing/2015/9/8/chartex" xmlns:cx2="http://schemas.microsoft.com/office/drawing/2015/10/21/chartex" xmlns:cx3="http://schemas.microsoft.com/office/drawing/2016/5/9/chartex" xmlns:cx4="http://schemas.microsoft.com/office/drawing/2016/5/10/chartex" xmlns:cx5="http://schemas.microsoft.com/office/drawing/2016/5/11/chartex" xmlns:cx6="http://schemas.microsoft.com/office/drawing/2016/5/12/chartex" xmlns:cx7="http://schemas.microsoft.com/office/drawing/2016/5/13/chartex" xmlns:cx8="http://schemas.microsoft.com/office/drawing/2016/5/14/chartex" xmlns:mc="http://schemas.openxmlformats.org/markup-compatibility/2006" xmlns:aink="http://schemas.microsoft.com/office/drawing/2016/ink" xmlns:am3d="http://schemas.microsoft.com/office/drawing/2017/model3d" xmlns:o="urn:schemas-microsoft-com:office:office" xmlns:r="http://schemas.openxmlformats.org/officeDocument/2006/relationships" xmlns:m="http://schemas.openxmlformats.org/officeDocument/2006/math" xmlns:v="urn:schemas-microsoft-com:vml" xmlns:wp14="http://schemas.microsoft.com/office/word/2010/wordprocessingDrawing" xmlns:wp="http://schemas.openxmlformats.org/drawingml/2006/wordprocessingDrawing" xmlns:w10="urn:schemas-microsoft-com:office:word" xmlns:w="http://schemas.openxmlformats.org/wordprocessingml/2006/main" xmlns:w14="http://schemas.microsoft.com/office/word/2010/wordml" xmlns:w15="http://schemas.microsoft.com/office/word/2012/wordml" xmlns:w16cid="http://schemas.microsoft.com/office/word/2016/wordml/cid" xmlns:w16se="http://schemas.microsoft.com/office/word/2015/wordml/symex" xmlns:wpg="http://schemas.microsoft.com/office/word/2010/wordprocessingGroup" xmlns:wpi="http://schemas.microsoft.com/office/word/2010/wordprocessingInk" xmlns:wne="http://schemas.microsoft.com/office/word/2006/wordml" xmlns:wps="http://schemas.microsoft.com/office/word/2010/wordprocessingShape" mc:Ignorable="w14 w15 w16se w16cid wp14">
+  <w:p>
+    <w:pPr>
+      <w:pStyle w:val="Piedepgina"/>
+    </w:pPr>
+  </w:p>
+</w:ftr>
+</file>
+
 <file path=word/footnotes.xml><?xml version="1.0" encoding="utf-8"?>
 <w:footnotes xmlns:wpc="http://schemas.microsoft.com/office/word/2010/wordprocessingCanvas" xmlns:cx="http://schemas.microsoft.com/office/drawing/2014/chartex" xmlns:cx1="http://schemas.microsoft.com/office/drawing/2015/9/8/chartex" xmlns:cx2="http://schemas.microsoft.com/office/drawing/2015/10/21/chartex" xmlns:cx3="http://schemas.microsoft.com/office/drawing/2016/5/9/chartex" xmlns:cx4="http://schemas.microsoft.com/office/drawing/2016/5/10/chartex" xmlns:cx5="http://schemas.microsoft.com/office/drawing/2016/5/11/chartex" xmlns:cx6="http://schemas.microsoft.com/office/drawing/2016/5/12/chartex" xmlns:cx7="http://schemas.microsoft.com/office/drawing/2016/5/13/chartex" xmlns:cx8="http://schemas.microsoft.com/office/drawing/2016/5/14/chartex" xmlns:mc="http://schemas.openxmlformats.org/markup-compatibility/2006" xmlns:aink="http://schemas.microsoft.com/office/drawing/2016/ink" xmlns:am3d="http://schemas.microsoft.com/office/drawing/2017/model3d" xmlns:o="urn:schemas-microsoft-com:office:office" xmlns:r="http://schemas.openxmlformats.org/officeDocument/2006/relationships" xmlns:m="http://schemas.openxmlformats.org/officeDocument/2006/math" xmlns:v="urn:schemas-microsoft-com:vml" xmlns:wp14="http://schemas.microsoft.com/office/word/2010/wordprocessingDrawing" xmlns:wp="http://schemas.openxmlformats.org/drawingml/2006/wordprocessingDrawing" xmlns:w10="urn:schemas-microsoft-com:office:word" xmlns:w="http://schemas.openxmlformats.org/wordprocessingml/2006/main" xmlns:w14="http://schemas.microsoft.com/office/word/2010/wordml" xmlns:w15="http://schemas.microsoft.com/office/word/2012/wordml" xmlns:w16cid="http://schemas.microsoft.com/office/word/2016/wordml/cid" xmlns:w16se="http://schemas.microsoft.com/office/word/2015/wordml/symex" xmlns:wpg="http://schemas.microsoft.com/office/word/2010/wordprocessingGroup" xmlns:wpi="http://schemas.microsoft.com/office/word/2010/wordprocessingInk" xmlns:wne="http://schemas.microsoft.com/office/word/2006/wordml" xmlns:wps="http://schemas.microsoft.com/office/word/2010/wordprocessingShape" mc:Ignorable="w14 w15 w16se w16cid wp14">
   <w:footnote w:type="separator" w:id="-1">
@@ -942,6 +966,16 @@
 </file>
 
 <file path=word/header1.xml><?xml version="1.0" encoding="utf-8"?>
+<w:hdr xmlns:wpc="http://schemas.microsoft.com/office/word/2010/wordprocessingCanvas" xmlns:cx="http://schemas.microsoft.com/office/drawing/2014/chartex" xmlns:cx1="http://schemas.microsoft.com/office/drawing/2015/9/8/chartex" xmlns:cx2="http://schemas.microsoft.com/office/drawing/2015/10/21/chartex" xmlns:cx3="http://schemas.microsoft.com/office/drawing/2016/5/9/chartex" xmlns:cx4="http://schemas.microsoft.com/office/drawing/2016/5/10/chartex" xmlns:cx5="http://schemas.microsoft.com/office/drawing/2016/5/11/chartex" xmlns:cx6="http://schemas.microsoft.com/office/drawing/2016/5/12/chartex" xmlns:cx7="http://schemas.microsoft.com/office/drawing/2016/5/13/chartex" xmlns:cx8="http://schemas.microsoft.com/office/drawing/2016/5/14/chartex" xmlns:mc="http://schemas.openxmlformats.org/markup-compatibility/2006" xmlns:aink="http://schemas.microsoft.com/office/drawing/2016/ink" xmlns:am3d="http://schemas.microsoft.com/office/drawing/2017/model3d" xmlns:o="urn:schemas-microsoft-com:office:office" xmlns:r="http://schemas.openxmlformats.org/officeDocument/2006/relationships" xmlns:m="http://schemas.openxmlformats.org/officeDocument/2006/math" xmlns:v="urn:schemas-microsoft-com:vml" xmlns:wp14="http://schemas.microsoft.com/office/word/2010/wordprocessingDrawing" xmlns:wp="http://schemas.openxmlformats.org/drawingml/2006/wordprocessingDrawing" xmlns:w10="urn:schemas-microsoft-com:office:word" xmlns:w="http://schemas.openxmlformats.org/wordprocessingml/2006/main" xmlns:w14="http://schemas.microsoft.com/office/word/2010/wordml" xmlns:w15="http://schemas.microsoft.com/office/word/2012/wordml" xmlns:w16cid="http://schemas.microsoft.com/office/word/2016/wordml/cid" xmlns:w16se="http://schemas.microsoft.com/office/word/2015/wordml/symex" xmlns:wpg="http://schemas.microsoft.com/office/word/2010/wordprocessingGroup" xmlns:wpi="http://schemas.microsoft.com/office/word/2010/wordprocessingInk" xmlns:wne="http://schemas.microsoft.com/office/word/2006/wordml" xmlns:wps="http://schemas.microsoft.com/office/word/2010/wordprocessingShape" mc:Ignorable="w14 w15 w16se w16cid wp14">
+  <w:p>
+    <w:pPr>
+      <w:pStyle w:val="Encabezado"/>
+    </w:pPr>
+  </w:p>
+</w:hdr>
+</file>
+
+<file path=word/header2.xml><?xml version="1.0" encoding="utf-8"?>
 <w:hdr xmlns:wpc="http://schemas.microsoft.com/office/word/2010/wordprocessingCanvas" xmlns:cx="http://schemas.microsoft.com/office/drawing/2014/chartex" xmlns:cx1="http://schemas.microsoft.com/office/drawing/2015/9/8/chartex" xmlns:cx2="http://schemas.microsoft.com/office/drawing/2015/10/21/chartex" xmlns:cx3="http://schemas.microsoft.com/office/drawing/2016/5/9/chartex" xmlns:cx4="http://schemas.microsoft.com/office/drawing/2016/5/10/chartex" xmlns:cx5="http://schemas.microsoft.com/office/drawing/2016/5/11/chartex" xmlns:cx6="http://schemas.microsoft.com/office/drawing/2016/5/12/chartex" xmlns:cx7="http://schemas.microsoft.com/office/drawing/2016/5/13/chartex" xmlns:cx8="http://schemas.microsoft.com/office/drawing/2016/5/14/chartex" xmlns:mc="http://schemas.openxmlformats.org/markup-compatibility/2006" xmlns:aink="http://schemas.microsoft.com/office/drawing/2016/ink" xmlns:am3d="http://schemas.microsoft.com/office/drawing/2017/model3d" xmlns:o="urn:schemas-microsoft-com:office:office" xmlns:r="http://schemas.openxmlformats.org/officeDocument/2006/relationships" xmlns:m="http://schemas.openxmlformats.org/officeDocument/2006/math" xmlns:v="urn:schemas-microsoft-com:vml" xmlns:wp14="http://schemas.microsoft.com/office/word/2010/wordprocessingDrawing" xmlns:wp="http://schemas.openxmlformats.org/drawingml/2006/wordprocessingDrawing" xmlns:w10="urn:schemas-microsoft-com:office:word" xmlns:w="http://schemas.openxmlformats.org/wordprocessingml/2006/main" xmlns:w14="http://schemas.microsoft.com/office/word/2010/wordml" xmlns:w15="http://schemas.microsoft.com/office/word/2012/wordml" xmlns:w16cid="http://schemas.microsoft.com/office/word/2016/wordml/cid" xmlns:w16se="http://schemas.microsoft.com/office/word/2015/wordml/symex" xmlns:wpg="http://schemas.microsoft.com/office/word/2010/wordprocessingGroup" xmlns:wpi="http://schemas.microsoft.com/office/word/2010/wordprocessingInk" xmlns:wne="http://schemas.microsoft.com/office/word/2006/wordml" xmlns:wps="http://schemas.microsoft.com/office/word/2010/wordprocessingShape" mc:Ignorable="w14 w15 w16se w16cid wp14">
   <w:p>
     <w:pPr>
@@ -962,7 +996,7 @@
         <w:lang w:val="es-MX" w:eastAsia="es-MX"/>
       </w:rPr>
       <w:drawing>
-        <wp:anchor distT="0" distB="0" distL="114300" distR="114300" simplePos="0" relativeHeight="251650560" behindDoc="0" locked="0" layoutInCell="1" allowOverlap="1">
+        <wp:anchor distT="0" distB="0" distL="114300" distR="114300" simplePos="0" relativeHeight="251657216" behindDoc="0" locked="0" layoutInCell="1" allowOverlap="1">
           <wp:simplePos x="0" y="0"/>
           <wp:positionH relativeFrom="column">
             <wp:posOffset>1270</wp:posOffset>
@@ -1017,6 +1051,16 @@
         </wp:anchor>
       </w:drawing>
     </w:r>
+  </w:p>
+</w:hdr>
+</file>
+
+<file path=word/header3.xml><?xml version="1.0" encoding="utf-8"?>
+<w:hdr xmlns:wpc="http://schemas.microsoft.com/office/word/2010/wordprocessingCanvas" xmlns:cx="http://schemas.microsoft.com/office/drawing/2014/chartex" xmlns:cx1="http://schemas.microsoft.com/office/drawing/2015/9/8/chartex" xmlns:cx2="http://schemas.microsoft.com/office/drawing/2015/10/21/chartex" xmlns:cx3="http://schemas.microsoft.com/office/drawing/2016/5/9/chartex" xmlns:cx4="http://schemas.microsoft.com/office/drawing/2016/5/10/chartex" xmlns:cx5="http://schemas.microsoft.com/office/drawing/2016/5/11/chartex" xmlns:cx6="http://schemas.microsoft.com/office/drawing/2016/5/12/chartex" xmlns:cx7="http://schemas.microsoft.com/office/drawing/2016/5/13/chartex" xmlns:cx8="http://schemas.microsoft.com/office/drawing/2016/5/14/chartex" xmlns:mc="http://schemas.openxmlformats.org/markup-compatibility/2006" xmlns:aink="http://schemas.microsoft.com/office/drawing/2016/ink" xmlns:am3d="http://schemas.microsoft.com/office/drawing/2017/model3d" xmlns:o="urn:schemas-microsoft-com:office:office" xmlns:r="http://schemas.openxmlformats.org/officeDocument/2006/relationships" xmlns:m="http://schemas.openxmlformats.org/officeDocument/2006/math" xmlns:v="urn:schemas-microsoft-com:vml" xmlns:wp14="http://schemas.microsoft.com/office/word/2010/wordprocessingDrawing" xmlns:wp="http://schemas.openxmlformats.org/drawingml/2006/wordprocessingDrawing" xmlns:w10="urn:schemas-microsoft-com:office:word" xmlns:w="http://schemas.openxmlformats.org/wordprocessingml/2006/main" xmlns:w14="http://schemas.microsoft.com/office/word/2010/wordml" xmlns:w15="http://schemas.microsoft.com/office/word/2012/wordml" xmlns:w16cid="http://schemas.microsoft.com/office/word/2016/wordml/cid" xmlns:w16se="http://schemas.microsoft.com/office/word/2015/wordml/symex" xmlns:wpg="http://schemas.microsoft.com/office/word/2010/wordprocessingGroup" xmlns:wpi="http://schemas.microsoft.com/office/word/2010/wordprocessingInk" xmlns:wne="http://schemas.microsoft.com/office/word/2006/wordml" xmlns:wps="http://schemas.microsoft.com/office/word/2010/wordprocessingShape" mc:Ignorable="w14 w15 w16se w16cid wp14">
+  <w:p>
+    <w:pPr>
+      <w:pStyle w:val="Encabezado"/>
+    </w:pPr>
   </w:p>
 </w:hdr>
 </file>

--- a/storage/fonavis/template/chrecibo.docx
+++ b/storage/fonavis/template/chrecibo.docx
@@ -780,7 +780,7 @@
       <w:headerReference w:type="first" r:id="rId11"/>
       <w:footerReference w:type="first" r:id="rId12"/>
       <w:pgSz w:w="12240" w:h="15840"/>
-      <w:pgMar w:top="1417" w:right="1701" w:bottom="1417" w:left="1701" w:header="708" w:footer="113" w:gutter="0"/>
+      <w:pgMar w:top="1417" w:right="1701" w:bottom="1417" w:left="1701" w:header="708" w:footer="170" w:gutter="0"/>
       <w:cols w:space="708"/>
       <w:docGrid w:linePitch="360"/>
     </w:sectPr>

--- a/storage/fonavis/template/chrecibo.docx
+++ b/storage/fonavis/template/chrecibo.docx
@@ -1,6 +1,6 @@
 
 <file path=word/document.xml><?xml version="1.0" encoding="utf-8"?>
-<w:document xmlns:wpc="http://schemas.microsoft.com/office/word/2010/wordprocessingCanvas" xmlns:cx="http://schemas.microsoft.com/office/drawing/2014/chartex" xmlns:cx1="http://schemas.microsoft.com/office/drawing/2015/9/8/chartex" xmlns:cx2="http://schemas.microsoft.com/office/drawing/2015/10/21/chartex" xmlns:cx3="http://schemas.microsoft.com/office/drawing/2016/5/9/chartex" xmlns:cx4="http://schemas.microsoft.com/office/drawing/2016/5/10/chartex" xmlns:cx5="http://schemas.microsoft.com/office/drawing/2016/5/11/chartex" xmlns:cx6="http://schemas.microsoft.com/office/drawing/2016/5/12/chartex" xmlns:cx7="http://schemas.microsoft.com/office/drawing/2016/5/13/chartex" xmlns:cx8="http://schemas.microsoft.com/office/drawing/2016/5/14/chartex" xmlns:mc="http://schemas.openxmlformats.org/markup-compatibility/2006" xmlns:aink="http://schemas.microsoft.com/office/drawing/2016/ink" xmlns:am3d="http://schemas.microsoft.com/office/drawing/2017/model3d" xmlns:o="urn:schemas-microsoft-com:office:office" xmlns:r="http://schemas.openxmlformats.org/officeDocument/2006/relationships" xmlns:m="http://schemas.openxmlformats.org/officeDocument/2006/math" xmlns:v="urn:schemas-microsoft-com:vml" xmlns:wp14="http://schemas.microsoft.com/office/word/2010/wordprocessingDrawing" xmlns:wp="http://schemas.openxmlformats.org/drawingml/2006/wordprocessingDrawing" xmlns:w10="urn:schemas-microsoft-com:office:word" xmlns:w="http://schemas.openxmlformats.org/wordprocessingml/2006/main" xmlns:w14="http://schemas.microsoft.com/office/word/2010/wordml" xmlns:w15="http://schemas.microsoft.com/office/word/2012/wordml" xmlns:w16cid="http://schemas.microsoft.com/office/word/2016/wordml/cid" xmlns:w16se="http://schemas.microsoft.com/office/word/2015/wordml/symex" xmlns:wpg="http://schemas.microsoft.com/office/word/2010/wordprocessingGroup" xmlns:wpi="http://schemas.microsoft.com/office/word/2010/wordprocessingInk" xmlns:wne="http://schemas.microsoft.com/office/word/2006/wordml" xmlns:wps="http://schemas.microsoft.com/office/word/2010/wordprocessingShape" mc:Ignorable="w14 w15 w16se w16cid wp14">
+<w:document xmlns:wpc="http://schemas.microsoft.com/office/word/2010/wordprocessingCanvas" xmlns:mc="http://schemas.openxmlformats.org/markup-compatibility/2006" xmlns:o="urn:schemas-microsoft-com:office:office" xmlns:r="http://schemas.openxmlformats.org/officeDocument/2006/relationships" xmlns:m="http://schemas.openxmlformats.org/officeDocument/2006/math" xmlns:v="urn:schemas-microsoft-com:vml" xmlns:wp14="http://schemas.microsoft.com/office/word/2010/wordprocessingDrawing" xmlns:wp="http://schemas.openxmlformats.org/drawingml/2006/wordprocessingDrawing" xmlns:w10="urn:schemas-microsoft-com:office:word" xmlns:w="http://schemas.openxmlformats.org/wordprocessingml/2006/main" xmlns:w14="http://schemas.microsoft.com/office/word/2010/wordml" xmlns:w15="http://schemas.microsoft.com/office/word/2012/wordml" xmlns:wpg="http://schemas.microsoft.com/office/word/2010/wordprocessingGroup" xmlns:wpi="http://schemas.microsoft.com/office/word/2010/wordprocessingInk" xmlns:wne="http://schemas.microsoft.com/office/word/2006/wordml" xmlns:wps="http://schemas.microsoft.com/office/word/2010/wordprocessingShape" mc:Ignorable="w14 w15 wp14">
   <w:body>
     <w:p>
       <w:pPr>
@@ -206,16 +206,26 @@
         <w:rPr>
           <w:rFonts w:asciiTheme="majorHAnsi" w:eastAsia="Arial Unicode MS" w:hAnsiTheme="majorHAnsi" w:cs="Arial Unicode MS"/>
         </w:rPr>
-        <w:t xml:space="preserve">El Ministerio de Urbanismo, Vivienda y Hábitat, certifica que por Resolución </w:t>
-      </w:r>
-      <w:proofErr w:type="spellStart"/>
-      <w:r>
-        <w:rPr>
-          <w:rFonts w:asciiTheme="majorHAnsi" w:eastAsia="Arial Unicode MS" w:hAnsiTheme="majorHAnsi" w:cs="Arial Unicode MS"/>
-        </w:rPr>
-        <w:t>Nº</w:t>
-      </w:r>
-      <w:proofErr w:type="spellEnd"/>
+        <w:t xml:space="preserve">El Ministerio de Urbanismo, Vivienda y Hábitat, certifica que por Resolución Nº </w:t>
+      </w:r>
+      <w:r>
+        <w:rPr>
+          <w:rFonts w:asciiTheme="majorHAnsi" w:eastAsia="Arial Unicode MS" w:hAnsiTheme="majorHAnsi" w:cs="Arial Unicode MS"/>
+        </w:rPr>
+        <w:t xml:space="preserve"> ${</w:t>
+      </w:r>
+      <w:r>
+        <w:rPr>
+          <w:rFonts w:asciiTheme="majorHAnsi" w:eastAsia="Arial Unicode MS" w:hAnsiTheme="majorHAnsi" w:cs="Arial Unicode MS"/>
+        </w:rPr>
+        <w:t>CAMPO14</w:t>
+      </w:r>
+      <w:r>
+        <w:rPr>
+          <w:rFonts w:asciiTheme="majorHAnsi" w:eastAsia="Arial Unicode MS" w:hAnsiTheme="majorHAnsi" w:cs="Arial Unicode MS"/>
+        </w:rPr>
+        <w:t>}</w:t>
+      </w:r>
       <w:r>
         <w:rPr>
           <w:rFonts w:asciiTheme="majorHAnsi" w:eastAsia="Arial Unicode MS" w:hAnsiTheme="majorHAnsi" w:cs="Arial Unicode MS"/>
@@ -226,13 +236,37 @@
         <w:rPr>
           <w:rFonts w:asciiTheme="majorHAnsi" w:eastAsia="Arial Unicode MS" w:hAnsiTheme="majorHAnsi" w:cs="Arial Unicode MS"/>
         </w:rPr>
+        <w:t xml:space="preserve"> </w:t>
+      </w:r>
+      <w:r>
+        <w:rPr>
+          <w:rFonts w:asciiTheme="majorHAnsi" w:eastAsia="Arial Unicode MS" w:hAnsiTheme="majorHAnsi" w:cs="Arial Unicode MS"/>
+        </w:rPr>
+        <w:t>de fecha</w:t>
+      </w:r>
+      <w:r>
+        <w:rPr>
+          <w:rFonts w:asciiTheme="majorHAnsi" w:eastAsia="Arial Unicode MS" w:hAnsiTheme="majorHAnsi" w:cs="Arial Unicode MS"/>
+        </w:rPr>
         <w:t xml:space="preserve"> ${</w:t>
       </w:r>
       <w:r>
         <w:rPr>
           <w:rFonts w:asciiTheme="majorHAnsi" w:eastAsia="Arial Unicode MS" w:hAnsiTheme="majorHAnsi" w:cs="Arial Unicode MS"/>
         </w:rPr>
-        <w:t>CAMPO14</w:t>
+        <w:t>CAMPO10</w:t>
+      </w:r>
+      <w:r>
+        <w:rPr>
+          <w:rFonts w:asciiTheme="majorHAnsi" w:eastAsia="Arial Unicode MS" w:hAnsiTheme="majorHAnsi" w:cs="Arial Unicode MS"/>
+        </w:rPr>
+        <w:t>}${</w:t>
+      </w:r>
+      <w:r>
+        <w:rPr>
+          <w:rFonts w:asciiTheme="majorHAnsi" w:eastAsia="Arial Unicode MS" w:hAnsiTheme="majorHAnsi" w:cs="Arial Unicode MS"/>
+        </w:rPr>
+        <w:t>CAMPO73</w:t>
       </w:r>
       <w:r>
         <w:rPr>
@@ -244,43 +278,99 @@
         <w:rPr>
           <w:rFonts w:asciiTheme="majorHAnsi" w:eastAsia="Arial Unicode MS" w:hAnsiTheme="majorHAnsi" w:cs="Arial Unicode MS"/>
         </w:rPr>
+        <w:t>,</w:t>
+      </w:r>
+      <w:r>
+        <w:rPr>
+          <w:rFonts w:asciiTheme="majorHAnsi" w:eastAsia="Arial Unicode MS" w:hAnsiTheme="majorHAnsi" w:cs="Arial Unicode MS"/>
+        </w:rPr>
+        <w:t xml:space="preserve"> ${</w:t>
+      </w:r>
+      <w:r>
+        <w:rPr>
+          <w:rFonts w:asciiTheme="majorHAnsi" w:eastAsia="Arial Unicode MS" w:hAnsiTheme="majorHAnsi" w:cs="Arial Unicode MS"/>
+        </w:rPr>
+        <w:t>CAMPO11</w:t>
+      </w:r>
+      <w:r>
+        <w:rPr>
+          <w:rFonts w:asciiTheme="majorHAnsi" w:eastAsia="Arial Unicode MS" w:hAnsiTheme="majorHAnsi" w:cs="Arial Unicode MS"/>
+        </w:rPr>
+        <w:t>}</w:t>
+      </w:r>
+      <w:r>
+        <w:rPr>
+          <w:rFonts w:asciiTheme="majorHAnsi" w:eastAsia="Arial Unicode MS" w:hAnsiTheme="majorHAnsi" w:cs="Arial Unicode MS"/>
+        </w:rPr>
+        <w:t xml:space="preserve">, con </w:t>
+      </w:r>
+      <w:r>
+        <w:rPr>
+          <w:rFonts w:asciiTheme="majorHAnsi" w:eastAsia="Arial Unicode MS" w:hAnsiTheme="majorHAnsi" w:cs="Arial Unicode MS"/>
+        </w:rPr>
+        <w:t>${</w:t>
+      </w:r>
+      <w:r>
+        <w:rPr>
+          <w:rFonts w:asciiTheme="majorHAnsi" w:eastAsia="Arial Unicode MS" w:hAnsiTheme="majorHAnsi" w:cs="Arial Unicode MS"/>
+          <w:lang w:val="es-ES"/>
+        </w:rPr>
+        <w:t>CAMPO12</w:t>
+      </w:r>
+      <w:r>
+        <w:rPr>
+          <w:rFonts w:asciiTheme="majorHAnsi" w:eastAsia="Arial Unicode MS" w:hAnsiTheme="majorHAnsi" w:cs="Arial Unicode MS"/>
+          <w:lang w:val="es-ES"/>
+        </w:rPr>
+        <w:t>}</w:t>
+      </w:r>
+      <w:r>
+        <w:rPr>
+          <w:rFonts w:asciiTheme="majorHAnsi" w:eastAsia="Arial Unicode MS" w:hAnsiTheme="majorHAnsi" w:cs="Arial Unicode MS"/>
+        </w:rPr>
+        <w:t xml:space="preserve">, </w:t>
+      </w:r>
+      <w:r>
+        <w:rPr>
+          <w:rFonts w:asciiTheme="majorHAnsi" w:eastAsia="Arial Unicode MS" w:hAnsiTheme="majorHAnsi" w:cs="Arial Unicode MS"/>
+        </w:rPr>
+        <w:t>${</w:t>
+      </w:r>
+      <w:r>
+        <w:rPr>
+          <w:rFonts w:asciiTheme="majorHAnsi" w:eastAsia="Arial Unicode MS" w:hAnsiTheme="majorHAnsi" w:cs="Arial Unicode MS"/>
+        </w:rPr>
+        <w:t>CAMPO33</w:t>
+      </w:r>
+      <w:r>
+        <w:rPr>
+          <w:rFonts w:asciiTheme="majorHAnsi" w:eastAsia="Arial Unicode MS" w:hAnsiTheme="majorHAnsi" w:cs="Arial Unicode MS"/>
+        </w:rPr>
+        <w:t>}</w:t>
+      </w:r>
+      <w:r>
+        <w:rPr>
+          <w:rFonts w:asciiTheme="majorHAnsi" w:eastAsia="Arial Unicode MS" w:hAnsiTheme="majorHAnsi" w:cs="Arial Unicode MS"/>
+        </w:rPr>
         <w:t xml:space="preserve"> </w:t>
       </w:r>
       <w:r>
         <w:rPr>
           <w:rFonts w:asciiTheme="majorHAnsi" w:eastAsia="Arial Unicode MS" w:hAnsiTheme="majorHAnsi" w:cs="Arial Unicode MS"/>
         </w:rPr>
-        <w:t xml:space="preserve"> </w:t>
-      </w:r>
-      <w:r>
-        <w:rPr>
-          <w:rFonts w:asciiTheme="majorHAnsi" w:eastAsia="Arial Unicode MS" w:hAnsiTheme="majorHAnsi" w:cs="Arial Unicode MS"/>
-        </w:rPr>
-        <w:t>de fecha</w:t>
-      </w:r>
-      <w:r>
-        <w:rPr>
-          <w:rFonts w:asciiTheme="majorHAnsi" w:eastAsia="Arial Unicode MS" w:hAnsiTheme="majorHAnsi" w:cs="Arial Unicode MS"/>
-        </w:rPr>
-        <w:t xml:space="preserve"> ${</w:t>
-      </w:r>
-      <w:r>
-        <w:rPr>
-          <w:rFonts w:asciiTheme="majorHAnsi" w:eastAsia="Arial Unicode MS" w:hAnsiTheme="majorHAnsi" w:cs="Arial Unicode MS"/>
-        </w:rPr>
-        <w:t>CAMPO10</w:t>
-      </w:r>
-      <w:r>
-        <w:rPr>
-          <w:rFonts w:asciiTheme="majorHAnsi" w:eastAsia="Arial Unicode MS" w:hAnsiTheme="majorHAnsi" w:cs="Arial Unicode MS"/>
-        </w:rPr>
-        <w:t>}${</w:t>
-      </w:r>
-      <w:r>
-        <w:rPr>
-          <w:rFonts w:asciiTheme="majorHAnsi" w:eastAsia="Arial Unicode MS" w:hAnsiTheme="majorHAnsi" w:cs="Arial Unicode MS"/>
-        </w:rPr>
-        <w:t>CAMPO73</w:t>
+        <w:t xml:space="preserve">en la selección correspondiente al Llamado de Postulación Nº </w:t>
+      </w:r>
+      <w:r>
+        <w:rPr>
+          <w:rFonts w:asciiTheme="majorHAnsi" w:eastAsia="Arial Unicode MS" w:hAnsiTheme="majorHAnsi" w:cs="Arial Unicode MS"/>
+        </w:rPr>
+        <w:t>${</w:t>
+      </w:r>
+      <w:r>
+        <w:rPr>
+          <w:rFonts w:asciiTheme="majorHAnsi" w:eastAsia="Arial Unicode MS" w:hAnsiTheme="majorHAnsi" w:cs="Arial Unicode MS"/>
+        </w:rPr>
+        <w:t>CAMPO17</w:t>
       </w:r>
       <w:r>
         <w:rPr>
@@ -292,139 +382,7 @@
         <w:rPr>
           <w:rFonts w:asciiTheme="majorHAnsi" w:eastAsia="Arial Unicode MS" w:hAnsiTheme="majorHAnsi" w:cs="Arial Unicode MS"/>
         </w:rPr>
-        <w:t>,</w:t>
-      </w:r>
-      <w:r>
-        <w:rPr>
-          <w:rFonts w:asciiTheme="majorHAnsi" w:eastAsia="Arial Unicode MS" w:hAnsiTheme="majorHAnsi" w:cs="Arial Unicode MS"/>
-        </w:rPr>
-        <w:t xml:space="preserve"> ${</w:t>
-      </w:r>
-      <w:r>
-        <w:rPr>
-          <w:rFonts w:asciiTheme="majorHAnsi" w:eastAsia="Arial Unicode MS" w:hAnsiTheme="majorHAnsi" w:cs="Arial Unicode MS"/>
-        </w:rPr>
-        <w:t>CAMPO11</w:t>
-      </w:r>
-      <w:r>
-        <w:rPr>
-          <w:rFonts w:asciiTheme="majorHAnsi" w:eastAsia="Arial Unicode MS" w:hAnsiTheme="majorHAnsi" w:cs="Arial Unicode MS"/>
-        </w:rPr>
-        <w:t>}</w:t>
-      </w:r>
-      <w:r>
-        <w:rPr>
-          <w:rFonts w:asciiTheme="majorHAnsi" w:eastAsia="Arial Unicode MS" w:hAnsiTheme="majorHAnsi" w:cs="Arial Unicode MS"/>
-        </w:rPr>
-        <w:t xml:space="preserve">, con </w:t>
-      </w:r>
-      <w:r>
-        <w:rPr>
-          <w:rFonts w:asciiTheme="majorHAnsi" w:eastAsia="Arial Unicode MS" w:hAnsiTheme="majorHAnsi" w:cs="Arial Unicode MS"/>
-        </w:rPr>
-        <w:t>${</w:t>
-      </w:r>
-      <w:r>
-        <w:rPr>
-          <w:rFonts w:asciiTheme="majorHAnsi" w:eastAsia="Arial Unicode MS" w:hAnsiTheme="majorHAnsi" w:cs="Arial Unicode MS"/>
-          <w:lang w:val="es-ES"/>
-        </w:rPr>
-        <w:t>CAMPO12</w:t>
-      </w:r>
-      <w:r>
-        <w:rPr>
-          <w:rFonts w:asciiTheme="majorHAnsi" w:eastAsia="Arial Unicode MS" w:hAnsiTheme="majorHAnsi" w:cs="Arial Unicode MS"/>
-          <w:lang w:val="es-ES"/>
-        </w:rPr>
-        <w:t>}</w:t>
-      </w:r>
-      <w:r>
-        <w:rPr>
-          <w:rFonts w:asciiTheme="majorHAnsi" w:eastAsia="Arial Unicode MS" w:hAnsiTheme="majorHAnsi" w:cs="Arial Unicode MS"/>
-        </w:rPr>
-        <w:t xml:space="preserve">, </w:t>
-      </w:r>
-      <w:r>
-        <w:rPr>
-          <w:rFonts w:asciiTheme="majorHAnsi" w:eastAsia="Arial Unicode MS" w:hAnsiTheme="majorHAnsi" w:cs="Arial Unicode MS"/>
-        </w:rPr>
-        <w:t>${</w:t>
-      </w:r>
-      <w:r>
-        <w:rPr>
-          <w:rFonts w:asciiTheme="majorHAnsi" w:eastAsia="Arial Unicode MS" w:hAnsiTheme="majorHAnsi" w:cs="Arial Unicode MS"/>
-        </w:rPr>
-        <w:t>CAMPO33</w:t>
-      </w:r>
-      <w:r>
-        <w:rPr>
-          <w:rFonts w:asciiTheme="majorHAnsi" w:eastAsia="Arial Unicode MS" w:hAnsiTheme="majorHAnsi" w:cs="Arial Unicode MS"/>
-        </w:rPr>
-        <w:t>}</w:t>
-      </w:r>
-      <w:r>
-        <w:rPr>
-          <w:rFonts w:asciiTheme="majorHAnsi" w:eastAsia="Arial Unicode MS" w:hAnsiTheme="majorHAnsi" w:cs="Arial Unicode MS"/>
-        </w:rPr>
-        <w:t xml:space="preserve"> </w:t>
-      </w:r>
-      <w:r>
-        <w:rPr>
-          <w:rFonts w:asciiTheme="majorHAnsi" w:eastAsia="Arial Unicode MS" w:hAnsiTheme="majorHAnsi" w:cs="Arial Unicode MS"/>
-        </w:rPr>
-        <w:t xml:space="preserve">en la selección correspondiente al Llamado de Postulación </w:t>
-      </w:r>
-      <w:proofErr w:type="spellStart"/>
-      <w:r>
-        <w:rPr>
-          <w:rFonts w:asciiTheme="majorHAnsi" w:eastAsia="Arial Unicode MS" w:hAnsiTheme="majorHAnsi" w:cs="Arial Unicode MS"/>
-        </w:rPr>
-        <w:t>Nº</w:t>
-      </w:r>
-      <w:proofErr w:type="spellEnd"/>
-      <w:r>
-        <w:rPr>
-          <w:rFonts w:asciiTheme="majorHAnsi" w:eastAsia="Arial Unicode MS" w:hAnsiTheme="majorHAnsi" w:cs="Arial Unicode MS"/>
-        </w:rPr>
-        <w:t xml:space="preserve"> </w:t>
-      </w:r>
-      <w:r>
-        <w:rPr>
-          <w:rFonts w:asciiTheme="majorHAnsi" w:eastAsia="Arial Unicode MS" w:hAnsiTheme="majorHAnsi" w:cs="Arial Unicode MS"/>
-        </w:rPr>
-        <w:t>${</w:t>
-      </w:r>
-      <w:r>
-        <w:rPr>
-          <w:rFonts w:asciiTheme="majorHAnsi" w:eastAsia="Arial Unicode MS" w:hAnsiTheme="majorHAnsi" w:cs="Arial Unicode MS"/>
-        </w:rPr>
-        <w:t>CAMPO17</w:t>
-      </w:r>
-      <w:r>
-        <w:rPr>
-          <w:rFonts w:asciiTheme="majorHAnsi" w:eastAsia="Arial Unicode MS" w:hAnsiTheme="majorHAnsi" w:cs="Arial Unicode MS"/>
-        </w:rPr>
-        <w:t>}</w:t>
-      </w:r>
-      <w:r>
-        <w:rPr>
-          <w:rFonts w:asciiTheme="majorHAnsi" w:eastAsia="Arial Unicode MS" w:hAnsiTheme="majorHAnsi" w:cs="Arial Unicode MS"/>
-        </w:rPr>
-        <w:t xml:space="preserve">, aprobado por Resolución </w:t>
-      </w:r>
-      <w:proofErr w:type="spellStart"/>
-      <w:r>
-        <w:rPr>
-          <w:rFonts w:asciiTheme="majorHAnsi" w:eastAsia="Arial Unicode MS" w:hAnsiTheme="majorHAnsi" w:cs="Arial Unicode MS"/>
-        </w:rPr>
-        <w:t>Nº</w:t>
-      </w:r>
-      <w:proofErr w:type="spellEnd"/>
-      <w:r>
-        <w:rPr>
-          <w:rFonts w:asciiTheme="majorHAnsi" w:eastAsia="Arial Unicode MS" w:hAnsiTheme="majorHAnsi" w:cs="Arial Unicode MS"/>
-        </w:rPr>
-        <w:t xml:space="preserve"> </w:t>
+        <w:t xml:space="preserve">, aprobado por Resolución Nº </w:t>
       </w:r>
       <w:r>
         <w:rPr>
@@ -638,7 +596,7 @@
     </w:p>
     <w:p>
       <w:pPr>
-        <w:spacing w:before="100" w:after="100" w:line="276" w:lineRule="auto"/>
+        <w:spacing w:after="100" w:line="240" w:lineRule="auto"/>
         <w:jc w:val="both"/>
         <w:rPr>
           <w:rFonts w:asciiTheme="majorHAnsi" w:eastAsia="Arial Unicode MS" w:hAnsiTheme="majorHAnsi" w:cs="Arial Unicode MS"/>
@@ -651,6 +609,175 @@
         <w:t>${CAMPO27}</w:t>
       </w:r>
     </w:p>
+    <w:p>
+      <w:pPr>
+        <w:spacing w:after="100" w:line="240" w:lineRule="auto"/>
+        <w:jc w:val="both"/>
+        <w:rPr>
+          <w:rFonts w:asciiTheme="majorHAnsi" w:eastAsia="Arial Unicode MS" w:hAnsiTheme="majorHAnsi" w:cs="Arial Unicode MS"/>
+        </w:rPr>
+      </w:pPr>
+      <w:r>
+        <w:rPr>
+          <w:rFonts w:asciiTheme="majorHAnsi" w:eastAsia="Arial Unicode MS" w:hAnsiTheme="majorHAnsi" w:cs="Arial Unicode MS"/>
+        </w:rPr>
+        <w:t>${CAMPO57}</w:t>
+      </w:r>
+    </w:p>
+    <w:p>
+      <w:pPr>
+        <w:spacing w:after="100" w:line="240" w:lineRule="auto"/>
+        <w:jc w:val="both"/>
+        <w:rPr>
+          <w:rFonts w:asciiTheme="majorHAnsi" w:eastAsia="Arial Unicode MS" w:hAnsiTheme="majorHAnsi" w:cs="Arial Unicode MS"/>
+        </w:rPr>
+      </w:pPr>
+      <w:r>
+        <w:rPr>
+          <w:rFonts w:asciiTheme="majorHAnsi" w:eastAsia="Arial Unicode MS" w:hAnsiTheme="majorHAnsi" w:cs="Arial Unicode MS"/>
+        </w:rPr>
+        <w:t xml:space="preserve">${CAMPO35}                                       </w:t>
+      </w:r>
+    </w:p>
+    <w:tbl>
+      <w:tblPr>
+        <w:tblStyle w:val="Tablaconcuadrcula"/>
+        <w:tblW w:w="0" w:type="auto"/>
+        <w:tblBorders>
+          <w:top w:val="none" w:sz="0" w:space="0" w:color="auto"/>
+          <w:left w:val="none" w:sz="0" w:space="0" w:color="auto"/>
+          <w:bottom w:val="none" w:sz="0" w:space="0" w:color="auto"/>
+          <w:right w:val="none" w:sz="0" w:space="0" w:color="auto"/>
+          <w:insideH w:val="none" w:sz="0" w:space="0" w:color="auto"/>
+          <w:insideV w:val="none" w:sz="0" w:space="0" w:color="auto"/>
+        </w:tblBorders>
+        <w:tblLook w:val="04A0" w:firstRow="1" w:lastRow="0" w:firstColumn="1" w:lastColumn="0" w:noHBand="0" w:noVBand="1"/>
+      </w:tblPr>
+      <w:tblGrid>
+        <w:gridCol w:w="4489"/>
+        <w:gridCol w:w="4489"/>
+      </w:tblGrid>
+      <w:tr>
+        <w:tc>
+          <w:tcPr>
+            <w:tcW w:w="4489" w:type="dxa"/>
+          </w:tcPr>
+          <w:p>
+            <w:pPr>
+              <w:spacing w:before="100" w:after="100" w:line="276" w:lineRule="auto"/>
+              <w:rPr>
+                <w:rFonts w:asciiTheme="majorHAnsi" w:eastAsia="Arial Unicode MS" w:hAnsiTheme="majorHAnsi" w:cs="Arial Unicode MS"/>
+              </w:rPr>
+            </w:pPr>
+            <w:r>
+              <w:t>${</w:t>
+            </w:r>
+            <w:r>
+              <w:rPr>
+                <w:rFonts w:eastAsia="Arial Unicode MS" w:cstheme="minorHAnsi"/>
+              </w:rPr>
+              <w:t>IMAGEN</w:t>
+            </w:r>
+            <w:r>
+              <w:t>}</w:t>
+            </w:r>
+            <w:bookmarkStart w:id="0" w:name="_GoBack"/>
+            <w:bookmarkEnd w:id="0"/>
+          </w:p>
+        </w:tc>
+        <w:tc>
+          <w:tcPr>
+            <w:tcW w:w="4489" w:type="dxa"/>
+          </w:tcPr>
+          <w:p>
+            <w:pPr>
+              <w:jc w:val="center"/>
+              <w:rPr>
+                <w:lang w:val="es-ES"/>
+              </w:rPr>
+            </w:pPr>
+            <w:r>
+              <w:rPr>
+                <w:noProof/>
+                <w:lang w:eastAsia="es-PY"/>
+              </w:rPr>
+              <w:drawing>
+                <wp:inline distT="0" distB="0" distL="0" distR="0" wp14:anchorId="7AB931E7" wp14:editId="2DBC6BDF">
+                  <wp:extent cx="1571625" cy="1019175"/>
+                  <wp:effectExtent l="0" t="0" r="9525" b="9525"/>
+                  <wp:docPr id="1" name="Imagen 1"/>
+                  <wp:cNvGraphicFramePr>
+                    <a:graphicFrameLocks xmlns:a="http://schemas.openxmlformats.org/drawingml/2006/main" noChangeAspect="1"/>
+                  </wp:cNvGraphicFramePr>
+                  <a:graphic xmlns:a="http://schemas.openxmlformats.org/drawingml/2006/main">
+                    <a:graphicData uri="http://schemas.openxmlformats.org/drawingml/2006/picture">
+                      <pic:pic xmlns:pic="http://schemas.openxmlformats.org/drawingml/2006/picture">
+                        <pic:nvPicPr>
+                          <pic:cNvPr id="1" name=""/>
+                          <pic:cNvPicPr/>
+                        </pic:nvPicPr>
+                        <pic:blipFill>
+                          <a:blip r:embed="rId6"/>
+                          <a:stretch>
+                            <a:fillRect/>
+                          </a:stretch>
+                        </pic:blipFill>
+                        <pic:spPr>
+                          <a:xfrm>
+                            <a:off x="0" y="0"/>
+                            <a:ext cx="1617372" cy="1048841"/>
+                          </a:xfrm>
+                          <a:prstGeom prst="rect">
+                            <a:avLst/>
+                          </a:prstGeom>
+                        </pic:spPr>
+                      </pic:pic>
+                    </a:graphicData>
+                  </a:graphic>
+                </wp:inline>
+              </w:drawing>
+            </w:r>
+          </w:p>
+          <w:p>
+            <w:pPr>
+              <w:jc w:val="center"/>
+              <w:rPr>
+                <w:lang w:val="es-ES"/>
+              </w:rPr>
+            </w:pPr>
+            <w:r>
+              <w:rPr>
+                <w:lang w:val="es-ES"/>
+              </w:rPr>
+              <w:t>CARLOS ALBERTO PEREIRA OLMEDO</w:t>
+            </w:r>
+          </w:p>
+          <w:p>
+            <w:pPr>
+              <w:jc w:val="center"/>
+              <w:rPr>
+                <w:lang w:val="es-ES"/>
+              </w:rPr>
+            </w:pPr>
+            <w:r>
+              <w:rPr>
+                <w:lang w:val="es-ES"/>
+              </w:rPr>
+              <w:t>Ministro de Urbanismo, Vivienda y Hábitat</w:t>
+            </w:r>
+          </w:p>
+          <w:p>
+            <w:pPr>
+              <w:spacing w:before="100" w:after="100" w:line="276" w:lineRule="auto"/>
+              <w:jc w:val="both"/>
+              <w:rPr>
+                <w:rFonts w:asciiTheme="majorHAnsi" w:eastAsia="Arial Unicode MS" w:hAnsiTheme="majorHAnsi" w:cs="Arial Unicode MS"/>
+              </w:rPr>
+            </w:pPr>
+          </w:p>
+        </w:tc>
+      </w:tr>
+    </w:tbl>
     <w:p>
       <w:pPr>
         <w:spacing w:before="100" w:after="100" w:line="276" w:lineRule="auto"/>
@@ -659,118 +786,6 @@
           <w:rFonts w:asciiTheme="majorHAnsi" w:eastAsia="Arial Unicode MS" w:hAnsiTheme="majorHAnsi" w:cs="Arial Unicode MS"/>
         </w:rPr>
       </w:pPr>
-      <w:r>
-        <w:rPr>
-          <w:rFonts w:asciiTheme="majorHAnsi" w:eastAsia="Arial Unicode MS" w:hAnsiTheme="majorHAnsi" w:cs="Arial Unicode MS"/>
-        </w:rPr>
-        <w:t>${CAMPO57}</w:t>
-      </w:r>
-    </w:p>
-    <w:p>
-      <w:pPr>
-        <w:spacing w:before="100" w:after="100" w:line="276" w:lineRule="auto"/>
-        <w:jc w:val="both"/>
-        <w:rPr>
-          <w:rFonts w:asciiTheme="majorHAnsi" w:eastAsia="Arial Unicode MS" w:hAnsiTheme="majorHAnsi" w:cs="Arial Unicode MS"/>
-        </w:rPr>
-      </w:pPr>
-      <w:r>
-        <w:rPr>
-          <w:rFonts w:asciiTheme="majorHAnsi" w:eastAsia="Arial Unicode MS" w:hAnsiTheme="majorHAnsi" w:cs="Arial Unicode MS"/>
-        </w:rPr>
-        <w:t xml:space="preserve">${CAMPO35}                                       </w:t>
-      </w:r>
-    </w:p>
-    <w:p>
-      <w:pPr>
-        <w:spacing w:before="100" w:after="100" w:line="276" w:lineRule="auto"/>
-        <w:jc w:val="both"/>
-        <w:rPr>
-          <w:rFonts w:asciiTheme="majorHAnsi" w:eastAsia="Arial Unicode MS" w:hAnsiTheme="majorHAnsi" w:cs="Arial Unicode MS"/>
-        </w:rPr>
-      </w:pPr>
-      <w:r>
-        <w:rPr>
-          <w:rFonts w:asciiTheme="majorHAnsi" w:eastAsia="Arial Unicode MS" w:hAnsiTheme="majorHAnsi" w:cs="Arial Unicode MS"/>
-          <w:noProof/>
-        </w:rPr>
-        <w:drawing>
-          <wp:anchor distT="0" distB="0" distL="114300" distR="114300" simplePos="0" relativeHeight="251659264" behindDoc="0" locked="0" layoutInCell="1" allowOverlap="1" wp14:anchorId="66BA46C7" wp14:editId="133A4093">
-            <wp:simplePos x="0" y="0"/>
-            <wp:positionH relativeFrom="rightMargin">
-              <wp:posOffset>-3903345</wp:posOffset>
-            </wp:positionH>
-            <wp:positionV relativeFrom="page">
-              <wp:posOffset>7219950</wp:posOffset>
-            </wp:positionV>
-            <wp:extent cx="3707765" cy="1367790"/>
-            <wp:effectExtent l="0" t="0" r="6985" b="3810"/>
-            <wp:wrapSquare wrapText="bothSides"/>
-            <wp:docPr id="4" name="Imagen 4"/>
-            <wp:cNvGraphicFramePr>
-              <a:graphicFrameLocks xmlns:a="http://schemas.openxmlformats.org/drawingml/2006/main" noChangeAspect="1"/>
-            </wp:cNvGraphicFramePr>
-            <a:graphic xmlns:a="http://schemas.openxmlformats.org/drawingml/2006/main">
-              <a:graphicData uri="http://schemas.openxmlformats.org/drawingml/2006/picture">
-                <pic:pic xmlns:pic="http://schemas.openxmlformats.org/drawingml/2006/picture">
-                  <pic:nvPicPr>
-                    <pic:cNvPr id="4" name="firma y sello-01.jpg"/>
-                    <pic:cNvPicPr/>
-                  </pic:nvPicPr>
-                  <pic:blipFill>
-                    <a:blip r:embed="rId6" cstate="print">
-                      <a:extLst>
-                        <a:ext uri="{28A0092B-C50C-407E-A947-70E740481C1C}">
-                          <a14:useLocalDpi xmlns:a14="http://schemas.microsoft.com/office/drawing/2010/main" val="0"/>
-                        </a:ext>
-                      </a:extLst>
-                    </a:blip>
-                    <a:stretch>
-                      <a:fillRect/>
-                    </a:stretch>
-                  </pic:blipFill>
-                  <pic:spPr>
-                    <a:xfrm>
-                      <a:off x="0" y="0"/>
-                      <a:ext cx="3707765" cy="1367790"/>
-                    </a:xfrm>
-                    <a:prstGeom prst="rect">
-                      <a:avLst/>
-                    </a:prstGeom>
-                  </pic:spPr>
-                </pic:pic>
-              </a:graphicData>
-            </a:graphic>
-            <wp14:sizeRelH relativeFrom="margin">
-              <wp14:pctWidth>0</wp14:pctWidth>
-            </wp14:sizeRelH>
-            <wp14:sizeRelV relativeFrom="margin">
-              <wp14:pctHeight>0</wp14:pctHeight>
-            </wp14:sizeRelV>
-          </wp:anchor>
-        </w:drawing>
-      </w:r>
-    </w:p>
-    <w:p>
-      <w:pPr>
-        <w:spacing w:before="100" w:after="100" w:line="276" w:lineRule="auto"/>
-        <w:jc w:val="both"/>
-        <w:rPr>
-          <w:rFonts w:asciiTheme="majorHAnsi" w:eastAsia="Arial Unicode MS" w:hAnsiTheme="majorHAnsi" w:cs="Arial Unicode MS"/>
-        </w:rPr>
-      </w:pPr>
-      <w:r>
-        <w:rPr>
-          <w:rFonts w:asciiTheme="majorHAnsi" w:eastAsia="Arial Unicode MS" w:hAnsiTheme="majorHAnsi" w:cs="Arial Unicode MS"/>
-        </w:rPr>
-        <w:t>${IMAGEN}</w:t>
-      </w:r>
-      <w:r>
-        <w:rPr>
-          <w:rFonts w:asciiTheme="majorHAnsi" w:eastAsia="Arial Unicode MS" w:hAnsiTheme="majorHAnsi" w:cs="Arial Unicode MS"/>
-        </w:rPr>
-        <w:t xml:space="preserve"> </w:t>
-      </w:r>
     </w:p>
     <w:sectPr>
       <w:headerReference w:type="even" r:id="rId7"/>
@@ -789,7 +804,7 @@
 </file>
 
 <file path=word/endnotes.xml><?xml version="1.0" encoding="utf-8"?>
-<w:endnotes xmlns:wpc="http://schemas.microsoft.com/office/word/2010/wordprocessingCanvas" xmlns:cx="http://schemas.microsoft.com/office/drawing/2014/chartex" xmlns:cx1="http://schemas.microsoft.com/office/drawing/2015/9/8/chartex" xmlns:cx2="http://schemas.microsoft.com/office/drawing/2015/10/21/chartex" xmlns:cx3="http://schemas.microsoft.com/office/drawing/2016/5/9/chartex" xmlns:cx4="http://schemas.microsoft.com/office/drawing/2016/5/10/chartex" xmlns:cx5="http://schemas.microsoft.com/office/drawing/2016/5/11/chartex" xmlns:cx6="http://schemas.microsoft.com/office/drawing/2016/5/12/chartex" xmlns:cx7="http://schemas.microsoft.com/office/drawing/2016/5/13/chartex" xmlns:cx8="http://schemas.microsoft.com/office/drawing/2016/5/14/chartex" xmlns:mc="http://schemas.openxmlformats.org/markup-compatibility/2006" xmlns:aink="http://schemas.microsoft.com/office/drawing/2016/ink" xmlns:am3d="http://schemas.microsoft.com/office/drawing/2017/model3d" xmlns:o="urn:schemas-microsoft-com:office:office" xmlns:r="http://schemas.openxmlformats.org/officeDocument/2006/relationships" xmlns:m="http://schemas.openxmlformats.org/officeDocument/2006/math" xmlns:v="urn:schemas-microsoft-com:vml" xmlns:wp14="http://schemas.microsoft.com/office/word/2010/wordprocessingDrawing" xmlns:wp="http://schemas.openxmlformats.org/drawingml/2006/wordprocessingDrawing" xmlns:w10="urn:schemas-microsoft-com:office:word" xmlns:w="http://schemas.openxmlformats.org/wordprocessingml/2006/main" xmlns:w14="http://schemas.microsoft.com/office/word/2010/wordml" xmlns:w15="http://schemas.microsoft.com/office/word/2012/wordml" xmlns:w16cid="http://schemas.microsoft.com/office/word/2016/wordml/cid" xmlns:w16se="http://schemas.microsoft.com/office/word/2015/wordml/symex" xmlns:wpg="http://schemas.microsoft.com/office/word/2010/wordprocessingGroup" xmlns:wpi="http://schemas.microsoft.com/office/word/2010/wordprocessingInk" xmlns:wne="http://schemas.microsoft.com/office/word/2006/wordml" xmlns:wps="http://schemas.microsoft.com/office/word/2010/wordprocessingShape" mc:Ignorable="w14 w15 w16se w16cid wp14">
+<w:endnotes xmlns:wpc="http://schemas.microsoft.com/office/word/2010/wordprocessingCanvas" xmlns:mc="http://schemas.openxmlformats.org/markup-compatibility/2006" xmlns:o="urn:schemas-microsoft-com:office:office" xmlns:r="http://schemas.openxmlformats.org/officeDocument/2006/relationships" xmlns:m="http://schemas.openxmlformats.org/officeDocument/2006/math" xmlns:v="urn:schemas-microsoft-com:vml" xmlns:wp14="http://schemas.microsoft.com/office/word/2010/wordprocessingDrawing" xmlns:wp="http://schemas.openxmlformats.org/drawingml/2006/wordprocessingDrawing" xmlns:w10="urn:schemas-microsoft-com:office:word" xmlns:w="http://schemas.openxmlformats.org/wordprocessingml/2006/main" xmlns:w14="http://schemas.microsoft.com/office/word/2010/wordml" xmlns:w15="http://schemas.microsoft.com/office/word/2012/wordml" xmlns:wpg="http://schemas.microsoft.com/office/word/2010/wordprocessingGroup" xmlns:wpi="http://schemas.microsoft.com/office/word/2010/wordprocessingInk" xmlns:wne="http://schemas.microsoft.com/office/word/2006/wordml" xmlns:wps="http://schemas.microsoft.com/office/word/2010/wordprocessingShape" mc:Ignorable="w14 w15 wp14">
   <w:endnote w:type="separator" w:id="-1">
     <w:p>
       <w:pPr>
@@ -814,7 +829,7 @@
 </file>
 
 <file path=word/footer1.xml><?xml version="1.0" encoding="utf-8"?>
-<w:ftr xmlns:wpc="http://schemas.microsoft.com/office/word/2010/wordprocessingCanvas" xmlns:cx="http://schemas.microsoft.com/office/drawing/2014/chartex" xmlns:cx1="http://schemas.microsoft.com/office/drawing/2015/9/8/chartex" xmlns:cx2="http://schemas.microsoft.com/office/drawing/2015/10/21/chartex" xmlns:cx3="http://schemas.microsoft.com/office/drawing/2016/5/9/chartex" xmlns:cx4="http://schemas.microsoft.com/office/drawing/2016/5/10/chartex" xmlns:cx5="http://schemas.microsoft.com/office/drawing/2016/5/11/chartex" xmlns:cx6="http://schemas.microsoft.com/office/drawing/2016/5/12/chartex" xmlns:cx7="http://schemas.microsoft.com/office/drawing/2016/5/13/chartex" xmlns:cx8="http://schemas.microsoft.com/office/drawing/2016/5/14/chartex" xmlns:mc="http://schemas.openxmlformats.org/markup-compatibility/2006" xmlns:aink="http://schemas.microsoft.com/office/drawing/2016/ink" xmlns:am3d="http://schemas.microsoft.com/office/drawing/2017/model3d" xmlns:o="urn:schemas-microsoft-com:office:office" xmlns:r="http://schemas.openxmlformats.org/officeDocument/2006/relationships" xmlns:m="http://schemas.openxmlformats.org/officeDocument/2006/math" xmlns:v="urn:schemas-microsoft-com:vml" xmlns:wp14="http://schemas.microsoft.com/office/word/2010/wordprocessingDrawing" xmlns:wp="http://schemas.openxmlformats.org/drawingml/2006/wordprocessingDrawing" xmlns:w10="urn:schemas-microsoft-com:office:word" xmlns:w="http://schemas.openxmlformats.org/wordprocessingml/2006/main" xmlns:w14="http://schemas.microsoft.com/office/word/2010/wordml" xmlns:w15="http://schemas.microsoft.com/office/word/2012/wordml" xmlns:w16cid="http://schemas.microsoft.com/office/word/2016/wordml/cid" xmlns:w16se="http://schemas.microsoft.com/office/word/2015/wordml/symex" xmlns:wpg="http://schemas.microsoft.com/office/word/2010/wordprocessingGroup" xmlns:wpi="http://schemas.microsoft.com/office/word/2010/wordprocessingInk" xmlns:wne="http://schemas.microsoft.com/office/word/2006/wordml" xmlns:wps="http://schemas.microsoft.com/office/word/2010/wordprocessingShape" mc:Ignorable="w14 w15 w16se w16cid wp14">
+<w:ftr xmlns:wpc="http://schemas.microsoft.com/office/word/2010/wordprocessingCanvas" xmlns:mc="http://schemas.openxmlformats.org/markup-compatibility/2006" xmlns:o="urn:schemas-microsoft-com:office:office" xmlns:r="http://schemas.openxmlformats.org/officeDocument/2006/relationships" xmlns:m="http://schemas.openxmlformats.org/officeDocument/2006/math" xmlns:v="urn:schemas-microsoft-com:vml" xmlns:wp14="http://schemas.microsoft.com/office/word/2010/wordprocessingDrawing" xmlns:wp="http://schemas.openxmlformats.org/drawingml/2006/wordprocessingDrawing" xmlns:w10="urn:schemas-microsoft-com:office:word" xmlns:w="http://schemas.openxmlformats.org/wordprocessingml/2006/main" xmlns:w14="http://schemas.microsoft.com/office/word/2010/wordml" xmlns:w15="http://schemas.microsoft.com/office/word/2012/wordml" xmlns:wpg="http://schemas.microsoft.com/office/word/2010/wordprocessingGroup" xmlns:wpi="http://schemas.microsoft.com/office/word/2010/wordprocessingInk" xmlns:wne="http://schemas.microsoft.com/office/word/2006/wordml" xmlns:wps="http://schemas.microsoft.com/office/word/2010/wordprocessingShape" mc:Ignorable="w14 w15 wp14">
   <w:p>
     <w:pPr>
       <w:pStyle w:val="Piedepgina"/>
@@ -824,7 +839,7 @@
 </file>
 
 <file path=word/footer2.xml><?xml version="1.0" encoding="utf-8"?>
-<w:ftr xmlns:wpc="http://schemas.microsoft.com/office/word/2010/wordprocessingCanvas" xmlns:cx="http://schemas.microsoft.com/office/drawing/2014/chartex" xmlns:cx1="http://schemas.microsoft.com/office/drawing/2015/9/8/chartex" xmlns:cx2="http://schemas.microsoft.com/office/drawing/2015/10/21/chartex" xmlns:cx3="http://schemas.microsoft.com/office/drawing/2016/5/9/chartex" xmlns:cx4="http://schemas.microsoft.com/office/drawing/2016/5/10/chartex" xmlns:cx5="http://schemas.microsoft.com/office/drawing/2016/5/11/chartex" xmlns:cx6="http://schemas.microsoft.com/office/drawing/2016/5/12/chartex" xmlns:cx7="http://schemas.microsoft.com/office/drawing/2016/5/13/chartex" xmlns:cx8="http://schemas.microsoft.com/office/drawing/2016/5/14/chartex" xmlns:mc="http://schemas.openxmlformats.org/markup-compatibility/2006" xmlns:aink="http://schemas.microsoft.com/office/drawing/2016/ink" xmlns:am3d="http://schemas.microsoft.com/office/drawing/2017/model3d" xmlns:o="urn:schemas-microsoft-com:office:office" xmlns:r="http://schemas.openxmlformats.org/officeDocument/2006/relationships" xmlns:m="http://schemas.openxmlformats.org/officeDocument/2006/math" xmlns:v="urn:schemas-microsoft-com:vml" xmlns:wp14="http://schemas.microsoft.com/office/word/2010/wordprocessingDrawing" xmlns:wp="http://schemas.openxmlformats.org/drawingml/2006/wordprocessingDrawing" xmlns:w10="urn:schemas-microsoft-com:office:word" xmlns:w="http://schemas.openxmlformats.org/wordprocessingml/2006/main" xmlns:w14="http://schemas.microsoft.com/office/word/2010/wordml" xmlns:w15="http://schemas.microsoft.com/office/word/2012/wordml" xmlns:w16cid="http://schemas.microsoft.com/office/word/2016/wordml/cid" xmlns:w16se="http://schemas.microsoft.com/office/word/2015/wordml/symex" xmlns:wpg="http://schemas.microsoft.com/office/word/2010/wordprocessingGroup" xmlns:wpi="http://schemas.microsoft.com/office/word/2010/wordprocessingInk" xmlns:wne="http://schemas.microsoft.com/office/word/2006/wordml" xmlns:wps="http://schemas.microsoft.com/office/word/2010/wordprocessingShape" mc:Ignorable="w14 w15 w16se w16cid wp14">
+<w:ftr xmlns:wpc="http://schemas.microsoft.com/office/word/2010/wordprocessingCanvas" xmlns:mc="http://schemas.openxmlformats.org/markup-compatibility/2006" xmlns:o="urn:schemas-microsoft-com:office:office" xmlns:r="http://schemas.openxmlformats.org/officeDocument/2006/relationships" xmlns:m="http://schemas.openxmlformats.org/officeDocument/2006/math" xmlns:v="urn:schemas-microsoft-com:vml" xmlns:wp14="http://schemas.microsoft.com/office/word/2010/wordprocessingDrawing" xmlns:wp="http://schemas.openxmlformats.org/drawingml/2006/wordprocessingDrawing" xmlns:w10="urn:schemas-microsoft-com:office:word" xmlns:w="http://schemas.openxmlformats.org/wordprocessingml/2006/main" xmlns:w14="http://schemas.microsoft.com/office/word/2010/wordml" xmlns:w15="http://schemas.microsoft.com/office/word/2012/wordml" xmlns:wpg="http://schemas.microsoft.com/office/word/2010/wordprocessingGroup" xmlns:wpi="http://schemas.microsoft.com/office/word/2010/wordprocessingInk" xmlns:wne="http://schemas.microsoft.com/office/word/2006/wordml" xmlns:wps="http://schemas.microsoft.com/office/word/2010/wordprocessingShape" mc:Ignorable="w14 w15 wp14">
   <w:p>
     <w:pPr>
       <w:pStyle w:val="Piedepgina"/>
@@ -834,11 +849,10 @@
         <w:szCs w:val="18"/>
       </w:rPr>
     </w:pPr>
-    <w:bookmarkStart w:id="0" w:name="_GoBack"/>
-    <w:bookmarkEnd w:id="0"/>
     <w:r>
       <w:rPr>
         <w:noProof/>
+        <w:lang w:eastAsia="es-PY"/>
       </w:rPr>
       <w:drawing>
         <wp:anchor distT="0" distB="0" distL="0" distR="0" simplePos="0" relativeHeight="251658240" behindDoc="0" locked="0" layoutInCell="1" allowOverlap="1">
@@ -906,32 +920,14 @@
         <w:sz w:val="18"/>
         <w:szCs w:val="18"/>
       </w:rPr>
-      <w:t xml:space="preserve">* Instrumento de Uso Oficial autorizado por Res. </w:t>
-    </w:r>
-    <w:proofErr w:type="spellStart"/>
-    <w:r>
-      <w:rPr>
-        <w:rFonts w:ascii="Times New Roman" w:hAnsi="Times New Roman" w:cs="Times New Roman"/>
-        <w:sz w:val="18"/>
-        <w:szCs w:val="18"/>
-      </w:rPr>
-      <w:t>N°</w:t>
-    </w:r>
-    <w:proofErr w:type="spellEnd"/>
-    <w:r>
-      <w:rPr>
-        <w:rFonts w:ascii="Times New Roman" w:hAnsi="Times New Roman" w:cs="Times New Roman"/>
-        <w:sz w:val="18"/>
-        <w:szCs w:val="18"/>
-      </w:rPr>
-      <w:t xml:space="preserve"> 300 de fecha 12/02/2019</w:t>
+      <w:t>* Instrumento de Uso Oficial autorizado por Res. N° 300 de fecha 12/02/2019</w:t>
     </w:r>
   </w:p>
 </w:ftr>
 </file>
 
 <file path=word/footer3.xml><?xml version="1.0" encoding="utf-8"?>
-<w:ftr xmlns:wpc="http://schemas.microsoft.com/office/word/2010/wordprocessingCanvas" xmlns:cx="http://schemas.microsoft.com/office/drawing/2014/chartex" xmlns:cx1="http://schemas.microsoft.com/office/drawing/2015/9/8/chartex" xmlns:cx2="http://schemas.microsoft.com/office/drawing/2015/10/21/chartex" xmlns:cx3="http://schemas.microsoft.com/office/drawing/2016/5/9/chartex" xmlns:cx4="http://schemas.microsoft.com/office/drawing/2016/5/10/chartex" xmlns:cx5="http://schemas.microsoft.com/office/drawing/2016/5/11/chartex" xmlns:cx6="http://schemas.microsoft.com/office/drawing/2016/5/12/chartex" xmlns:cx7="http://schemas.microsoft.com/office/drawing/2016/5/13/chartex" xmlns:cx8="http://schemas.microsoft.com/office/drawing/2016/5/14/chartex" xmlns:mc="http://schemas.openxmlformats.org/markup-compatibility/2006" xmlns:aink="http://schemas.microsoft.com/office/drawing/2016/ink" xmlns:am3d="http://schemas.microsoft.com/office/drawing/2017/model3d" xmlns:o="urn:schemas-microsoft-com:office:office" xmlns:r="http://schemas.openxmlformats.org/officeDocument/2006/relationships" xmlns:m="http://schemas.openxmlformats.org/officeDocument/2006/math" xmlns:v="urn:schemas-microsoft-com:vml" xmlns:wp14="http://schemas.microsoft.com/office/word/2010/wordprocessingDrawing" xmlns:wp="http://schemas.openxmlformats.org/drawingml/2006/wordprocessingDrawing" xmlns:w10="urn:schemas-microsoft-com:office:word" xmlns:w="http://schemas.openxmlformats.org/wordprocessingml/2006/main" xmlns:w14="http://schemas.microsoft.com/office/word/2010/wordml" xmlns:w15="http://schemas.microsoft.com/office/word/2012/wordml" xmlns:w16cid="http://schemas.microsoft.com/office/word/2016/wordml/cid" xmlns:w16se="http://schemas.microsoft.com/office/word/2015/wordml/symex" xmlns:wpg="http://schemas.microsoft.com/office/word/2010/wordprocessingGroup" xmlns:wpi="http://schemas.microsoft.com/office/word/2010/wordprocessingInk" xmlns:wne="http://schemas.microsoft.com/office/word/2006/wordml" xmlns:wps="http://schemas.microsoft.com/office/word/2010/wordprocessingShape" mc:Ignorable="w14 w15 w16se w16cid wp14">
+<w:ftr xmlns:wpc="http://schemas.microsoft.com/office/word/2010/wordprocessingCanvas" xmlns:mc="http://schemas.openxmlformats.org/markup-compatibility/2006" xmlns:o="urn:schemas-microsoft-com:office:office" xmlns:r="http://schemas.openxmlformats.org/officeDocument/2006/relationships" xmlns:m="http://schemas.openxmlformats.org/officeDocument/2006/math" xmlns:v="urn:schemas-microsoft-com:vml" xmlns:wp14="http://schemas.microsoft.com/office/word/2010/wordprocessingDrawing" xmlns:wp="http://schemas.openxmlformats.org/drawingml/2006/wordprocessingDrawing" xmlns:w10="urn:schemas-microsoft-com:office:word" xmlns:w="http://schemas.openxmlformats.org/wordprocessingml/2006/main" xmlns:w14="http://schemas.microsoft.com/office/word/2010/wordml" xmlns:w15="http://schemas.microsoft.com/office/word/2012/wordml" xmlns:wpg="http://schemas.microsoft.com/office/word/2010/wordprocessingGroup" xmlns:wpi="http://schemas.microsoft.com/office/word/2010/wordprocessingInk" xmlns:wne="http://schemas.microsoft.com/office/word/2006/wordml" xmlns:wps="http://schemas.microsoft.com/office/word/2010/wordprocessingShape" mc:Ignorable="w14 w15 wp14">
   <w:p>
     <w:pPr>
       <w:pStyle w:val="Piedepgina"/>
@@ -941,7 +937,7 @@
 </file>
 
 <file path=word/footnotes.xml><?xml version="1.0" encoding="utf-8"?>
-<w:footnotes xmlns:wpc="http://schemas.microsoft.com/office/word/2010/wordprocessingCanvas" xmlns:cx="http://schemas.microsoft.com/office/drawing/2014/chartex" xmlns:cx1="http://schemas.microsoft.com/office/drawing/2015/9/8/chartex" xmlns:cx2="http://schemas.microsoft.com/office/drawing/2015/10/21/chartex" xmlns:cx3="http://schemas.microsoft.com/office/drawing/2016/5/9/chartex" xmlns:cx4="http://schemas.microsoft.com/office/drawing/2016/5/10/chartex" xmlns:cx5="http://schemas.microsoft.com/office/drawing/2016/5/11/chartex" xmlns:cx6="http://schemas.microsoft.com/office/drawing/2016/5/12/chartex" xmlns:cx7="http://schemas.microsoft.com/office/drawing/2016/5/13/chartex" xmlns:cx8="http://schemas.microsoft.com/office/drawing/2016/5/14/chartex" xmlns:mc="http://schemas.openxmlformats.org/markup-compatibility/2006" xmlns:aink="http://schemas.microsoft.com/office/drawing/2016/ink" xmlns:am3d="http://schemas.microsoft.com/office/drawing/2017/model3d" xmlns:o="urn:schemas-microsoft-com:office:office" xmlns:r="http://schemas.openxmlformats.org/officeDocument/2006/relationships" xmlns:m="http://schemas.openxmlformats.org/officeDocument/2006/math" xmlns:v="urn:schemas-microsoft-com:vml" xmlns:wp14="http://schemas.microsoft.com/office/word/2010/wordprocessingDrawing" xmlns:wp="http://schemas.openxmlformats.org/drawingml/2006/wordprocessingDrawing" xmlns:w10="urn:schemas-microsoft-com:office:word" xmlns:w="http://schemas.openxmlformats.org/wordprocessingml/2006/main" xmlns:w14="http://schemas.microsoft.com/office/word/2010/wordml" xmlns:w15="http://schemas.microsoft.com/office/word/2012/wordml" xmlns:w16cid="http://schemas.microsoft.com/office/word/2016/wordml/cid" xmlns:w16se="http://schemas.microsoft.com/office/word/2015/wordml/symex" xmlns:wpg="http://schemas.microsoft.com/office/word/2010/wordprocessingGroup" xmlns:wpi="http://schemas.microsoft.com/office/word/2010/wordprocessingInk" xmlns:wne="http://schemas.microsoft.com/office/word/2006/wordml" xmlns:wps="http://schemas.microsoft.com/office/word/2010/wordprocessingShape" mc:Ignorable="w14 w15 w16se w16cid wp14">
+<w:footnotes xmlns:wpc="http://schemas.microsoft.com/office/word/2010/wordprocessingCanvas" xmlns:mc="http://schemas.openxmlformats.org/markup-compatibility/2006" xmlns:o="urn:schemas-microsoft-com:office:office" xmlns:r="http://schemas.openxmlformats.org/officeDocument/2006/relationships" xmlns:m="http://schemas.openxmlformats.org/officeDocument/2006/math" xmlns:v="urn:schemas-microsoft-com:vml" xmlns:wp14="http://schemas.microsoft.com/office/word/2010/wordprocessingDrawing" xmlns:wp="http://schemas.openxmlformats.org/drawingml/2006/wordprocessingDrawing" xmlns:w10="urn:schemas-microsoft-com:office:word" xmlns:w="http://schemas.openxmlformats.org/wordprocessingml/2006/main" xmlns:w14="http://schemas.microsoft.com/office/word/2010/wordml" xmlns:w15="http://schemas.microsoft.com/office/word/2012/wordml" xmlns:wpg="http://schemas.microsoft.com/office/word/2010/wordprocessingGroup" xmlns:wpi="http://schemas.microsoft.com/office/word/2010/wordprocessingInk" xmlns:wne="http://schemas.microsoft.com/office/word/2006/wordml" xmlns:wps="http://schemas.microsoft.com/office/word/2010/wordprocessingShape" mc:Ignorable="w14 w15 wp14">
   <w:footnote w:type="separator" w:id="-1">
     <w:p>
       <w:pPr>
@@ -966,7 +962,7 @@
 </file>
 
 <file path=word/header1.xml><?xml version="1.0" encoding="utf-8"?>
-<w:hdr xmlns:wpc="http://schemas.microsoft.com/office/word/2010/wordprocessingCanvas" xmlns:cx="http://schemas.microsoft.com/office/drawing/2014/chartex" xmlns:cx1="http://schemas.microsoft.com/office/drawing/2015/9/8/chartex" xmlns:cx2="http://schemas.microsoft.com/office/drawing/2015/10/21/chartex" xmlns:cx3="http://schemas.microsoft.com/office/drawing/2016/5/9/chartex" xmlns:cx4="http://schemas.microsoft.com/office/drawing/2016/5/10/chartex" xmlns:cx5="http://schemas.microsoft.com/office/drawing/2016/5/11/chartex" xmlns:cx6="http://schemas.microsoft.com/office/drawing/2016/5/12/chartex" xmlns:cx7="http://schemas.microsoft.com/office/drawing/2016/5/13/chartex" xmlns:cx8="http://schemas.microsoft.com/office/drawing/2016/5/14/chartex" xmlns:mc="http://schemas.openxmlformats.org/markup-compatibility/2006" xmlns:aink="http://schemas.microsoft.com/office/drawing/2016/ink" xmlns:am3d="http://schemas.microsoft.com/office/drawing/2017/model3d" xmlns:o="urn:schemas-microsoft-com:office:office" xmlns:r="http://schemas.openxmlformats.org/officeDocument/2006/relationships" xmlns:m="http://schemas.openxmlformats.org/officeDocument/2006/math" xmlns:v="urn:schemas-microsoft-com:vml" xmlns:wp14="http://schemas.microsoft.com/office/word/2010/wordprocessingDrawing" xmlns:wp="http://schemas.openxmlformats.org/drawingml/2006/wordprocessingDrawing" xmlns:w10="urn:schemas-microsoft-com:office:word" xmlns:w="http://schemas.openxmlformats.org/wordprocessingml/2006/main" xmlns:w14="http://schemas.microsoft.com/office/word/2010/wordml" xmlns:w15="http://schemas.microsoft.com/office/word/2012/wordml" xmlns:w16cid="http://schemas.microsoft.com/office/word/2016/wordml/cid" xmlns:w16se="http://schemas.microsoft.com/office/word/2015/wordml/symex" xmlns:wpg="http://schemas.microsoft.com/office/word/2010/wordprocessingGroup" xmlns:wpi="http://schemas.microsoft.com/office/word/2010/wordprocessingInk" xmlns:wne="http://schemas.microsoft.com/office/word/2006/wordml" xmlns:wps="http://schemas.microsoft.com/office/word/2010/wordprocessingShape" mc:Ignorable="w14 w15 w16se w16cid wp14">
+<w:hdr xmlns:wpc="http://schemas.microsoft.com/office/word/2010/wordprocessingCanvas" xmlns:mc="http://schemas.openxmlformats.org/markup-compatibility/2006" xmlns:o="urn:schemas-microsoft-com:office:office" xmlns:r="http://schemas.openxmlformats.org/officeDocument/2006/relationships" xmlns:m="http://schemas.openxmlformats.org/officeDocument/2006/math" xmlns:v="urn:schemas-microsoft-com:vml" xmlns:wp14="http://schemas.microsoft.com/office/word/2010/wordprocessingDrawing" xmlns:wp="http://schemas.openxmlformats.org/drawingml/2006/wordprocessingDrawing" xmlns:w10="urn:schemas-microsoft-com:office:word" xmlns:w="http://schemas.openxmlformats.org/wordprocessingml/2006/main" xmlns:w14="http://schemas.microsoft.com/office/word/2010/wordml" xmlns:w15="http://schemas.microsoft.com/office/word/2012/wordml" xmlns:wpg="http://schemas.microsoft.com/office/word/2010/wordprocessingGroup" xmlns:wpi="http://schemas.microsoft.com/office/word/2010/wordprocessingInk" xmlns:wne="http://schemas.microsoft.com/office/word/2006/wordml" xmlns:wps="http://schemas.microsoft.com/office/word/2010/wordprocessingShape" mc:Ignorable="w14 w15 wp14">
   <w:p>
     <w:pPr>
       <w:pStyle w:val="Encabezado"/>
@@ -976,7 +972,7 @@
 </file>
 
 <file path=word/header2.xml><?xml version="1.0" encoding="utf-8"?>
-<w:hdr xmlns:wpc="http://schemas.microsoft.com/office/word/2010/wordprocessingCanvas" xmlns:cx="http://schemas.microsoft.com/office/drawing/2014/chartex" xmlns:cx1="http://schemas.microsoft.com/office/drawing/2015/9/8/chartex" xmlns:cx2="http://schemas.microsoft.com/office/drawing/2015/10/21/chartex" xmlns:cx3="http://schemas.microsoft.com/office/drawing/2016/5/9/chartex" xmlns:cx4="http://schemas.microsoft.com/office/drawing/2016/5/10/chartex" xmlns:cx5="http://schemas.microsoft.com/office/drawing/2016/5/11/chartex" xmlns:cx6="http://schemas.microsoft.com/office/drawing/2016/5/12/chartex" xmlns:cx7="http://schemas.microsoft.com/office/drawing/2016/5/13/chartex" xmlns:cx8="http://schemas.microsoft.com/office/drawing/2016/5/14/chartex" xmlns:mc="http://schemas.openxmlformats.org/markup-compatibility/2006" xmlns:aink="http://schemas.microsoft.com/office/drawing/2016/ink" xmlns:am3d="http://schemas.microsoft.com/office/drawing/2017/model3d" xmlns:o="urn:schemas-microsoft-com:office:office" xmlns:r="http://schemas.openxmlformats.org/officeDocument/2006/relationships" xmlns:m="http://schemas.openxmlformats.org/officeDocument/2006/math" xmlns:v="urn:schemas-microsoft-com:vml" xmlns:wp14="http://schemas.microsoft.com/office/word/2010/wordprocessingDrawing" xmlns:wp="http://schemas.openxmlformats.org/drawingml/2006/wordprocessingDrawing" xmlns:w10="urn:schemas-microsoft-com:office:word" xmlns:w="http://schemas.openxmlformats.org/wordprocessingml/2006/main" xmlns:w14="http://schemas.microsoft.com/office/word/2010/wordml" xmlns:w15="http://schemas.microsoft.com/office/word/2012/wordml" xmlns:w16cid="http://schemas.microsoft.com/office/word/2016/wordml/cid" xmlns:w16se="http://schemas.microsoft.com/office/word/2015/wordml/symex" xmlns:wpg="http://schemas.microsoft.com/office/word/2010/wordprocessingGroup" xmlns:wpi="http://schemas.microsoft.com/office/word/2010/wordprocessingInk" xmlns:wne="http://schemas.microsoft.com/office/word/2006/wordml" xmlns:wps="http://schemas.microsoft.com/office/word/2010/wordprocessingShape" mc:Ignorable="w14 w15 w16se w16cid wp14">
+<w:hdr xmlns:wpc="http://schemas.microsoft.com/office/word/2010/wordprocessingCanvas" xmlns:mc="http://schemas.openxmlformats.org/markup-compatibility/2006" xmlns:o="urn:schemas-microsoft-com:office:office" xmlns:r="http://schemas.openxmlformats.org/officeDocument/2006/relationships" xmlns:m="http://schemas.openxmlformats.org/officeDocument/2006/math" xmlns:v="urn:schemas-microsoft-com:vml" xmlns:wp14="http://schemas.microsoft.com/office/word/2010/wordprocessingDrawing" xmlns:wp="http://schemas.openxmlformats.org/drawingml/2006/wordprocessingDrawing" xmlns:w10="urn:schemas-microsoft-com:office:word" xmlns:w="http://schemas.openxmlformats.org/wordprocessingml/2006/main" xmlns:w14="http://schemas.microsoft.com/office/word/2010/wordml" xmlns:w15="http://schemas.microsoft.com/office/word/2012/wordml" xmlns:wpg="http://schemas.microsoft.com/office/word/2010/wordprocessingGroup" xmlns:wpi="http://schemas.microsoft.com/office/word/2010/wordprocessingInk" xmlns:wne="http://schemas.microsoft.com/office/word/2006/wordml" xmlns:wps="http://schemas.microsoft.com/office/word/2010/wordprocessingShape" mc:Ignorable="w14 w15 wp14">
   <w:p>
     <w:pPr>
       <w:pStyle w:val="Encabezado"/>
@@ -993,7 +989,7 @@
     <w:r>
       <w:rPr>
         <w:noProof/>
-        <w:lang w:val="es-MX" w:eastAsia="es-MX"/>
+        <w:lang w:eastAsia="es-PY"/>
       </w:rPr>
       <w:drawing>
         <wp:anchor distT="0" distB="0" distL="114300" distR="114300" simplePos="0" relativeHeight="251657216" behindDoc="0" locked="0" layoutInCell="1" allowOverlap="1">
@@ -1056,7 +1052,7 @@
 </file>
 
 <file path=word/header3.xml><?xml version="1.0" encoding="utf-8"?>
-<w:hdr xmlns:wpc="http://schemas.microsoft.com/office/word/2010/wordprocessingCanvas" xmlns:cx="http://schemas.microsoft.com/office/drawing/2014/chartex" xmlns:cx1="http://schemas.microsoft.com/office/drawing/2015/9/8/chartex" xmlns:cx2="http://schemas.microsoft.com/office/drawing/2015/10/21/chartex" xmlns:cx3="http://schemas.microsoft.com/office/drawing/2016/5/9/chartex" xmlns:cx4="http://schemas.microsoft.com/office/drawing/2016/5/10/chartex" xmlns:cx5="http://schemas.microsoft.com/office/drawing/2016/5/11/chartex" xmlns:cx6="http://schemas.microsoft.com/office/drawing/2016/5/12/chartex" xmlns:cx7="http://schemas.microsoft.com/office/drawing/2016/5/13/chartex" xmlns:cx8="http://schemas.microsoft.com/office/drawing/2016/5/14/chartex" xmlns:mc="http://schemas.openxmlformats.org/markup-compatibility/2006" xmlns:aink="http://schemas.microsoft.com/office/drawing/2016/ink" xmlns:am3d="http://schemas.microsoft.com/office/drawing/2017/model3d" xmlns:o="urn:schemas-microsoft-com:office:office" xmlns:r="http://schemas.openxmlformats.org/officeDocument/2006/relationships" xmlns:m="http://schemas.openxmlformats.org/officeDocument/2006/math" xmlns:v="urn:schemas-microsoft-com:vml" xmlns:wp14="http://schemas.microsoft.com/office/word/2010/wordprocessingDrawing" xmlns:wp="http://schemas.openxmlformats.org/drawingml/2006/wordprocessingDrawing" xmlns:w10="urn:schemas-microsoft-com:office:word" xmlns:w="http://schemas.openxmlformats.org/wordprocessingml/2006/main" xmlns:w14="http://schemas.microsoft.com/office/word/2010/wordml" xmlns:w15="http://schemas.microsoft.com/office/word/2012/wordml" xmlns:w16cid="http://schemas.microsoft.com/office/word/2016/wordml/cid" xmlns:w16se="http://schemas.microsoft.com/office/word/2015/wordml/symex" xmlns:wpg="http://schemas.microsoft.com/office/word/2010/wordprocessingGroup" xmlns:wpi="http://schemas.microsoft.com/office/word/2010/wordprocessingInk" xmlns:wne="http://schemas.microsoft.com/office/word/2006/wordml" xmlns:wps="http://schemas.microsoft.com/office/word/2010/wordprocessingShape" mc:Ignorable="w14 w15 w16se w16cid wp14">
+<w:hdr xmlns:wpc="http://schemas.microsoft.com/office/word/2010/wordprocessingCanvas" xmlns:mc="http://schemas.openxmlformats.org/markup-compatibility/2006" xmlns:o="urn:schemas-microsoft-com:office:office" xmlns:r="http://schemas.openxmlformats.org/officeDocument/2006/relationships" xmlns:m="http://schemas.openxmlformats.org/officeDocument/2006/math" xmlns:v="urn:schemas-microsoft-com:vml" xmlns:wp14="http://schemas.microsoft.com/office/word/2010/wordprocessingDrawing" xmlns:wp="http://schemas.openxmlformats.org/drawingml/2006/wordprocessingDrawing" xmlns:w10="urn:schemas-microsoft-com:office:word" xmlns:w="http://schemas.openxmlformats.org/wordprocessingml/2006/main" xmlns:w14="http://schemas.microsoft.com/office/word/2010/wordml" xmlns:w15="http://schemas.microsoft.com/office/word/2012/wordml" xmlns:wpg="http://schemas.microsoft.com/office/word/2010/wordprocessingGroup" xmlns:wpi="http://schemas.microsoft.com/office/word/2010/wordprocessingInk" xmlns:wne="http://schemas.microsoft.com/office/word/2006/wordml" xmlns:wps="http://schemas.microsoft.com/office/word/2010/wordprocessingShape" mc:Ignorable="w14 w15 wp14">
   <w:p>
     <w:pPr>
       <w:pStyle w:val="Encabezado"/>
@@ -1066,7 +1062,7 @@
 </file>
 
 <file path=word/styles.xml><?xml version="1.0" encoding="utf-8"?>
-<w:styles xmlns:mc="http://schemas.openxmlformats.org/markup-compatibility/2006" xmlns:r="http://schemas.openxmlformats.org/officeDocument/2006/relationships" xmlns:w="http://schemas.openxmlformats.org/wordprocessingml/2006/main" xmlns:w14="http://schemas.microsoft.com/office/word/2010/wordml" xmlns:w15="http://schemas.microsoft.com/office/word/2012/wordml" xmlns:w16cid="http://schemas.microsoft.com/office/word/2016/wordml/cid" xmlns:w16se="http://schemas.microsoft.com/office/word/2015/wordml/symex" mc:Ignorable="w14 w15 w16se w16cid">
+<w:styles xmlns:mc="http://schemas.openxmlformats.org/markup-compatibility/2006" xmlns:r="http://schemas.openxmlformats.org/officeDocument/2006/relationships" xmlns:w="http://schemas.openxmlformats.org/wordprocessingml/2006/main" xmlns:w14="http://schemas.microsoft.com/office/word/2010/wordml" xmlns:w15="http://schemas.microsoft.com/office/word/2012/wordml" mc:Ignorable="w14 w15">
   <w:docDefaults>
     <w:rPrDefault>
       <w:rPr>
@@ -1082,7 +1078,7 @@
       </w:pPr>
     </w:pPrDefault>
   </w:docDefaults>
-  <w:latentStyles w:defLockedState="0" w:defUIPriority="99" w:defSemiHidden="0" w:defUnhideWhenUsed="0" w:defQFormat="0" w:count="375">
+  <w:latentStyles w:defLockedState="0" w:defUIPriority="99" w:defSemiHidden="0" w:defUnhideWhenUsed="0" w:defQFormat="0" w:count="371">
     <w:lsdException w:name="Normal" w:uiPriority="0" w:qFormat="1"/>
     <w:lsdException w:name="heading 1" w:uiPriority="9" w:qFormat="1"/>
     <w:lsdException w:name="heading 2" w:semiHidden="1" w:uiPriority="9" w:unhideWhenUsed="1" w:qFormat="1"/>
@@ -1454,10 +1450,6 @@
     <w:lsdException w:name="List Table 5 Dark Accent 6" w:uiPriority="50"/>
     <w:lsdException w:name="List Table 6 Colorful Accent 6" w:uiPriority="51"/>
     <w:lsdException w:name="List Table 7 Colorful Accent 6" w:uiPriority="52"/>
-    <w:lsdException w:name="Mention" w:semiHidden="1" w:unhideWhenUsed="1"/>
-    <w:lsdException w:name="Smart Hyperlink" w:semiHidden="1" w:unhideWhenUsed="1"/>
-    <w:lsdException w:name="Hashtag" w:semiHidden="1" w:unhideWhenUsed="1"/>
-    <w:lsdException w:name="Unresolved Mention" w:semiHidden="1" w:unhideWhenUsed="1"/>
   </w:latentStyles>
   <w:style w:type="paragraph" w:default="1" w:styleId="Normal">
     <w:name w:val="Normal"/>
@@ -1594,6 +1586,32 @@
       <w:sz w:val="18"/>
       <w:szCs w:val="18"/>
     </w:rPr>
+  </w:style>
+  <w:style w:type="table" w:styleId="Tablaconcuadrcula">
+    <w:name w:val="Table Grid"/>
+    <w:basedOn w:val="Tablanormal"/>
+    <w:uiPriority w:val="39"/>
+    <w:rsid w:val="002967D7"/>
+    <w:pPr>
+      <w:spacing w:after="0" w:line="240" w:lineRule="auto"/>
+    </w:pPr>
+    <w:tblPr>
+      <w:tblInd w:w="0" w:type="dxa"/>
+      <w:tblBorders>
+        <w:top w:val="single" w:sz="4" w:space="0" w:color="auto"/>
+        <w:left w:val="single" w:sz="4" w:space="0" w:color="auto"/>
+        <w:bottom w:val="single" w:sz="4" w:space="0" w:color="auto"/>
+        <w:right w:val="single" w:sz="4" w:space="0" w:color="auto"/>
+        <w:insideH w:val="single" w:sz="4" w:space="0" w:color="auto"/>
+        <w:insideV w:val="single" w:sz="4" w:space="0" w:color="auto"/>
+      </w:tblBorders>
+      <w:tblCellMar>
+        <w:top w:w="0" w:type="dxa"/>
+        <w:left w:w="108" w:type="dxa"/>
+        <w:bottom w:w="0" w:type="dxa"/>
+        <w:right w:w="108" w:type="dxa"/>
+      </w:tblCellMar>
+    </w:tblPr>
   </w:style>
 </w:styles>
 </file>

--- a/storage/fonavis/template/chrecibo.docx
+++ b/storage/fonavis/template/chrecibo.docx
@@ -545,7 +545,7 @@
     </w:p>
     <w:p>
       <w:pPr>
-        <w:spacing w:before="100" w:after="100" w:line="276" w:lineRule="auto"/>
+        <w:spacing w:before="100" w:after="0" w:line="276" w:lineRule="auto"/>
         <w:jc w:val="both"/>
         <w:rPr>
           <w:rFonts w:asciiTheme="majorHAnsi" w:eastAsia="Arial Unicode MS" w:hAnsiTheme="majorHAnsi" w:cs="Arial Unicode MS"/>
@@ -591,12 +591,35 @@
         <w:rPr>
           <w:rFonts w:asciiTheme="majorHAnsi" w:eastAsia="Arial Unicode MS" w:hAnsiTheme="majorHAnsi" w:cs="Arial Unicode MS"/>
         </w:rPr>
-        <w:t>CAMPO21} Unidades de Salario Mínimo (USM).</w:t>
+        <w:t xml:space="preserve">CAMPO21} </w:t>
+      </w:r>
+      <w:bookmarkStart w:id="0" w:name="_GoBack"/>
+      <w:r>
+        <w:rPr>
+          <w:rFonts w:asciiTheme="majorHAnsi" w:eastAsia="Arial Unicode MS" w:hAnsiTheme="majorHAnsi" w:cs="Arial Unicode MS"/>
+        </w:rPr>
+        <w:t>Unidades de Salario Mínimo (USM).</w:t>
+      </w:r>
+    </w:p>
+    <w:bookmarkEnd w:id="0"/>
+    <w:p>
+      <w:pPr>
+        <w:spacing w:after="0" w:line="240" w:lineRule="auto"/>
+        <w:jc w:val="both"/>
+        <w:rPr>
+          <w:rFonts w:asciiTheme="majorHAnsi" w:eastAsia="Arial Unicode MS" w:hAnsiTheme="majorHAnsi" w:cs="Arial Unicode MS"/>
+        </w:rPr>
+      </w:pPr>
+      <w:r>
+        <w:rPr>
+          <w:rFonts w:asciiTheme="majorHAnsi" w:eastAsia="Arial Unicode MS" w:hAnsiTheme="majorHAnsi" w:cs="Arial Unicode MS"/>
+        </w:rPr>
+        <w:t>${CAMPO27}</w:t>
       </w:r>
     </w:p>
     <w:p>
       <w:pPr>
-        <w:spacing w:after="100" w:line="240" w:lineRule="auto"/>
+        <w:spacing w:after="0" w:line="240" w:lineRule="auto"/>
         <w:jc w:val="both"/>
         <w:rPr>
           <w:rFonts w:asciiTheme="majorHAnsi" w:eastAsia="Arial Unicode MS" w:hAnsiTheme="majorHAnsi" w:cs="Arial Unicode MS"/>
@@ -606,27 +629,12 @@
         <w:rPr>
           <w:rFonts w:asciiTheme="majorHAnsi" w:eastAsia="Arial Unicode MS" w:hAnsiTheme="majorHAnsi" w:cs="Arial Unicode MS"/>
         </w:rPr>
-        <w:t>${CAMPO27}</w:t>
+        <w:t>${CAMPO57}</w:t>
       </w:r>
     </w:p>
     <w:p>
       <w:pPr>
-        <w:spacing w:after="100" w:line="240" w:lineRule="auto"/>
-        <w:jc w:val="both"/>
-        <w:rPr>
-          <w:rFonts w:asciiTheme="majorHAnsi" w:eastAsia="Arial Unicode MS" w:hAnsiTheme="majorHAnsi" w:cs="Arial Unicode MS"/>
-        </w:rPr>
-      </w:pPr>
-      <w:r>
-        <w:rPr>
-          <w:rFonts w:asciiTheme="majorHAnsi" w:eastAsia="Arial Unicode MS" w:hAnsiTheme="majorHAnsi" w:cs="Arial Unicode MS"/>
-        </w:rPr>
-        <w:t>${CAMPO57}</w:t>
-      </w:r>
-    </w:p>
-    <w:p>
-      <w:pPr>
-        <w:spacing w:after="100" w:line="240" w:lineRule="auto"/>
+        <w:spacing w:after="0" w:line="240" w:lineRule="auto"/>
         <w:jc w:val="both"/>
         <w:rPr>
           <w:rFonts w:asciiTheme="majorHAnsi" w:eastAsia="Arial Unicode MS" w:hAnsiTheme="majorHAnsi" w:cs="Arial Unicode MS"/>
@@ -681,8 +689,6 @@
             <w:r>
               <w:t>}</w:t>
             </w:r>
-            <w:bookmarkStart w:id="0" w:name="_GoBack"/>
-            <w:bookmarkEnd w:id="0"/>
           </w:p>
         </w:tc>
         <w:tc>

--- a/storage/fonavis/template/chrecibo.docx
+++ b/storage/fonavis/template/chrecibo.docx
@@ -591,17 +591,9 @@
         <w:rPr>
           <w:rFonts w:asciiTheme="majorHAnsi" w:eastAsia="Arial Unicode MS" w:hAnsiTheme="majorHAnsi" w:cs="Arial Unicode MS"/>
         </w:rPr>
-        <w:t xml:space="preserve">CAMPO21} </w:t>
-      </w:r>
-      <w:bookmarkStart w:id="0" w:name="_GoBack"/>
-      <w:r>
-        <w:rPr>
-          <w:rFonts w:asciiTheme="majorHAnsi" w:eastAsia="Arial Unicode MS" w:hAnsiTheme="majorHAnsi" w:cs="Arial Unicode MS"/>
-        </w:rPr>
-        <w:t>Unidades de Salario Mínimo (USM).</w:t>
+        <w:t>CAMPO21} Unidades de Salario Mínimo (USM).</w:t>
       </w:r>
     </w:p>
-    <w:bookmarkEnd w:id="0"/>
     <w:p>
       <w:pPr>
         <w:spacing w:after="0" w:line="240" w:lineRule="auto"/>
@@ -703,45 +695,31 @@
               </w:rPr>
             </w:pPr>
             <w:r>
-              <w:rPr>
-                <w:noProof/>
-                <w:lang w:eastAsia="es-PY"/>
-              </w:rPr>
-              <w:drawing>
-                <wp:inline distT="0" distB="0" distL="0" distR="0" wp14:anchorId="7AB931E7" wp14:editId="2DBC6BDF">
-                  <wp:extent cx="1571625" cy="1019175"/>
-                  <wp:effectExtent l="0" t="0" r="9525" b="9525"/>
-                  <wp:docPr id="1" name="Imagen 1"/>
-                  <wp:cNvGraphicFramePr>
-                    <a:graphicFrameLocks xmlns:a="http://schemas.openxmlformats.org/drawingml/2006/main" noChangeAspect="1"/>
-                  </wp:cNvGraphicFramePr>
-                  <a:graphic xmlns:a="http://schemas.openxmlformats.org/drawingml/2006/main">
-                    <a:graphicData uri="http://schemas.openxmlformats.org/drawingml/2006/picture">
-                      <pic:pic xmlns:pic="http://schemas.openxmlformats.org/drawingml/2006/picture">
-                        <pic:nvPicPr>
-                          <pic:cNvPr id="1" name=""/>
-                          <pic:cNvPicPr/>
-                        </pic:nvPicPr>
-                        <pic:blipFill>
-                          <a:blip r:embed="rId6"/>
-                          <a:stretch>
-                            <a:fillRect/>
-                          </a:stretch>
-                        </pic:blipFill>
-                        <pic:spPr>
-                          <a:xfrm>
-                            <a:off x="0" y="0"/>
-                            <a:ext cx="1617372" cy="1048841"/>
-                          </a:xfrm>
-                          <a:prstGeom prst="rect">
-                            <a:avLst/>
-                          </a:prstGeom>
-                        </pic:spPr>
-                      </pic:pic>
-                    </a:graphicData>
-                  </a:graphic>
-                </wp:inline>
-              </w:drawing>
+              <w:object w:dxaOrig="4095" w:dyaOrig="2895">
+                <v:shapetype id="_x0000_t75" coordsize="21600,21600" o:spt="75" o:preferrelative="t" path="m@4@5l@4@11@9@11@9@5xe" filled="f" stroked="f">
+                  <v:stroke joinstyle="miter"/>
+                  <v:formulas>
+                    <v:f eqn="if lineDrawn pixelLineWidth 0"/>
+                    <v:f eqn="sum @0 1 0"/>
+                    <v:f eqn="sum 0 0 @1"/>
+                    <v:f eqn="prod @2 1 2"/>
+                    <v:f eqn="prod @3 21600 pixelWidth"/>
+                    <v:f eqn="prod @3 21600 pixelHeight"/>
+                    <v:f eqn="sum @0 0 1"/>
+                    <v:f eqn="prod @6 1 2"/>
+                    <v:f eqn="prod @7 21600 pixelWidth"/>
+                    <v:f eqn="sum @8 21600 0"/>
+                    <v:f eqn="prod @7 21600 pixelHeight"/>
+                    <v:f eqn="sum @10 21600 0"/>
+                  </v:formulas>
+                  <v:path o:extrusionok="f" gradientshapeok="t" o:connecttype="rect"/>
+                  <o:lock v:ext="edit" aspectratio="t"/>
+                </v:shapetype>
+                <v:shape id="_x0000_i1025" type="#_x0000_t75" style="width:141.75pt;height:99.75pt" o:ole="">
+                  <v:imagedata r:id="rId6" o:title=""/>
+                </v:shape>
+                <o:OLEObject Type="Embed" ProgID="PBrush" ShapeID="_x0000_i1025" DrawAspect="Content" ObjectID="_1678085068" r:id="rId7"/>
+              </w:object>
             </w:r>
           </w:p>
           <w:p>
@@ -755,7 +733,7 @@
               <w:rPr>
                 <w:lang w:val="es-ES"/>
               </w:rPr>
-              <w:t>CARLOS ALBERTO PEREIRA OLMEDO</w:t>
+              <w:t>RICARDO DARIO ZAVAN ALVAREZ</w:t>
             </w:r>
           </w:p>
           <w:p>
@@ -769,7 +747,21 @@
               <w:rPr>
                 <w:lang w:val="es-ES"/>
               </w:rPr>
-              <w:t>Ministro de Urbanismo, Vivienda y Hábitat</w:t>
+              <w:t>DIRECTOR GENERAL</w:t>
+            </w:r>
+          </w:p>
+          <w:p>
+            <w:pPr>
+              <w:jc w:val="center"/>
+              <w:rPr>
+                <w:lang w:val="es-ES"/>
+              </w:rPr>
+            </w:pPr>
+            <w:r>
+              <w:rPr>
+                <w:lang w:val="es-ES"/>
+              </w:rPr>
+              <w:t>DIRECCION GENERAL DEL FONAVIS</w:t>
             </w:r>
           </w:p>
           <w:p>
@@ -792,14 +784,12 @@
           <w:rFonts w:asciiTheme="majorHAnsi" w:eastAsia="Arial Unicode MS" w:hAnsiTheme="majorHAnsi" w:cs="Arial Unicode MS"/>
         </w:rPr>
       </w:pPr>
+      <w:bookmarkStart w:id="0" w:name="_GoBack"/>
+      <w:bookmarkEnd w:id="0"/>
     </w:p>
     <w:sectPr>
-      <w:headerReference w:type="even" r:id="rId7"/>
       <w:headerReference w:type="default" r:id="rId8"/>
-      <w:footerReference w:type="even" r:id="rId9"/>
-      <w:footerReference w:type="default" r:id="rId10"/>
-      <w:headerReference w:type="first" r:id="rId11"/>
-      <w:footerReference w:type="first" r:id="rId12"/>
+      <w:footerReference w:type="default" r:id="rId9"/>
       <w:pgSz w:w="12240" w:h="15840"/>
       <w:pgMar w:top="1417" w:right="1701" w:bottom="1417" w:left="1701" w:header="708" w:footer="170" w:gutter="0"/>
       <w:cols w:space="708"/>
@@ -835,16 +825,6 @@
 </file>
 
 <file path=word/footer1.xml><?xml version="1.0" encoding="utf-8"?>
-<w:ftr xmlns:wpc="http://schemas.microsoft.com/office/word/2010/wordprocessingCanvas" xmlns:mc="http://schemas.openxmlformats.org/markup-compatibility/2006" xmlns:o="urn:schemas-microsoft-com:office:office" xmlns:r="http://schemas.openxmlformats.org/officeDocument/2006/relationships" xmlns:m="http://schemas.openxmlformats.org/officeDocument/2006/math" xmlns:v="urn:schemas-microsoft-com:vml" xmlns:wp14="http://schemas.microsoft.com/office/word/2010/wordprocessingDrawing" xmlns:wp="http://schemas.openxmlformats.org/drawingml/2006/wordprocessingDrawing" xmlns:w10="urn:schemas-microsoft-com:office:word" xmlns:w="http://schemas.openxmlformats.org/wordprocessingml/2006/main" xmlns:w14="http://schemas.microsoft.com/office/word/2010/wordml" xmlns:w15="http://schemas.microsoft.com/office/word/2012/wordml" xmlns:wpg="http://schemas.microsoft.com/office/word/2010/wordprocessingGroup" xmlns:wpi="http://schemas.microsoft.com/office/word/2010/wordprocessingInk" xmlns:wne="http://schemas.microsoft.com/office/word/2006/wordml" xmlns:wps="http://schemas.microsoft.com/office/word/2010/wordprocessingShape" mc:Ignorable="w14 w15 wp14">
-  <w:p>
-    <w:pPr>
-      <w:pStyle w:val="Piedepgina"/>
-    </w:pPr>
-  </w:p>
-</w:ftr>
-</file>
-
-<file path=word/footer2.xml><?xml version="1.0" encoding="utf-8"?>
 <w:ftr xmlns:wpc="http://schemas.microsoft.com/office/word/2010/wordprocessingCanvas" xmlns:mc="http://schemas.openxmlformats.org/markup-compatibility/2006" xmlns:o="urn:schemas-microsoft-com:office:office" xmlns:r="http://schemas.openxmlformats.org/officeDocument/2006/relationships" xmlns:m="http://schemas.openxmlformats.org/officeDocument/2006/math" xmlns:v="urn:schemas-microsoft-com:vml" xmlns:wp14="http://schemas.microsoft.com/office/word/2010/wordprocessingDrawing" xmlns:wp="http://schemas.openxmlformats.org/drawingml/2006/wordprocessingDrawing" xmlns:w10="urn:schemas-microsoft-com:office:word" xmlns:w="http://schemas.openxmlformats.org/wordprocessingml/2006/main" xmlns:w14="http://schemas.microsoft.com/office/word/2010/wordml" xmlns:w15="http://schemas.microsoft.com/office/word/2012/wordml" xmlns:wpg="http://schemas.microsoft.com/office/word/2010/wordprocessingGroup" xmlns:wpi="http://schemas.microsoft.com/office/word/2010/wordprocessingInk" xmlns:wne="http://schemas.microsoft.com/office/word/2006/wordml" xmlns:wps="http://schemas.microsoft.com/office/word/2010/wordprocessingShape" mc:Ignorable="w14 w15 wp14">
   <w:p>
     <w:pPr>
@@ -928,16 +908,14 @@
       </w:rPr>
       <w:t>* Instrumento de Uso Oficial autorizado por Res. N° 300 de fecha 12/02/2019</w:t>
     </w:r>
-  </w:p>
-</w:ftr>
-</file>
-
-<file path=word/footer3.xml><?xml version="1.0" encoding="utf-8"?>
-<w:ftr xmlns:wpc="http://schemas.microsoft.com/office/word/2010/wordprocessingCanvas" xmlns:mc="http://schemas.openxmlformats.org/markup-compatibility/2006" xmlns:o="urn:schemas-microsoft-com:office:office" xmlns:r="http://schemas.openxmlformats.org/officeDocument/2006/relationships" xmlns:m="http://schemas.openxmlformats.org/officeDocument/2006/math" xmlns:v="urn:schemas-microsoft-com:vml" xmlns:wp14="http://schemas.microsoft.com/office/word/2010/wordprocessingDrawing" xmlns:wp="http://schemas.openxmlformats.org/drawingml/2006/wordprocessingDrawing" xmlns:w10="urn:schemas-microsoft-com:office:word" xmlns:w="http://schemas.openxmlformats.org/wordprocessingml/2006/main" xmlns:w14="http://schemas.microsoft.com/office/word/2010/wordml" xmlns:w15="http://schemas.microsoft.com/office/word/2012/wordml" xmlns:wpg="http://schemas.microsoft.com/office/word/2010/wordprocessingGroup" xmlns:wpi="http://schemas.microsoft.com/office/word/2010/wordprocessingInk" xmlns:wne="http://schemas.microsoft.com/office/word/2006/wordml" xmlns:wps="http://schemas.microsoft.com/office/word/2010/wordprocessingShape" mc:Ignorable="w14 w15 wp14">
-  <w:p>
-    <w:pPr>
-      <w:pStyle w:val="Piedepgina"/>
-    </w:pPr>
+    <w:r>
+      <w:rPr>
+        <w:rFonts w:ascii="Times New Roman" w:hAnsi="Times New Roman" w:cs="Times New Roman"/>
+        <w:sz w:val="18"/>
+        <w:szCs w:val="18"/>
+      </w:rPr>
+      <w:t xml:space="preserve"> y Res. N° 381 de fecha 22/03/2021</w:t>
+    </w:r>
   </w:p>
 </w:ftr>
 </file>
@@ -968,16 +946,6 @@
 </file>
 
 <file path=word/header1.xml><?xml version="1.0" encoding="utf-8"?>
-<w:hdr xmlns:wpc="http://schemas.microsoft.com/office/word/2010/wordprocessingCanvas" xmlns:mc="http://schemas.openxmlformats.org/markup-compatibility/2006" xmlns:o="urn:schemas-microsoft-com:office:office" xmlns:r="http://schemas.openxmlformats.org/officeDocument/2006/relationships" xmlns:m="http://schemas.openxmlformats.org/officeDocument/2006/math" xmlns:v="urn:schemas-microsoft-com:vml" xmlns:wp14="http://schemas.microsoft.com/office/word/2010/wordprocessingDrawing" xmlns:wp="http://schemas.openxmlformats.org/drawingml/2006/wordprocessingDrawing" xmlns:w10="urn:schemas-microsoft-com:office:word" xmlns:w="http://schemas.openxmlformats.org/wordprocessingml/2006/main" xmlns:w14="http://schemas.microsoft.com/office/word/2010/wordml" xmlns:w15="http://schemas.microsoft.com/office/word/2012/wordml" xmlns:wpg="http://schemas.microsoft.com/office/word/2010/wordprocessingGroup" xmlns:wpi="http://schemas.microsoft.com/office/word/2010/wordprocessingInk" xmlns:wne="http://schemas.microsoft.com/office/word/2006/wordml" xmlns:wps="http://schemas.microsoft.com/office/word/2010/wordprocessingShape" mc:Ignorable="w14 w15 wp14">
-  <w:p>
-    <w:pPr>
-      <w:pStyle w:val="Encabezado"/>
-    </w:pPr>
-  </w:p>
-</w:hdr>
-</file>
-
-<file path=word/header2.xml><?xml version="1.0" encoding="utf-8"?>
 <w:hdr xmlns:wpc="http://schemas.microsoft.com/office/word/2010/wordprocessingCanvas" xmlns:mc="http://schemas.openxmlformats.org/markup-compatibility/2006" xmlns:o="urn:schemas-microsoft-com:office:office" xmlns:r="http://schemas.openxmlformats.org/officeDocument/2006/relationships" xmlns:m="http://schemas.openxmlformats.org/officeDocument/2006/math" xmlns:v="urn:schemas-microsoft-com:vml" xmlns:wp14="http://schemas.microsoft.com/office/word/2010/wordprocessingDrawing" xmlns:wp="http://schemas.openxmlformats.org/drawingml/2006/wordprocessingDrawing" xmlns:w10="urn:schemas-microsoft-com:office:word" xmlns:w="http://schemas.openxmlformats.org/wordprocessingml/2006/main" xmlns:w14="http://schemas.microsoft.com/office/word/2010/wordml" xmlns:w15="http://schemas.microsoft.com/office/word/2012/wordml" xmlns:wpg="http://schemas.microsoft.com/office/word/2010/wordprocessingGroup" xmlns:wpi="http://schemas.microsoft.com/office/word/2010/wordprocessingInk" xmlns:wne="http://schemas.microsoft.com/office/word/2006/wordml" xmlns:wps="http://schemas.microsoft.com/office/word/2010/wordprocessingShape" mc:Ignorable="w14 w15 wp14">
   <w:p>
     <w:pPr>
@@ -1053,16 +1021,6 @@
         </wp:anchor>
       </w:drawing>
     </w:r>
-  </w:p>
-</w:hdr>
-</file>
-
-<file path=word/header3.xml><?xml version="1.0" encoding="utf-8"?>
-<w:hdr xmlns:wpc="http://schemas.microsoft.com/office/word/2010/wordprocessingCanvas" xmlns:mc="http://schemas.openxmlformats.org/markup-compatibility/2006" xmlns:o="urn:schemas-microsoft-com:office:office" xmlns:r="http://schemas.openxmlformats.org/officeDocument/2006/relationships" xmlns:m="http://schemas.openxmlformats.org/officeDocument/2006/math" xmlns:v="urn:schemas-microsoft-com:vml" xmlns:wp14="http://schemas.microsoft.com/office/word/2010/wordprocessingDrawing" xmlns:wp="http://schemas.openxmlformats.org/drawingml/2006/wordprocessingDrawing" xmlns:w10="urn:schemas-microsoft-com:office:word" xmlns:w="http://schemas.openxmlformats.org/wordprocessingml/2006/main" xmlns:w14="http://schemas.microsoft.com/office/word/2010/wordml" xmlns:w15="http://schemas.microsoft.com/office/word/2012/wordml" xmlns:wpg="http://schemas.microsoft.com/office/word/2010/wordprocessingGroup" xmlns:wpi="http://schemas.microsoft.com/office/word/2010/wordprocessingInk" xmlns:wne="http://schemas.microsoft.com/office/word/2006/wordml" xmlns:wps="http://schemas.microsoft.com/office/word/2010/wordprocessingShape" mc:Ignorable="w14 w15 wp14">
-  <w:p>
-    <w:pPr>
-      <w:pStyle w:val="Encabezado"/>
-    </w:pPr>
   </w:p>
 </w:hdr>
 </file>

--- a/storage/fonavis/template/chrecibo.docx
+++ b/storage/fonavis/template/chrecibo.docx
@@ -658,6 +658,9 @@
         <w:gridCol w:w="4489"/>
       </w:tblGrid>
       <w:tr>
+        <w:trPr>
+          <w:trHeight w:val="2574"/>
+        </w:trPr>
         <w:tc>
           <w:tcPr>
             <w:tcW w:w="4489" w:type="dxa"/>
@@ -715,10 +718,10 @@
                   <v:path o:extrusionok="f" gradientshapeok="t" o:connecttype="rect"/>
                   <o:lock v:ext="edit" aspectratio="t"/>
                 </v:shapetype>
-                <v:shape id="_x0000_i1025" type="#_x0000_t75" style="width:141.75pt;height:99.75pt" o:ole="">
+                <v:shape id="_x0000_i1025" type="#_x0000_t75" style="width:107.25pt;height:71.25pt" o:ole="">
                   <v:imagedata r:id="rId6" o:title=""/>
                 </v:shape>
-                <o:OLEObject Type="Embed" ProgID="PBrush" ShapeID="_x0000_i1025" DrawAspect="Content" ObjectID="_1678085068" r:id="rId7"/>
+                <o:OLEObject Type="Embed" ProgID="PBrush" ShapeID="_x0000_i1025" DrawAspect="Content" ObjectID="_1678102410" r:id="rId7"/>
               </w:object>
             </w:r>
           </w:p>
@@ -763,15 +766,6 @@
               </w:rPr>
               <w:t>DIRECCION GENERAL DEL FONAVIS</w:t>
             </w:r>
-          </w:p>
-          <w:p>
-            <w:pPr>
-              <w:spacing w:before="100" w:after="100" w:line="276" w:lineRule="auto"/>
-              <w:jc w:val="both"/>
-              <w:rPr>
-                <w:rFonts w:asciiTheme="majorHAnsi" w:eastAsia="Arial Unicode MS" w:hAnsiTheme="majorHAnsi" w:cs="Arial Unicode MS"/>
-              </w:rPr>
-            </w:pPr>
           </w:p>
         </w:tc>
       </w:tr>

--- a/storage/fonavis/template/chrecibo.docx
+++ b/storage/fonavis/template/chrecibo.docx
@@ -698,7 +698,7 @@
               </w:rPr>
             </w:pPr>
             <w:r>
-              <w:object w:dxaOrig="4095" w:dyaOrig="2895">
+              <w:object w:dxaOrig="5160" w:dyaOrig="1320">
                 <v:shapetype id="_x0000_t75" coordsize="21600,21600" o:spt="75" o:preferrelative="t" path="m@4@5l@4@11@9@11@9@5xe" filled="f" stroked="f">
                   <v:stroke joinstyle="miter"/>
                   <v:formulas>
@@ -718,10 +718,10 @@
                   <v:path o:extrusionok="f" gradientshapeok="t" o:connecttype="rect"/>
                   <o:lock v:ext="edit" aspectratio="t"/>
                 </v:shapetype>
-                <v:shape id="_x0000_i1025" type="#_x0000_t75" style="width:107.25pt;height:71.25pt" o:ole="">
+                <v:shape id="_x0000_i1025" type="#_x0000_t75" style="width:175.5pt;height:54.75pt" o:ole="">
                   <v:imagedata r:id="rId6" o:title=""/>
                 </v:shape>
-                <o:OLEObject Type="Embed" ProgID="PBrush" ShapeID="_x0000_i1025" DrawAspect="Content" ObjectID="_1678102410" r:id="rId7"/>
+                <o:OLEObject Type="Embed" ProgID="PBrush" ShapeID="_x0000_i1025" DrawAspect="Content" ObjectID="_1683464506" r:id="rId7"/>
               </w:object>
             </w:r>
           </w:p>
@@ -736,8 +736,10 @@
               <w:rPr>
                 <w:lang w:val="es-ES"/>
               </w:rPr>
-              <w:t>RICARDO DARIO ZAVAN ALVAREZ</w:t>
+              <w:t>SAKURA KOJIMA KAWADA</w:t>
             </w:r>
+            <w:bookmarkStart w:id="0" w:name="_GoBack"/>
+            <w:bookmarkEnd w:id="0"/>
           </w:p>
           <w:p>
             <w:pPr>
@@ -778,8 +780,6 @@
           <w:rFonts w:asciiTheme="majorHAnsi" w:eastAsia="Arial Unicode MS" w:hAnsiTheme="majorHAnsi" w:cs="Arial Unicode MS"/>
         </w:rPr>
       </w:pPr>
-      <w:bookmarkStart w:id="0" w:name="_GoBack"/>
-      <w:bookmarkEnd w:id="0"/>
     </w:p>
     <w:sectPr>
       <w:headerReference w:type="default" r:id="rId8"/>

--- a/storage/fonavis/template/chrecibo.docx
+++ b/storage/fonavis/template/chrecibo.docx
@@ -721,7 +721,7 @@
                 <v:shape id="_x0000_i1025" type="#_x0000_t75" style="width:175.5pt;height:54.75pt" o:ole="">
                   <v:imagedata r:id="rId6" o:title=""/>
                 </v:shape>
-                <o:OLEObject Type="Embed" ProgID="PBrush" ShapeID="_x0000_i1025" DrawAspect="Content" ObjectID="_1683464506" r:id="rId7"/>
+                <o:OLEObject Type="Embed" ProgID="PBrush" ShapeID="_x0000_i1025" DrawAspect="Content" ObjectID="_1683476317" r:id="rId7"/>
               </w:object>
             </w:r>
           </w:p>
@@ -738,8 +738,6 @@
               </w:rPr>
               <w:t>SAKURA KOJIMA KAWADA</w:t>
             </w:r>
-            <w:bookmarkStart w:id="0" w:name="_GoBack"/>
-            <w:bookmarkEnd w:id="0"/>
           </w:p>
           <w:p>
             <w:pPr>
@@ -752,7 +750,7 @@
               <w:rPr>
                 <w:lang w:val="es-ES"/>
               </w:rPr>
-              <w:t>DIRECTOR GENERAL</w:t>
+              <w:t>DIRECTORA GENERAL INTERINA</w:t>
             </w:r>
           </w:p>
           <w:p>
@@ -762,6 +760,8 @@
                 <w:lang w:val="es-ES"/>
               </w:rPr>
             </w:pPr>
+            <w:bookmarkStart w:id="0" w:name="_GoBack"/>
+            <w:bookmarkEnd w:id="0"/>
             <w:r>
               <w:rPr>
                 <w:lang w:val="es-ES"/>

--- a/storage/fonavis/template/chrecibo.docx
+++ b/storage/fonavis/template/chrecibo.docx
@@ -698,7 +698,7 @@
               </w:rPr>
             </w:pPr>
             <w:r>
-              <w:object w:dxaOrig="5160" w:dyaOrig="1320">
+              <w:object w:dxaOrig="1920" w:dyaOrig="1572">
                 <v:shapetype id="_x0000_t75" coordsize="21600,21600" o:spt="75" o:preferrelative="t" path="m@4@5l@4@11@9@11@9@5xe" filled="f" stroked="f">
                   <v:stroke joinstyle="miter"/>
                   <v:formulas>
@@ -718,10 +718,10 @@
                   <v:path o:extrusionok="f" gradientshapeok="t" o:connecttype="rect"/>
                   <o:lock v:ext="edit" aspectratio="t"/>
                 </v:shapetype>
-                <v:shape id="_x0000_i1025" type="#_x0000_t75" style="width:175.5pt;height:54.75pt" o:ole="">
+                <v:shape id="_x0000_i1025" type="#_x0000_t75" style="width:113.25pt;height:78.75pt" o:ole="">
                   <v:imagedata r:id="rId6" o:title=""/>
                 </v:shape>
-                <o:OLEObject Type="Embed" ProgID="PBrush" ShapeID="_x0000_i1025" DrawAspect="Content" ObjectID="_1683476317" r:id="rId7"/>
+                <o:OLEObject Type="Embed" ProgID="PBrush" ShapeID="_x0000_i1025" DrawAspect="Content" ObjectID="_1686649730" r:id="rId7"/>
               </w:object>
             </w:r>
           </w:p>
@@ -736,7 +736,21 @@
               <w:rPr>
                 <w:lang w:val="es-ES"/>
               </w:rPr>
-              <w:t>SAKURA KOJIMA KAWADA</w:t>
+              <w:t xml:space="preserve">Arq. Héctor </w:t>
+            </w:r>
+            <w:proofErr w:type="spellStart"/>
+            <w:r>
+              <w:rPr>
+                <w:lang w:val="es-ES"/>
+              </w:rPr>
+              <w:t>Villagra</w:t>
+            </w:r>
+            <w:proofErr w:type="spellEnd"/>
+            <w:r>
+              <w:rPr>
+                <w:lang w:val="es-ES"/>
+              </w:rPr>
+              <w:t xml:space="preserve"> Sánchez</w:t>
             </w:r>
           </w:p>
           <w:p>
@@ -750,23 +764,7 @@
               <w:rPr>
                 <w:lang w:val="es-ES"/>
               </w:rPr>
-              <w:t>DIRECTORA GENERAL INTERINA</w:t>
-            </w:r>
-          </w:p>
-          <w:p>
-            <w:pPr>
-              <w:jc w:val="center"/>
-              <w:rPr>
-                <w:lang w:val="es-ES"/>
-              </w:rPr>
-            </w:pPr>
-            <w:bookmarkStart w:id="0" w:name="_GoBack"/>
-            <w:bookmarkEnd w:id="0"/>
-            <w:r>
-              <w:rPr>
-                <w:lang w:val="es-ES"/>
-              </w:rPr>
-              <w:t>DIRECCION GENERAL DEL FONAVIS</w:t>
+              <w:t>Encargado de Despacho – FONAVIS - MUVH</w:t>
             </w:r>
           </w:p>
         </w:tc>
@@ -780,6 +778,8 @@
           <w:rFonts w:asciiTheme="majorHAnsi" w:eastAsia="Arial Unicode MS" w:hAnsiTheme="majorHAnsi" w:cs="Arial Unicode MS"/>
         </w:rPr>
       </w:pPr>
+      <w:bookmarkStart w:id="0" w:name="_GoBack"/>
+      <w:bookmarkEnd w:id="0"/>
     </w:p>
     <w:sectPr>
       <w:headerReference w:type="default" r:id="rId8"/>

--- a/storage/fonavis/template/chrecibo.docx
+++ b/storage/fonavis/template/chrecibo.docx
@@ -684,6 +684,8 @@
             <w:r>
               <w:t>}</w:t>
             </w:r>
+            <w:bookmarkStart w:id="0" w:name="_GoBack"/>
+            <w:bookmarkEnd w:id="0"/>
           </w:p>
         </w:tc>
         <w:tc>
@@ -721,7 +723,7 @@
                 <v:shape id="_x0000_i1025" type="#_x0000_t75" style="width:113.25pt;height:78.75pt" o:ole="">
                   <v:imagedata r:id="rId6" o:title=""/>
                 </v:shape>
-                <o:OLEObject Type="Embed" ProgID="PBrush" ShapeID="_x0000_i1025" DrawAspect="Content" ObjectID="_1686649730" r:id="rId7"/>
+                <o:OLEObject Type="Embed" ProgID="PBrush" ShapeID="_x0000_i1025" DrawAspect="Content" ObjectID="_1690294317" r:id="rId7"/>
               </w:object>
             </w:r>
           </w:p>
@@ -778,8 +780,6 @@
           <w:rFonts w:asciiTheme="majorHAnsi" w:eastAsia="Arial Unicode MS" w:hAnsiTheme="majorHAnsi" w:cs="Arial Unicode MS"/>
         </w:rPr>
       </w:pPr>
-      <w:bookmarkStart w:id="0" w:name="_GoBack"/>
-      <w:bookmarkEnd w:id="0"/>
     </w:p>
     <w:sectPr>
       <w:headerReference w:type="default" r:id="rId8"/>
@@ -823,6 +823,7 @@
   <w:p>
     <w:pPr>
       <w:pStyle w:val="Piedepgina"/>
+      <w:jc w:val="center"/>
       <w:rPr>
         <w:rFonts w:ascii="Times New Roman" w:hAnsi="Times New Roman" w:cs="Times New Roman"/>
         <w:sz w:val="18"/>
@@ -831,11 +832,14 @@
     </w:pPr>
     <w:r>
       <w:rPr>
+        <w:rFonts w:ascii="Times New Roman" w:hAnsi="Times New Roman" w:cs="Times New Roman"/>
         <w:noProof/>
+        <w:sz w:val="18"/>
+        <w:szCs w:val="18"/>
         <w:lang w:eastAsia="es-PY"/>
       </w:rPr>
       <w:drawing>
-        <wp:anchor distT="0" distB="0" distL="0" distR="0" simplePos="0" relativeHeight="251658240" behindDoc="0" locked="0" layoutInCell="1" allowOverlap="1">
+        <wp:anchor distT="0" distB="0" distL="0" distR="0" simplePos="0" relativeHeight="251658752" behindDoc="0" locked="0" layoutInCell="1" allowOverlap="1" wp14:anchorId="2ACE29DC" wp14:editId="4228B6B0">
           <wp:simplePos x="0" y="0"/>
           <wp:positionH relativeFrom="column">
             <wp:posOffset>-3810</wp:posOffset>
@@ -843,10 +847,10 @@
           <wp:positionV relativeFrom="page">
             <wp:align>inside</wp:align>
           </wp:positionV>
-          <wp:extent cx="5612130" cy="507365"/>
-          <wp:effectExtent l="0" t="0" r="7620" b="6985"/>
+          <wp:extent cx="5612400" cy="507600"/>
+          <wp:effectExtent l="0" t="0" r="0" b="6985"/>
           <wp:wrapSquare wrapText="bothSides"/>
-          <wp:docPr id="2" name="Imagen 2"/>
+          <wp:docPr id="40" name="Imagen 40"/>
           <wp:cNvGraphicFramePr>
             <a:graphicFrameLocks xmlns:a="http://schemas.openxmlformats.org/drawingml/2006/main" noChangeAspect="1"/>
           </wp:cNvGraphicFramePr>
@@ -854,33 +858,29 @@
             <a:graphicData uri="http://schemas.openxmlformats.org/drawingml/2006/picture">
               <pic:pic xmlns:pic="http://schemas.openxmlformats.org/drawingml/2006/picture">
                 <pic:nvPicPr>
-                  <pic:cNvPr id="0" name="Imagen 40"/>
-                  <pic:cNvPicPr>
-                    <a:picLocks noChangeAspect="1" noChangeArrowheads="1"/>
-                  </pic:cNvPicPr>
+                  <pic:cNvPr id="5" name="pie de pagina-01.jpg"/>
+                  <pic:cNvPicPr/>
                 </pic:nvPicPr>
                 <pic:blipFill>
-                  <a:blip r:embed="rId1">
+                  <a:blip r:embed="rId1" cstate="print">
                     <a:extLst>
                       <a:ext uri="{28A0092B-C50C-407E-A947-70E740481C1C}">
                         <a14:useLocalDpi xmlns:a14="http://schemas.microsoft.com/office/drawing/2010/main" val="0"/>
                       </a:ext>
                     </a:extLst>
                   </a:blip>
-                  <a:srcRect/>
                   <a:stretch>
                     <a:fillRect/>
                   </a:stretch>
                 </pic:blipFill>
-                <pic:spPr bwMode="auto">
+                <pic:spPr>
                   <a:xfrm>
                     <a:off x="0" y="0"/>
-                    <a:ext cx="5612130" cy="507365"/>
+                    <a:ext cx="5612400" cy="507600"/>
                   </a:xfrm>
                   <a:prstGeom prst="rect">
                     <a:avLst/>
                   </a:prstGeom>
-                  <a:noFill/>
                 </pic:spPr>
               </pic:pic>
             </a:graphicData>
@@ -908,7 +908,7 @@
         <w:sz w:val="18"/>
         <w:szCs w:val="18"/>
       </w:rPr>
-      <w:t xml:space="preserve"> y Res. N° 381 de fecha 22/03/2021</w:t>
+      <w:t>, Res. N° 381 de fecha 22/03/2021 y Res. N° 1299 de fecha 30/07/2021</w:t>
     </w:r>
   </w:p>
 </w:ftr>

--- a/storage/fonavis/template/chrecibo.docx
+++ b/storage/fonavis/template/chrecibo.docx
@@ -1,6 +1,6 @@
 
 <file path=word/document.xml><?xml version="1.0" encoding="utf-8"?>
-<w:document xmlns:wpc="http://schemas.microsoft.com/office/word/2010/wordprocessingCanvas" xmlns:mc="http://schemas.openxmlformats.org/markup-compatibility/2006" xmlns:o="urn:schemas-microsoft-com:office:office" xmlns:r="http://schemas.openxmlformats.org/officeDocument/2006/relationships" xmlns:m="http://schemas.openxmlformats.org/officeDocument/2006/math" xmlns:v="urn:schemas-microsoft-com:vml" xmlns:wp14="http://schemas.microsoft.com/office/word/2010/wordprocessingDrawing" xmlns:wp="http://schemas.openxmlformats.org/drawingml/2006/wordprocessingDrawing" xmlns:w10="urn:schemas-microsoft-com:office:word" xmlns:w="http://schemas.openxmlformats.org/wordprocessingml/2006/main" xmlns:w14="http://schemas.microsoft.com/office/word/2010/wordml" xmlns:w15="http://schemas.microsoft.com/office/word/2012/wordml" xmlns:wpg="http://schemas.microsoft.com/office/word/2010/wordprocessingGroup" xmlns:wpi="http://schemas.microsoft.com/office/word/2010/wordprocessingInk" xmlns:wne="http://schemas.microsoft.com/office/word/2006/wordml" xmlns:wps="http://schemas.microsoft.com/office/word/2010/wordprocessingShape" mc:Ignorable="w14 w15 wp14">
+<w:document xmlns:wpc="http://schemas.microsoft.com/office/word/2010/wordprocessingCanvas" xmlns:cx="http://schemas.microsoft.com/office/drawing/2014/chartex" xmlns:cx1="http://schemas.microsoft.com/office/drawing/2015/9/8/chartex" xmlns:cx2="http://schemas.microsoft.com/office/drawing/2015/10/21/chartex" xmlns:cx3="http://schemas.microsoft.com/office/drawing/2016/5/9/chartex" xmlns:cx4="http://schemas.microsoft.com/office/drawing/2016/5/10/chartex" xmlns:cx5="http://schemas.microsoft.com/office/drawing/2016/5/11/chartex" xmlns:cx6="http://schemas.microsoft.com/office/drawing/2016/5/12/chartex" xmlns:cx7="http://schemas.microsoft.com/office/drawing/2016/5/13/chartex" xmlns:cx8="http://schemas.microsoft.com/office/drawing/2016/5/14/chartex" xmlns:mc="http://schemas.openxmlformats.org/markup-compatibility/2006" xmlns:aink="http://schemas.microsoft.com/office/drawing/2016/ink" xmlns:am3d="http://schemas.microsoft.com/office/drawing/2017/model3d" xmlns:o="urn:schemas-microsoft-com:office:office" xmlns:r="http://schemas.openxmlformats.org/officeDocument/2006/relationships" xmlns:m="http://schemas.openxmlformats.org/officeDocument/2006/math" xmlns:v="urn:schemas-microsoft-com:vml" xmlns:wp14="http://schemas.microsoft.com/office/word/2010/wordprocessingDrawing" xmlns:wp="http://schemas.openxmlformats.org/drawingml/2006/wordprocessingDrawing" xmlns:w10="urn:schemas-microsoft-com:office:word" xmlns:w="http://schemas.openxmlformats.org/wordprocessingml/2006/main" xmlns:w14="http://schemas.microsoft.com/office/word/2010/wordml" xmlns:w15="http://schemas.microsoft.com/office/word/2012/wordml" xmlns:w16cid="http://schemas.microsoft.com/office/word/2016/wordml/cid" xmlns:w16se="http://schemas.microsoft.com/office/word/2015/wordml/symex" xmlns:wpg="http://schemas.microsoft.com/office/word/2010/wordprocessingGroup" xmlns:wpi="http://schemas.microsoft.com/office/word/2010/wordprocessingInk" xmlns:wne="http://schemas.microsoft.com/office/word/2006/wordml" xmlns:wps="http://schemas.microsoft.com/office/word/2010/wordprocessingShape" mc:Ignorable="w14 w15 w16se w16cid wp14">
   <w:body>
     <w:p>
       <w:pPr>
@@ -684,8 +684,6 @@
             <w:r>
               <w:t>}</w:t>
             </w:r>
-            <w:bookmarkStart w:id="0" w:name="_GoBack"/>
-            <w:bookmarkEnd w:id="0"/>
           </w:p>
         </w:tc>
         <w:tc>
@@ -723,7 +721,7 @@
                 <v:shape id="_x0000_i1025" type="#_x0000_t75" style="width:113.25pt;height:78.75pt" o:ole="">
                   <v:imagedata r:id="rId6" o:title=""/>
                 </v:shape>
-                <o:OLEObject Type="Embed" ProgID="PBrush" ShapeID="_x0000_i1025" DrawAspect="Content" ObjectID="_1690294317" r:id="rId7"/>
+                <o:OLEObject Type="Embed" ProgID="PBrush" ShapeID="_x0000_i1025" DrawAspect="Content" ObjectID="_1727702125" r:id="rId7"/>
               </w:object>
             </w:r>
           </w:p>
@@ -738,21 +736,7 @@
               <w:rPr>
                 <w:lang w:val="es-ES"/>
               </w:rPr>
-              <w:t xml:space="preserve">Arq. Héctor </w:t>
-            </w:r>
-            <w:proofErr w:type="spellStart"/>
-            <w:r>
-              <w:rPr>
-                <w:lang w:val="es-ES"/>
-              </w:rPr>
-              <w:t>Villagra</w:t>
-            </w:r>
-            <w:proofErr w:type="spellEnd"/>
-            <w:r>
-              <w:rPr>
-                <w:lang w:val="es-ES"/>
-              </w:rPr>
-              <w:t xml:space="preserve"> Sánchez</w:t>
+              <w:t>Arq. Héctor Villagra Sánchez</w:t>
             </w:r>
           </w:p>
           <w:p>
@@ -766,7 +750,21 @@
               <w:rPr>
                 <w:lang w:val="es-ES"/>
               </w:rPr>
-              <w:t>Encargado de Despacho – FONAVIS - MUVH</w:t>
+              <w:t xml:space="preserve">DIRECTOR GENERAL </w:t>
+            </w:r>
+            <w:r>
+              <w:rPr>
+                <w:lang w:val="es-ES"/>
+              </w:rPr>
+              <w:t>–</w:t>
+            </w:r>
+            <w:bookmarkStart w:id="0" w:name="_GoBack"/>
+            <w:bookmarkEnd w:id="0"/>
+            <w:r>
+              <w:rPr>
+                <w:lang w:val="es-ES"/>
+              </w:rPr>
+              <w:t xml:space="preserve"> FONAVIS - MUVH</w:t>
             </w:r>
           </w:p>
         </w:tc>
@@ -794,7 +792,7 @@
 </file>
 
 <file path=word/endnotes.xml><?xml version="1.0" encoding="utf-8"?>
-<w:endnotes xmlns:wpc="http://schemas.microsoft.com/office/word/2010/wordprocessingCanvas" xmlns:mc="http://schemas.openxmlformats.org/markup-compatibility/2006" xmlns:o="urn:schemas-microsoft-com:office:office" xmlns:r="http://schemas.openxmlformats.org/officeDocument/2006/relationships" xmlns:m="http://schemas.openxmlformats.org/officeDocument/2006/math" xmlns:v="urn:schemas-microsoft-com:vml" xmlns:wp14="http://schemas.microsoft.com/office/word/2010/wordprocessingDrawing" xmlns:wp="http://schemas.openxmlformats.org/drawingml/2006/wordprocessingDrawing" xmlns:w10="urn:schemas-microsoft-com:office:word" xmlns:w="http://schemas.openxmlformats.org/wordprocessingml/2006/main" xmlns:w14="http://schemas.microsoft.com/office/word/2010/wordml" xmlns:w15="http://schemas.microsoft.com/office/word/2012/wordml" xmlns:wpg="http://schemas.microsoft.com/office/word/2010/wordprocessingGroup" xmlns:wpi="http://schemas.microsoft.com/office/word/2010/wordprocessingInk" xmlns:wne="http://schemas.microsoft.com/office/word/2006/wordml" xmlns:wps="http://schemas.microsoft.com/office/word/2010/wordprocessingShape" mc:Ignorable="w14 w15 wp14">
+<w:endnotes xmlns:wpc="http://schemas.microsoft.com/office/word/2010/wordprocessingCanvas" xmlns:cx="http://schemas.microsoft.com/office/drawing/2014/chartex" xmlns:cx1="http://schemas.microsoft.com/office/drawing/2015/9/8/chartex" xmlns:cx2="http://schemas.microsoft.com/office/drawing/2015/10/21/chartex" xmlns:cx3="http://schemas.microsoft.com/office/drawing/2016/5/9/chartex" xmlns:cx4="http://schemas.microsoft.com/office/drawing/2016/5/10/chartex" xmlns:cx5="http://schemas.microsoft.com/office/drawing/2016/5/11/chartex" xmlns:cx6="http://schemas.microsoft.com/office/drawing/2016/5/12/chartex" xmlns:cx7="http://schemas.microsoft.com/office/drawing/2016/5/13/chartex" xmlns:cx8="http://schemas.microsoft.com/office/drawing/2016/5/14/chartex" xmlns:mc="http://schemas.openxmlformats.org/markup-compatibility/2006" xmlns:aink="http://schemas.microsoft.com/office/drawing/2016/ink" xmlns:am3d="http://schemas.microsoft.com/office/drawing/2017/model3d" xmlns:o="urn:schemas-microsoft-com:office:office" xmlns:r="http://schemas.openxmlformats.org/officeDocument/2006/relationships" xmlns:m="http://schemas.openxmlformats.org/officeDocument/2006/math" xmlns:v="urn:schemas-microsoft-com:vml" xmlns:wp14="http://schemas.microsoft.com/office/word/2010/wordprocessingDrawing" xmlns:wp="http://schemas.openxmlformats.org/drawingml/2006/wordprocessingDrawing" xmlns:w10="urn:schemas-microsoft-com:office:word" xmlns:w="http://schemas.openxmlformats.org/wordprocessingml/2006/main" xmlns:w14="http://schemas.microsoft.com/office/word/2010/wordml" xmlns:w15="http://schemas.microsoft.com/office/word/2012/wordml" xmlns:w16cid="http://schemas.microsoft.com/office/word/2016/wordml/cid" xmlns:w16se="http://schemas.microsoft.com/office/word/2015/wordml/symex" xmlns:wpg="http://schemas.microsoft.com/office/word/2010/wordprocessingGroup" xmlns:wpi="http://schemas.microsoft.com/office/word/2010/wordprocessingInk" xmlns:wne="http://schemas.microsoft.com/office/word/2006/wordml" xmlns:wps="http://schemas.microsoft.com/office/word/2010/wordprocessingShape" mc:Ignorable="w14 w15 w16se w16cid wp14">
   <w:endnote w:type="separator" w:id="-1">
     <w:p>
       <w:pPr>
@@ -819,7 +817,7 @@
 </file>
 
 <file path=word/footer1.xml><?xml version="1.0" encoding="utf-8"?>
-<w:ftr xmlns:wpc="http://schemas.microsoft.com/office/word/2010/wordprocessingCanvas" xmlns:mc="http://schemas.openxmlformats.org/markup-compatibility/2006" xmlns:o="urn:schemas-microsoft-com:office:office" xmlns:r="http://schemas.openxmlformats.org/officeDocument/2006/relationships" xmlns:m="http://schemas.openxmlformats.org/officeDocument/2006/math" xmlns:v="urn:schemas-microsoft-com:vml" xmlns:wp14="http://schemas.microsoft.com/office/word/2010/wordprocessingDrawing" xmlns:wp="http://schemas.openxmlformats.org/drawingml/2006/wordprocessingDrawing" xmlns:w10="urn:schemas-microsoft-com:office:word" xmlns:w="http://schemas.openxmlformats.org/wordprocessingml/2006/main" xmlns:w14="http://schemas.microsoft.com/office/word/2010/wordml" xmlns:w15="http://schemas.microsoft.com/office/word/2012/wordml" xmlns:wpg="http://schemas.microsoft.com/office/word/2010/wordprocessingGroup" xmlns:wpi="http://schemas.microsoft.com/office/word/2010/wordprocessingInk" xmlns:wne="http://schemas.microsoft.com/office/word/2006/wordml" xmlns:wps="http://schemas.microsoft.com/office/word/2010/wordprocessingShape" mc:Ignorable="w14 w15 wp14">
+<w:ftr xmlns:wpc="http://schemas.microsoft.com/office/word/2010/wordprocessingCanvas" xmlns:cx="http://schemas.microsoft.com/office/drawing/2014/chartex" xmlns:cx1="http://schemas.microsoft.com/office/drawing/2015/9/8/chartex" xmlns:cx2="http://schemas.microsoft.com/office/drawing/2015/10/21/chartex" xmlns:cx3="http://schemas.microsoft.com/office/drawing/2016/5/9/chartex" xmlns:cx4="http://schemas.microsoft.com/office/drawing/2016/5/10/chartex" xmlns:cx5="http://schemas.microsoft.com/office/drawing/2016/5/11/chartex" xmlns:cx6="http://schemas.microsoft.com/office/drawing/2016/5/12/chartex" xmlns:cx7="http://schemas.microsoft.com/office/drawing/2016/5/13/chartex" xmlns:cx8="http://schemas.microsoft.com/office/drawing/2016/5/14/chartex" xmlns:mc="http://schemas.openxmlformats.org/markup-compatibility/2006" xmlns:aink="http://schemas.microsoft.com/office/drawing/2016/ink" xmlns:am3d="http://schemas.microsoft.com/office/drawing/2017/model3d" xmlns:o="urn:schemas-microsoft-com:office:office" xmlns:r="http://schemas.openxmlformats.org/officeDocument/2006/relationships" xmlns:m="http://schemas.openxmlformats.org/officeDocument/2006/math" xmlns:v="urn:schemas-microsoft-com:vml" xmlns:wp14="http://schemas.microsoft.com/office/word/2010/wordprocessingDrawing" xmlns:wp="http://schemas.openxmlformats.org/drawingml/2006/wordprocessingDrawing" xmlns:w10="urn:schemas-microsoft-com:office:word" xmlns:w="http://schemas.openxmlformats.org/wordprocessingml/2006/main" xmlns:w14="http://schemas.microsoft.com/office/word/2010/wordml" xmlns:w15="http://schemas.microsoft.com/office/word/2012/wordml" xmlns:w16cid="http://schemas.microsoft.com/office/word/2016/wordml/cid" xmlns:w16se="http://schemas.microsoft.com/office/word/2015/wordml/symex" xmlns:wpg="http://schemas.microsoft.com/office/word/2010/wordprocessingGroup" xmlns:wpi="http://schemas.microsoft.com/office/word/2010/wordprocessingInk" xmlns:wne="http://schemas.microsoft.com/office/word/2006/wordml" xmlns:wps="http://schemas.microsoft.com/office/word/2010/wordprocessingShape" mc:Ignorable="w14 w15 w16se w16cid wp14">
   <w:p>
     <w:pPr>
       <w:pStyle w:val="Piedepgina"/>
@@ -915,7 +913,7 @@
 </file>
 
 <file path=word/footnotes.xml><?xml version="1.0" encoding="utf-8"?>
-<w:footnotes xmlns:wpc="http://schemas.microsoft.com/office/word/2010/wordprocessingCanvas" xmlns:mc="http://schemas.openxmlformats.org/markup-compatibility/2006" xmlns:o="urn:schemas-microsoft-com:office:office" xmlns:r="http://schemas.openxmlformats.org/officeDocument/2006/relationships" xmlns:m="http://schemas.openxmlformats.org/officeDocument/2006/math" xmlns:v="urn:schemas-microsoft-com:vml" xmlns:wp14="http://schemas.microsoft.com/office/word/2010/wordprocessingDrawing" xmlns:wp="http://schemas.openxmlformats.org/drawingml/2006/wordprocessingDrawing" xmlns:w10="urn:schemas-microsoft-com:office:word" xmlns:w="http://schemas.openxmlformats.org/wordprocessingml/2006/main" xmlns:w14="http://schemas.microsoft.com/office/word/2010/wordml" xmlns:w15="http://schemas.microsoft.com/office/word/2012/wordml" xmlns:wpg="http://schemas.microsoft.com/office/word/2010/wordprocessingGroup" xmlns:wpi="http://schemas.microsoft.com/office/word/2010/wordprocessingInk" xmlns:wne="http://schemas.microsoft.com/office/word/2006/wordml" xmlns:wps="http://schemas.microsoft.com/office/word/2010/wordprocessingShape" mc:Ignorable="w14 w15 wp14">
+<w:footnotes xmlns:wpc="http://schemas.microsoft.com/office/word/2010/wordprocessingCanvas" xmlns:cx="http://schemas.microsoft.com/office/drawing/2014/chartex" xmlns:cx1="http://schemas.microsoft.com/office/drawing/2015/9/8/chartex" xmlns:cx2="http://schemas.microsoft.com/office/drawing/2015/10/21/chartex" xmlns:cx3="http://schemas.microsoft.com/office/drawing/2016/5/9/chartex" xmlns:cx4="http://schemas.microsoft.com/office/drawing/2016/5/10/chartex" xmlns:cx5="http://schemas.microsoft.com/office/drawing/2016/5/11/chartex" xmlns:cx6="http://schemas.microsoft.com/office/drawing/2016/5/12/chartex" xmlns:cx7="http://schemas.microsoft.com/office/drawing/2016/5/13/chartex" xmlns:cx8="http://schemas.microsoft.com/office/drawing/2016/5/14/chartex" xmlns:mc="http://schemas.openxmlformats.org/markup-compatibility/2006" xmlns:aink="http://schemas.microsoft.com/office/drawing/2016/ink" xmlns:am3d="http://schemas.microsoft.com/office/drawing/2017/model3d" xmlns:o="urn:schemas-microsoft-com:office:office" xmlns:r="http://schemas.openxmlformats.org/officeDocument/2006/relationships" xmlns:m="http://schemas.openxmlformats.org/officeDocument/2006/math" xmlns:v="urn:schemas-microsoft-com:vml" xmlns:wp14="http://schemas.microsoft.com/office/word/2010/wordprocessingDrawing" xmlns:wp="http://schemas.openxmlformats.org/drawingml/2006/wordprocessingDrawing" xmlns:w10="urn:schemas-microsoft-com:office:word" xmlns:w="http://schemas.openxmlformats.org/wordprocessingml/2006/main" xmlns:w14="http://schemas.microsoft.com/office/word/2010/wordml" xmlns:w15="http://schemas.microsoft.com/office/word/2012/wordml" xmlns:w16cid="http://schemas.microsoft.com/office/word/2016/wordml/cid" xmlns:w16se="http://schemas.microsoft.com/office/word/2015/wordml/symex" xmlns:wpg="http://schemas.microsoft.com/office/word/2010/wordprocessingGroup" xmlns:wpi="http://schemas.microsoft.com/office/word/2010/wordprocessingInk" xmlns:wne="http://schemas.microsoft.com/office/word/2006/wordml" xmlns:wps="http://schemas.microsoft.com/office/word/2010/wordprocessingShape" mc:Ignorable="w14 w15 w16se w16cid wp14">
   <w:footnote w:type="separator" w:id="-1">
     <w:p>
       <w:pPr>
@@ -940,7 +938,7 @@
 </file>
 
 <file path=word/header1.xml><?xml version="1.0" encoding="utf-8"?>
-<w:hdr xmlns:wpc="http://schemas.microsoft.com/office/word/2010/wordprocessingCanvas" xmlns:mc="http://schemas.openxmlformats.org/markup-compatibility/2006" xmlns:o="urn:schemas-microsoft-com:office:office" xmlns:r="http://schemas.openxmlformats.org/officeDocument/2006/relationships" xmlns:m="http://schemas.openxmlformats.org/officeDocument/2006/math" xmlns:v="urn:schemas-microsoft-com:vml" xmlns:wp14="http://schemas.microsoft.com/office/word/2010/wordprocessingDrawing" xmlns:wp="http://schemas.openxmlformats.org/drawingml/2006/wordprocessingDrawing" xmlns:w10="urn:schemas-microsoft-com:office:word" xmlns:w="http://schemas.openxmlformats.org/wordprocessingml/2006/main" xmlns:w14="http://schemas.microsoft.com/office/word/2010/wordml" xmlns:w15="http://schemas.microsoft.com/office/word/2012/wordml" xmlns:wpg="http://schemas.microsoft.com/office/word/2010/wordprocessingGroup" xmlns:wpi="http://schemas.microsoft.com/office/word/2010/wordprocessingInk" xmlns:wne="http://schemas.microsoft.com/office/word/2006/wordml" xmlns:wps="http://schemas.microsoft.com/office/word/2010/wordprocessingShape" mc:Ignorable="w14 w15 wp14">
+<w:hdr xmlns:wpc="http://schemas.microsoft.com/office/word/2010/wordprocessingCanvas" xmlns:cx="http://schemas.microsoft.com/office/drawing/2014/chartex" xmlns:cx1="http://schemas.microsoft.com/office/drawing/2015/9/8/chartex" xmlns:cx2="http://schemas.microsoft.com/office/drawing/2015/10/21/chartex" xmlns:cx3="http://schemas.microsoft.com/office/drawing/2016/5/9/chartex" xmlns:cx4="http://schemas.microsoft.com/office/drawing/2016/5/10/chartex" xmlns:cx5="http://schemas.microsoft.com/office/drawing/2016/5/11/chartex" xmlns:cx6="http://schemas.microsoft.com/office/drawing/2016/5/12/chartex" xmlns:cx7="http://schemas.microsoft.com/office/drawing/2016/5/13/chartex" xmlns:cx8="http://schemas.microsoft.com/office/drawing/2016/5/14/chartex" xmlns:mc="http://schemas.openxmlformats.org/markup-compatibility/2006" xmlns:aink="http://schemas.microsoft.com/office/drawing/2016/ink" xmlns:am3d="http://schemas.microsoft.com/office/drawing/2017/model3d" xmlns:o="urn:schemas-microsoft-com:office:office" xmlns:r="http://schemas.openxmlformats.org/officeDocument/2006/relationships" xmlns:m="http://schemas.openxmlformats.org/officeDocument/2006/math" xmlns:v="urn:schemas-microsoft-com:vml" xmlns:wp14="http://schemas.microsoft.com/office/word/2010/wordprocessingDrawing" xmlns:wp="http://schemas.openxmlformats.org/drawingml/2006/wordprocessingDrawing" xmlns:w10="urn:schemas-microsoft-com:office:word" xmlns:w="http://schemas.openxmlformats.org/wordprocessingml/2006/main" xmlns:w14="http://schemas.microsoft.com/office/word/2010/wordml" xmlns:w15="http://schemas.microsoft.com/office/word/2012/wordml" xmlns:w16cid="http://schemas.microsoft.com/office/word/2016/wordml/cid" xmlns:w16se="http://schemas.microsoft.com/office/word/2015/wordml/symex" xmlns:wpg="http://schemas.microsoft.com/office/word/2010/wordprocessingGroup" xmlns:wpi="http://schemas.microsoft.com/office/word/2010/wordprocessingInk" xmlns:wne="http://schemas.microsoft.com/office/word/2006/wordml" xmlns:wps="http://schemas.microsoft.com/office/word/2010/wordprocessingShape" mc:Ignorable="w14 w15 w16se w16cid wp14">
   <w:p>
     <w:pPr>
       <w:pStyle w:val="Encabezado"/>
@@ -1020,7 +1018,7 @@
 </file>
 
 <file path=word/styles.xml><?xml version="1.0" encoding="utf-8"?>
-<w:styles xmlns:mc="http://schemas.openxmlformats.org/markup-compatibility/2006" xmlns:r="http://schemas.openxmlformats.org/officeDocument/2006/relationships" xmlns:w="http://schemas.openxmlformats.org/wordprocessingml/2006/main" xmlns:w14="http://schemas.microsoft.com/office/word/2010/wordml" xmlns:w15="http://schemas.microsoft.com/office/word/2012/wordml" mc:Ignorable="w14 w15">
+<w:styles xmlns:mc="http://schemas.openxmlformats.org/markup-compatibility/2006" xmlns:r="http://schemas.openxmlformats.org/officeDocument/2006/relationships" xmlns:w="http://schemas.openxmlformats.org/wordprocessingml/2006/main" xmlns:w14="http://schemas.microsoft.com/office/word/2010/wordml" xmlns:w15="http://schemas.microsoft.com/office/word/2012/wordml" xmlns:w16cid="http://schemas.microsoft.com/office/word/2016/wordml/cid" xmlns:w16se="http://schemas.microsoft.com/office/word/2015/wordml/symex" mc:Ignorable="w14 w15 w16se w16cid">
   <w:docDefaults>
     <w:rPrDefault>
       <w:rPr>
@@ -1036,7 +1034,7 @@
       </w:pPr>
     </w:pPrDefault>
   </w:docDefaults>
-  <w:latentStyles w:defLockedState="0" w:defUIPriority="99" w:defSemiHidden="0" w:defUnhideWhenUsed="0" w:defQFormat="0" w:count="371">
+  <w:latentStyles w:defLockedState="0" w:defUIPriority="99" w:defSemiHidden="0" w:defUnhideWhenUsed="0" w:defQFormat="0" w:count="375">
     <w:lsdException w:name="Normal" w:uiPriority="0" w:qFormat="1"/>
     <w:lsdException w:name="heading 1" w:uiPriority="9" w:qFormat="1"/>
     <w:lsdException w:name="heading 2" w:semiHidden="1" w:uiPriority="9" w:unhideWhenUsed="1" w:qFormat="1"/>
@@ -1142,7 +1140,6 @@
     <w:lsdException w:name="HTML Sample" w:semiHidden="1" w:unhideWhenUsed="1"/>
     <w:lsdException w:name="HTML Typewriter" w:semiHidden="1" w:unhideWhenUsed="1"/>
     <w:lsdException w:name="HTML Variable" w:semiHidden="1" w:unhideWhenUsed="1"/>
-    <w:lsdException w:name="Normal Table" w:semiHidden="1" w:unhideWhenUsed="1"/>
     <w:lsdException w:name="annotation subject" w:semiHidden="1" w:unhideWhenUsed="1"/>
     <w:lsdException w:name="No List" w:semiHidden="1" w:unhideWhenUsed="1"/>
     <w:lsdException w:name="Outline List 1" w:semiHidden="1" w:unhideWhenUsed="1"/>
@@ -1186,10 +1183,8 @@
     <w:lsdException w:name="Table Elegant" w:semiHidden="1" w:unhideWhenUsed="1"/>
     <w:lsdException w:name="Table Professional" w:semiHidden="1" w:unhideWhenUsed="1"/>
     <w:lsdException w:name="Table Subtle 1" w:semiHidden="1" w:unhideWhenUsed="1"/>
-    <w:lsdException w:name="Table Subtle 2" w:semiHidden="1" w:unhideWhenUsed="1"/>
     <w:lsdException w:name="Table Web 1" w:semiHidden="1" w:unhideWhenUsed="1"/>
     <w:lsdException w:name="Table Web 2" w:semiHidden="1" w:unhideWhenUsed="1"/>
-    <w:lsdException w:name="Table Web 3" w:semiHidden="1" w:unhideWhenUsed="1"/>
     <w:lsdException w:name="Balloon Text" w:semiHidden="1" w:unhideWhenUsed="1"/>
     <w:lsdException w:name="Table Grid" w:uiPriority="39"/>
     <w:lsdException w:name="Table Theme" w:semiHidden="1" w:unhideWhenUsed="1"/>
@@ -1408,6 +1403,10 @@
     <w:lsdException w:name="List Table 5 Dark Accent 6" w:uiPriority="50"/>
     <w:lsdException w:name="List Table 6 Colorful Accent 6" w:uiPriority="51"/>
     <w:lsdException w:name="List Table 7 Colorful Accent 6" w:uiPriority="52"/>
+    <w:lsdException w:name="Mention" w:semiHidden="1" w:unhideWhenUsed="1"/>
+    <w:lsdException w:name="Smart Hyperlink" w:semiHidden="1" w:unhideWhenUsed="1"/>
+    <w:lsdException w:name="Hashtag" w:semiHidden="1" w:unhideWhenUsed="1"/>
+    <w:lsdException w:name="Unresolved Mention" w:semiHidden="1" w:unhideWhenUsed="1"/>
   </w:latentStyles>
   <w:style w:type="paragraph" w:default="1" w:styleId="Normal">
     <w:name w:val="Normal"/>
@@ -1554,7 +1553,6 @@
       <w:spacing w:after="0" w:line="240" w:lineRule="auto"/>
     </w:pPr>
     <w:tblPr>
-      <w:tblInd w:w="0" w:type="dxa"/>
       <w:tblBorders>
         <w:top w:val="single" w:sz="4" w:space="0" w:color="auto"/>
         <w:left w:val="single" w:sz="4" w:space="0" w:color="auto"/>
@@ -1563,12 +1561,6 @@
         <w:insideH w:val="single" w:sz="4" w:space="0" w:color="auto"/>
         <w:insideV w:val="single" w:sz="4" w:space="0" w:color="auto"/>
       </w:tblBorders>
-      <w:tblCellMar>
-        <w:top w:w="0" w:type="dxa"/>
-        <w:left w:w="108" w:type="dxa"/>
-        <w:bottom w:w="0" w:type="dxa"/>
-        <w:right w:w="108" w:type="dxa"/>
-      </w:tblCellMar>
     </w:tblPr>
   </w:style>
 </w:styles>
